--- a/docs/数据结构化入库说明文档.docx
+++ b/docs/数据结构化入库说明文档.docx
@@ -145,9 +145,11 @@
         </w:rPr>
         <w:t>(</w:t>
       </w:r>
+      <w:proofErr w:type="spellStart"/>
       <w:r>
         <w:t>tbl_user_info</w:t>
       </w:r>
+      <w:proofErr w:type="spellEnd"/>
       <w:r>
         <w:rPr>
           <w:rFonts w:hint="eastAsia"/>
@@ -381,6 +383,7 @@
                 <w:sz w:val="22"/>
               </w:rPr>
             </w:pPr>
+            <w:proofErr w:type="spellStart"/>
             <w:r>
               <w:rPr>
                 <w:rFonts w:ascii="宋体" w:eastAsia="宋体" w:hAnsi="宋体" w:cs="宋体" w:hint="eastAsia"/>
@@ -390,6 +393,7 @@
               </w:rPr>
               <w:t>user_id</w:t>
             </w:r>
+            <w:proofErr w:type="spellEnd"/>
           </w:p>
         </w:tc>
         <w:tc>
@@ -417,6 +421,7 @@
                 <w:sz w:val="22"/>
               </w:rPr>
             </w:pPr>
+            <w:proofErr w:type="spellStart"/>
             <w:r>
               <w:rPr>
                 <w:rFonts w:ascii="宋体" w:eastAsia="宋体" w:hAnsi="宋体" w:cs="宋体" w:hint="eastAsia"/>
@@ -426,6 +431,7 @@
               </w:rPr>
               <w:t>int</w:t>
             </w:r>
+            <w:proofErr w:type="spellEnd"/>
           </w:p>
         </w:tc>
         <w:tc>
@@ -530,6 +536,7 @@
                 <w:sz w:val="22"/>
               </w:rPr>
             </w:pPr>
+            <w:proofErr w:type="spellStart"/>
             <w:r>
               <w:rPr>
                 <w:rFonts w:ascii="宋体" w:eastAsia="宋体" w:hAnsi="宋体" w:cs="宋体" w:hint="eastAsia"/>
@@ -539,6 +546,7 @@
               </w:rPr>
               <w:t>medical_id</w:t>
             </w:r>
+            <w:proofErr w:type="spellEnd"/>
           </w:p>
         </w:tc>
         <w:tc>
@@ -566,6 +574,7 @@
                 <w:sz w:val="22"/>
               </w:rPr>
             </w:pPr>
+            <w:proofErr w:type="spellStart"/>
             <w:r>
               <w:rPr>
                 <w:rFonts w:ascii="宋体" w:eastAsia="宋体" w:hAnsi="宋体" w:cs="宋体" w:hint="eastAsia"/>
@@ -575,6 +584,7 @@
               </w:rPr>
               <w:t>int</w:t>
             </w:r>
+            <w:proofErr w:type="spellEnd"/>
           </w:p>
         </w:tc>
         <w:tc>
@@ -864,6 +874,7 @@
                 <w:sz w:val="22"/>
               </w:rPr>
             </w:pPr>
+            <w:proofErr w:type="spellStart"/>
             <w:r>
               <w:rPr>
                 <w:rFonts w:ascii="宋体" w:eastAsia="宋体" w:hAnsi="宋体" w:cs="宋体" w:hint="eastAsia"/>
@@ -873,6 +884,7 @@
               </w:rPr>
               <w:t>varchar</w:t>
             </w:r>
+            <w:proofErr w:type="spellEnd"/>
           </w:p>
         </w:tc>
         <w:tc>
@@ -1311,6 +1323,7 @@
                 <w:sz w:val="22"/>
               </w:rPr>
             </w:pPr>
+            <w:proofErr w:type="spellStart"/>
             <w:r>
               <w:rPr>
                 <w:rFonts w:ascii="宋体" w:eastAsia="宋体" w:hAnsi="宋体" w:cs="宋体" w:hint="eastAsia"/>
@@ -1320,6 +1333,7 @@
               </w:rPr>
               <w:t>int</w:t>
             </w:r>
+            <w:proofErr w:type="spellEnd"/>
           </w:p>
         </w:tc>
         <w:tc>
@@ -1722,6 +1736,7 @@
                 <w:sz w:val="22"/>
               </w:rPr>
             </w:pPr>
+            <w:proofErr w:type="spellStart"/>
             <w:r>
               <w:rPr>
                 <w:rFonts w:ascii="宋体" w:eastAsia="宋体" w:hAnsi="宋体" w:cs="宋体" w:hint="eastAsia"/>
@@ -1731,6 +1746,7 @@
               </w:rPr>
               <w:t>detail_addr</w:t>
             </w:r>
+            <w:proofErr w:type="spellEnd"/>
           </w:p>
         </w:tc>
         <w:tc>
@@ -1758,6 +1774,7 @@
                 <w:sz w:val="22"/>
               </w:rPr>
             </w:pPr>
+            <w:proofErr w:type="spellStart"/>
             <w:r>
               <w:rPr>
                 <w:rFonts w:ascii="宋体" w:eastAsia="宋体" w:hAnsi="宋体" w:cs="宋体" w:hint="eastAsia"/>
@@ -1767,6 +1784,7 @@
               </w:rPr>
               <w:t>varchar</w:t>
             </w:r>
+            <w:proofErr w:type="spellEnd"/>
           </w:p>
         </w:tc>
         <w:tc>
@@ -2056,6 +2074,7 @@
                 <w:sz w:val="22"/>
               </w:rPr>
             </w:pPr>
+            <w:proofErr w:type="spellStart"/>
             <w:r>
               <w:rPr>
                 <w:rFonts w:ascii="宋体" w:eastAsia="宋体" w:hAnsi="宋体" w:cs="宋体" w:hint="eastAsia"/>
@@ -2065,6 +2084,7 @@
               </w:rPr>
               <w:t>varchar</w:t>
             </w:r>
+            <w:proofErr w:type="spellEnd"/>
           </w:p>
         </w:tc>
         <w:tc>
@@ -2169,6 +2189,7 @@
                 <w:sz w:val="22"/>
               </w:rPr>
             </w:pPr>
+            <w:proofErr w:type="spellStart"/>
             <w:r>
               <w:rPr>
                 <w:rFonts w:ascii="宋体" w:eastAsia="宋体" w:hAnsi="宋体" w:cs="宋体" w:hint="eastAsia"/>
@@ -2178,6 +2199,7 @@
               </w:rPr>
               <w:t>in_date</w:t>
             </w:r>
+            <w:proofErr w:type="spellEnd"/>
           </w:p>
         </w:tc>
         <w:tc>
@@ -2318,6 +2340,7 @@
                 <w:sz w:val="22"/>
               </w:rPr>
             </w:pPr>
+            <w:proofErr w:type="spellStart"/>
             <w:r>
               <w:rPr>
                 <w:rFonts w:ascii="宋体" w:eastAsia="宋体" w:hAnsi="宋体" w:cs="宋体" w:hint="eastAsia"/>
@@ -2327,6 +2350,7 @@
               </w:rPr>
               <w:t>out_date</w:t>
             </w:r>
+            <w:proofErr w:type="spellEnd"/>
           </w:p>
         </w:tc>
         <w:tc>
@@ -2503,6 +2527,7 @@
                 <w:sz w:val="22"/>
               </w:rPr>
             </w:pPr>
+            <w:proofErr w:type="spellStart"/>
             <w:r>
               <w:rPr>
                 <w:rFonts w:ascii="宋体" w:eastAsia="宋体" w:hAnsi="宋体" w:cs="宋体" w:hint="eastAsia"/>
@@ -2512,6 +2537,7 @@
               </w:rPr>
               <w:t>varchar</w:t>
             </w:r>
+            <w:proofErr w:type="spellEnd"/>
           </w:p>
         </w:tc>
         <w:tc>
@@ -2575,9 +2601,11 @@
         </w:rPr>
         <w:t>(</w:t>
       </w:r>
+      <w:proofErr w:type="spellStart"/>
       <w:r>
         <w:t>tbl_hospitalized</w:t>
       </w:r>
+      <w:proofErr w:type="spellEnd"/>
       <w:r>
         <w:rPr>
           <w:rFonts w:hint="eastAsia"/>
@@ -2811,6 +2839,7 @@
                 <w:sz w:val="22"/>
               </w:rPr>
             </w:pPr>
+            <w:proofErr w:type="spellStart"/>
             <w:r>
               <w:rPr>
                 <w:rFonts w:ascii="宋体" w:eastAsia="宋体" w:hAnsi="宋体" w:cs="宋体" w:hint="eastAsia"/>
@@ -2820,6 +2849,7 @@
               </w:rPr>
               <w:t>user_id</w:t>
             </w:r>
+            <w:proofErr w:type="spellEnd"/>
           </w:p>
         </w:tc>
         <w:tc>
@@ -2847,6 +2877,7 @@
                 <w:sz w:val="22"/>
               </w:rPr>
             </w:pPr>
+            <w:proofErr w:type="spellStart"/>
             <w:r>
               <w:rPr>
                 <w:rFonts w:ascii="宋体" w:eastAsia="宋体" w:hAnsi="宋体" w:cs="宋体" w:hint="eastAsia"/>
@@ -2856,6 +2887,7 @@
               </w:rPr>
               <w:t>int</w:t>
             </w:r>
+            <w:proofErr w:type="spellEnd"/>
           </w:p>
         </w:tc>
         <w:tc>
@@ -2996,6 +3028,7 @@
                 <w:sz w:val="22"/>
               </w:rPr>
             </w:pPr>
+            <w:proofErr w:type="spellStart"/>
             <w:r>
               <w:rPr>
                 <w:rFonts w:ascii="宋体" w:eastAsia="宋体" w:hAnsi="宋体" w:cs="宋体" w:hint="eastAsia"/>
@@ -3005,6 +3038,7 @@
               </w:rPr>
               <w:t>varchar</w:t>
             </w:r>
+            <w:proofErr w:type="spellEnd"/>
           </w:p>
         </w:tc>
         <w:tc>
@@ -3109,6 +3143,7 @@
                 <w:sz w:val="22"/>
               </w:rPr>
             </w:pPr>
+            <w:proofErr w:type="spellStart"/>
             <w:r>
               <w:rPr>
                 <w:rFonts w:ascii="宋体" w:eastAsia="宋体" w:hAnsi="宋体" w:cs="宋体" w:hint="eastAsia"/>
@@ -3118,6 +3153,7 @@
               </w:rPr>
               <w:t>present_illness</w:t>
             </w:r>
+            <w:proofErr w:type="spellEnd"/>
           </w:p>
         </w:tc>
         <w:tc>
@@ -3145,6 +3181,7 @@
                 <w:sz w:val="22"/>
               </w:rPr>
             </w:pPr>
+            <w:proofErr w:type="spellStart"/>
             <w:r>
               <w:rPr>
                 <w:rFonts w:ascii="宋体" w:eastAsia="宋体" w:hAnsi="宋体" w:cs="宋体" w:hint="eastAsia"/>
@@ -3154,6 +3191,7 @@
               </w:rPr>
               <w:t>varchar</w:t>
             </w:r>
+            <w:proofErr w:type="spellEnd"/>
           </w:p>
         </w:tc>
         <w:tc>
@@ -3294,6 +3332,7 @@
                 <w:sz w:val="22"/>
               </w:rPr>
             </w:pPr>
+            <w:proofErr w:type="spellStart"/>
             <w:r>
               <w:rPr>
                 <w:rFonts w:ascii="宋体" w:eastAsia="宋体" w:hAnsi="宋体" w:cs="宋体" w:hint="eastAsia"/>
@@ -3303,6 +3342,7 @@
               </w:rPr>
               <w:t>varchar</w:t>
             </w:r>
+            <w:proofErr w:type="spellEnd"/>
           </w:p>
         </w:tc>
         <w:tc>
@@ -3407,6 +3447,7 @@
                 <w:sz w:val="22"/>
               </w:rPr>
             </w:pPr>
+            <w:proofErr w:type="spellStart"/>
             <w:r>
               <w:rPr>
                 <w:rFonts w:ascii="宋体" w:eastAsia="宋体" w:hAnsi="宋体" w:cs="宋体" w:hint="eastAsia"/>
@@ -3416,6 +3457,7 @@
               </w:rPr>
               <w:t>history_illness</w:t>
             </w:r>
+            <w:proofErr w:type="spellEnd"/>
           </w:p>
         </w:tc>
         <w:tc>
@@ -3443,6 +3485,7 @@
                 <w:sz w:val="22"/>
               </w:rPr>
             </w:pPr>
+            <w:proofErr w:type="spellStart"/>
             <w:r>
               <w:rPr>
                 <w:rFonts w:ascii="宋体" w:eastAsia="宋体" w:hAnsi="宋体" w:cs="宋体" w:hint="eastAsia"/>
@@ -3452,6 +3495,7 @@
               </w:rPr>
               <w:t>varchar</w:t>
             </w:r>
+            <w:proofErr w:type="spellEnd"/>
           </w:p>
         </w:tc>
         <w:tc>
@@ -3556,6 +3600,7 @@
                 <w:sz w:val="22"/>
               </w:rPr>
             </w:pPr>
+            <w:proofErr w:type="spellStart"/>
             <w:r>
               <w:rPr>
                 <w:rFonts w:ascii="宋体" w:eastAsia="宋体" w:hAnsi="宋体" w:cs="宋体" w:hint="eastAsia"/>
@@ -3565,6 +3610,7 @@
               </w:rPr>
               <w:t>family_illness</w:t>
             </w:r>
+            <w:proofErr w:type="spellEnd"/>
           </w:p>
         </w:tc>
         <w:tc>
@@ -3592,6 +3638,7 @@
                 <w:sz w:val="22"/>
               </w:rPr>
             </w:pPr>
+            <w:proofErr w:type="spellStart"/>
             <w:r>
               <w:rPr>
                 <w:rFonts w:ascii="宋体" w:eastAsia="宋体" w:hAnsi="宋体" w:cs="宋体" w:hint="eastAsia"/>
@@ -3601,6 +3648,7 @@
               </w:rPr>
               <w:t>varchar</w:t>
             </w:r>
+            <w:proofErr w:type="spellEnd"/>
           </w:p>
         </w:tc>
         <w:tc>
@@ -3705,6 +3753,7 @@
                 <w:sz w:val="22"/>
               </w:rPr>
             </w:pPr>
+            <w:proofErr w:type="spellStart"/>
             <w:r>
               <w:rPr>
                 <w:rFonts w:ascii="宋体" w:eastAsia="宋体" w:hAnsi="宋体" w:cs="宋体" w:hint="eastAsia"/>
@@ -3714,6 +3763,7 @@
               </w:rPr>
               <w:t>physical_exam</w:t>
             </w:r>
+            <w:proofErr w:type="spellEnd"/>
           </w:p>
         </w:tc>
         <w:tc>
@@ -3741,6 +3791,7 @@
                 <w:sz w:val="22"/>
               </w:rPr>
             </w:pPr>
+            <w:proofErr w:type="spellStart"/>
             <w:r>
               <w:rPr>
                 <w:rFonts w:ascii="宋体" w:eastAsia="宋体" w:hAnsi="宋体" w:cs="宋体" w:hint="eastAsia"/>
@@ -3750,6 +3801,7 @@
               </w:rPr>
               <w:t>varchar</w:t>
             </w:r>
+            <w:proofErr w:type="spellEnd"/>
           </w:p>
         </w:tc>
         <w:tc>
@@ -3890,6 +3942,7 @@
                 <w:sz w:val="22"/>
               </w:rPr>
             </w:pPr>
+            <w:proofErr w:type="spellStart"/>
             <w:r>
               <w:rPr>
                 <w:rFonts w:ascii="宋体" w:eastAsia="宋体" w:hAnsi="宋体" w:cs="宋体" w:hint="eastAsia"/>
@@ -3899,6 +3952,7 @@
               </w:rPr>
               <w:t>varchar</w:t>
             </w:r>
+            <w:proofErr w:type="spellEnd"/>
           </w:p>
         </w:tc>
         <w:tc>
@@ -4003,6 +4057,7 @@
                 <w:sz w:val="22"/>
               </w:rPr>
             </w:pPr>
+            <w:proofErr w:type="spellStart"/>
             <w:r>
               <w:rPr>
                 <w:rFonts w:ascii="宋体" w:eastAsia="宋体" w:hAnsi="宋体" w:cs="宋体" w:hint="eastAsia"/>
@@ -4012,6 +4067,7 @@
               </w:rPr>
               <w:t>assist_exam</w:t>
             </w:r>
+            <w:proofErr w:type="spellEnd"/>
           </w:p>
         </w:tc>
         <w:tc>
@@ -4039,6 +4095,7 @@
                 <w:sz w:val="22"/>
               </w:rPr>
             </w:pPr>
+            <w:proofErr w:type="spellStart"/>
             <w:r>
               <w:rPr>
                 <w:rFonts w:ascii="宋体" w:eastAsia="宋体" w:hAnsi="宋体" w:cs="宋体" w:hint="eastAsia"/>
@@ -4048,6 +4105,7 @@
               </w:rPr>
               <w:t>varchar</w:t>
             </w:r>
+            <w:proofErr w:type="spellEnd"/>
           </w:p>
         </w:tc>
         <w:tc>
@@ -4152,6 +4210,7 @@
                 <w:sz w:val="22"/>
               </w:rPr>
             </w:pPr>
+            <w:proofErr w:type="spellStart"/>
             <w:r>
               <w:rPr>
                 <w:rFonts w:ascii="宋体" w:eastAsia="宋体" w:hAnsi="宋体" w:cs="宋体" w:hint="eastAsia"/>
@@ -4161,6 +4220,7 @@
               </w:rPr>
               <w:t>admits_diag</w:t>
             </w:r>
+            <w:proofErr w:type="spellEnd"/>
           </w:p>
         </w:tc>
         <w:tc>
@@ -4188,6 +4248,7 @@
                 <w:sz w:val="22"/>
               </w:rPr>
             </w:pPr>
+            <w:proofErr w:type="spellStart"/>
             <w:r>
               <w:rPr>
                 <w:rFonts w:ascii="宋体" w:eastAsia="宋体" w:hAnsi="宋体" w:cs="宋体" w:hint="eastAsia"/>
@@ -4197,6 +4258,7 @@
               </w:rPr>
               <w:t>varchar</w:t>
             </w:r>
+            <w:proofErr w:type="spellEnd"/>
           </w:p>
         </w:tc>
         <w:tc>
@@ -4261,9 +4323,11 @@
         </w:rPr>
         <w:t>(</w:t>
       </w:r>
+      <w:proofErr w:type="spellStart"/>
       <w:r>
         <w:t>tbl_clinical_course</w:t>
       </w:r>
+      <w:proofErr w:type="spellEnd"/>
       <w:r>
         <w:rPr>
           <w:rFonts w:hint="eastAsia"/>
@@ -4498,6 +4562,7 @@
                 <w:sz w:val="22"/>
               </w:rPr>
             </w:pPr>
+            <w:proofErr w:type="spellStart"/>
             <w:r>
               <w:rPr>
                 <w:rFonts w:ascii="宋体" w:eastAsia="宋体" w:hAnsi="宋体" w:cs="宋体" w:hint="eastAsia"/>
@@ -4507,6 +4572,7 @@
               </w:rPr>
               <w:t>user_id</w:t>
             </w:r>
+            <w:proofErr w:type="spellEnd"/>
           </w:p>
         </w:tc>
         <w:tc>
@@ -4534,6 +4600,7 @@
                 <w:sz w:val="22"/>
               </w:rPr>
             </w:pPr>
+            <w:proofErr w:type="spellStart"/>
             <w:r>
               <w:rPr>
                 <w:rFonts w:ascii="宋体" w:eastAsia="宋体" w:hAnsi="宋体" w:cs="宋体" w:hint="eastAsia"/>
@@ -4543,6 +4610,7 @@
               </w:rPr>
               <w:t>int</w:t>
             </w:r>
+            <w:proofErr w:type="spellEnd"/>
           </w:p>
         </w:tc>
         <w:tc>
@@ -4647,6 +4715,7 @@
                 <w:sz w:val="22"/>
               </w:rPr>
             </w:pPr>
+            <w:proofErr w:type="spellStart"/>
             <w:r>
               <w:rPr>
                 <w:rFonts w:ascii="宋体" w:eastAsia="宋体" w:hAnsi="宋体" w:cs="宋体" w:hint="eastAsia"/>
@@ -4656,6 +4725,7 @@
               </w:rPr>
               <w:t>ill_description</w:t>
             </w:r>
+            <w:proofErr w:type="spellEnd"/>
           </w:p>
         </w:tc>
         <w:tc>
@@ -4683,6 +4753,7 @@
                 <w:sz w:val="22"/>
               </w:rPr>
             </w:pPr>
+            <w:proofErr w:type="spellStart"/>
             <w:r>
               <w:rPr>
                 <w:rFonts w:ascii="宋体" w:eastAsia="宋体" w:hAnsi="宋体" w:cs="宋体" w:hint="eastAsia"/>
@@ -4692,6 +4763,7 @@
               </w:rPr>
               <w:t>varchar</w:t>
             </w:r>
+            <w:proofErr w:type="spellEnd"/>
           </w:p>
         </w:tc>
         <w:tc>
@@ -4796,6 +4868,7 @@
                 <w:sz w:val="22"/>
               </w:rPr>
             </w:pPr>
+            <w:proofErr w:type="spellStart"/>
             <w:r>
               <w:rPr>
                 <w:rFonts w:ascii="宋体" w:eastAsia="宋体" w:hAnsi="宋体" w:cs="宋体" w:hint="eastAsia"/>
@@ -4805,6 +4878,7 @@
               </w:rPr>
               <w:t>init_diag</w:t>
             </w:r>
+            <w:proofErr w:type="spellEnd"/>
           </w:p>
         </w:tc>
         <w:tc>
@@ -4832,6 +4906,7 @@
                 <w:sz w:val="22"/>
               </w:rPr>
             </w:pPr>
+            <w:proofErr w:type="spellStart"/>
             <w:r>
               <w:rPr>
                 <w:rFonts w:ascii="宋体" w:eastAsia="宋体" w:hAnsi="宋体" w:cs="宋体" w:hint="eastAsia"/>
@@ -4841,6 +4916,7 @@
               </w:rPr>
               <w:t>varchar</w:t>
             </w:r>
+            <w:proofErr w:type="spellEnd"/>
           </w:p>
         </w:tc>
         <w:tc>
@@ -4981,6 +5057,7 @@
                 <w:sz w:val="22"/>
               </w:rPr>
             </w:pPr>
+            <w:proofErr w:type="spellStart"/>
             <w:r>
               <w:rPr>
                 <w:rFonts w:ascii="宋体" w:eastAsia="宋体" w:hAnsi="宋体" w:cs="宋体" w:hint="eastAsia"/>
@@ -4990,6 +5067,7 @@
               </w:rPr>
               <w:t>varchar</w:t>
             </w:r>
+            <w:proofErr w:type="spellEnd"/>
           </w:p>
         </w:tc>
         <w:tc>
@@ -5094,6 +5172,7 @@
                 <w:sz w:val="22"/>
               </w:rPr>
             </w:pPr>
+            <w:proofErr w:type="spellStart"/>
             <w:r>
               <w:rPr>
                 <w:rFonts w:ascii="宋体" w:eastAsia="宋体" w:hAnsi="宋体" w:cs="宋体" w:hint="eastAsia"/>
@@ -5103,6 +5182,7 @@
               </w:rPr>
               <w:t>antidiastole</w:t>
             </w:r>
+            <w:proofErr w:type="spellEnd"/>
           </w:p>
         </w:tc>
         <w:tc>
@@ -5130,6 +5210,7 @@
                 <w:sz w:val="22"/>
               </w:rPr>
             </w:pPr>
+            <w:proofErr w:type="spellStart"/>
             <w:r>
               <w:rPr>
                 <w:rFonts w:ascii="宋体" w:eastAsia="宋体" w:hAnsi="宋体" w:cs="宋体" w:hint="eastAsia"/>
@@ -5139,6 +5220,7 @@
               </w:rPr>
               <w:t>varchar</w:t>
             </w:r>
+            <w:proofErr w:type="spellEnd"/>
           </w:p>
         </w:tc>
         <w:tc>
@@ -5243,6 +5325,7 @@
                 <w:sz w:val="22"/>
               </w:rPr>
             </w:pPr>
+            <w:proofErr w:type="spellStart"/>
             <w:r>
               <w:rPr>
                 <w:rFonts w:ascii="宋体" w:eastAsia="宋体" w:hAnsi="宋体" w:cs="宋体" w:hint="eastAsia"/>
@@ -5252,6 +5335,7 @@
               </w:rPr>
               <w:t>treat_plan</w:t>
             </w:r>
+            <w:proofErr w:type="spellEnd"/>
           </w:p>
         </w:tc>
         <w:tc>
@@ -5279,6 +5363,7 @@
                 <w:sz w:val="22"/>
               </w:rPr>
             </w:pPr>
+            <w:proofErr w:type="spellStart"/>
             <w:r>
               <w:rPr>
                 <w:rFonts w:ascii="宋体" w:eastAsia="宋体" w:hAnsi="宋体" w:cs="宋体" w:hint="eastAsia"/>
@@ -5288,6 +5373,7 @@
               </w:rPr>
               <w:t>varchar</w:t>
             </w:r>
+            <w:proofErr w:type="spellEnd"/>
           </w:p>
         </w:tc>
         <w:tc>
@@ -5392,6 +5478,7 @@
                 <w:sz w:val="22"/>
               </w:rPr>
             </w:pPr>
+            <w:proofErr w:type="spellStart"/>
             <w:r>
               <w:rPr>
                 <w:rFonts w:ascii="宋体" w:eastAsia="宋体" w:hAnsi="宋体" w:cs="宋体" w:hint="eastAsia"/>
@@ -5401,6 +5488,7 @@
               </w:rPr>
               <w:t>check_record</w:t>
             </w:r>
+            <w:proofErr w:type="spellEnd"/>
           </w:p>
         </w:tc>
         <w:tc>
@@ -5428,6 +5516,7 @@
                 <w:sz w:val="22"/>
               </w:rPr>
             </w:pPr>
+            <w:proofErr w:type="spellStart"/>
             <w:r>
               <w:rPr>
                 <w:rFonts w:ascii="宋体" w:eastAsia="宋体" w:hAnsi="宋体" w:cs="宋体" w:hint="eastAsia"/>
@@ -5437,6 +5526,7 @@
               </w:rPr>
               <w:t>varchar</w:t>
             </w:r>
+            <w:proofErr w:type="spellEnd"/>
           </w:p>
         </w:tc>
         <w:tc>
@@ -5500,9 +5590,11 @@
         </w:rPr>
         <w:t>(</w:t>
       </w:r>
+      <w:proofErr w:type="spellStart"/>
       <w:r>
         <w:t>tbl_surgery</w:t>
       </w:r>
+      <w:proofErr w:type="spellEnd"/>
       <w:r>
         <w:rPr>
           <w:rFonts w:hint="eastAsia"/>
@@ -5736,6 +5828,7 @@
                 <w:sz w:val="22"/>
               </w:rPr>
             </w:pPr>
+            <w:proofErr w:type="spellStart"/>
             <w:r>
               <w:rPr>
                 <w:rFonts w:ascii="宋体" w:eastAsia="宋体" w:hAnsi="宋体" w:cs="宋体" w:hint="eastAsia"/>
@@ -5745,6 +5838,7 @@
               </w:rPr>
               <w:t>user_id</w:t>
             </w:r>
+            <w:proofErr w:type="spellEnd"/>
           </w:p>
         </w:tc>
         <w:tc>
@@ -5772,6 +5866,7 @@
                 <w:sz w:val="22"/>
               </w:rPr>
             </w:pPr>
+            <w:proofErr w:type="spellStart"/>
             <w:r>
               <w:rPr>
                 <w:rFonts w:ascii="宋体" w:eastAsia="宋体" w:hAnsi="宋体" w:cs="宋体" w:hint="eastAsia"/>
@@ -5781,6 +5876,7 @@
               </w:rPr>
               <w:t>int</w:t>
             </w:r>
+            <w:proofErr w:type="spellEnd"/>
           </w:p>
         </w:tc>
         <w:tc>
@@ -5885,6 +5981,7 @@
                 <w:sz w:val="22"/>
               </w:rPr>
             </w:pPr>
+            <w:proofErr w:type="spellStart"/>
             <w:r>
               <w:rPr>
                 <w:rFonts w:ascii="宋体" w:eastAsia="宋体" w:hAnsi="宋体" w:cs="宋体" w:hint="eastAsia"/>
@@ -5894,6 +5991,7 @@
               </w:rPr>
               <w:t>before_diag</w:t>
             </w:r>
+            <w:proofErr w:type="spellEnd"/>
           </w:p>
         </w:tc>
         <w:tc>
@@ -5921,6 +6019,7 @@
                 <w:sz w:val="22"/>
               </w:rPr>
             </w:pPr>
+            <w:proofErr w:type="spellStart"/>
             <w:r>
               <w:rPr>
                 <w:rFonts w:ascii="宋体" w:eastAsia="宋体" w:hAnsi="宋体" w:cs="宋体" w:hint="eastAsia"/>
@@ -5930,6 +6029,7 @@
               </w:rPr>
               <w:t>varchar</w:t>
             </w:r>
+            <w:proofErr w:type="spellEnd"/>
           </w:p>
         </w:tc>
         <w:tc>
@@ -6034,6 +6134,7 @@
                 <w:sz w:val="22"/>
               </w:rPr>
             </w:pPr>
+            <w:proofErr w:type="spellStart"/>
             <w:r>
               <w:rPr>
                 <w:rFonts w:ascii="宋体" w:eastAsia="宋体" w:hAnsi="宋体" w:cs="宋体" w:hint="eastAsia"/>
@@ -6043,6 +6144,7 @@
               </w:rPr>
               <w:t>later_diag</w:t>
             </w:r>
+            <w:proofErr w:type="spellEnd"/>
           </w:p>
         </w:tc>
         <w:tc>
@@ -6070,6 +6172,7 @@
                 <w:sz w:val="22"/>
               </w:rPr>
             </w:pPr>
+            <w:proofErr w:type="spellStart"/>
             <w:r>
               <w:rPr>
                 <w:rFonts w:ascii="宋体" w:eastAsia="宋体" w:hAnsi="宋体" w:cs="宋体" w:hint="eastAsia"/>
@@ -6079,6 +6182,7 @@
               </w:rPr>
               <w:t>varchar</w:t>
             </w:r>
+            <w:proofErr w:type="spellEnd"/>
           </w:p>
         </w:tc>
         <w:tc>
@@ -6183,6 +6287,7 @@
                 <w:sz w:val="22"/>
               </w:rPr>
             </w:pPr>
+            <w:proofErr w:type="spellStart"/>
             <w:r>
               <w:rPr>
                 <w:rFonts w:ascii="宋体" w:eastAsia="宋体" w:hAnsi="宋体" w:cs="宋体" w:hint="eastAsia"/>
@@ -6192,6 +6297,7 @@
               </w:rPr>
               <w:t>surgery_name</w:t>
             </w:r>
+            <w:proofErr w:type="spellEnd"/>
           </w:p>
         </w:tc>
         <w:tc>
@@ -6219,6 +6325,7 @@
                 <w:sz w:val="22"/>
               </w:rPr>
             </w:pPr>
+            <w:proofErr w:type="spellStart"/>
             <w:r>
               <w:rPr>
                 <w:rFonts w:ascii="宋体" w:eastAsia="宋体" w:hAnsi="宋体" w:cs="宋体" w:hint="eastAsia"/>
@@ -6228,6 +6335,7 @@
               </w:rPr>
               <w:t>varchar</w:t>
             </w:r>
+            <w:proofErr w:type="spellEnd"/>
           </w:p>
         </w:tc>
         <w:tc>
@@ -6332,6 +6440,7 @@
                 <w:sz w:val="22"/>
               </w:rPr>
             </w:pPr>
+            <w:proofErr w:type="spellStart"/>
             <w:r>
               <w:rPr>
                 <w:rFonts w:ascii="宋体" w:eastAsia="宋体" w:hAnsi="宋体" w:cs="宋体" w:hint="eastAsia"/>
@@ -6341,6 +6450,7 @@
               </w:rPr>
               <w:t>surgery_doctor</w:t>
             </w:r>
+            <w:proofErr w:type="spellEnd"/>
           </w:p>
         </w:tc>
         <w:tc>
@@ -6368,6 +6478,7 @@
                 <w:sz w:val="22"/>
               </w:rPr>
             </w:pPr>
+            <w:proofErr w:type="spellStart"/>
             <w:r>
               <w:rPr>
                 <w:rFonts w:ascii="宋体" w:eastAsia="宋体" w:hAnsi="宋体" w:cs="宋体" w:hint="eastAsia"/>
@@ -6377,6 +6488,7 @@
               </w:rPr>
               <w:t>varchar</w:t>
             </w:r>
+            <w:proofErr w:type="spellEnd"/>
           </w:p>
         </w:tc>
         <w:tc>
@@ -6481,6 +6593,7 @@
                 <w:sz w:val="22"/>
               </w:rPr>
             </w:pPr>
+            <w:proofErr w:type="spellStart"/>
             <w:r>
               <w:rPr>
                 <w:rFonts w:ascii="宋体" w:eastAsia="宋体" w:hAnsi="宋体" w:cs="宋体" w:hint="eastAsia"/>
@@ -6490,6 +6603,7 @@
               </w:rPr>
               <w:t>narcosis_doctor</w:t>
             </w:r>
+            <w:proofErr w:type="spellEnd"/>
           </w:p>
         </w:tc>
         <w:tc>
@@ -6517,6 +6631,7 @@
                 <w:sz w:val="22"/>
               </w:rPr>
             </w:pPr>
+            <w:proofErr w:type="spellStart"/>
             <w:r>
               <w:rPr>
                 <w:rFonts w:ascii="宋体" w:eastAsia="宋体" w:hAnsi="宋体" w:cs="宋体" w:hint="eastAsia"/>
@@ -6526,6 +6641,7 @@
               </w:rPr>
               <w:t>varchar</w:t>
             </w:r>
+            <w:proofErr w:type="spellEnd"/>
           </w:p>
         </w:tc>
         <w:tc>
@@ -6630,6 +6746,7 @@
                 <w:sz w:val="22"/>
               </w:rPr>
             </w:pPr>
+            <w:proofErr w:type="spellStart"/>
             <w:r>
               <w:rPr>
                 <w:rFonts w:ascii="宋体" w:eastAsia="宋体" w:hAnsi="宋体" w:cs="宋体" w:hint="eastAsia"/>
@@ -6639,6 +6756,7 @@
               </w:rPr>
               <w:t>narcosis_way</w:t>
             </w:r>
+            <w:proofErr w:type="spellEnd"/>
           </w:p>
         </w:tc>
         <w:tc>
@@ -6666,6 +6784,7 @@
                 <w:sz w:val="22"/>
               </w:rPr>
             </w:pPr>
+            <w:proofErr w:type="spellStart"/>
             <w:r>
               <w:rPr>
                 <w:rFonts w:ascii="宋体" w:eastAsia="宋体" w:hAnsi="宋体" w:cs="宋体" w:hint="eastAsia"/>
@@ -6675,6 +6794,7 @@
               </w:rPr>
               <w:t>varchar</w:t>
             </w:r>
+            <w:proofErr w:type="spellEnd"/>
           </w:p>
         </w:tc>
         <w:tc>
@@ -6928,6 +7048,7 @@
                 <w:sz w:val="22"/>
               </w:rPr>
             </w:pPr>
+            <w:proofErr w:type="spellStart"/>
             <w:r>
               <w:rPr>
                 <w:rFonts w:ascii="宋体" w:eastAsia="宋体" w:hAnsi="宋体" w:cs="宋体" w:hint="eastAsia"/>
@@ -6937,6 +7058,7 @@
               </w:rPr>
               <w:t>surgery_date</w:t>
             </w:r>
+            <w:proofErr w:type="spellEnd"/>
           </w:p>
         </w:tc>
         <w:tc>
@@ -7037,9 +7159,11 @@
         </w:rPr>
         <w:t>(</w:t>
       </w:r>
+      <w:proofErr w:type="spellStart"/>
       <w:r>
         <w:t>tbl_after_surgery</w:t>
       </w:r>
+      <w:proofErr w:type="spellEnd"/>
       <w:r>
         <w:rPr>
           <w:rFonts w:hint="eastAsia"/>
@@ -7273,6 +7397,7 @@
                 <w:sz w:val="22"/>
               </w:rPr>
             </w:pPr>
+            <w:proofErr w:type="spellStart"/>
             <w:r>
               <w:rPr>
                 <w:rFonts w:ascii="宋体" w:eastAsia="宋体" w:hAnsi="宋体" w:cs="宋体" w:hint="eastAsia"/>
@@ -7282,6 +7407,7 @@
               </w:rPr>
               <w:t>user_id</w:t>
             </w:r>
+            <w:proofErr w:type="spellEnd"/>
           </w:p>
         </w:tc>
         <w:tc>
@@ -7309,6 +7435,7 @@
                 <w:sz w:val="22"/>
               </w:rPr>
             </w:pPr>
+            <w:proofErr w:type="spellStart"/>
             <w:r>
               <w:rPr>
                 <w:rFonts w:ascii="宋体" w:eastAsia="宋体" w:hAnsi="宋体" w:cs="宋体" w:hint="eastAsia"/>
@@ -7318,6 +7445,7 @@
               </w:rPr>
               <w:t>int</w:t>
             </w:r>
+            <w:proofErr w:type="spellEnd"/>
           </w:p>
         </w:tc>
         <w:tc>
@@ -7422,6 +7550,7 @@
                 <w:sz w:val="22"/>
               </w:rPr>
             </w:pPr>
+            <w:proofErr w:type="spellStart"/>
             <w:r>
               <w:rPr>
                 <w:rFonts w:ascii="宋体" w:eastAsia="宋体" w:hAnsi="宋体" w:cs="宋体" w:hint="eastAsia"/>
@@ -7431,6 +7560,7 @@
               </w:rPr>
               <w:t>record_id</w:t>
             </w:r>
+            <w:proofErr w:type="spellEnd"/>
           </w:p>
         </w:tc>
         <w:tc>
@@ -7458,6 +7588,7 @@
                 <w:sz w:val="22"/>
               </w:rPr>
             </w:pPr>
+            <w:proofErr w:type="spellStart"/>
             <w:r>
               <w:rPr>
                 <w:rFonts w:ascii="宋体" w:eastAsia="宋体" w:hAnsi="宋体" w:cs="宋体" w:hint="eastAsia"/>
@@ -7467,6 +7598,7 @@
               </w:rPr>
               <w:t>int</w:t>
             </w:r>
+            <w:proofErr w:type="spellEnd"/>
           </w:p>
         </w:tc>
         <w:tc>
@@ -7671,15 +7803,7 @@
         <w:rPr>
           <w:rFonts w:hint="eastAsia"/>
         </w:rPr>
-        <w:t>出院记</w:t>
-      </w:r>
-      <w:bookmarkStart w:id="0" w:name="_GoBack"/>
-      <w:bookmarkEnd w:id="0"/>
-      <w:r>
-        <w:rPr>
-          <w:rFonts w:hint="eastAsia"/>
-        </w:rPr>
-        <w:t>录表</w:t>
+        <w:t>出院记录表</w:t>
       </w:r>
       <w:r>
         <w:rPr>
@@ -7687,9 +7811,11 @@
         </w:rPr>
         <w:t>(</w:t>
       </w:r>
+      <w:proofErr w:type="spellStart"/>
       <w:r>
         <w:t>tbl_leave</w:t>
       </w:r>
+      <w:proofErr w:type="spellEnd"/>
       <w:r>
         <w:rPr>
           <w:rFonts w:hint="eastAsia"/>
@@ -7928,6 +8054,7 @@
                 <w:sz w:val="22"/>
               </w:rPr>
             </w:pPr>
+            <w:proofErr w:type="spellStart"/>
             <w:r>
               <w:rPr>
                 <w:rFonts w:ascii="宋体" w:eastAsia="宋体" w:hAnsi="宋体" w:cs="宋体" w:hint="eastAsia"/>
@@ -7937,6 +8064,7 @@
               </w:rPr>
               <w:t>user_id</w:t>
             </w:r>
+            <w:proofErr w:type="spellEnd"/>
           </w:p>
         </w:tc>
         <w:tc>
@@ -7964,6 +8092,7 @@
                 <w:sz w:val="22"/>
               </w:rPr>
             </w:pPr>
+            <w:proofErr w:type="spellStart"/>
             <w:r>
               <w:rPr>
                 <w:rFonts w:ascii="宋体" w:eastAsia="宋体" w:hAnsi="宋体" w:cs="宋体" w:hint="eastAsia"/>
@@ -7973,6 +8102,7 @@
               </w:rPr>
               <w:t>int</w:t>
             </w:r>
+            <w:proofErr w:type="spellEnd"/>
           </w:p>
         </w:tc>
         <w:tc>
@@ -8077,6 +8207,7 @@
                 <w:sz w:val="22"/>
               </w:rPr>
             </w:pPr>
+            <w:proofErr w:type="spellStart"/>
             <w:r>
               <w:rPr>
                 <w:rFonts w:ascii="宋体" w:eastAsia="宋体" w:hAnsi="宋体" w:cs="宋体" w:hint="eastAsia"/>
@@ -8086,6 +8217,7 @@
               </w:rPr>
               <w:t>in_date</w:t>
             </w:r>
+            <w:proofErr w:type="spellEnd"/>
           </w:p>
         </w:tc>
         <w:tc>
@@ -8226,6 +8358,7 @@
                 <w:sz w:val="22"/>
               </w:rPr>
             </w:pPr>
+            <w:proofErr w:type="spellStart"/>
             <w:r>
               <w:rPr>
                 <w:rFonts w:ascii="宋体" w:eastAsia="宋体" w:hAnsi="宋体" w:cs="宋体" w:hint="eastAsia"/>
@@ -8235,6 +8368,7 @@
               </w:rPr>
               <w:t>out_date</w:t>
             </w:r>
+            <w:proofErr w:type="spellEnd"/>
           </w:p>
         </w:tc>
         <w:tc>
@@ -8524,6 +8658,7 @@
                 <w:sz w:val="22"/>
               </w:rPr>
             </w:pPr>
+            <w:proofErr w:type="spellStart"/>
             <w:r>
               <w:rPr>
                 <w:rFonts w:ascii="宋体" w:eastAsia="宋体" w:hAnsi="宋体" w:cs="宋体" w:hint="eastAsia"/>
@@ -8533,6 +8668,7 @@
               </w:rPr>
               <w:t>init_diag</w:t>
             </w:r>
+            <w:proofErr w:type="spellEnd"/>
           </w:p>
         </w:tc>
         <w:tc>
@@ -8560,6 +8696,7 @@
                 <w:sz w:val="22"/>
               </w:rPr>
             </w:pPr>
+            <w:proofErr w:type="spellStart"/>
             <w:r>
               <w:rPr>
                 <w:rFonts w:ascii="宋体" w:eastAsia="宋体" w:hAnsi="宋体" w:cs="宋体" w:hint="eastAsia"/>
@@ -8569,6 +8706,7 @@
               </w:rPr>
               <w:t>varchar</w:t>
             </w:r>
+            <w:proofErr w:type="spellEnd"/>
           </w:p>
         </w:tc>
         <w:tc>
@@ -8709,6 +8847,7 @@
                 <w:sz w:val="22"/>
               </w:rPr>
             </w:pPr>
+            <w:proofErr w:type="spellStart"/>
             <w:r>
               <w:rPr>
                 <w:rFonts w:ascii="宋体" w:eastAsia="宋体" w:hAnsi="宋体" w:cs="宋体" w:hint="eastAsia"/>
@@ -8718,6 +8857,7 @@
               </w:rPr>
               <w:t>varchar</w:t>
             </w:r>
+            <w:proofErr w:type="spellEnd"/>
           </w:p>
         </w:tc>
         <w:tc>
@@ -8822,6 +8962,7 @@
                 <w:sz w:val="22"/>
               </w:rPr>
             </w:pPr>
+            <w:proofErr w:type="spellStart"/>
             <w:r>
               <w:rPr>
                 <w:rFonts w:ascii="宋体" w:eastAsia="宋体" w:hAnsi="宋体" w:cs="宋体" w:hint="eastAsia"/>
@@ -8831,6 +8972,7 @@
               </w:rPr>
               <w:t>leave_diag</w:t>
             </w:r>
+            <w:proofErr w:type="spellEnd"/>
           </w:p>
         </w:tc>
         <w:tc>
@@ -8858,6 +9000,7 @@
                 <w:sz w:val="22"/>
               </w:rPr>
             </w:pPr>
+            <w:proofErr w:type="spellStart"/>
             <w:r>
               <w:rPr>
                 <w:rFonts w:ascii="宋体" w:eastAsia="宋体" w:hAnsi="宋体" w:cs="宋体" w:hint="eastAsia"/>
@@ -8867,6 +9010,7 @@
               </w:rPr>
               <w:t>varchar</w:t>
             </w:r>
+            <w:proofErr w:type="spellEnd"/>
           </w:p>
         </w:tc>
         <w:tc>
@@ -9007,6 +9151,7 @@
                 <w:sz w:val="22"/>
               </w:rPr>
             </w:pPr>
+            <w:proofErr w:type="spellStart"/>
             <w:r>
               <w:rPr>
                 <w:rFonts w:ascii="宋体" w:eastAsia="宋体" w:hAnsi="宋体" w:cs="宋体" w:hint="eastAsia"/>
@@ -9016,6 +9161,7 @@
               </w:rPr>
               <w:t>varchar</w:t>
             </w:r>
+            <w:proofErr w:type="spellEnd"/>
           </w:p>
         </w:tc>
         <w:tc>
@@ -9057,12 +9203,3357 @@
       </w:tr>
     </w:tbl>
     <w:p/>
+    <w:p>
+      <w:pPr>
+        <w:rPr>
+          <w:rFonts w:hint="eastAsia"/>
+        </w:rPr>
+      </w:pPr>
+    </w:p>
+    <w:p>
+      <w:pPr>
+        <w:pStyle w:val="2"/>
+        <w:rPr>
+          <w:rFonts w:hint="eastAsia"/>
+        </w:rPr>
+      </w:pPr>
+      <w:r>
+        <w:rPr>
+          <w:rFonts w:hint="eastAsia"/>
+        </w:rPr>
+        <w:t xml:space="preserve">7. </w:t>
+      </w:r>
+      <w:r>
+        <w:rPr>
+          <w:rFonts w:hint="eastAsia"/>
+        </w:rPr>
+        <w:t>长期医嘱记录表</w:t>
+      </w:r>
+      <w:r>
+        <w:rPr>
+          <w:rFonts w:hint="eastAsia"/>
+        </w:rPr>
+        <w:t>(</w:t>
+      </w:r>
+      <w:proofErr w:type="spellStart"/>
+      <w:r>
+        <w:t>tbl_long_medical_orders</w:t>
+      </w:r>
+      <w:proofErr w:type="spellEnd"/>
+      <w:r>
+        <w:rPr>
+          <w:rFonts w:hint="eastAsia"/>
+        </w:rPr>
+        <w:t>)</w:t>
+      </w:r>
+    </w:p>
+    <w:tbl>
+      <w:tblPr>
+        <w:tblW w:w="8095" w:type="dxa"/>
+        <w:tblInd w:w="93" w:type="dxa"/>
+        <w:tblLook w:val="04A0" w:firstRow="1" w:lastRow="0" w:firstColumn="1" w:lastColumn="0" w:noHBand="0" w:noVBand="1"/>
+      </w:tblPr>
+      <w:tblGrid>
+        <w:gridCol w:w="2142"/>
+        <w:gridCol w:w="2958"/>
+        <w:gridCol w:w="1096"/>
+        <w:gridCol w:w="1899"/>
+      </w:tblGrid>
+      <w:tr>
+        <w:trPr>
+          <w:trHeight w:val="270"/>
+        </w:trPr>
+        <w:tc>
+          <w:tcPr>
+            <w:tcW w:w="2142" w:type="dxa"/>
+            <w:tcBorders>
+              <w:top w:val="single" w:sz="4" w:space="0" w:color="auto"/>
+              <w:left w:val="single" w:sz="4" w:space="0" w:color="auto"/>
+              <w:bottom w:val="single" w:sz="4" w:space="0" w:color="auto"/>
+              <w:right w:val="single" w:sz="4" w:space="0" w:color="auto"/>
+            </w:tcBorders>
+            <w:shd w:val="clear" w:color="auto" w:fill="auto"/>
+            <w:noWrap/>
+            <w:vAlign w:val="bottom"/>
+            <w:hideMark/>
+          </w:tcPr>
+          <w:p>
+            <w:pPr>
+              <w:widowControl/>
+              <w:jc w:val="left"/>
+              <w:rPr>
+                <w:rFonts w:ascii="宋体" w:eastAsia="宋体" w:hAnsi="宋体" w:cs="宋体"/>
+                <w:color w:val="000000"/>
+                <w:kern w:val="0"/>
+                <w:sz w:val="22"/>
+              </w:rPr>
+            </w:pPr>
+            <w:r>
+              <w:rPr>
+                <w:rFonts w:ascii="宋体" w:eastAsia="宋体" w:hAnsi="宋体" w:cs="宋体" w:hint="eastAsia"/>
+                <w:color w:val="000000"/>
+                <w:kern w:val="0"/>
+                <w:sz w:val="22"/>
+              </w:rPr>
+              <w:t>中文</w:t>
+            </w:r>
+          </w:p>
+        </w:tc>
+        <w:tc>
+          <w:tcPr>
+            <w:tcW w:w="2958" w:type="dxa"/>
+            <w:tcBorders>
+              <w:top w:val="single" w:sz="4" w:space="0" w:color="auto"/>
+              <w:left w:val="nil"/>
+              <w:bottom w:val="single" w:sz="4" w:space="0" w:color="auto"/>
+              <w:right w:val="single" w:sz="4" w:space="0" w:color="auto"/>
+            </w:tcBorders>
+            <w:shd w:val="clear" w:color="auto" w:fill="auto"/>
+            <w:noWrap/>
+            <w:vAlign w:val="bottom"/>
+            <w:hideMark/>
+          </w:tcPr>
+          <w:p>
+            <w:pPr>
+              <w:widowControl/>
+              <w:jc w:val="left"/>
+              <w:rPr>
+                <w:rFonts w:ascii="宋体" w:eastAsia="宋体" w:hAnsi="宋体" w:cs="宋体"/>
+                <w:color w:val="000000"/>
+                <w:kern w:val="0"/>
+                <w:sz w:val="22"/>
+              </w:rPr>
+            </w:pPr>
+            <w:r>
+              <w:rPr>
+                <w:rFonts w:ascii="宋体" w:eastAsia="宋体" w:hAnsi="宋体" w:cs="宋体" w:hint="eastAsia"/>
+                <w:color w:val="000000"/>
+                <w:kern w:val="0"/>
+                <w:sz w:val="22"/>
+              </w:rPr>
+              <w:t>英文</w:t>
+            </w:r>
+          </w:p>
+        </w:tc>
+        <w:tc>
+          <w:tcPr>
+            <w:tcW w:w="1096" w:type="dxa"/>
+            <w:tcBorders>
+              <w:top w:val="single" w:sz="4" w:space="0" w:color="auto"/>
+              <w:left w:val="nil"/>
+              <w:bottom w:val="single" w:sz="4" w:space="0" w:color="auto"/>
+              <w:right w:val="single" w:sz="4" w:space="0" w:color="auto"/>
+            </w:tcBorders>
+            <w:shd w:val="clear" w:color="auto" w:fill="auto"/>
+            <w:noWrap/>
+            <w:vAlign w:val="bottom"/>
+            <w:hideMark/>
+          </w:tcPr>
+          <w:p>
+            <w:pPr>
+              <w:widowControl/>
+              <w:jc w:val="left"/>
+              <w:rPr>
+                <w:rFonts w:ascii="宋体" w:eastAsia="宋体" w:hAnsi="宋体" w:cs="宋体"/>
+                <w:color w:val="000000"/>
+                <w:kern w:val="0"/>
+                <w:sz w:val="22"/>
+              </w:rPr>
+            </w:pPr>
+            <w:r>
+              <w:rPr>
+                <w:rFonts w:ascii="宋体" w:eastAsia="宋体" w:hAnsi="宋体" w:cs="宋体" w:hint="eastAsia"/>
+                <w:color w:val="000000"/>
+                <w:kern w:val="0"/>
+                <w:sz w:val="22"/>
+              </w:rPr>
+              <w:t>数据类型</w:t>
+            </w:r>
+          </w:p>
+        </w:tc>
+        <w:tc>
+          <w:tcPr>
+            <w:tcW w:w="1899" w:type="dxa"/>
+            <w:tcBorders>
+              <w:top w:val="single" w:sz="4" w:space="0" w:color="auto"/>
+              <w:left w:val="nil"/>
+              <w:bottom w:val="single" w:sz="4" w:space="0" w:color="auto"/>
+              <w:right w:val="single" w:sz="4" w:space="0" w:color="auto"/>
+            </w:tcBorders>
+            <w:shd w:val="clear" w:color="auto" w:fill="auto"/>
+            <w:noWrap/>
+            <w:vAlign w:val="bottom"/>
+            <w:hideMark/>
+          </w:tcPr>
+          <w:p>
+            <w:pPr>
+              <w:widowControl/>
+              <w:jc w:val="left"/>
+              <w:rPr>
+                <w:rFonts w:ascii="宋体" w:eastAsia="宋体" w:hAnsi="宋体" w:cs="宋体"/>
+                <w:color w:val="000000"/>
+                <w:kern w:val="0"/>
+                <w:sz w:val="22"/>
+              </w:rPr>
+            </w:pPr>
+            <w:r>
+              <w:rPr>
+                <w:rFonts w:ascii="宋体" w:eastAsia="宋体" w:hAnsi="宋体" w:cs="宋体" w:hint="eastAsia"/>
+                <w:color w:val="000000"/>
+                <w:kern w:val="0"/>
+                <w:sz w:val="22"/>
+              </w:rPr>
+              <w:t>备注</w:t>
+            </w:r>
+          </w:p>
+        </w:tc>
+      </w:tr>
+      <w:tr>
+        <w:trPr>
+          <w:trHeight w:val="270"/>
+        </w:trPr>
+        <w:tc>
+          <w:tcPr>
+            <w:tcW w:w="2142" w:type="dxa"/>
+            <w:tcBorders>
+              <w:top w:val="nil"/>
+              <w:left w:val="single" w:sz="4" w:space="0" w:color="auto"/>
+              <w:bottom w:val="single" w:sz="4" w:space="0" w:color="auto"/>
+              <w:right w:val="single" w:sz="4" w:space="0" w:color="auto"/>
+            </w:tcBorders>
+            <w:shd w:val="clear" w:color="auto" w:fill="auto"/>
+            <w:noWrap/>
+            <w:vAlign w:val="bottom"/>
+            <w:hideMark/>
+          </w:tcPr>
+          <w:p>
+            <w:pPr>
+              <w:widowControl/>
+              <w:jc w:val="left"/>
+              <w:rPr>
+                <w:rFonts w:ascii="宋体" w:eastAsia="宋体" w:hAnsi="宋体" w:cs="宋体"/>
+                <w:color w:val="000000"/>
+                <w:kern w:val="0"/>
+                <w:sz w:val="22"/>
+              </w:rPr>
+            </w:pPr>
+            <w:r>
+              <w:rPr>
+                <w:rFonts w:ascii="宋体" w:eastAsia="宋体" w:hAnsi="宋体" w:cs="宋体" w:hint="eastAsia"/>
+                <w:color w:val="000000"/>
+                <w:kern w:val="0"/>
+                <w:sz w:val="22"/>
+              </w:rPr>
+              <w:t>患者编号</w:t>
+            </w:r>
+          </w:p>
+        </w:tc>
+        <w:tc>
+          <w:tcPr>
+            <w:tcW w:w="2958" w:type="dxa"/>
+            <w:tcBorders>
+              <w:top w:val="nil"/>
+              <w:left w:val="nil"/>
+              <w:bottom w:val="single" w:sz="4" w:space="0" w:color="auto"/>
+              <w:right w:val="single" w:sz="4" w:space="0" w:color="auto"/>
+            </w:tcBorders>
+            <w:shd w:val="clear" w:color="auto" w:fill="auto"/>
+            <w:noWrap/>
+            <w:vAlign w:val="bottom"/>
+            <w:hideMark/>
+          </w:tcPr>
+          <w:p>
+            <w:pPr>
+              <w:widowControl/>
+              <w:jc w:val="left"/>
+              <w:rPr>
+                <w:rFonts w:ascii="宋体" w:eastAsia="宋体" w:hAnsi="宋体" w:cs="宋体"/>
+                <w:color w:val="000000"/>
+                <w:kern w:val="0"/>
+                <w:sz w:val="22"/>
+              </w:rPr>
+            </w:pPr>
+            <w:proofErr w:type="spellStart"/>
+            <w:r>
+              <w:rPr>
+                <w:rFonts w:ascii="宋体" w:eastAsia="宋体" w:hAnsi="宋体" w:cs="宋体" w:hint="eastAsia"/>
+                <w:color w:val="000000"/>
+                <w:kern w:val="0"/>
+                <w:sz w:val="22"/>
+              </w:rPr>
+              <w:t>user_id</w:t>
+            </w:r>
+            <w:proofErr w:type="spellEnd"/>
+          </w:p>
+        </w:tc>
+        <w:tc>
+          <w:tcPr>
+            <w:tcW w:w="1096" w:type="dxa"/>
+            <w:tcBorders>
+              <w:top w:val="nil"/>
+              <w:left w:val="nil"/>
+              <w:bottom w:val="single" w:sz="4" w:space="0" w:color="auto"/>
+              <w:right w:val="single" w:sz="4" w:space="0" w:color="auto"/>
+            </w:tcBorders>
+            <w:shd w:val="clear" w:color="auto" w:fill="auto"/>
+            <w:noWrap/>
+            <w:vAlign w:val="bottom"/>
+            <w:hideMark/>
+          </w:tcPr>
+          <w:p>
+            <w:pPr>
+              <w:widowControl/>
+              <w:jc w:val="left"/>
+              <w:rPr>
+                <w:rFonts w:ascii="宋体" w:eastAsia="宋体" w:hAnsi="宋体" w:cs="宋体"/>
+                <w:color w:val="000000"/>
+                <w:kern w:val="0"/>
+                <w:sz w:val="22"/>
+              </w:rPr>
+            </w:pPr>
+            <w:proofErr w:type="spellStart"/>
+            <w:r>
+              <w:rPr>
+                <w:rFonts w:ascii="宋体" w:eastAsia="宋体" w:hAnsi="宋体" w:cs="宋体" w:hint="eastAsia"/>
+                <w:color w:val="000000"/>
+                <w:kern w:val="0"/>
+                <w:sz w:val="22"/>
+              </w:rPr>
+              <w:t>int</w:t>
+            </w:r>
+            <w:proofErr w:type="spellEnd"/>
+          </w:p>
+        </w:tc>
+        <w:tc>
+          <w:tcPr>
+            <w:tcW w:w="1899" w:type="dxa"/>
+            <w:tcBorders>
+              <w:top w:val="nil"/>
+              <w:left w:val="nil"/>
+              <w:bottom w:val="single" w:sz="4" w:space="0" w:color="auto"/>
+              <w:right w:val="single" w:sz="4" w:space="0" w:color="auto"/>
+            </w:tcBorders>
+            <w:shd w:val="clear" w:color="auto" w:fill="auto"/>
+            <w:noWrap/>
+            <w:vAlign w:val="bottom"/>
+            <w:hideMark/>
+          </w:tcPr>
+          <w:p>
+            <w:pPr>
+              <w:widowControl/>
+              <w:jc w:val="left"/>
+              <w:rPr>
+                <w:rFonts w:ascii="宋体" w:eastAsia="宋体" w:hAnsi="宋体" w:cs="宋体"/>
+                <w:color w:val="000000"/>
+                <w:kern w:val="0"/>
+                <w:sz w:val="22"/>
+              </w:rPr>
+            </w:pPr>
+            <w:r>
+              <w:rPr>
+                <w:rFonts w:ascii="宋体" w:eastAsia="宋体" w:hAnsi="宋体" w:cs="宋体" w:hint="eastAsia"/>
+                <w:color w:val="000000"/>
+                <w:kern w:val="0"/>
+                <w:sz w:val="22"/>
+              </w:rPr>
+              <w:t>程序生成</w:t>
+            </w:r>
+          </w:p>
+        </w:tc>
+      </w:tr>
+      <w:tr>
+        <w:trPr>
+          <w:trHeight w:val="270"/>
+        </w:trPr>
+        <w:tc>
+          <w:tcPr>
+            <w:tcW w:w="2142" w:type="dxa"/>
+            <w:tcBorders>
+              <w:top w:val="nil"/>
+              <w:left w:val="single" w:sz="4" w:space="0" w:color="auto"/>
+              <w:bottom w:val="single" w:sz="4" w:space="0" w:color="auto"/>
+              <w:right w:val="single" w:sz="4" w:space="0" w:color="auto"/>
+            </w:tcBorders>
+            <w:shd w:val="clear" w:color="auto" w:fill="auto"/>
+            <w:noWrap/>
+            <w:vAlign w:val="bottom"/>
+            <w:hideMark/>
+          </w:tcPr>
+          <w:p>
+            <w:pPr>
+              <w:widowControl/>
+              <w:jc w:val="left"/>
+              <w:rPr>
+                <w:rFonts w:ascii="宋体" w:eastAsia="宋体" w:hAnsi="宋体" w:cs="宋体"/>
+                <w:color w:val="000000"/>
+                <w:kern w:val="0"/>
+                <w:sz w:val="22"/>
+              </w:rPr>
+            </w:pPr>
+            <w:r>
+              <w:rPr>
+                <w:rFonts w:ascii="宋体" w:eastAsia="宋体" w:hAnsi="宋体" w:cs="宋体" w:hint="eastAsia"/>
+                <w:color w:val="000000"/>
+                <w:kern w:val="0"/>
+                <w:sz w:val="22"/>
+              </w:rPr>
+              <w:t>记录编号</w:t>
+            </w:r>
+          </w:p>
+        </w:tc>
+        <w:tc>
+          <w:tcPr>
+            <w:tcW w:w="2958" w:type="dxa"/>
+            <w:tcBorders>
+              <w:top w:val="nil"/>
+              <w:left w:val="nil"/>
+              <w:bottom w:val="single" w:sz="4" w:space="0" w:color="auto"/>
+              <w:right w:val="single" w:sz="4" w:space="0" w:color="auto"/>
+            </w:tcBorders>
+            <w:shd w:val="clear" w:color="auto" w:fill="auto"/>
+            <w:noWrap/>
+            <w:vAlign w:val="bottom"/>
+            <w:hideMark/>
+          </w:tcPr>
+          <w:p>
+            <w:pPr>
+              <w:widowControl/>
+              <w:jc w:val="left"/>
+              <w:rPr>
+                <w:rFonts w:ascii="宋体" w:eastAsia="宋体" w:hAnsi="宋体" w:cs="宋体"/>
+                <w:color w:val="000000"/>
+                <w:kern w:val="0"/>
+                <w:sz w:val="22"/>
+              </w:rPr>
+            </w:pPr>
+            <w:proofErr w:type="spellStart"/>
+            <w:r>
+              <w:rPr>
+                <w:rFonts w:ascii="宋体" w:eastAsia="宋体" w:hAnsi="宋体" w:cs="宋体" w:hint="eastAsia"/>
+                <w:color w:val="000000"/>
+                <w:kern w:val="0"/>
+                <w:sz w:val="22"/>
+              </w:rPr>
+              <w:t>record_id</w:t>
+            </w:r>
+            <w:proofErr w:type="spellEnd"/>
+          </w:p>
+        </w:tc>
+        <w:tc>
+          <w:tcPr>
+            <w:tcW w:w="1096" w:type="dxa"/>
+            <w:tcBorders>
+              <w:top w:val="nil"/>
+              <w:left w:val="nil"/>
+              <w:bottom w:val="single" w:sz="4" w:space="0" w:color="auto"/>
+              <w:right w:val="single" w:sz="4" w:space="0" w:color="auto"/>
+            </w:tcBorders>
+            <w:shd w:val="clear" w:color="auto" w:fill="auto"/>
+            <w:noWrap/>
+            <w:vAlign w:val="bottom"/>
+            <w:hideMark/>
+          </w:tcPr>
+          <w:p>
+            <w:pPr>
+              <w:widowControl/>
+              <w:jc w:val="left"/>
+              <w:rPr>
+                <w:rFonts w:ascii="宋体" w:eastAsia="宋体" w:hAnsi="宋体" w:cs="宋体"/>
+                <w:color w:val="000000"/>
+                <w:kern w:val="0"/>
+                <w:sz w:val="22"/>
+              </w:rPr>
+            </w:pPr>
+            <w:proofErr w:type="spellStart"/>
+            <w:r>
+              <w:rPr>
+                <w:rFonts w:ascii="宋体" w:eastAsia="宋体" w:hAnsi="宋体" w:cs="宋体" w:hint="eastAsia"/>
+                <w:color w:val="000000"/>
+                <w:kern w:val="0"/>
+                <w:sz w:val="22"/>
+              </w:rPr>
+              <w:t>int</w:t>
+            </w:r>
+            <w:proofErr w:type="spellEnd"/>
+          </w:p>
+        </w:tc>
+        <w:tc>
+          <w:tcPr>
+            <w:tcW w:w="1899" w:type="dxa"/>
+            <w:tcBorders>
+              <w:top w:val="nil"/>
+              <w:left w:val="nil"/>
+              <w:bottom w:val="single" w:sz="4" w:space="0" w:color="auto"/>
+              <w:right w:val="single" w:sz="4" w:space="0" w:color="auto"/>
+            </w:tcBorders>
+            <w:shd w:val="clear" w:color="auto" w:fill="auto"/>
+            <w:noWrap/>
+            <w:vAlign w:val="bottom"/>
+            <w:hideMark/>
+          </w:tcPr>
+          <w:p>
+            <w:pPr>
+              <w:widowControl/>
+              <w:jc w:val="left"/>
+              <w:rPr>
+                <w:rFonts w:ascii="宋体" w:eastAsia="宋体" w:hAnsi="宋体" w:cs="宋体"/>
+                <w:color w:val="000000"/>
+                <w:kern w:val="0"/>
+                <w:sz w:val="22"/>
+              </w:rPr>
+            </w:pPr>
+            <w:r>
+              <w:rPr>
+                <w:rFonts w:ascii="宋体" w:eastAsia="宋体" w:hAnsi="宋体" w:cs="宋体" w:hint="eastAsia"/>
+                <w:color w:val="000000"/>
+                <w:kern w:val="0"/>
+                <w:sz w:val="22"/>
+              </w:rPr>
+              <w:t>程序生成</w:t>
+            </w:r>
+          </w:p>
+        </w:tc>
+      </w:tr>
+      <w:tr>
+        <w:trPr>
+          <w:trHeight w:val="270"/>
+        </w:trPr>
+        <w:tc>
+          <w:tcPr>
+            <w:tcW w:w="2142" w:type="dxa"/>
+            <w:tcBorders>
+              <w:top w:val="nil"/>
+              <w:left w:val="single" w:sz="4" w:space="0" w:color="auto"/>
+              <w:bottom w:val="single" w:sz="4" w:space="0" w:color="auto"/>
+              <w:right w:val="single" w:sz="4" w:space="0" w:color="auto"/>
+            </w:tcBorders>
+            <w:shd w:val="clear" w:color="auto" w:fill="auto"/>
+            <w:noWrap/>
+            <w:vAlign w:val="bottom"/>
+            <w:hideMark/>
+          </w:tcPr>
+          <w:p>
+            <w:pPr>
+              <w:widowControl/>
+              <w:jc w:val="left"/>
+              <w:rPr>
+                <w:rFonts w:ascii="宋体" w:eastAsia="宋体" w:hAnsi="宋体" w:cs="宋体"/>
+                <w:color w:val="000000"/>
+                <w:kern w:val="0"/>
+                <w:sz w:val="22"/>
+              </w:rPr>
+            </w:pPr>
+            <w:r>
+              <w:rPr>
+                <w:rFonts w:ascii="宋体" w:eastAsia="宋体" w:hAnsi="宋体" w:cs="宋体" w:hint="eastAsia"/>
+                <w:color w:val="000000"/>
+                <w:kern w:val="0"/>
+                <w:sz w:val="22"/>
+              </w:rPr>
+              <w:t>开始日期时间</w:t>
+            </w:r>
+          </w:p>
+        </w:tc>
+        <w:tc>
+          <w:tcPr>
+            <w:tcW w:w="2958" w:type="dxa"/>
+            <w:tcBorders>
+              <w:top w:val="nil"/>
+              <w:left w:val="nil"/>
+              <w:bottom w:val="single" w:sz="4" w:space="0" w:color="auto"/>
+              <w:right w:val="single" w:sz="4" w:space="0" w:color="auto"/>
+            </w:tcBorders>
+            <w:shd w:val="clear" w:color="auto" w:fill="auto"/>
+            <w:noWrap/>
+            <w:vAlign w:val="bottom"/>
+            <w:hideMark/>
+          </w:tcPr>
+          <w:p>
+            <w:pPr>
+              <w:widowControl/>
+              <w:jc w:val="left"/>
+              <w:rPr>
+                <w:rFonts w:ascii="宋体" w:eastAsia="宋体" w:hAnsi="宋体" w:cs="宋体"/>
+                <w:color w:val="000000"/>
+                <w:kern w:val="0"/>
+                <w:sz w:val="22"/>
+              </w:rPr>
+            </w:pPr>
+            <w:proofErr w:type="spellStart"/>
+            <w:r>
+              <w:rPr>
+                <w:rFonts w:ascii="宋体" w:eastAsia="宋体" w:hAnsi="宋体" w:cs="宋体" w:hint="eastAsia"/>
+                <w:color w:val="000000"/>
+                <w:kern w:val="0"/>
+                <w:sz w:val="22"/>
+              </w:rPr>
+              <w:t>start_datetime</w:t>
+            </w:r>
+            <w:proofErr w:type="spellEnd"/>
+          </w:p>
+        </w:tc>
+        <w:tc>
+          <w:tcPr>
+            <w:tcW w:w="1096" w:type="dxa"/>
+            <w:tcBorders>
+              <w:top w:val="nil"/>
+              <w:left w:val="nil"/>
+              <w:bottom w:val="single" w:sz="4" w:space="0" w:color="auto"/>
+              <w:right w:val="single" w:sz="4" w:space="0" w:color="auto"/>
+            </w:tcBorders>
+            <w:shd w:val="clear" w:color="auto" w:fill="auto"/>
+            <w:noWrap/>
+            <w:vAlign w:val="bottom"/>
+            <w:hideMark/>
+          </w:tcPr>
+          <w:p>
+            <w:pPr>
+              <w:widowControl/>
+              <w:jc w:val="left"/>
+              <w:rPr>
+                <w:rFonts w:ascii="宋体" w:eastAsia="宋体" w:hAnsi="宋体" w:cs="宋体"/>
+                <w:color w:val="000000"/>
+                <w:kern w:val="0"/>
+                <w:sz w:val="22"/>
+              </w:rPr>
+            </w:pPr>
+            <w:proofErr w:type="spellStart"/>
+            <w:r>
+              <w:rPr>
+                <w:rFonts w:ascii="宋体" w:eastAsia="宋体" w:hAnsi="宋体" w:cs="宋体" w:hint="eastAsia"/>
+                <w:color w:val="000000"/>
+                <w:kern w:val="0"/>
+                <w:sz w:val="22"/>
+              </w:rPr>
+              <w:t>datetime</w:t>
+            </w:r>
+            <w:proofErr w:type="spellEnd"/>
+          </w:p>
+        </w:tc>
+        <w:tc>
+          <w:tcPr>
+            <w:tcW w:w="1899" w:type="dxa"/>
+            <w:tcBorders>
+              <w:top w:val="nil"/>
+              <w:left w:val="nil"/>
+              <w:bottom w:val="single" w:sz="4" w:space="0" w:color="auto"/>
+              <w:right w:val="single" w:sz="4" w:space="0" w:color="auto"/>
+            </w:tcBorders>
+            <w:shd w:val="clear" w:color="auto" w:fill="auto"/>
+            <w:noWrap/>
+            <w:vAlign w:val="bottom"/>
+            <w:hideMark/>
+          </w:tcPr>
+          <w:p>
+            <w:pPr>
+              <w:widowControl/>
+              <w:jc w:val="left"/>
+              <w:rPr>
+                <w:rFonts w:ascii="宋体" w:eastAsia="宋体" w:hAnsi="宋体" w:cs="宋体"/>
+                <w:color w:val="000000"/>
+                <w:kern w:val="0"/>
+                <w:sz w:val="22"/>
+              </w:rPr>
+            </w:pPr>
+            <w:r>
+              <w:rPr>
+                <w:rFonts w:ascii="宋体" w:eastAsia="宋体" w:hAnsi="宋体" w:cs="宋体" w:hint="eastAsia"/>
+                <w:color w:val="000000"/>
+                <w:kern w:val="0"/>
+                <w:sz w:val="22"/>
+              </w:rPr>
+              <w:t xml:space="preserve">　</w:t>
+            </w:r>
+          </w:p>
+        </w:tc>
+      </w:tr>
+      <w:tr>
+        <w:trPr>
+          <w:trHeight w:val="270"/>
+        </w:trPr>
+        <w:tc>
+          <w:tcPr>
+            <w:tcW w:w="2142" w:type="dxa"/>
+            <w:tcBorders>
+              <w:top w:val="nil"/>
+              <w:left w:val="single" w:sz="4" w:space="0" w:color="auto"/>
+              <w:bottom w:val="single" w:sz="4" w:space="0" w:color="auto"/>
+              <w:right w:val="single" w:sz="4" w:space="0" w:color="auto"/>
+            </w:tcBorders>
+            <w:shd w:val="clear" w:color="auto" w:fill="auto"/>
+            <w:noWrap/>
+            <w:vAlign w:val="bottom"/>
+            <w:hideMark/>
+          </w:tcPr>
+          <w:p>
+            <w:pPr>
+              <w:widowControl/>
+              <w:jc w:val="left"/>
+              <w:rPr>
+                <w:rFonts w:ascii="宋体" w:eastAsia="宋体" w:hAnsi="宋体" w:cs="宋体"/>
+                <w:color w:val="000000"/>
+                <w:kern w:val="0"/>
+                <w:sz w:val="22"/>
+              </w:rPr>
+            </w:pPr>
+            <w:r>
+              <w:rPr>
+                <w:rFonts w:ascii="宋体" w:eastAsia="宋体" w:hAnsi="宋体" w:cs="宋体" w:hint="eastAsia"/>
+                <w:color w:val="000000"/>
+                <w:kern w:val="0"/>
+                <w:sz w:val="22"/>
+              </w:rPr>
+              <w:t>医嘱</w:t>
+            </w:r>
+          </w:p>
+        </w:tc>
+        <w:tc>
+          <w:tcPr>
+            <w:tcW w:w="2958" w:type="dxa"/>
+            <w:tcBorders>
+              <w:top w:val="nil"/>
+              <w:left w:val="nil"/>
+              <w:bottom w:val="single" w:sz="4" w:space="0" w:color="auto"/>
+              <w:right w:val="single" w:sz="4" w:space="0" w:color="auto"/>
+            </w:tcBorders>
+            <w:shd w:val="clear" w:color="auto" w:fill="auto"/>
+            <w:noWrap/>
+            <w:vAlign w:val="bottom"/>
+            <w:hideMark/>
+          </w:tcPr>
+          <w:p>
+            <w:pPr>
+              <w:widowControl/>
+              <w:jc w:val="left"/>
+              <w:rPr>
+                <w:rFonts w:ascii="宋体" w:eastAsia="宋体" w:hAnsi="宋体" w:cs="宋体"/>
+                <w:color w:val="000000"/>
+                <w:kern w:val="0"/>
+                <w:sz w:val="22"/>
+              </w:rPr>
+            </w:pPr>
+            <w:proofErr w:type="spellStart"/>
+            <w:r>
+              <w:rPr>
+                <w:rFonts w:ascii="宋体" w:eastAsia="宋体" w:hAnsi="宋体" w:cs="宋体" w:hint="eastAsia"/>
+                <w:color w:val="000000"/>
+                <w:kern w:val="0"/>
+                <w:sz w:val="22"/>
+              </w:rPr>
+              <w:t>medical_order</w:t>
+            </w:r>
+            <w:proofErr w:type="spellEnd"/>
+          </w:p>
+        </w:tc>
+        <w:tc>
+          <w:tcPr>
+            <w:tcW w:w="1096" w:type="dxa"/>
+            <w:tcBorders>
+              <w:top w:val="nil"/>
+              <w:left w:val="nil"/>
+              <w:bottom w:val="single" w:sz="4" w:space="0" w:color="auto"/>
+              <w:right w:val="single" w:sz="4" w:space="0" w:color="auto"/>
+            </w:tcBorders>
+            <w:shd w:val="clear" w:color="auto" w:fill="auto"/>
+            <w:noWrap/>
+            <w:vAlign w:val="bottom"/>
+            <w:hideMark/>
+          </w:tcPr>
+          <w:p>
+            <w:pPr>
+              <w:widowControl/>
+              <w:jc w:val="left"/>
+              <w:rPr>
+                <w:rFonts w:ascii="宋体" w:eastAsia="宋体" w:hAnsi="宋体" w:cs="宋体"/>
+                <w:color w:val="000000"/>
+                <w:kern w:val="0"/>
+                <w:sz w:val="22"/>
+              </w:rPr>
+            </w:pPr>
+            <w:proofErr w:type="spellStart"/>
+            <w:r>
+              <w:rPr>
+                <w:rFonts w:ascii="宋体" w:eastAsia="宋体" w:hAnsi="宋体" w:cs="宋体" w:hint="eastAsia"/>
+                <w:color w:val="000000"/>
+                <w:kern w:val="0"/>
+                <w:sz w:val="22"/>
+              </w:rPr>
+              <w:t>varchar</w:t>
+            </w:r>
+            <w:proofErr w:type="spellEnd"/>
+          </w:p>
+        </w:tc>
+        <w:tc>
+          <w:tcPr>
+            <w:tcW w:w="1899" w:type="dxa"/>
+            <w:tcBorders>
+              <w:top w:val="nil"/>
+              <w:left w:val="nil"/>
+              <w:bottom w:val="single" w:sz="4" w:space="0" w:color="auto"/>
+              <w:right w:val="single" w:sz="4" w:space="0" w:color="auto"/>
+            </w:tcBorders>
+            <w:shd w:val="clear" w:color="auto" w:fill="auto"/>
+            <w:noWrap/>
+            <w:vAlign w:val="bottom"/>
+            <w:hideMark/>
+          </w:tcPr>
+          <w:p>
+            <w:pPr>
+              <w:widowControl/>
+              <w:jc w:val="left"/>
+              <w:rPr>
+                <w:rFonts w:ascii="宋体" w:eastAsia="宋体" w:hAnsi="宋体" w:cs="宋体"/>
+                <w:color w:val="000000"/>
+                <w:kern w:val="0"/>
+                <w:sz w:val="22"/>
+              </w:rPr>
+            </w:pPr>
+            <w:r>
+              <w:rPr>
+                <w:rFonts w:ascii="宋体" w:eastAsia="宋体" w:hAnsi="宋体" w:cs="宋体" w:hint="eastAsia"/>
+                <w:color w:val="000000"/>
+                <w:kern w:val="0"/>
+                <w:sz w:val="22"/>
+              </w:rPr>
+              <w:t xml:space="preserve">　</w:t>
+            </w:r>
+          </w:p>
+        </w:tc>
+      </w:tr>
+      <w:tr>
+        <w:trPr>
+          <w:trHeight w:val="270"/>
+        </w:trPr>
+        <w:tc>
+          <w:tcPr>
+            <w:tcW w:w="2142" w:type="dxa"/>
+            <w:tcBorders>
+              <w:top w:val="nil"/>
+              <w:left w:val="single" w:sz="4" w:space="0" w:color="auto"/>
+              <w:bottom w:val="single" w:sz="4" w:space="0" w:color="auto"/>
+              <w:right w:val="single" w:sz="4" w:space="0" w:color="auto"/>
+            </w:tcBorders>
+            <w:shd w:val="clear" w:color="auto" w:fill="auto"/>
+            <w:noWrap/>
+            <w:vAlign w:val="bottom"/>
+            <w:hideMark/>
+          </w:tcPr>
+          <w:p>
+            <w:pPr>
+              <w:widowControl/>
+              <w:jc w:val="left"/>
+              <w:rPr>
+                <w:rFonts w:ascii="宋体" w:eastAsia="宋体" w:hAnsi="宋体" w:cs="宋体"/>
+                <w:color w:val="000000"/>
+                <w:kern w:val="0"/>
+                <w:sz w:val="22"/>
+              </w:rPr>
+            </w:pPr>
+            <w:r>
+              <w:rPr>
+                <w:rFonts w:ascii="宋体" w:eastAsia="宋体" w:hAnsi="宋体" w:cs="宋体" w:hint="eastAsia"/>
+                <w:color w:val="000000"/>
+                <w:kern w:val="0"/>
+                <w:sz w:val="22"/>
+              </w:rPr>
+              <w:t>开始执行医生</w:t>
+            </w:r>
+          </w:p>
+        </w:tc>
+        <w:tc>
+          <w:tcPr>
+            <w:tcW w:w="2958" w:type="dxa"/>
+            <w:tcBorders>
+              <w:top w:val="nil"/>
+              <w:left w:val="nil"/>
+              <w:bottom w:val="single" w:sz="4" w:space="0" w:color="auto"/>
+              <w:right w:val="single" w:sz="4" w:space="0" w:color="auto"/>
+            </w:tcBorders>
+            <w:shd w:val="clear" w:color="auto" w:fill="auto"/>
+            <w:noWrap/>
+            <w:vAlign w:val="bottom"/>
+            <w:hideMark/>
+          </w:tcPr>
+          <w:p>
+            <w:pPr>
+              <w:widowControl/>
+              <w:jc w:val="left"/>
+              <w:rPr>
+                <w:rFonts w:ascii="宋体" w:eastAsia="宋体" w:hAnsi="宋体" w:cs="宋体"/>
+                <w:color w:val="000000"/>
+                <w:kern w:val="0"/>
+                <w:sz w:val="22"/>
+              </w:rPr>
+            </w:pPr>
+            <w:proofErr w:type="spellStart"/>
+            <w:r>
+              <w:rPr>
+                <w:rFonts w:ascii="宋体" w:eastAsia="宋体" w:hAnsi="宋体" w:cs="宋体" w:hint="eastAsia"/>
+                <w:color w:val="000000"/>
+                <w:kern w:val="0"/>
+                <w:sz w:val="22"/>
+              </w:rPr>
+              <w:t>start_execute_doctor</w:t>
+            </w:r>
+            <w:proofErr w:type="spellEnd"/>
+          </w:p>
+        </w:tc>
+        <w:tc>
+          <w:tcPr>
+            <w:tcW w:w="1096" w:type="dxa"/>
+            <w:tcBorders>
+              <w:top w:val="nil"/>
+              <w:left w:val="nil"/>
+              <w:bottom w:val="single" w:sz="4" w:space="0" w:color="auto"/>
+              <w:right w:val="single" w:sz="4" w:space="0" w:color="auto"/>
+            </w:tcBorders>
+            <w:shd w:val="clear" w:color="auto" w:fill="auto"/>
+            <w:noWrap/>
+            <w:vAlign w:val="bottom"/>
+            <w:hideMark/>
+          </w:tcPr>
+          <w:p>
+            <w:pPr>
+              <w:widowControl/>
+              <w:jc w:val="left"/>
+              <w:rPr>
+                <w:rFonts w:ascii="宋体" w:eastAsia="宋体" w:hAnsi="宋体" w:cs="宋体"/>
+                <w:color w:val="000000"/>
+                <w:kern w:val="0"/>
+                <w:sz w:val="22"/>
+              </w:rPr>
+            </w:pPr>
+            <w:proofErr w:type="spellStart"/>
+            <w:r>
+              <w:rPr>
+                <w:rFonts w:ascii="宋体" w:eastAsia="宋体" w:hAnsi="宋体" w:cs="宋体" w:hint="eastAsia"/>
+                <w:color w:val="000000"/>
+                <w:kern w:val="0"/>
+                <w:sz w:val="22"/>
+              </w:rPr>
+              <w:t>varchar</w:t>
+            </w:r>
+            <w:proofErr w:type="spellEnd"/>
+          </w:p>
+        </w:tc>
+        <w:tc>
+          <w:tcPr>
+            <w:tcW w:w="1899" w:type="dxa"/>
+            <w:tcBorders>
+              <w:top w:val="nil"/>
+              <w:left w:val="nil"/>
+              <w:bottom w:val="single" w:sz="4" w:space="0" w:color="auto"/>
+              <w:right w:val="single" w:sz="4" w:space="0" w:color="auto"/>
+            </w:tcBorders>
+            <w:shd w:val="clear" w:color="auto" w:fill="auto"/>
+            <w:noWrap/>
+            <w:vAlign w:val="bottom"/>
+            <w:hideMark/>
+          </w:tcPr>
+          <w:p>
+            <w:pPr>
+              <w:widowControl/>
+              <w:jc w:val="left"/>
+              <w:rPr>
+                <w:rFonts w:ascii="宋体" w:eastAsia="宋体" w:hAnsi="宋体" w:cs="宋体"/>
+                <w:color w:val="000000"/>
+                <w:kern w:val="0"/>
+                <w:sz w:val="22"/>
+              </w:rPr>
+            </w:pPr>
+            <w:r>
+              <w:rPr>
+                <w:rFonts w:ascii="宋体" w:eastAsia="宋体" w:hAnsi="宋体" w:cs="宋体" w:hint="eastAsia"/>
+                <w:color w:val="000000"/>
+                <w:kern w:val="0"/>
+                <w:sz w:val="22"/>
+              </w:rPr>
+              <w:t xml:space="preserve">　</w:t>
+            </w:r>
+          </w:p>
+        </w:tc>
+      </w:tr>
+      <w:tr>
+        <w:trPr>
+          <w:trHeight w:val="270"/>
+        </w:trPr>
+        <w:tc>
+          <w:tcPr>
+            <w:tcW w:w="2142" w:type="dxa"/>
+            <w:tcBorders>
+              <w:top w:val="nil"/>
+              <w:left w:val="single" w:sz="4" w:space="0" w:color="auto"/>
+              <w:bottom w:val="single" w:sz="4" w:space="0" w:color="auto"/>
+              <w:right w:val="single" w:sz="4" w:space="0" w:color="auto"/>
+            </w:tcBorders>
+            <w:shd w:val="clear" w:color="auto" w:fill="auto"/>
+            <w:noWrap/>
+            <w:vAlign w:val="bottom"/>
+            <w:hideMark/>
+          </w:tcPr>
+          <w:p>
+            <w:pPr>
+              <w:widowControl/>
+              <w:jc w:val="left"/>
+              <w:rPr>
+                <w:rFonts w:ascii="宋体" w:eastAsia="宋体" w:hAnsi="宋体" w:cs="宋体"/>
+                <w:color w:val="000000"/>
+                <w:kern w:val="0"/>
+                <w:sz w:val="22"/>
+              </w:rPr>
+            </w:pPr>
+            <w:r>
+              <w:rPr>
+                <w:rFonts w:ascii="宋体" w:eastAsia="宋体" w:hAnsi="宋体" w:cs="宋体" w:hint="eastAsia"/>
+                <w:color w:val="000000"/>
+                <w:kern w:val="0"/>
+                <w:sz w:val="22"/>
+              </w:rPr>
+              <w:t>开始执行护士</w:t>
+            </w:r>
+          </w:p>
+        </w:tc>
+        <w:tc>
+          <w:tcPr>
+            <w:tcW w:w="2958" w:type="dxa"/>
+            <w:tcBorders>
+              <w:top w:val="nil"/>
+              <w:left w:val="nil"/>
+              <w:bottom w:val="single" w:sz="4" w:space="0" w:color="auto"/>
+              <w:right w:val="single" w:sz="4" w:space="0" w:color="auto"/>
+            </w:tcBorders>
+            <w:shd w:val="clear" w:color="auto" w:fill="auto"/>
+            <w:noWrap/>
+            <w:vAlign w:val="bottom"/>
+            <w:hideMark/>
+          </w:tcPr>
+          <w:p>
+            <w:pPr>
+              <w:widowControl/>
+              <w:jc w:val="left"/>
+              <w:rPr>
+                <w:rFonts w:ascii="宋体" w:eastAsia="宋体" w:hAnsi="宋体" w:cs="宋体"/>
+                <w:color w:val="000000"/>
+                <w:kern w:val="0"/>
+                <w:sz w:val="22"/>
+              </w:rPr>
+            </w:pPr>
+            <w:proofErr w:type="spellStart"/>
+            <w:r>
+              <w:rPr>
+                <w:rFonts w:ascii="宋体" w:eastAsia="宋体" w:hAnsi="宋体" w:cs="宋体" w:hint="eastAsia"/>
+                <w:color w:val="000000"/>
+                <w:kern w:val="0"/>
+                <w:sz w:val="22"/>
+              </w:rPr>
+              <w:t>start_execute_nurse</w:t>
+            </w:r>
+            <w:proofErr w:type="spellEnd"/>
+          </w:p>
+        </w:tc>
+        <w:tc>
+          <w:tcPr>
+            <w:tcW w:w="1096" w:type="dxa"/>
+            <w:tcBorders>
+              <w:top w:val="nil"/>
+              <w:left w:val="nil"/>
+              <w:bottom w:val="single" w:sz="4" w:space="0" w:color="auto"/>
+              <w:right w:val="single" w:sz="4" w:space="0" w:color="auto"/>
+            </w:tcBorders>
+            <w:shd w:val="clear" w:color="auto" w:fill="auto"/>
+            <w:noWrap/>
+            <w:vAlign w:val="bottom"/>
+            <w:hideMark/>
+          </w:tcPr>
+          <w:p>
+            <w:pPr>
+              <w:widowControl/>
+              <w:jc w:val="left"/>
+              <w:rPr>
+                <w:rFonts w:ascii="宋体" w:eastAsia="宋体" w:hAnsi="宋体" w:cs="宋体"/>
+                <w:color w:val="000000"/>
+                <w:kern w:val="0"/>
+                <w:sz w:val="22"/>
+              </w:rPr>
+            </w:pPr>
+            <w:proofErr w:type="spellStart"/>
+            <w:r>
+              <w:rPr>
+                <w:rFonts w:ascii="宋体" w:eastAsia="宋体" w:hAnsi="宋体" w:cs="宋体" w:hint="eastAsia"/>
+                <w:color w:val="000000"/>
+                <w:kern w:val="0"/>
+                <w:sz w:val="22"/>
+              </w:rPr>
+              <w:t>varchar</w:t>
+            </w:r>
+            <w:proofErr w:type="spellEnd"/>
+          </w:p>
+        </w:tc>
+        <w:tc>
+          <w:tcPr>
+            <w:tcW w:w="1899" w:type="dxa"/>
+            <w:tcBorders>
+              <w:top w:val="nil"/>
+              <w:left w:val="nil"/>
+              <w:bottom w:val="single" w:sz="4" w:space="0" w:color="auto"/>
+              <w:right w:val="single" w:sz="4" w:space="0" w:color="auto"/>
+            </w:tcBorders>
+            <w:shd w:val="clear" w:color="auto" w:fill="auto"/>
+            <w:noWrap/>
+            <w:vAlign w:val="bottom"/>
+            <w:hideMark/>
+          </w:tcPr>
+          <w:p>
+            <w:pPr>
+              <w:widowControl/>
+              <w:jc w:val="left"/>
+              <w:rPr>
+                <w:rFonts w:ascii="宋体" w:eastAsia="宋体" w:hAnsi="宋体" w:cs="宋体"/>
+                <w:color w:val="000000"/>
+                <w:kern w:val="0"/>
+                <w:sz w:val="22"/>
+              </w:rPr>
+            </w:pPr>
+            <w:r>
+              <w:rPr>
+                <w:rFonts w:ascii="宋体" w:eastAsia="宋体" w:hAnsi="宋体" w:cs="宋体" w:hint="eastAsia"/>
+                <w:color w:val="000000"/>
+                <w:kern w:val="0"/>
+                <w:sz w:val="22"/>
+              </w:rPr>
+              <w:t xml:space="preserve">　</w:t>
+            </w:r>
+          </w:p>
+        </w:tc>
+      </w:tr>
+      <w:tr>
+        <w:trPr>
+          <w:trHeight w:val="270"/>
+        </w:trPr>
+        <w:tc>
+          <w:tcPr>
+            <w:tcW w:w="2142" w:type="dxa"/>
+            <w:tcBorders>
+              <w:top w:val="nil"/>
+              <w:left w:val="single" w:sz="4" w:space="0" w:color="auto"/>
+              <w:bottom w:val="single" w:sz="4" w:space="0" w:color="auto"/>
+              <w:right w:val="single" w:sz="4" w:space="0" w:color="auto"/>
+            </w:tcBorders>
+            <w:shd w:val="clear" w:color="auto" w:fill="auto"/>
+            <w:noWrap/>
+            <w:vAlign w:val="bottom"/>
+            <w:hideMark/>
+          </w:tcPr>
+          <w:p>
+            <w:pPr>
+              <w:widowControl/>
+              <w:jc w:val="left"/>
+              <w:rPr>
+                <w:rFonts w:ascii="宋体" w:eastAsia="宋体" w:hAnsi="宋体" w:cs="宋体"/>
+                <w:color w:val="000000"/>
+                <w:kern w:val="0"/>
+                <w:sz w:val="22"/>
+              </w:rPr>
+            </w:pPr>
+            <w:r>
+              <w:rPr>
+                <w:rFonts w:ascii="宋体" w:eastAsia="宋体" w:hAnsi="宋体" w:cs="宋体" w:hint="eastAsia"/>
+                <w:color w:val="000000"/>
+                <w:kern w:val="0"/>
+                <w:sz w:val="22"/>
+              </w:rPr>
+              <w:t>开始执行日期时间</w:t>
+            </w:r>
+          </w:p>
+        </w:tc>
+        <w:tc>
+          <w:tcPr>
+            <w:tcW w:w="2958" w:type="dxa"/>
+            <w:tcBorders>
+              <w:top w:val="nil"/>
+              <w:left w:val="nil"/>
+              <w:bottom w:val="single" w:sz="4" w:space="0" w:color="auto"/>
+              <w:right w:val="single" w:sz="4" w:space="0" w:color="auto"/>
+            </w:tcBorders>
+            <w:shd w:val="clear" w:color="auto" w:fill="auto"/>
+            <w:noWrap/>
+            <w:vAlign w:val="bottom"/>
+            <w:hideMark/>
+          </w:tcPr>
+          <w:p>
+            <w:pPr>
+              <w:widowControl/>
+              <w:jc w:val="left"/>
+              <w:rPr>
+                <w:rFonts w:ascii="宋体" w:eastAsia="宋体" w:hAnsi="宋体" w:cs="宋体"/>
+                <w:color w:val="000000"/>
+                <w:kern w:val="0"/>
+                <w:sz w:val="22"/>
+              </w:rPr>
+            </w:pPr>
+            <w:proofErr w:type="spellStart"/>
+            <w:r>
+              <w:rPr>
+                <w:rFonts w:ascii="宋体" w:eastAsia="宋体" w:hAnsi="宋体" w:cs="宋体" w:hint="eastAsia"/>
+                <w:color w:val="000000"/>
+                <w:kern w:val="0"/>
+                <w:sz w:val="22"/>
+              </w:rPr>
+              <w:t>start_execute_datetime</w:t>
+            </w:r>
+            <w:proofErr w:type="spellEnd"/>
+          </w:p>
+        </w:tc>
+        <w:tc>
+          <w:tcPr>
+            <w:tcW w:w="1096" w:type="dxa"/>
+            <w:tcBorders>
+              <w:top w:val="nil"/>
+              <w:left w:val="nil"/>
+              <w:bottom w:val="single" w:sz="4" w:space="0" w:color="auto"/>
+              <w:right w:val="single" w:sz="4" w:space="0" w:color="auto"/>
+            </w:tcBorders>
+            <w:shd w:val="clear" w:color="auto" w:fill="auto"/>
+            <w:noWrap/>
+            <w:vAlign w:val="bottom"/>
+            <w:hideMark/>
+          </w:tcPr>
+          <w:p>
+            <w:pPr>
+              <w:widowControl/>
+              <w:jc w:val="left"/>
+              <w:rPr>
+                <w:rFonts w:ascii="宋体" w:eastAsia="宋体" w:hAnsi="宋体" w:cs="宋体"/>
+                <w:color w:val="000000"/>
+                <w:kern w:val="0"/>
+                <w:sz w:val="22"/>
+              </w:rPr>
+            </w:pPr>
+            <w:proofErr w:type="spellStart"/>
+            <w:r>
+              <w:rPr>
+                <w:rFonts w:ascii="宋体" w:eastAsia="宋体" w:hAnsi="宋体" w:cs="宋体" w:hint="eastAsia"/>
+                <w:color w:val="000000"/>
+                <w:kern w:val="0"/>
+                <w:sz w:val="22"/>
+              </w:rPr>
+              <w:t>datetime</w:t>
+            </w:r>
+            <w:proofErr w:type="spellEnd"/>
+          </w:p>
+        </w:tc>
+        <w:tc>
+          <w:tcPr>
+            <w:tcW w:w="1899" w:type="dxa"/>
+            <w:tcBorders>
+              <w:top w:val="nil"/>
+              <w:left w:val="nil"/>
+              <w:bottom w:val="single" w:sz="4" w:space="0" w:color="auto"/>
+              <w:right w:val="single" w:sz="4" w:space="0" w:color="auto"/>
+            </w:tcBorders>
+            <w:shd w:val="clear" w:color="auto" w:fill="auto"/>
+            <w:noWrap/>
+            <w:vAlign w:val="bottom"/>
+            <w:hideMark/>
+          </w:tcPr>
+          <w:p>
+            <w:pPr>
+              <w:widowControl/>
+              <w:jc w:val="left"/>
+              <w:rPr>
+                <w:rFonts w:ascii="宋体" w:eastAsia="宋体" w:hAnsi="宋体" w:cs="宋体"/>
+                <w:color w:val="000000"/>
+                <w:kern w:val="0"/>
+                <w:sz w:val="22"/>
+              </w:rPr>
+            </w:pPr>
+            <w:r>
+              <w:rPr>
+                <w:rFonts w:ascii="宋体" w:eastAsia="宋体" w:hAnsi="宋体" w:cs="宋体" w:hint="eastAsia"/>
+                <w:color w:val="000000"/>
+                <w:kern w:val="0"/>
+                <w:sz w:val="22"/>
+              </w:rPr>
+              <w:t xml:space="preserve">　</w:t>
+            </w:r>
+          </w:p>
+        </w:tc>
+      </w:tr>
+      <w:tr>
+        <w:trPr>
+          <w:trHeight w:val="270"/>
+        </w:trPr>
+        <w:tc>
+          <w:tcPr>
+            <w:tcW w:w="2142" w:type="dxa"/>
+            <w:tcBorders>
+              <w:top w:val="nil"/>
+              <w:left w:val="single" w:sz="4" w:space="0" w:color="auto"/>
+              <w:bottom w:val="single" w:sz="4" w:space="0" w:color="auto"/>
+              <w:right w:val="single" w:sz="4" w:space="0" w:color="auto"/>
+            </w:tcBorders>
+            <w:shd w:val="clear" w:color="auto" w:fill="auto"/>
+            <w:noWrap/>
+            <w:vAlign w:val="bottom"/>
+            <w:hideMark/>
+          </w:tcPr>
+          <w:p>
+            <w:pPr>
+              <w:widowControl/>
+              <w:jc w:val="left"/>
+              <w:rPr>
+                <w:rFonts w:ascii="宋体" w:eastAsia="宋体" w:hAnsi="宋体" w:cs="宋体"/>
+                <w:color w:val="000000"/>
+                <w:kern w:val="0"/>
+                <w:sz w:val="22"/>
+              </w:rPr>
+            </w:pPr>
+            <w:r>
+              <w:rPr>
+                <w:rFonts w:ascii="宋体" w:eastAsia="宋体" w:hAnsi="宋体" w:cs="宋体" w:hint="eastAsia"/>
+                <w:color w:val="000000"/>
+                <w:kern w:val="0"/>
+                <w:sz w:val="22"/>
+              </w:rPr>
+              <w:t>停止日期时间</w:t>
+            </w:r>
+          </w:p>
+        </w:tc>
+        <w:tc>
+          <w:tcPr>
+            <w:tcW w:w="2958" w:type="dxa"/>
+            <w:tcBorders>
+              <w:top w:val="nil"/>
+              <w:left w:val="nil"/>
+              <w:bottom w:val="single" w:sz="4" w:space="0" w:color="auto"/>
+              <w:right w:val="single" w:sz="4" w:space="0" w:color="auto"/>
+            </w:tcBorders>
+            <w:shd w:val="clear" w:color="auto" w:fill="auto"/>
+            <w:noWrap/>
+            <w:vAlign w:val="bottom"/>
+            <w:hideMark/>
+          </w:tcPr>
+          <w:p>
+            <w:pPr>
+              <w:widowControl/>
+              <w:jc w:val="left"/>
+              <w:rPr>
+                <w:rFonts w:ascii="宋体" w:eastAsia="宋体" w:hAnsi="宋体" w:cs="宋体"/>
+                <w:color w:val="000000"/>
+                <w:kern w:val="0"/>
+                <w:sz w:val="22"/>
+              </w:rPr>
+            </w:pPr>
+            <w:proofErr w:type="spellStart"/>
+            <w:r>
+              <w:rPr>
+                <w:rFonts w:ascii="宋体" w:eastAsia="宋体" w:hAnsi="宋体" w:cs="宋体" w:hint="eastAsia"/>
+                <w:color w:val="000000"/>
+                <w:kern w:val="0"/>
+                <w:sz w:val="22"/>
+              </w:rPr>
+              <w:t>stop_datetime</w:t>
+            </w:r>
+            <w:proofErr w:type="spellEnd"/>
+          </w:p>
+        </w:tc>
+        <w:tc>
+          <w:tcPr>
+            <w:tcW w:w="1096" w:type="dxa"/>
+            <w:tcBorders>
+              <w:top w:val="nil"/>
+              <w:left w:val="nil"/>
+              <w:bottom w:val="single" w:sz="4" w:space="0" w:color="auto"/>
+              <w:right w:val="single" w:sz="4" w:space="0" w:color="auto"/>
+            </w:tcBorders>
+            <w:shd w:val="clear" w:color="auto" w:fill="auto"/>
+            <w:noWrap/>
+            <w:vAlign w:val="bottom"/>
+            <w:hideMark/>
+          </w:tcPr>
+          <w:p>
+            <w:pPr>
+              <w:widowControl/>
+              <w:jc w:val="left"/>
+              <w:rPr>
+                <w:rFonts w:ascii="宋体" w:eastAsia="宋体" w:hAnsi="宋体" w:cs="宋体"/>
+                <w:color w:val="000000"/>
+                <w:kern w:val="0"/>
+                <w:sz w:val="22"/>
+              </w:rPr>
+            </w:pPr>
+            <w:proofErr w:type="spellStart"/>
+            <w:r>
+              <w:rPr>
+                <w:rFonts w:ascii="宋体" w:eastAsia="宋体" w:hAnsi="宋体" w:cs="宋体" w:hint="eastAsia"/>
+                <w:color w:val="000000"/>
+                <w:kern w:val="0"/>
+                <w:sz w:val="22"/>
+              </w:rPr>
+              <w:t>datetime</w:t>
+            </w:r>
+            <w:proofErr w:type="spellEnd"/>
+          </w:p>
+        </w:tc>
+        <w:tc>
+          <w:tcPr>
+            <w:tcW w:w="1899" w:type="dxa"/>
+            <w:tcBorders>
+              <w:top w:val="nil"/>
+              <w:left w:val="nil"/>
+              <w:bottom w:val="single" w:sz="4" w:space="0" w:color="auto"/>
+              <w:right w:val="single" w:sz="4" w:space="0" w:color="auto"/>
+            </w:tcBorders>
+            <w:shd w:val="clear" w:color="auto" w:fill="auto"/>
+            <w:noWrap/>
+            <w:vAlign w:val="bottom"/>
+            <w:hideMark/>
+          </w:tcPr>
+          <w:p>
+            <w:pPr>
+              <w:widowControl/>
+              <w:jc w:val="left"/>
+              <w:rPr>
+                <w:rFonts w:ascii="宋体" w:eastAsia="宋体" w:hAnsi="宋体" w:cs="宋体"/>
+                <w:color w:val="000000"/>
+                <w:kern w:val="0"/>
+                <w:sz w:val="22"/>
+              </w:rPr>
+            </w:pPr>
+            <w:r>
+              <w:rPr>
+                <w:rFonts w:ascii="宋体" w:eastAsia="宋体" w:hAnsi="宋体" w:cs="宋体" w:hint="eastAsia"/>
+                <w:color w:val="000000"/>
+                <w:kern w:val="0"/>
+                <w:sz w:val="22"/>
+              </w:rPr>
+              <w:t xml:space="preserve">　</w:t>
+            </w:r>
+          </w:p>
+        </w:tc>
+      </w:tr>
+      <w:tr>
+        <w:trPr>
+          <w:trHeight w:val="270"/>
+        </w:trPr>
+        <w:tc>
+          <w:tcPr>
+            <w:tcW w:w="2142" w:type="dxa"/>
+            <w:tcBorders>
+              <w:top w:val="nil"/>
+              <w:left w:val="single" w:sz="4" w:space="0" w:color="auto"/>
+              <w:bottom w:val="single" w:sz="4" w:space="0" w:color="auto"/>
+              <w:right w:val="single" w:sz="4" w:space="0" w:color="auto"/>
+            </w:tcBorders>
+            <w:shd w:val="clear" w:color="auto" w:fill="auto"/>
+            <w:noWrap/>
+            <w:vAlign w:val="bottom"/>
+            <w:hideMark/>
+          </w:tcPr>
+          <w:p>
+            <w:pPr>
+              <w:widowControl/>
+              <w:jc w:val="left"/>
+              <w:rPr>
+                <w:rFonts w:ascii="宋体" w:eastAsia="宋体" w:hAnsi="宋体" w:cs="宋体"/>
+                <w:color w:val="000000"/>
+                <w:kern w:val="0"/>
+                <w:sz w:val="22"/>
+              </w:rPr>
+            </w:pPr>
+            <w:r>
+              <w:rPr>
+                <w:rFonts w:ascii="宋体" w:eastAsia="宋体" w:hAnsi="宋体" w:cs="宋体" w:hint="eastAsia"/>
+                <w:color w:val="000000"/>
+                <w:kern w:val="0"/>
+                <w:sz w:val="22"/>
+              </w:rPr>
+              <w:t>停止执行医生</w:t>
+            </w:r>
+          </w:p>
+        </w:tc>
+        <w:tc>
+          <w:tcPr>
+            <w:tcW w:w="2958" w:type="dxa"/>
+            <w:tcBorders>
+              <w:top w:val="nil"/>
+              <w:left w:val="nil"/>
+              <w:bottom w:val="single" w:sz="4" w:space="0" w:color="auto"/>
+              <w:right w:val="single" w:sz="4" w:space="0" w:color="auto"/>
+            </w:tcBorders>
+            <w:shd w:val="clear" w:color="auto" w:fill="auto"/>
+            <w:noWrap/>
+            <w:vAlign w:val="bottom"/>
+            <w:hideMark/>
+          </w:tcPr>
+          <w:p>
+            <w:pPr>
+              <w:widowControl/>
+              <w:jc w:val="left"/>
+              <w:rPr>
+                <w:rFonts w:ascii="宋体" w:eastAsia="宋体" w:hAnsi="宋体" w:cs="宋体"/>
+                <w:color w:val="000000"/>
+                <w:kern w:val="0"/>
+                <w:sz w:val="22"/>
+              </w:rPr>
+            </w:pPr>
+            <w:r>
+              <w:rPr>
+                <w:rFonts w:ascii="宋体" w:eastAsia="宋体" w:hAnsi="宋体" w:cs="宋体" w:hint="eastAsia"/>
+                <w:color w:val="000000"/>
+                <w:kern w:val="0"/>
+                <w:sz w:val="22"/>
+              </w:rPr>
+              <w:t>stop__</w:t>
+            </w:r>
+            <w:proofErr w:type="spellStart"/>
+            <w:r>
+              <w:rPr>
+                <w:rFonts w:ascii="宋体" w:eastAsia="宋体" w:hAnsi="宋体" w:cs="宋体" w:hint="eastAsia"/>
+                <w:color w:val="000000"/>
+                <w:kern w:val="0"/>
+                <w:sz w:val="22"/>
+              </w:rPr>
+              <w:t>execute_doctor</w:t>
+            </w:r>
+            <w:proofErr w:type="spellEnd"/>
+          </w:p>
+        </w:tc>
+        <w:tc>
+          <w:tcPr>
+            <w:tcW w:w="1096" w:type="dxa"/>
+            <w:tcBorders>
+              <w:top w:val="nil"/>
+              <w:left w:val="nil"/>
+              <w:bottom w:val="single" w:sz="4" w:space="0" w:color="auto"/>
+              <w:right w:val="single" w:sz="4" w:space="0" w:color="auto"/>
+            </w:tcBorders>
+            <w:shd w:val="clear" w:color="auto" w:fill="auto"/>
+            <w:noWrap/>
+            <w:vAlign w:val="bottom"/>
+            <w:hideMark/>
+          </w:tcPr>
+          <w:p>
+            <w:pPr>
+              <w:widowControl/>
+              <w:jc w:val="left"/>
+              <w:rPr>
+                <w:rFonts w:ascii="宋体" w:eastAsia="宋体" w:hAnsi="宋体" w:cs="宋体"/>
+                <w:color w:val="000000"/>
+                <w:kern w:val="0"/>
+                <w:sz w:val="22"/>
+              </w:rPr>
+            </w:pPr>
+            <w:proofErr w:type="spellStart"/>
+            <w:r>
+              <w:rPr>
+                <w:rFonts w:ascii="宋体" w:eastAsia="宋体" w:hAnsi="宋体" w:cs="宋体" w:hint="eastAsia"/>
+                <w:color w:val="000000"/>
+                <w:kern w:val="0"/>
+                <w:sz w:val="22"/>
+              </w:rPr>
+              <w:t>varchar</w:t>
+            </w:r>
+            <w:proofErr w:type="spellEnd"/>
+          </w:p>
+        </w:tc>
+        <w:tc>
+          <w:tcPr>
+            <w:tcW w:w="1899" w:type="dxa"/>
+            <w:tcBorders>
+              <w:top w:val="nil"/>
+              <w:left w:val="nil"/>
+              <w:bottom w:val="single" w:sz="4" w:space="0" w:color="auto"/>
+              <w:right w:val="single" w:sz="4" w:space="0" w:color="auto"/>
+            </w:tcBorders>
+            <w:shd w:val="clear" w:color="auto" w:fill="auto"/>
+            <w:noWrap/>
+            <w:vAlign w:val="bottom"/>
+            <w:hideMark/>
+          </w:tcPr>
+          <w:p>
+            <w:pPr>
+              <w:widowControl/>
+              <w:jc w:val="left"/>
+              <w:rPr>
+                <w:rFonts w:ascii="宋体" w:eastAsia="宋体" w:hAnsi="宋体" w:cs="宋体"/>
+                <w:color w:val="000000"/>
+                <w:kern w:val="0"/>
+                <w:sz w:val="22"/>
+              </w:rPr>
+            </w:pPr>
+            <w:r>
+              <w:rPr>
+                <w:rFonts w:ascii="宋体" w:eastAsia="宋体" w:hAnsi="宋体" w:cs="宋体" w:hint="eastAsia"/>
+                <w:color w:val="000000"/>
+                <w:kern w:val="0"/>
+                <w:sz w:val="22"/>
+              </w:rPr>
+              <w:t xml:space="preserve">　</w:t>
+            </w:r>
+          </w:p>
+        </w:tc>
+      </w:tr>
+      <w:tr>
+        <w:trPr>
+          <w:trHeight w:val="270"/>
+        </w:trPr>
+        <w:tc>
+          <w:tcPr>
+            <w:tcW w:w="2142" w:type="dxa"/>
+            <w:tcBorders>
+              <w:top w:val="nil"/>
+              <w:left w:val="single" w:sz="4" w:space="0" w:color="auto"/>
+              <w:bottom w:val="single" w:sz="4" w:space="0" w:color="auto"/>
+              <w:right w:val="single" w:sz="4" w:space="0" w:color="auto"/>
+            </w:tcBorders>
+            <w:shd w:val="clear" w:color="auto" w:fill="auto"/>
+            <w:noWrap/>
+            <w:vAlign w:val="bottom"/>
+            <w:hideMark/>
+          </w:tcPr>
+          <w:p>
+            <w:pPr>
+              <w:widowControl/>
+              <w:jc w:val="left"/>
+              <w:rPr>
+                <w:rFonts w:ascii="宋体" w:eastAsia="宋体" w:hAnsi="宋体" w:cs="宋体"/>
+                <w:color w:val="000000"/>
+                <w:kern w:val="0"/>
+                <w:sz w:val="22"/>
+              </w:rPr>
+            </w:pPr>
+            <w:r>
+              <w:rPr>
+                <w:rFonts w:ascii="宋体" w:eastAsia="宋体" w:hAnsi="宋体" w:cs="宋体" w:hint="eastAsia"/>
+                <w:color w:val="000000"/>
+                <w:kern w:val="0"/>
+                <w:sz w:val="22"/>
+              </w:rPr>
+              <w:t>停止执行护士</w:t>
+            </w:r>
+          </w:p>
+        </w:tc>
+        <w:tc>
+          <w:tcPr>
+            <w:tcW w:w="2958" w:type="dxa"/>
+            <w:tcBorders>
+              <w:top w:val="nil"/>
+              <w:left w:val="nil"/>
+              <w:bottom w:val="single" w:sz="4" w:space="0" w:color="auto"/>
+              <w:right w:val="single" w:sz="4" w:space="0" w:color="auto"/>
+            </w:tcBorders>
+            <w:shd w:val="clear" w:color="auto" w:fill="auto"/>
+            <w:noWrap/>
+            <w:vAlign w:val="bottom"/>
+            <w:hideMark/>
+          </w:tcPr>
+          <w:p>
+            <w:pPr>
+              <w:widowControl/>
+              <w:jc w:val="left"/>
+              <w:rPr>
+                <w:rFonts w:ascii="宋体" w:eastAsia="宋体" w:hAnsi="宋体" w:cs="宋体"/>
+                <w:color w:val="000000"/>
+                <w:kern w:val="0"/>
+                <w:sz w:val="22"/>
+              </w:rPr>
+            </w:pPr>
+            <w:r>
+              <w:rPr>
+                <w:rFonts w:ascii="宋体" w:eastAsia="宋体" w:hAnsi="宋体" w:cs="宋体" w:hint="eastAsia"/>
+                <w:color w:val="000000"/>
+                <w:kern w:val="0"/>
+                <w:sz w:val="22"/>
+              </w:rPr>
+              <w:t>stop__</w:t>
+            </w:r>
+            <w:proofErr w:type="spellStart"/>
+            <w:r>
+              <w:rPr>
+                <w:rFonts w:ascii="宋体" w:eastAsia="宋体" w:hAnsi="宋体" w:cs="宋体" w:hint="eastAsia"/>
+                <w:color w:val="000000"/>
+                <w:kern w:val="0"/>
+                <w:sz w:val="22"/>
+              </w:rPr>
+              <w:t>execute_nurse</w:t>
+            </w:r>
+            <w:proofErr w:type="spellEnd"/>
+          </w:p>
+        </w:tc>
+        <w:tc>
+          <w:tcPr>
+            <w:tcW w:w="1096" w:type="dxa"/>
+            <w:tcBorders>
+              <w:top w:val="nil"/>
+              <w:left w:val="nil"/>
+              <w:bottom w:val="single" w:sz="4" w:space="0" w:color="auto"/>
+              <w:right w:val="single" w:sz="4" w:space="0" w:color="auto"/>
+            </w:tcBorders>
+            <w:shd w:val="clear" w:color="auto" w:fill="auto"/>
+            <w:noWrap/>
+            <w:vAlign w:val="bottom"/>
+            <w:hideMark/>
+          </w:tcPr>
+          <w:p>
+            <w:pPr>
+              <w:widowControl/>
+              <w:jc w:val="left"/>
+              <w:rPr>
+                <w:rFonts w:ascii="宋体" w:eastAsia="宋体" w:hAnsi="宋体" w:cs="宋体"/>
+                <w:color w:val="000000"/>
+                <w:kern w:val="0"/>
+                <w:sz w:val="22"/>
+              </w:rPr>
+            </w:pPr>
+            <w:proofErr w:type="spellStart"/>
+            <w:r>
+              <w:rPr>
+                <w:rFonts w:ascii="宋体" w:eastAsia="宋体" w:hAnsi="宋体" w:cs="宋体" w:hint="eastAsia"/>
+                <w:color w:val="000000"/>
+                <w:kern w:val="0"/>
+                <w:sz w:val="22"/>
+              </w:rPr>
+              <w:t>varchar</w:t>
+            </w:r>
+            <w:proofErr w:type="spellEnd"/>
+          </w:p>
+        </w:tc>
+        <w:tc>
+          <w:tcPr>
+            <w:tcW w:w="1899" w:type="dxa"/>
+            <w:tcBorders>
+              <w:top w:val="nil"/>
+              <w:left w:val="nil"/>
+              <w:bottom w:val="single" w:sz="4" w:space="0" w:color="auto"/>
+              <w:right w:val="single" w:sz="4" w:space="0" w:color="auto"/>
+            </w:tcBorders>
+            <w:shd w:val="clear" w:color="auto" w:fill="auto"/>
+            <w:noWrap/>
+            <w:vAlign w:val="bottom"/>
+            <w:hideMark/>
+          </w:tcPr>
+          <w:p>
+            <w:pPr>
+              <w:widowControl/>
+              <w:jc w:val="left"/>
+              <w:rPr>
+                <w:rFonts w:ascii="宋体" w:eastAsia="宋体" w:hAnsi="宋体" w:cs="宋体"/>
+                <w:color w:val="000000"/>
+                <w:kern w:val="0"/>
+                <w:sz w:val="22"/>
+              </w:rPr>
+            </w:pPr>
+            <w:r>
+              <w:rPr>
+                <w:rFonts w:ascii="宋体" w:eastAsia="宋体" w:hAnsi="宋体" w:cs="宋体" w:hint="eastAsia"/>
+                <w:color w:val="000000"/>
+                <w:kern w:val="0"/>
+                <w:sz w:val="22"/>
+              </w:rPr>
+              <w:t xml:space="preserve">　</w:t>
+            </w:r>
+          </w:p>
+        </w:tc>
+      </w:tr>
+      <w:tr>
+        <w:trPr>
+          <w:trHeight w:val="270"/>
+        </w:trPr>
+        <w:tc>
+          <w:tcPr>
+            <w:tcW w:w="2142" w:type="dxa"/>
+            <w:tcBorders>
+              <w:top w:val="nil"/>
+              <w:left w:val="single" w:sz="4" w:space="0" w:color="auto"/>
+              <w:bottom w:val="single" w:sz="4" w:space="0" w:color="auto"/>
+              <w:right w:val="single" w:sz="4" w:space="0" w:color="auto"/>
+            </w:tcBorders>
+            <w:shd w:val="clear" w:color="auto" w:fill="auto"/>
+            <w:noWrap/>
+            <w:vAlign w:val="bottom"/>
+            <w:hideMark/>
+          </w:tcPr>
+          <w:p>
+            <w:pPr>
+              <w:widowControl/>
+              <w:jc w:val="left"/>
+              <w:rPr>
+                <w:rFonts w:ascii="宋体" w:eastAsia="宋体" w:hAnsi="宋体" w:cs="宋体"/>
+                <w:color w:val="000000"/>
+                <w:kern w:val="0"/>
+                <w:sz w:val="22"/>
+              </w:rPr>
+            </w:pPr>
+            <w:r>
+              <w:rPr>
+                <w:rFonts w:ascii="宋体" w:eastAsia="宋体" w:hAnsi="宋体" w:cs="宋体" w:hint="eastAsia"/>
+                <w:color w:val="000000"/>
+                <w:kern w:val="0"/>
+                <w:sz w:val="22"/>
+              </w:rPr>
+              <w:t>停止执行日期时间</w:t>
+            </w:r>
+          </w:p>
+        </w:tc>
+        <w:tc>
+          <w:tcPr>
+            <w:tcW w:w="2958" w:type="dxa"/>
+            <w:tcBorders>
+              <w:top w:val="nil"/>
+              <w:left w:val="nil"/>
+              <w:bottom w:val="single" w:sz="4" w:space="0" w:color="auto"/>
+              <w:right w:val="single" w:sz="4" w:space="0" w:color="auto"/>
+            </w:tcBorders>
+            <w:shd w:val="clear" w:color="auto" w:fill="auto"/>
+            <w:noWrap/>
+            <w:vAlign w:val="bottom"/>
+            <w:hideMark/>
+          </w:tcPr>
+          <w:p>
+            <w:pPr>
+              <w:widowControl/>
+              <w:jc w:val="left"/>
+              <w:rPr>
+                <w:rFonts w:ascii="宋体" w:eastAsia="宋体" w:hAnsi="宋体" w:cs="宋体"/>
+                <w:color w:val="000000"/>
+                <w:kern w:val="0"/>
+                <w:sz w:val="22"/>
+              </w:rPr>
+            </w:pPr>
+            <w:r>
+              <w:rPr>
+                <w:rFonts w:ascii="宋体" w:eastAsia="宋体" w:hAnsi="宋体" w:cs="宋体" w:hint="eastAsia"/>
+                <w:color w:val="000000"/>
+                <w:kern w:val="0"/>
+                <w:sz w:val="22"/>
+              </w:rPr>
+              <w:t>stop__</w:t>
+            </w:r>
+            <w:proofErr w:type="spellStart"/>
+            <w:r>
+              <w:rPr>
+                <w:rFonts w:ascii="宋体" w:eastAsia="宋体" w:hAnsi="宋体" w:cs="宋体" w:hint="eastAsia"/>
+                <w:color w:val="000000"/>
+                <w:kern w:val="0"/>
+                <w:sz w:val="22"/>
+              </w:rPr>
+              <w:t>execute_datetime</w:t>
+            </w:r>
+            <w:proofErr w:type="spellEnd"/>
+          </w:p>
+        </w:tc>
+        <w:tc>
+          <w:tcPr>
+            <w:tcW w:w="1096" w:type="dxa"/>
+            <w:tcBorders>
+              <w:top w:val="nil"/>
+              <w:left w:val="nil"/>
+              <w:bottom w:val="single" w:sz="4" w:space="0" w:color="auto"/>
+              <w:right w:val="single" w:sz="4" w:space="0" w:color="auto"/>
+            </w:tcBorders>
+            <w:shd w:val="clear" w:color="auto" w:fill="auto"/>
+            <w:noWrap/>
+            <w:vAlign w:val="bottom"/>
+            <w:hideMark/>
+          </w:tcPr>
+          <w:p>
+            <w:pPr>
+              <w:widowControl/>
+              <w:jc w:val="left"/>
+              <w:rPr>
+                <w:rFonts w:ascii="宋体" w:eastAsia="宋体" w:hAnsi="宋体" w:cs="宋体"/>
+                <w:color w:val="000000"/>
+                <w:kern w:val="0"/>
+                <w:sz w:val="22"/>
+              </w:rPr>
+            </w:pPr>
+            <w:proofErr w:type="spellStart"/>
+            <w:r>
+              <w:rPr>
+                <w:rFonts w:ascii="宋体" w:eastAsia="宋体" w:hAnsi="宋体" w:cs="宋体" w:hint="eastAsia"/>
+                <w:color w:val="000000"/>
+                <w:kern w:val="0"/>
+                <w:sz w:val="22"/>
+              </w:rPr>
+              <w:t>datetime</w:t>
+            </w:r>
+            <w:proofErr w:type="spellEnd"/>
+          </w:p>
+        </w:tc>
+        <w:tc>
+          <w:tcPr>
+            <w:tcW w:w="1899" w:type="dxa"/>
+            <w:tcBorders>
+              <w:top w:val="nil"/>
+              <w:left w:val="nil"/>
+              <w:bottom w:val="single" w:sz="4" w:space="0" w:color="auto"/>
+              <w:right w:val="single" w:sz="4" w:space="0" w:color="auto"/>
+            </w:tcBorders>
+            <w:shd w:val="clear" w:color="auto" w:fill="auto"/>
+            <w:noWrap/>
+            <w:vAlign w:val="bottom"/>
+            <w:hideMark/>
+          </w:tcPr>
+          <w:p>
+            <w:pPr>
+              <w:widowControl/>
+              <w:jc w:val="left"/>
+              <w:rPr>
+                <w:rFonts w:ascii="宋体" w:eastAsia="宋体" w:hAnsi="宋体" w:cs="宋体"/>
+                <w:color w:val="000000"/>
+                <w:kern w:val="0"/>
+                <w:sz w:val="22"/>
+              </w:rPr>
+            </w:pPr>
+            <w:r>
+              <w:rPr>
+                <w:rFonts w:ascii="宋体" w:eastAsia="宋体" w:hAnsi="宋体" w:cs="宋体" w:hint="eastAsia"/>
+                <w:color w:val="000000"/>
+                <w:kern w:val="0"/>
+                <w:sz w:val="22"/>
+              </w:rPr>
+              <w:t xml:space="preserve">　</w:t>
+            </w:r>
+          </w:p>
+        </w:tc>
+      </w:tr>
+    </w:tbl>
+    <w:p>
+      <w:pPr>
+        <w:rPr>
+          <w:rFonts w:hint="eastAsia"/>
+        </w:rPr>
+      </w:pPr>
+    </w:p>
+    <w:p>
+      <w:pPr>
+        <w:pStyle w:val="2"/>
+        <w:rPr>
+          <w:rFonts w:hint="eastAsia"/>
+        </w:rPr>
+      </w:pPr>
+      <w:r>
+        <w:rPr>
+          <w:rFonts w:hint="eastAsia"/>
+        </w:rPr>
+        <w:t xml:space="preserve">8. </w:t>
+      </w:r>
+      <w:r>
+        <w:rPr>
+          <w:rFonts w:hint="eastAsia"/>
+        </w:rPr>
+        <w:t>临时医嘱记录表</w:t>
+      </w:r>
+      <w:r>
+        <w:rPr>
+          <w:rFonts w:hint="eastAsia"/>
+        </w:rPr>
+        <w:t>(</w:t>
+      </w:r>
+      <w:proofErr w:type="spellStart"/>
+      <w:r>
+        <w:t>tbl_temp_medical_orders</w:t>
+      </w:r>
+      <w:proofErr w:type="spellEnd"/>
+      <w:r>
+        <w:rPr>
+          <w:rFonts w:hint="eastAsia"/>
+        </w:rPr>
+        <w:t>)</w:t>
+      </w:r>
+    </w:p>
+    <w:tbl>
+      <w:tblPr>
+        <w:tblW w:w="7812" w:type="dxa"/>
+        <w:tblInd w:w="93" w:type="dxa"/>
+        <w:tblLook w:val="04A0" w:firstRow="1" w:lastRow="0" w:firstColumn="1" w:lastColumn="0" w:noHBand="0" w:noVBand="1"/>
+      </w:tblPr>
+      <w:tblGrid>
+        <w:gridCol w:w="2080"/>
+        <w:gridCol w:w="2860"/>
+        <w:gridCol w:w="1096"/>
+        <w:gridCol w:w="1776"/>
+      </w:tblGrid>
+      <w:tr>
+        <w:trPr>
+          <w:trHeight w:val="270"/>
+        </w:trPr>
+        <w:tc>
+          <w:tcPr>
+            <w:tcW w:w="2080" w:type="dxa"/>
+            <w:tcBorders>
+              <w:top w:val="single" w:sz="4" w:space="0" w:color="auto"/>
+              <w:left w:val="single" w:sz="4" w:space="0" w:color="auto"/>
+              <w:bottom w:val="single" w:sz="4" w:space="0" w:color="auto"/>
+              <w:right w:val="single" w:sz="4" w:space="0" w:color="auto"/>
+            </w:tcBorders>
+            <w:shd w:val="clear" w:color="auto" w:fill="auto"/>
+            <w:noWrap/>
+            <w:vAlign w:val="bottom"/>
+            <w:hideMark/>
+          </w:tcPr>
+          <w:p>
+            <w:pPr>
+              <w:widowControl/>
+              <w:jc w:val="left"/>
+              <w:rPr>
+                <w:rFonts w:ascii="宋体" w:eastAsia="宋体" w:hAnsi="宋体" w:cs="宋体"/>
+                <w:color w:val="000000"/>
+                <w:kern w:val="0"/>
+                <w:sz w:val="22"/>
+              </w:rPr>
+            </w:pPr>
+            <w:r>
+              <w:rPr>
+                <w:rFonts w:ascii="宋体" w:eastAsia="宋体" w:hAnsi="宋体" w:cs="宋体" w:hint="eastAsia"/>
+                <w:color w:val="000000"/>
+                <w:kern w:val="0"/>
+                <w:sz w:val="22"/>
+              </w:rPr>
+              <w:t>中文</w:t>
+            </w:r>
+          </w:p>
+        </w:tc>
+        <w:tc>
+          <w:tcPr>
+            <w:tcW w:w="2860" w:type="dxa"/>
+            <w:tcBorders>
+              <w:top w:val="single" w:sz="4" w:space="0" w:color="auto"/>
+              <w:left w:val="nil"/>
+              <w:bottom w:val="single" w:sz="4" w:space="0" w:color="auto"/>
+              <w:right w:val="single" w:sz="4" w:space="0" w:color="auto"/>
+            </w:tcBorders>
+            <w:shd w:val="clear" w:color="auto" w:fill="auto"/>
+            <w:noWrap/>
+            <w:vAlign w:val="bottom"/>
+            <w:hideMark/>
+          </w:tcPr>
+          <w:p>
+            <w:pPr>
+              <w:widowControl/>
+              <w:jc w:val="left"/>
+              <w:rPr>
+                <w:rFonts w:ascii="宋体" w:eastAsia="宋体" w:hAnsi="宋体" w:cs="宋体"/>
+                <w:color w:val="000000"/>
+                <w:kern w:val="0"/>
+                <w:sz w:val="22"/>
+              </w:rPr>
+            </w:pPr>
+            <w:r>
+              <w:rPr>
+                <w:rFonts w:ascii="宋体" w:eastAsia="宋体" w:hAnsi="宋体" w:cs="宋体" w:hint="eastAsia"/>
+                <w:color w:val="000000"/>
+                <w:kern w:val="0"/>
+                <w:sz w:val="22"/>
+              </w:rPr>
+              <w:t>英文</w:t>
+            </w:r>
+          </w:p>
+        </w:tc>
+        <w:tc>
+          <w:tcPr>
+            <w:tcW w:w="1096" w:type="dxa"/>
+            <w:tcBorders>
+              <w:top w:val="single" w:sz="4" w:space="0" w:color="auto"/>
+              <w:left w:val="nil"/>
+              <w:bottom w:val="single" w:sz="4" w:space="0" w:color="auto"/>
+              <w:right w:val="single" w:sz="4" w:space="0" w:color="auto"/>
+            </w:tcBorders>
+            <w:shd w:val="clear" w:color="auto" w:fill="auto"/>
+            <w:noWrap/>
+            <w:vAlign w:val="bottom"/>
+            <w:hideMark/>
+          </w:tcPr>
+          <w:p>
+            <w:pPr>
+              <w:widowControl/>
+              <w:jc w:val="left"/>
+              <w:rPr>
+                <w:rFonts w:ascii="宋体" w:eastAsia="宋体" w:hAnsi="宋体" w:cs="宋体"/>
+                <w:color w:val="000000"/>
+                <w:kern w:val="0"/>
+                <w:sz w:val="22"/>
+              </w:rPr>
+            </w:pPr>
+            <w:r>
+              <w:rPr>
+                <w:rFonts w:ascii="宋体" w:eastAsia="宋体" w:hAnsi="宋体" w:cs="宋体" w:hint="eastAsia"/>
+                <w:color w:val="000000"/>
+                <w:kern w:val="0"/>
+                <w:sz w:val="22"/>
+              </w:rPr>
+              <w:t>数据类型</w:t>
+            </w:r>
+          </w:p>
+        </w:tc>
+        <w:tc>
+          <w:tcPr>
+            <w:tcW w:w="1776" w:type="dxa"/>
+            <w:tcBorders>
+              <w:top w:val="single" w:sz="4" w:space="0" w:color="auto"/>
+              <w:left w:val="nil"/>
+              <w:bottom w:val="single" w:sz="4" w:space="0" w:color="auto"/>
+              <w:right w:val="single" w:sz="4" w:space="0" w:color="auto"/>
+            </w:tcBorders>
+            <w:shd w:val="clear" w:color="auto" w:fill="auto"/>
+            <w:noWrap/>
+            <w:vAlign w:val="bottom"/>
+            <w:hideMark/>
+          </w:tcPr>
+          <w:p>
+            <w:pPr>
+              <w:widowControl/>
+              <w:jc w:val="left"/>
+              <w:rPr>
+                <w:rFonts w:ascii="宋体" w:eastAsia="宋体" w:hAnsi="宋体" w:cs="宋体"/>
+                <w:color w:val="000000"/>
+                <w:kern w:val="0"/>
+                <w:sz w:val="22"/>
+              </w:rPr>
+            </w:pPr>
+            <w:r>
+              <w:rPr>
+                <w:rFonts w:ascii="宋体" w:eastAsia="宋体" w:hAnsi="宋体" w:cs="宋体" w:hint="eastAsia"/>
+                <w:color w:val="000000"/>
+                <w:kern w:val="0"/>
+                <w:sz w:val="22"/>
+              </w:rPr>
+              <w:t>备注</w:t>
+            </w:r>
+          </w:p>
+        </w:tc>
+      </w:tr>
+      <w:tr>
+        <w:trPr>
+          <w:trHeight w:val="270"/>
+        </w:trPr>
+        <w:tc>
+          <w:tcPr>
+            <w:tcW w:w="2080" w:type="dxa"/>
+            <w:tcBorders>
+              <w:top w:val="nil"/>
+              <w:left w:val="single" w:sz="4" w:space="0" w:color="auto"/>
+              <w:bottom w:val="single" w:sz="4" w:space="0" w:color="auto"/>
+              <w:right w:val="single" w:sz="4" w:space="0" w:color="auto"/>
+            </w:tcBorders>
+            <w:shd w:val="clear" w:color="auto" w:fill="auto"/>
+            <w:noWrap/>
+            <w:vAlign w:val="bottom"/>
+            <w:hideMark/>
+          </w:tcPr>
+          <w:p>
+            <w:pPr>
+              <w:widowControl/>
+              <w:jc w:val="left"/>
+              <w:rPr>
+                <w:rFonts w:ascii="宋体" w:eastAsia="宋体" w:hAnsi="宋体" w:cs="宋体"/>
+                <w:color w:val="000000"/>
+                <w:kern w:val="0"/>
+                <w:sz w:val="22"/>
+              </w:rPr>
+            </w:pPr>
+            <w:r>
+              <w:rPr>
+                <w:rFonts w:ascii="宋体" w:eastAsia="宋体" w:hAnsi="宋体" w:cs="宋体" w:hint="eastAsia"/>
+                <w:color w:val="000000"/>
+                <w:kern w:val="0"/>
+                <w:sz w:val="22"/>
+              </w:rPr>
+              <w:t>患者编号</w:t>
+            </w:r>
+          </w:p>
+        </w:tc>
+        <w:tc>
+          <w:tcPr>
+            <w:tcW w:w="2860" w:type="dxa"/>
+            <w:tcBorders>
+              <w:top w:val="nil"/>
+              <w:left w:val="nil"/>
+              <w:bottom w:val="single" w:sz="4" w:space="0" w:color="auto"/>
+              <w:right w:val="single" w:sz="4" w:space="0" w:color="auto"/>
+            </w:tcBorders>
+            <w:shd w:val="clear" w:color="auto" w:fill="auto"/>
+            <w:noWrap/>
+            <w:vAlign w:val="bottom"/>
+            <w:hideMark/>
+          </w:tcPr>
+          <w:p>
+            <w:pPr>
+              <w:widowControl/>
+              <w:jc w:val="left"/>
+              <w:rPr>
+                <w:rFonts w:ascii="宋体" w:eastAsia="宋体" w:hAnsi="宋体" w:cs="宋体"/>
+                <w:color w:val="000000"/>
+                <w:kern w:val="0"/>
+                <w:sz w:val="22"/>
+              </w:rPr>
+            </w:pPr>
+            <w:proofErr w:type="spellStart"/>
+            <w:r>
+              <w:rPr>
+                <w:rFonts w:ascii="宋体" w:eastAsia="宋体" w:hAnsi="宋体" w:cs="宋体" w:hint="eastAsia"/>
+                <w:color w:val="000000"/>
+                <w:kern w:val="0"/>
+                <w:sz w:val="22"/>
+              </w:rPr>
+              <w:t>user_id</w:t>
+            </w:r>
+            <w:proofErr w:type="spellEnd"/>
+          </w:p>
+        </w:tc>
+        <w:tc>
+          <w:tcPr>
+            <w:tcW w:w="1096" w:type="dxa"/>
+            <w:tcBorders>
+              <w:top w:val="nil"/>
+              <w:left w:val="nil"/>
+              <w:bottom w:val="single" w:sz="4" w:space="0" w:color="auto"/>
+              <w:right w:val="single" w:sz="4" w:space="0" w:color="auto"/>
+            </w:tcBorders>
+            <w:shd w:val="clear" w:color="auto" w:fill="auto"/>
+            <w:noWrap/>
+            <w:vAlign w:val="bottom"/>
+            <w:hideMark/>
+          </w:tcPr>
+          <w:p>
+            <w:pPr>
+              <w:widowControl/>
+              <w:jc w:val="left"/>
+              <w:rPr>
+                <w:rFonts w:ascii="宋体" w:eastAsia="宋体" w:hAnsi="宋体" w:cs="宋体"/>
+                <w:color w:val="000000"/>
+                <w:kern w:val="0"/>
+                <w:sz w:val="22"/>
+              </w:rPr>
+            </w:pPr>
+            <w:proofErr w:type="spellStart"/>
+            <w:r>
+              <w:rPr>
+                <w:rFonts w:ascii="宋体" w:eastAsia="宋体" w:hAnsi="宋体" w:cs="宋体" w:hint="eastAsia"/>
+                <w:color w:val="000000"/>
+                <w:kern w:val="0"/>
+                <w:sz w:val="22"/>
+              </w:rPr>
+              <w:t>int</w:t>
+            </w:r>
+            <w:proofErr w:type="spellEnd"/>
+          </w:p>
+        </w:tc>
+        <w:tc>
+          <w:tcPr>
+            <w:tcW w:w="1776" w:type="dxa"/>
+            <w:tcBorders>
+              <w:top w:val="nil"/>
+              <w:left w:val="nil"/>
+              <w:bottom w:val="single" w:sz="4" w:space="0" w:color="auto"/>
+              <w:right w:val="single" w:sz="4" w:space="0" w:color="auto"/>
+            </w:tcBorders>
+            <w:shd w:val="clear" w:color="auto" w:fill="auto"/>
+            <w:noWrap/>
+            <w:vAlign w:val="bottom"/>
+            <w:hideMark/>
+          </w:tcPr>
+          <w:p>
+            <w:pPr>
+              <w:widowControl/>
+              <w:jc w:val="left"/>
+              <w:rPr>
+                <w:rFonts w:ascii="宋体" w:eastAsia="宋体" w:hAnsi="宋体" w:cs="宋体"/>
+                <w:color w:val="000000"/>
+                <w:kern w:val="0"/>
+                <w:sz w:val="22"/>
+              </w:rPr>
+            </w:pPr>
+            <w:r>
+              <w:rPr>
+                <w:rFonts w:ascii="宋体" w:eastAsia="宋体" w:hAnsi="宋体" w:cs="宋体" w:hint="eastAsia"/>
+                <w:color w:val="000000"/>
+                <w:kern w:val="0"/>
+                <w:sz w:val="22"/>
+              </w:rPr>
+              <w:t>程序生成</w:t>
+            </w:r>
+          </w:p>
+        </w:tc>
+      </w:tr>
+      <w:tr>
+        <w:trPr>
+          <w:trHeight w:val="270"/>
+        </w:trPr>
+        <w:tc>
+          <w:tcPr>
+            <w:tcW w:w="2080" w:type="dxa"/>
+            <w:tcBorders>
+              <w:top w:val="nil"/>
+              <w:left w:val="single" w:sz="4" w:space="0" w:color="auto"/>
+              <w:bottom w:val="single" w:sz="4" w:space="0" w:color="auto"/>
+              <w:right w:val="single" w:sz="4" w:space="0" w:color="auto"/>
+            </w:tcBorders>
+            <w:shd w:val="clear" w:color="auto" w:fill="auto"/>
+            <w:noWrap/>
+            <w:vAlign w:val="bottom"/>
+            <w:hideMark/>
+          </w:tcPr>
+          <w:p>
+            <w:pPr>
+              <w:widowControl/>
+              <w:jc w:val="left"/>
+              <w:rPr>
+                <w:rFonts w:ascii="宋体" w:eastAsia="宋体" w:hAnsi="宋体" w:cs="宋体"/>
+                <w:color w:val="000000"/>
+                <w:kern w:val="0"/>
+                <w:sz w:val="22"/>
+              </w:rPr>
+            </w:pPr>
+            <w:r>
+              <w:rPr>
+                <w:rFonts w:ascii="宋体" w:eastAsia="宋体" w:hAnsi="宋体" w:cs="宋体" w:hint="eastAsia"/>
+                <w:color w:val="000000"/>
+                <w:kern w:val="0"/>
+                <w:sz w:val="22"/>
+              </w:rPr>
+              <w:t>记录编号</w:t>
+            </w:r>
+          </w:p>
+        </w:tc>
+        <w:tc>
+          <w:tcPr>
+            <w:tcW w:w="2860" w:type="dxa"/>
+            <w:tcBorders>
+              <w:top w:val="nil"/>
+              <w:left w:val="nil"/>
+              <w:bottom w:val="single" w:sz="4" w:space="0" w:color="auto"/>
+              <w:right w:val="single" w:sz="4" w:space="0" w:color="auto"/>
+            </w:tcBorders>
+            <w:shd w:val="clear" w:color="auto" w:fill="auto"/>
+            <w:noWrap/>
+            <w:vAlign w:val="bottom"/>
+            <w:hideMark/>
+          </w:tcPr>
+          <w:p>
+            <w:pPr>
+              <w:widowControl/>
+              <w:jc w:val="left"/>
+              <w:rPr>
+                <w:rFonts w:ascii="宋体" w:eastAsia="宋体" w:hAnsi="宋体" w:cs="宋体"/>
+                <w:color w:val="000000"/>
+                <w:kern w:val="0"/>
+                <w:sz w:val="22"/>
+              </w:rPr>
+            </w:pPr>
+            <w:proofErr w:type="spellStart"/>
+            <w:r>
+              <w:rPr>
+                <w:rFonts w:ascii="宋体" w:eastAsia="宋体" w:hAnsi="宋体" w:cs="宋体" w:hint="eastAsia"/>
+                <w:color w:val="000000"/>
+                <w:kern w:val="0"/>
+                <w:sz w:val="22"/>
+              </w:rPr>
+              <w:t>record_id</w:t>
+            </w:r>
+            <w:proofErr w:type="spellEnd"/>
+          </w:p>
+        </w:tc>
+        <w:tc>
+          <w:tcPr>
+            <w:tcW w:w="1096" w:type="dxa"/>
+            <w:tcBorders>
+              <w:top w:val="nil"/>
+              <w:left w:val="nil"/>
+              <w:bottom w:val="single" w:sz="4" w:space="0" w:color="auto"/>
+              <w:right w:val="single" w:sz="4" w:space="0" w:color="auto"/>
+            </w:tcBorders>
+            <w:shd w:val="clear" w:color="auto" w:fill="auto"/>
+            <w:noWrap/>
+            <w:vAlign w:val="bottom"/>
+            <w:hideMark/>
+          </w:tcPr>
+          <w:p>
+            <w:pPr>
+              <w:widowControl/>
+              <w:jc w:val="left"/>
+              <w:rPr>
+                <w:rFonts w:ascii="宋体" w:eastAsia="宋体" w:hAnsi="宋体" w:cs="宋体"/>
+                <w:color w:val="000000"/>
+                <w:kern w:val="0"/>
+                <w:sz w:val="22"/>
+              </w:rPr>
+            </w:pPr>
+            <w:proofErr w:type="spellStart"/>
+            <w:r>
+              <w:rPr>
+                <w:rFonts w:ascii="宋体" w:eastAsia="宋体" w:hAnsi="宋体" w:cs="宋体" w:hint="eastAsia"/>
+                <w:color w:val="000000"/>
+                <w:kern w:val="0"/>
+                <w:sz w:val="22"/>
+              </w:rPr>
+              <w:t>int</w:t>
+            </w:r>
+            <w:proofErr w:type="spellEnd"/>
+          </w:p>
+        </w:tc>
+        <w:tc>
+          <w:tcPr>
+            <w:tcW w:w="1776" w:type="dxa"/>
+            <w:tcBorders>
+              <w:top w:val="nil"/>
+              <w:left w:val="nil"/>
+              <w:bottom w:val="single" w:sz="4" w:space="0" w:color="auto"/>
+              <w:right w:val="single" w:sz="4" w:space="0" w:color="auto"/>
+            </w:tcBorders>
+            <w:shd w:val="clear" w:color="auto" w:fill="auto"/>
+            <w:noWrap/>
+            <w:vAlign w:val="bottom"/>
+            <w:hideMark/>
+          </w:tcPr>
+          <w:p>
+            <w:pPr>
+              <w:widowControl/>
+              <w:jc w:val="left"/>
+              <w:rPr>
+                <w:rFonts w:ascii="宋体" w:eastAsia="宋体" w:hAnsi="宋体" w:cs="宋体"/>
+                <w:color w:val="000000"/>
+                <w:kern w:val="0"/>
+                <w:sz w:val="22"/>
+              </w:rPr>
+            </w:pPr>
+            <w:r>
+              <w:rPr>
+                <w:rFonts w:ascii="宋体" w:eastAsia="宋体" w:hAnsi="宋体" w:cs="宋体" w:hint="eastAsia"/>
+                <w:color w:val="000000"/>
+                <w:kern w:val="0"/>
+                <w:sz w:val="22"/>
+              </w:rPr>
+              <w:t>程序生成</w:t>
+            </w:r>
+          </w:p>
+        </w:tc>
+      </w:tr>
+      <w:tr>
+        <w:trPr>
+          <w:trHeight w:val="270"/>
+        </w:trPr>
+        <w:tc>
+          <w:tcPr>
+            <w:tcW w:w="2080" w:type="dxa"/>
+            <w:tcBorders>
+              <w:top w:val="nil"/>
+              <w:left w:val="single" w:sz="4" w:space="0" w:color="auto"/>
+              <w:bottom w:val="single" w:sz="4" w:space="0" w:color="auto"/>
+              <w:right w:val="single" w:sz="4" w:space="0" w:color="auto"/>
+            </w:tcBorders>
+            <w:shd w:val="clear" w:color="auto" w:fill="auto"/>
+            <w:noWrap/>
+            <w:vAlign w:val="bottom"/>
+            <w:hideMark/>
+          </w:tcPr>
+          <w:p>
+            <w:pPr>
+              <w:widowControl/>
+              <w:jc w:val="left"/>
+              <w:rPr>
+                <w:rFonts w:ascii="宋体" w:eastAsia="宋体" w:hAnsi="宋体" w:cs="宋体"/>
+                <w:color w:val="000000"/>
+                <w:kern w:val="0"/>
+                <w:sz w:val="22"/>
+              </w:rPr>
+            </w:pPr>
+            <w:r>
+              <w:rPr>
+                <w:rFonts w:ascii="宋体" w:eastAsia="宋体" w:hAnsi="宋体" w:cs="宋体" w:hint="eastAsia"/>
+                <w:color w:val="000000"/>
+                <w:kern w:val="0"/>
+                <w:sz w:val="22"/>
+              </w:rPr>
+              <w:t>开始日期时间</w:t>
+            </w:r>
+          </w:p>
+        </w:tc>
+        <w:tc>
+          <w:tcPr>
+            <w:tcW w:w="2860" w:type="dxa"/>
+            <w:tcBorders>
+              <w:top w:val="nil"/>
+              <w:left w:val="nil"/>
+              <w:bottom w:val="single" w:sz="4" w:space="0" w:color="auto"/>
+              <w:right w:val="single" w:sz="4" w:space="0" w:color="auto"/>
+            </w:tcBorders>
+            <w:shd w:val="clear" w:color="auto" w:fill="auto"/>
+            <w:noWrap/>
+            <w:vAlign w:val="bottom"/>
+            <w:hideMark/>
+          </w:tcPr>
+          <w:p>
+            <w:pPr>
+              <w:widowControl/>
+              <w:jc w:val="left"/>
+              <w:rPr>
+                <w:rFonts w:ascii="宋体" w:eastAsia="宋体" w:hAnsi="宋体" w:cs="宋体"/>
+                <w:color w:val="000000"/>
+                <w:kern w:val="0"/>
+                <w:sz w:val="22"/>
+              </w:rPr>
+            </w:pPr>
+            <w:proofErr w:type="spellStart"/>
+            <w:r>
+              <w:rPr>
+                <w:rFonts w:ascii="宋体" w:eastAsia="宋体" w:hAnsi="宋体" w:cs="宋体" w:hint="eastAsia"/>
+                <w:color w:val="000000"/>
+                <w:kern w:val="0"/>
+                <w:sz w:val="22"/>
+              </w:rPr>
+              <w:t>start_datetime</w:t>
+            </w:r>
+            <w:proofErr w:type="spellEnd"/>
+          </w:p>
+        </w:tc>
+        <w:tc>
+          <w:tcPr>
+            <w:tcW w:w="1096" w:type="dxa"/>
+            <w:tcBorders>
+              <w:top w:val="nil"/>
+              <w:left w:val="nil"/>
+              <w:bottom w:val="single" w:sz="4" w:space="0" w:color="auto"/>
+              <w:right w:val="single" w:sz="4" w:space="0" w:color="auto"/>
+            </w:tcBorders>
+            <w:shd w:val="clear" w:color="auto" w:fill="auto"/>
+            <w:noWrap/>
+            <w:vAlign w:val="bottom"/>
+            <w:hideMark/>
+          </w:tcPr>
+          <w:p>
+            <w:pPr>
+              <w:widowControl/>
+              <w:jc w:val="left"/>
+              <w:rPr>
+                <w:rFonts w:ascii="宋体" w:eastAsia="宋体" w:hAnsi="宋体" w:cs="宋体"/>
+                <w:color w:val="000000"/>
+                <w:kern w:val="0"/>
+                <w:sz w:val="22"/>
+              </w:rPr>
+            </w:pPr>
+            <w:proofErr w:type="spellStart"/>
+            <w:r>
+              <w:rPr>
+                <w:rFonts w:ascii="宋体" w:eastAsia="宋体" w:hAnsi="宋体" w:cs="宋体" w:hint="eastAsia"/>
+                <w:color w:val="000000"/>
+                <w:kern w:val="0"/>
+                <w:sz w:val="22"/>
+              </w:rPr>
+              <w:t>datetime</w:t>
+            </w:r>
+            <w:proofErr w:type="spellEnd"/>
+          </w:p>
+        </w:tc>
+        <w:tc>
+          <w:tcPr>
+            <w:tcW w:w="1776" w:type="dxa"/>
+            <w:tcBorders>
+              <w:top w:val="nil"/>
+              <w:left w:val="nil"/>
+              <w:bottom w:val="single" w:sz="4" w:space="0" w:color="auto"/>
+              <w:right w:val="single" w:sz="4" w:space="0" w:color="auto"/>
+            </w:tcBorders>
+            <w:shd w:val="clear" w:color="auto" w:fill="auto"/>
+            <w:noWrap/>
+            <w:vAlign w:val="bottom"/>
+            <w:hideMark/>
+          </w:tcPr>
+          <w:p>
+            <w:pPr>
+              <w:widowControl/>
+              <w:jc w:val="left"/>
+              <w:rPr>
+                <w:rFonts w:ascii="宋体" w:eastAsia="宋体" w:hAnsi="宋体" w:cs="宋体"/>
+                <w:color w:val="000000"/>
+                <w:kern w:val="0"/>
+                <w:sz w:val="22"/>
+              </w:rPr>
+            </w:pPr>
+            <w:r>
+              <w:rPr>
+                <w:rFonts w:ascii="宋体" w:eastAsia="宋体" w:hAnsi="宋体" w:cs="宋体" w:hint="eastAsia"/>
+                <w:color w:val="000000"/>
+                <w:kern w:val="0"/>
+                <w:sz w:val="22"/>
+              </w:rPr>
+              <w:t xml:space="preserve">　</w:t>
+            </w:r>
+          </w:p>
+        </w:tc>
+      </w:tr>
+      <w:tr>
+        <w:trPr>
+          <w:trHeight w:val="270"/>
+        </w:trPr>
+        <w:tc>
+          <w:tcPr>
+            <w:tcW w:w="2080" w:type="dxa"/>
+            <w:tcBorders>
+              <w:top w:val="nil"/>
+              <w:left w:val="single" w:sz="4" w:space="0" w:color="auto"/>
+              <w:bottom w:val="single" w:sz="4" w:space="0" w:color="auto"/>
+              <w:right w:val="single" w:sz="4" w:space="0" w:color="auto"/>
+            </w:tcBorders>
+            <w:shd w:val="clear" w:color="auto" w:fill="auto"/>
+            <w:noWrap/>
+            <w:vAlign w:val="bottom"/>
+            <w:hideMark/>
+          </w:tcPr>
+          <w:p>
+            <w:pPr>
+              <w:widowControl/>
+              <w:jc w:val="left"/>
+              <w:rPr>
+                <w:rFonts w:ascii="宋体" w:eastAsia="宋体" w:hAnsi="宋体" w:cs="宋体"/>
+                <w:color w:val="000000"/>
+                <w:kern w:val="0"/>
+                <w:sz w:val="22"/>
+              </w:rPr>
+            </w:pPr>
+            <w:r>
+              <w:rPr>
+                <w:rFonts w:ascii="宋体" w:eastAsia="宋体" w:hAnsi="宋体" w:cs="宋体" w:hint="eastAsia"/>
+                <w:color w:val="000000"/>
+                <w:kern w:val="0"/>
+                <w:sz w:val="22"/>
+              </w:rPr>
+              <w:t>医嘱</w:t>
+            </w:r>
+          </w:p>
+        </w:tc>
+        <w:tc>
+          <w:tcPr>
+            <w:tcW w:w="2860" w:type="dxa"/>
+            <w:tcBorders>
+              <w:top w:val="nil"/>
+              <w:left w:val="nil"/>
+              <w:bottom w:val="single" w:sz="4" w:space="0" w:color="auto"/>
+              <w:right w:val="single" w:sz="4" w:space="0" w:color="auto"/>
+            </w:tcBorders>
+            <w:shd w:val="clear" w:color="auto" w:fill="auto"/>
+            <w:noWrap/>
+            <w:vAlign w:val="bottom"/>
+            <w:hideMark/>
+          </w:tcPr>
+          <w:p>
+            <w:pPr>
+              <w:widowControl/>
+              <w:jc w:val="left"/>
+              <w:rPr>
+                <w:rFonts w:ascii="宋体" w:eastAsia="宋体" w:hAnsi="宋体" w:cs="宋体"/>
+                <w:color w:val="000000"/>
+                <w:kern w:val="0"/>
+                <w:sz w:val="22"/>
+              </w:rPr>
+            </w:pPr>
+            <w:proofErr w:type="spellStart"/>
+            <w:r>
+              <w:rPr>
+                <w:rFonts w:ascii="宋体" w:eastAsia="宋体" w:hAnsi="宋体" w:cs="宋体" w:hint="eastAsia"/>
+                <w:color w:val="000000"/>
+                <w:kern w:val="0"/>
+                <w:sz w:val="22"/>
+              </w:rPr>
+              <w:t>medical_order</w:t>
+            </w:r>
+            <w:proofErr w:type="spellEnd"/>
+          </w:p>
+        </w:tc>
+        <w:tc>
+          <w:tcPr>
+            <w:tcW w:w="1096" w:type="dxa"/>
+            <w:tcBorders>
+              <w:top w:val="nil"/>
+              <w:left w:val="nil"/>
+              <w:bottom w:val="single" w:sz="4" w:space="0" w:color="auto"/>
+              <w:right w:val="single" w:sz="4" w:space="0" w:color="auto"/>
+            </w:tcBorders>
+            <w:shd w:val="clear" w:color="auto" w:fill="auto"/>
+            <w:noWrap/>
+            <w:vAlign w:val="bottom"/>
+            <w:hideMark/>
+          </w:tcPr>
+          <w:p>
+            <w:pPr>
+              <w:widowControl/>
+              <w:jc w:val="left"/>
+              <w:rPr>
+                <w:rFonts w:ascii="宋体" w:eastAsia="宋体" w:hAnsi="宋体" w:cs="宋体"/>
+                <w:color w:val="000000"/>
+                <w:kern w:val="0"/>
+                <w:sz w:val="22"/>
+              </w:rPr>
+            </w:pPr>
+            <w:proofErr w:type="spellStart"/>
+            <w:r>
+              <w:rPr>
+                <w:rFonts w:ascii="宋体" w:eastAsia="宋体" w:hAnsi="宋体" w:cs="宋体" w:hint="eastAsia"/>
+                <w:color w:val="000000"/>
+                <w:kern w:val="0"/>
+                <w:sz w:val="22"/>
+              </w:rPr>
+              <w:t>varchar</w:t>
+            </w:r>
+            <w:proofErr w:type="spellEnd"/>
+          </w:p>
+        </w:tc>
+        <w:tc>
+          <w:tcPr>
+            <w:tcW w:w="1776" w:type="dxa"/>
+            <w:tcBorders>
+              <w:top w:val="nil"/>
+              <w:left w:val="nil"/>
+              <w:bottom w:val="single" w:sz="4" w:space="0" w:color="auto"/>
+              <w:right w:val="single" w:sz="4" w:space="0" w:color="auto"/>
+            </w:tcBorders>
+            <w:shd w:val="clear" w:color="auto" w:fill="auto"/>
+            <w:noWrap/>
+            <w:vAlign w:val="bottom"/>
+            <w:hideMark/>
+          </w:tcPr>
+          <w:p>
+            <w:pPr>
+              <w:widowControl/>
+              <w:jc w:val="left"/>
+              <w:rPr>
+                <w:rFonts w:ascii="宋体" w:eastAsia="宋体" w:hAnsi="宋体" w:cs="宋体"/>
+                <w:color w:val="000000"/>
+                <w:kern w:val="0"/>
+                <w:sz w:val="22"/>
+              </w:rPr>
+            </w:pPr>
+            <w:r>
+              <w:rPr>
+                <w:rFonts w:ascii="宋体" w:eastAsia="宋体" w:hAnsi="宋体" w:cs="宋体" w:hint="eastAsia"/>
+                <w:color w:val="000000"/>
+                <w:kern w:val="0"/>
+                <w:sz w:val="22"/>
+              </w:rPr>
+              <w:t xml:space="preserve">　</w:t>
+            </w:r>
+          </w:p>
+        </w:tc>
+      </w:tr>
+      <w:tr>
+        <w:trPr>
+          <w:trHeight w:val="270"/>
+        </w:trPr>
+        <w:tc>
+          <w:tcPr>
+            <w:tcW w:w="2080" w:type="dxa"/>
+            <w:tcBorders>
+              <w:top w:val="nil"/>
+              <w:left w:val="single" w:sz="4" w:space="0" w:color="auto"/>
+              <w:bottom w:val="single" w:sz="4" w:space="0" w:color="auto"/>
+              <w:right w:val="single" w:sz="4" w:space="0" w:color="auto"/>
+            </w:tcBorders>
+            <w:shd w:val="clear" w:color="auto" w:fill="auto"/>
+            <w:noWrap/>
+            <w:vAlign w:val="bottom"/>
+            <w:hideMark/>
+          </w:tcPr>
+          <w:p>
+            <w:pPr>
+              <w:widowControl/>
+              <w:jc w:val="left"/>
+              <w:rPr>
+                <w:rFonts w:ascii="宋体" w:eastAsia="宋体" w:hAnsi="宋体" w:cs="宋体"/>
+                <w:color w:val="000000"/>
+                <w:kern w:val="0"/>
+                <w:sz w:val="22"/>
+              </w:rPr>
+            </w:pPr>
+            <w:r>
+              <w:rPr>
+                <w:rFonts w:ascii="宋体" w:eastAsia="宋体" w:hAnsi="宋体" w:cs="宋体" w:hint="eastAsia"/>
+                <w:color w:val="000000"/>
+                <w:kern w:val="0"/>
+                <w:sz w:val="22"/>
+              </w:rPr>
+              <w:t>执行医生</w:t>
+            </w:r>
+          </w:p>
+        </w:tc>
+        <w:tc>
+          <w:tcPr>
+            <w:tcW w:w="2860" w:type="dxa"/>
+            <w:tcBorders>
+              <w:top w:val="nil"/>
+              <w:left w:val="nil"/>
+              <w:bottom w:val="single" w:sz="4" w:space="0" w:color="auto"/>
+              <w:right w:val="single" w:sz="4" w:space="0" w:color="auto"/>
+            </w:tcBorders>
+            <w:shd w:val="clear" w:color="auto" w:fill="auto"/>
+            <w:noWrap/>
+            <w:vAlign w:val="bottom"/>
+            <w:hideMark/>
+          </w:tcPr>
+          <w:p>
+            <w:pPr>
+              <w:widowControl/>
+              <w:jc w:val="left"/>
+              <w:rPr>
+                <w:rFonts w:ascii="宋体" w:eastAsia="宋体" w:hAnsi="宋体" w:cs="宋体"/>
+                <w:color w:val="000000"/>
+                <w:kern w:val="0"/>
+                <w:sz w:val="22"/>
+              </w:rPr>
+            </w:pPr>
+            <w:proofErr w:type="spellStart"/>
+            <w:r>
+              <w:rPr>
+                <w:rFonts w:ascii="宋体" w:eastAsia="宋体" w:hAnsi="宋体" w:cs="宋体" w:hint="eastAsia"/>
+                <w:color w:val="000000"/>
+                <w:kern w:val="0"/>
+                <w:sz w:val="22"/>
+              </w:rPr>
+              <w:t>start_execute_doctor</w:t>
+            </w:r>
+            <w:proofErr w:type="spellEnd"/>
+          </w:p>
+        </w:tc>
+        <w:tc>
+          <w:tcPr>
+            <w:tcW w:w="1096" w:type="dxa"/>
+            <w:tcBorders>
+              <w:top w:val="nil"/>
+              <w:left w:val="nil"/>
+              <w:bottom w:val="single" w:sz="4" w:space="0" w:color="auto"/>
+              <w:right w:val="single" w:sz="4" w:space="0" w:color="auto"/>
+            </w:tcBorders>
+            <w:shd w:val="clear" w:color="auto" w:fill="auto"/>
+            <w:noWrap/>
+            <w:vAlign w:val="bottom"/>
+            <w:hideMark/>
+          </w:tcPr>
+          <w:p>
+            <w:pPr>
+              <w:widowControl/>
+              <w:jc w:val="left"/>
+              <w:rPr>
+                <w:rFonts w:ascii="宋体" w:eastAsia="宋体" w:hAnsi="宋体" w:cs="宋体"/>
+                <w:color w:val="000000"/>
+                <w:kern w:val="0"/>
+                <w:sz w:val="22"/>
+              </w:rPr>
+            </w:pPr>
+            <w:proofErr w:type="spellStart"/>
+            <w:r>
+              <w:rPr>
+                <w:rFonts w:ascii="宋体" w:eastAsia="宋体" w:hAnsi="宋体" w:cs="宋体" w:hint="eastAsia"/>
+                <w:color w:val="000000"/>
+                <w:kern w:val="0"/>
+                <w:sz w:val="22"/>
+              </w:rPr>
+              <w:t>varchar</w:t>
+            </w:r>
+            <w:proofErr w:type="spellEnd"/>
+          </w:p>
+        </w:tc>
+        <w:tc>
+          <w:tcPr>
+            <w:tcW w:w="1776" w:type="dxa"/>
+            <w:tcBorders>
+              <w:top w:val="nil"/>
+              <w:left w:val="nil"/>
+              <w:bottom w:val="single" w:sz="4" w:space="0" w:color="auto"/>
+              <w:right w:val="single" w:sz="4" w:space="0" w:color="auto"/>
+            </w:tcBorders>
+            <w:shd w:val="clear" w:color="auto" w:fill="auto"/>
+            <w:noWrap/>
+            <w:vAlign w:val="bottom"/>
+            <w:hideMark/>
+          </w:tcPr>
+          <w:p>
+            <w:pPr>
+              <w:widowControl/>
+              <w:jc w:val="left"/>
+              <w:rPr>
+                <w:rFonts w:ascii="宋体" w:eastAsia="宋体" w:hAnsi="宋体" w:cs="宋体"/>
+                <w:color w:val="000000"/>
+                <w:kern w:val="0"/>
+                <w:sz w:val="22"/>
+              </w:rPr>
+            </w:pPr>
+            <w:r>
+              <w:rPr>
+                <w:rFonts w:ascii="宋体" w:eastAsia="宋体" w:hAnsi="宋体" w:cs="宋体" w:hint="eastAsia"/>
+                <w:color w:val="000000"/>
+                <w:kern w:val="0"/>
+                <w:sz w:val="22"/>
+              </w:rPr>
+              <w:t xml:space="preserve">　</w:t>
+            </w:r>
+          </w:p>
+        </w:tc>
+      </w:tr>
+      <w:tr>
+        <w:trPr>
+          <w:trHeight w:val="270"/>
+        </w:trPr>
+        <w:tc>
+          <w:tcPr>
+            <w:tcW w:w="2080" w:type="dxa"/>
+            <w:tcBorders>
+              <w:top w:val="nil"/>
+              <w:left w:val="single" w:sz="4" w:space="0" w:color="auto"/>
+              <w:bottom w:val="single" w:sz="4" w:space="0" w:color="auto"/>
+              <w:right w:val="single" w:sz="4" w:space="0" w:color="auto"/>
+            </w:tcBorders>
+            <w:shd w:val="clear" w:color="auto" w:fill="auto"/>
+            <w:noWrap/>
+            <w:vAlign w:val="bottom"/>
+            <w:hideMark/>
+          </w:tcPr>
+          <w:p>
+            <w:pPr>
+              <w:widowControl/>
+              <w:jc w:val="left"/>
+              <w:rPr>
+                <w:rFonts w:ascii="宋体" w:eastAsia="宋体" w:hAnsi="宋体" w:cs="宋体"/>
+                <w:color w:val="000000"/>
+                <w:kern w:val="0"/>
+                <w:sz w:val="22"/>
+              </w:rPr>
+            </w:pPr>
+            <w:r>
+              <w:rPr>
+                <w:rFonts w:ascii="宋体" w:eastAsia="宋体" w:hAnsi="宋体" w:cs="宋体" w:hint="eastAsia"/>
+                <w:color w:val="000000"/>
+                <w:kern w:val="0"/>
+                <w:sz w:val="22"/>
+              </w:rPr>
+              <w:t>执行护士</w:t>
+            </w:r>
+          </w:p>
+        </w:tc>
+        <w:tc>
+          <w:tcPr>
+            <w:tcW w:w="2860" w:type="dxa"/>
+            <w:tcBorders>
+              <w:top w:val="nil"/>
+              <w:left w:val="nil"/>
+              <w:bottom w:val="single" w:sz="4" w:space="0" w:color="auto"/>
+              <w:right w:val="single" w:sz="4" w:space="0" w:color="auto"/>
+            </w:tcBorders>
+            <w:shd w:val="clear" w:color="auto" w:fill="auto"/>
+            <w:noWrap/>
+            <w:vAlign w:val="bottom"/>
+            <w:hideMark/>
+          </w:tcPr>
+          <w:p>
+            <w:pPr>
+              <w:widowControl/>
+              <w:jc w:val="left"/>
+              <w:rPr>
+                <w:rFonts w:ascii="宋体" w:eastAsia="宋体" w:hAnsi="宋体" w:cs="宋体"/>
+                <w:color w:val="000000"/>
+                <w:kern w:val="0"/>
+                <w:sz w:val="22"/>
+              </w:rPr>
+            </w:pPr>
+            <w:proofErr w:type="spellStart"/>
+            <w:r>
+              <w:rPr>
+                <w:rFonts w:ascii="宋体" w:eastAsia="宋体" w:hAnsi="宋体" w:cs="宋体" w:hint="eastAsia"/>
+                <w:color w:val="000000"/>
+                <w:kern w:val="0"/>
+                <w:sz w:val="22"/>
+              </w:rPr>
+              <w:t>start_execute_nurse</w:t>
+            </w:r>
+            <w:proofErr w:type="spellEnd"/>
+          </w:p>
+        </w:tc>
+        <w:tc>
+          <w:tcPr>
+            <w:tcW w:w="1096" w:type="dxa"/>
+            <w:tcBorders>
+              <w:top w:val="nil"/>
+              <w:left w:val="nil"/>
+              <w:bottom w:val="single" w:sz="4" w:space="0" w:color="auto"/>
+              <w:right w:val="single" w:sz="4" w:space="0" w:color="auto"/>
+            </w:tcBorders>
+            <w:shd w:val="clear" w:color="auto" w:fill="auto"/>
+            <w:noWrap/>
+            <w:vAlign w:val="bottom"/>
+            <w:hideMark/>
+          </w:tcPr>
+          <w:p>
+            <w:pPr>
+              <w:widowControl/>
+              <w:jc w:val="left"/>
+              <w:rPr>
+                <w:rFonts w:ascii="宋体" w:eastAsia="宋体" w:hAnsi="宋体" w:cs="宋体"/>
+                <w:color w:val="000000"/>
+                <w:kern w:val="0"/>
+                <w:sz w:val="22"/>
+              </w:rPr>
+            </w:pPr>
+            <w:proofErr w:type="spellStart"/>
+            <w:r>
+              <w:rPr>
+                <w:rFonts w:ascii="宋体" w:eastAsia="宋体" w:hAnsi="宋体" w:cs="宋体" w:hint="eastAsia"/>
+                <w:color w:val="000000"/>
+                <w:kern w:val="0"/>
+                <w:sz w:val="22"/>
+              </w:rPr>
+              <w:t>varchar</w:t>
+            </w:r>
+            <w:proofErr w:type="spellEnd"/>
+          </w:p>
+        </w:tc>
+        <w:tc>
+          <w:tcPr>
+            <w:tcW w:w="1776" w:type="dxa"/>
+            <w:tcBorders>
+              <w:top w:val="nil"/>
+              <w:left w:val="nil"/>
+              <w:bottom w:val="single" w:sz="4" w:space="0" w:color="auto"/>
+              <w:right w:val="single" w:sz="4" w:space="0" w:color="auto"/>
+            </w:tcBorders>
+            <w:shd w:val="clear" w:color="auto" w:fill="auto"/>
+            <w:noWrap/>
+            <w:vAlign w:val="bottom"/>
+            <w:hideMark/>
+          </w:tcPr>
+          <w:p>
+            <w:pPr>
+              <w:widowControl/>
+              <w:jc w:val="left"/>
+              <w:rPr>
+                <w:rFonts w:ascii="宋体" w:eastAsia="宋体" w:hAnsi="宋体" w:cs="宋体"/>
+                <w:color w:val="000000"/>
+                <w:kern w:val="0"/>
+                <w:sz w:val="22"/>
+              </w:rPr>
+            </w:pPr>
+            <w:r>
+              <w:rPr>
+                <w:rFonts w:ascii="宋体" w:eastAsia="宋体" w:hAnsi="宋体" w:cs="宋体" w:hint="eastAsia"/>
+                <w:color w:val="000000"/>
+                <w:kern w:val="0"/>
+                <w:sz w:val="22"/>
+              </w:rPr>
+              <w:t xml:space="preserve">　</w:t>
+            </w:r>
+          </w:p>
+        </w:tc>
+      </w:tr>
+      <w:tr>
+        <w:trPr>
+          <w:trHeight w:val="270"/>
+        </w:trPr>
+        <w:tc>
+          <w:tcPr>
+            <w:tcW w:w="2080" w:type="dxa"/>
+            <w:tcBorders>
+              <w:top w:val="nil"/>
+              <w:left w:val="single" w:sz="4" w:space="0" w:color="auto"/>
+              <w:bottom w:val="single" w:sz="4" w:space="0" w:color="auto"/>
+              <w:right w:val="single" w:sz="4" w:space="0" w:color="auto"/>
+            </w:tcBorders>
+            <w:shd w:val="clear" w:color="auto" w:fill="auto"/>
+            <w:noWrap/>
+            <w:vAlign w:val="bottom"/>
+            <w:hideMark/>
+          </w:tcPr>
+          <w:p>
+            <w:pPr>
+              <w:widowControl/>
+              <w:jc w:val="left"/>
+              <w:rPr>
+                <w:rFonts w:ascii="宋体" w:eastAsia="宋体" w:hAnsi="宋体" w:cs="宋体"/>
+                <w:color w:val="000000"/>
+                <w:kern w:val="0"/>
+                <w:sz w:val="22"/>
+              </w:rPr>
+            </w:pPr>
+            <w:r>
+              <w:rPr>
+                <w:rFonts w:ascii="宋体" w:eastAsia="宋体" w:hAnsi="宋体" w:cs="宋体" w:hint="eastAsia"/>
+                <w:color w:val="000000"/>
+                <w:kern w:val="0"/>
+                <w:sz w:val="22"/>
+              </w:rPr>
+              <w:t>执行日期时间</w:t>
+            </w:r>
+          </w:p>
+        </w:tc>
+        <w:tc>
+          <w:tcPr>
+            <w:tcW w:w="2860" w:type="dxa"/>
+            <w:tcBorders>
+              <w:top w:val="nil"/>
+              <w:left w:val="nil"/>
+              <w:bottom w:val="single" w:sz="4" w:space="0" w:color="auto"/>
+              <w:right w:val="single" w:sz="4" w:space="0" w:color="auto"/>
+            </w:tcBorders>
+            <w:shd w:val="clear" w:color="auto" w:fill="auto"/>
+            <w:noWrap/>
+            <w:vAlign w:val="bottom"/>
+            <w:hideMark/>
+          </w:tcPr>
+          <w:p>
+            <w:pPr>
+              <w:widowControl/>
+              <w:jc w:val="left"/>
+              <w:rPr>
+                <w:rFonts w:ascii="宋体" w:eastAsia="宋体" w:hAnsi="宋体" w:cs="宋体"/>
+                <w:color w:val="000000"/>
+                <w:kern w:val="0"/>
+                <w:sz w:val="22"/>
+              </w:rPr>
+            </w:pPr>
+            <w:proofErr w:type="spellStart"/>
+            <w:r>
+              <w:rPr>
+                <w:rFonts w:ascii="宋体" w:eastAsia="宋体" w:hAnsi="宋体" w:cs="宋体" w:hint="eastAsia"/>
+                <w:color w:val="000000"/>
+                <w:kern w:val="0"/>
+                <w:sz w:val="22"/>
+              </w:rPr>
+              <w:t>start_execute_datetime</w:t>
+            </w:r>
+            <w:proofErr w:type="spellEnd"/>
+          </w:p>
+        </w:tc>
+        <w:tc>
+          <w:tcPr>
+            <w:tcW w:w="1096" w:type="dxa"/>
+            <w:tcBorders>
+              <w:top w:val="nil"/>
+              <w:left w:val="nil"/>
+              <w:bottom w:val="single" w:sz="4" w:space="0" w:color="auto"/>
+              <w:right w:val="single" w:sz="4" w:space="0" w:color="auto"/>
+            </w:tcBorders>
+            <w:shd w:val="clear" w:color="auto" w:fill="auto"/>
+            <w:noWrap/>
+            <w:vAlign w:val="bottom"/>
+            <w:hideMark/>
+          </w:tcPr>
+          <w:p>
+            <w:pPr>
+              <w:widowControl/>
+              <w:jc w:val="left"/>
+              <w:rPr>
+                <w:rFonts w:ascii="宋体" w:eastAsia="宋体" w:hAnsi="宋体" w:cs="宋体"/>
+                <w:color w:val="000000"/>
+                <w:kern w:val="0"/>
+                <w:sz w:val="22"/>
+              </w:rPr>
+            </w:pPr>
+            <w:proofErr w:type="spellStart"/>
+            <w:r>
+              <w:rPr>
+                <w:rFonts w:ascii="宋体" w:eastAsia="宋体" w:hAnsi="宋体" w:cs="宋体" w:hint="eastAsia"/>
+                <w:color w:val="000000"/>
+                <w:kern w:val="0"/>
+                <w:sz w:val="22"/>
+              </w:rPr>
+              <w:t>datetime</w:t>
+            </w:r>
+            <w:proofErr w:type="spellEnd"/>
+          </w:p>
+        </w:tc>
+        <w:tc>
+          <w:tcPr>
+            <w:tcW w:w="1776" w:type="dxa"/>
+            <w:tcBorders>
+              <w:top w:val="nil"/>
+              <w:left w:val="nil"/>
+              <w:bottom w:val="single" w:sz="4" w:space="0" w:color="auto"/>
+              <w:right w:val="single" w:sz="4" w:space="0" w:color="auto"/>
+            </w:tcBorders>
+            <w:shd w:val="clear" w:color="auto" w:fill="auto"/>
+            <w:noWrap/>
+            <w:vAlign w:val="bottom"/>
+            <w:hideMark/>
+          </w:tcPr>
+          <w:p>
+            <w:pPr>
+              <w:widowControl/>
+              <w:jc w:val="left"/>
+              <w:rPr>
+                <w:rFonts w:ascii="宋体" w:eastAsia="宋体" w:hAnsi="宋体" w:cs="宋体"/>
+                <w:color w:val="000000"/>
+                <w:kern w:val="0"/>
+                <w:sz w:val="22"/>
+              </w:rPr>
+            </w:pPr>
+            <w:r>
+              <w:rPr>
+                <w:rFonts w:ascii="宋体" w:eastAsia="宋体" w:hAnsi="宋体" w:cs="宋体" w:hint="eastAsia"/>
+                <w:color w:val="000000"/>
+                <w:kern w:val="0"/>
+                <w:sz w:val="22"/>
+              </w:rPr>
+              <w:t xml:space="preserve">　</w:t>
+            </w:r>
+          </w:p>
+        </w:tc>
+      </w:tr>
+      <w:tr>
+        <w:trPr>
+          <w:trHeight w:val="270"/>
+        </w:trPr>
+        <w:tc>
+          <w:tcPr>
+            <w:tcW w:w="2080" w:type="dxa"/>
+            <w:tcBorders>
+              <w:top w:val="nil"/>
+              <w:left w:val="single" w:sz="4" w:space="0" w:color="auto"/>
+              <w:bottom w:val="single" w:sz="4" w:space="0" w:color="auto"/>
+              <w:right w:val="single" w:sz="4" w:space="0" w:color="auto"/>
+            </w:tcBorders>
+            <w:shd w:val="clear" w:color="auto" w:fill="auto"/>
+            <w:noWrap/>
+            <w:vAlign w:val="bottom"/>
+            <w:hideMark/>
+          </w:tcPr>
+          <w:p>
+            <w:pPr>
+              <w:widowControl/>
+              <w:jc w:val="left"/>
+              <w:rPr>
+                <w:rFonts w:ascii="宋体" w:eastAsia="宋体" w:hAnsi="宋体" w:cs="宋体"/>
+                <w:color w:val="000000"/>
+                <w:kern w:val="0"/>
+                <w:sz w:val="22"/>
+              </w:rPr>
+            </w:pPr>
+            <w:r>
+              <w:rPr>
+                <w:rFonts w:ascii="宋体" w:eastAsia="宋体" w:hAnsi="宋体" w:cs="宋体" w:hint="eastAsia"/>
+                <w:color w:val="000000"/>
+                <w:kern w:val="0"/>
+                <w:sz w:val="22"/>
+              </w:rPr>
+              <w:t>核对人</w:t>
+            </w:r>
+          </w:p>
+        </w:tc>
+        <w:tc>
+          <w:tcPr>
+            <w:tcW w:w="2860" w:type="dxa"/>
+            <w:tcBorders>
+              <w:top w:val="nil"/>
+              <w:left w:val="nil"/>
+              <w:bottom w:val="single" w:sz="4" w:space="0" w:color="auto"/>
+              <w:right w:val="single" w:sz="4" w:space="0" w:color="auto"/>
+            </w:tcBorders>
+            <w:shd w:val="clear" w:color="auto" w:fill="auto"/>
+            <w:noWrap/>
+            <w:vAlign w:val="bottom"/>
+            <w:hideMark/>
+          </w:tcPr>
+          <w:p>
+            <w:pPr>
+              <w:widowControl/>
+              <w:jc w:val="left"/>
+              <w:rPr>
+                <w:rFonts w:ascii="宋体" w:eastAsia="宋体" w:hAnsi="宋体" w:cs="宋体"/>
+                <w:color w:val="000000"/>
+                <w:kern w:val="0"/>
+                <w:sz w:val="22"/>
+              </w:rPr>
+            </w:pPr>
+            <w:r>
+              <w:rPr>
+                <w:rFonts w:ascii="宋体" w:eastAsia="宋体" w:hAnsi="宋体" w:cs="宋体" w:hint="eastAsia"/>
+                <w:color w:val="000000"/>
+                <w:kern w:val="0"/>
+                <w:sz w:val="22"/>
+              </w:rPr>
+              <w:t>checker</w:t>
+            </w:r>
+          </w:p>
+        </w:tc>
+        <w:tc>
+          <w:tcPr>
+            <w:tcW w:w="1096" w:type="dxa"/>
+            <w:tcBorders>
+              <w:top w:val="nil"/>
+              <w:left w:val="nil"/>
+              <w:bottom w:val="single" w:sz="4" w:space="0" w:color="auto"/>
+              <w:right w:val="single" w:sz="4" w:space="0" w:color="auto"/>
+            </w:tcBorders>
+            <w:shd w:val="clear" w:color="auto" w:fill="auto"/>
+            <w:noWrap/>
+            <w:vAlign w:val="bottom"/>
+            <w:hideMark/>
+          </w:tcPr>
+          <w:p>
+            <w:pPr>
+              <w:widowControl/>
+              <w:jc w:val="left"/>
+              <w:rPr>
+                <w:rFonts w:ascii="宋体" w:eastAsia="宋体" w:hAnsi="宋体" w:cs="宋体"/>
+                <w:color w:val="000000"/>
+                <w:kern w:val="0"/>
+                <w:sz w:val="22"/>
+              </w:rPr>
+            </w:pPr>
+            <w:proofErr w:type="spellStart"/>
+            <w:r>
+              <w:rPr>
+                <w:rFonts w:ascii="宋体" w:eastAsia="宋体" w:hAnsi="宋体" w:cs="宋体" w:hint="eastAsia"/>
+                <w:color w:val="000000"/>
+                <w:kern w:val="0"/>
+                <w:sz w:val="22"/>
+              </w:rPr>
+              <w:t>varchar</w:t>
+            </w:r>
+            <w:proofErr w:type="spellEnd"/>
+          </w:p>
+        </w:tc>
+        <w:tc>
+          <w:tcPr>
+            <w:tcW w:w="1776" w:type="dxa"/>
+            <w:tcBorders>
+              <w:top w:val="nil"/>
+              <w:left w:val="nil"/>
+              <w:bottom w:val="single" w:sz="4" w:space="0" w:color="auto"/>
+              <w:right w:val="single" w:sz="4" w:space="0" w:color="auto"/>
+            </w:tcBorders>
+            <w:shd w:val="clear" w:color="auto" w:fill="auto"/>
+            <w:noWrap/>
+            <w:vAlign w:val="bottom"/>
+            <w:hideMark/>
+          </w:tcPr>
+          <w:p>
+            <w:pPr>
+              <w:widowControl/>
+              <w:jc w:val="left"/>
+              <w:rPr>
+                <w:rFonts w:ascii="宋体" w:eastAsia="宋体" w:hAnsi="宋体" w:cs="宋体"/>
+                <w:color w:val="000000"/>
+                <w:kern w:val="0"/>
+                <w:sz w:val="22"/>
+              </w:rPr>
+            </w:pPr>
+            <w:r>
+              <w:rPr>
+                <w:rFonts w:ascii="宋体" w:eastAsia="宋体" w:hAnsi="宋体" w:cs="宋体" w:hint="eastAsia"/>
+                <w:color w:val="000000"/>
+                <w:kern w:val="0"/>
+                <w:sz w:val="22"/>
+              </w:rPr>
+              <w:t xml:space="preserve">　</w:t>
+            </w:r>
+          </w:p>
+        </w:tc>
+      </w:tr>
+    </w:tbl>
     <w:p/>
     <w:p>
       <w:r>
         <w:rPr>
           <w:rFonts w:hint="eastAsia"/>
         </w:rPr>
+        <w:lastRenderedPageBreak/>
         <w:t>后续如果考虑要上传这些扫描的病历文件，可以再建一张附录表，现在可以暂时不关注</w:t>
       </w:r>
     </w:p>
@@ -9074,7 +12565,15 @@
         <w:rPr>
           <w:rFonts w:hint="eastAsia"/>
         </w:rPr>
-        <w:t xml:space="preserve">7. </w:t>
+        <w:t>9</w:t>
+      </w:r>
+      <w:bookmarkStart w:id="0" w:name="_GoBack"/>
+      <w:bookmarkEnd w:id="0"/>
+      <w:r>
+        <w:rPr>
+          <w:rFonts w:hint="eastAsia"/>
+        </w:rPr>
+        <w:t xml:space="preserve">. </w:t>
       </w:r>
       <w:r>
         <w:rPr>
@@ -9088,9 +12587,11 @@
         </w:rPr>
         <w:t>(</w:t>
       </w:r>
+      <w:proofErr w:type="spellStart"/>
       <w:r>
         <w:t>tbl_appendix</w:t>
       </w:r>
+      <w:proofErr w:type="spellEnd"/>
       <w:r>
         <w:rPr>
           <w:rFonts w:hint="eastAsia"/>
@@ -9324,6 +12825,7 @@
                 <w:sz w:val="22"/>
               </w:rPr>
             </w:pPr>
+            <w:proofErr w:type="spellStart"/>
             <w:r>
               <w:rPr>
                 <w:rFonts w:ascii="宋体" w:eastAsia="宋体" w:hAnsi="宋体" w:cs="宋体" w:hint="eastAsia"/>
@@ -9333,6 +12835,7 @@
               </w:rPr>
               <w:t>user_id</w:t>
             </w:r>
+            <w:proofErr w:type="spellEnd"/>
           </w:p>
         </w:tc>
         <w:tc>
@@ -9360,6 +12863,7 @@
                 <w:sz w:val="22"/>
               </w:rPr>
             </w:pPr>
+            <w:proofErr w:type="spellStart"/>
             <w:r>
               <w:rPr>
                 <w:rFonts w:ascii="宋体" w:eastAsia="宋体" w:hAnsi="宋体" w:cs="宋体" w:hint="eastAsia"/>
@@ -9369,6 +12873,7 @@
               </w:rPr>
               <w:t>int</w:t>
             </w:r>
+            <w:proofErr w:type="spellEnd"/>
           </w:p>
         </w:tc>
         <w:tc>
@@ -9473,6 +12978,7 @@
                 <w:sz w:val="22"/>
               </w:rPr>
             </w:pPr>
+            <w:proofErr w:type="spellStart"/>
             <w:r>
               <w:rPr>
                 <w:rFonts w:ascii="宋体" w:eastAsia="宋体" w:hAnsi="宋体" w:cs="宋体" w:hint="eastAsia"/>
@@ -9482,6 +12988,7 @@
               </w:rPr>
               <w:t>file_id</w:t>
             </w:r>
+            <w:proofErr w:type="spellEnd"/>
           </w:p>
         </w:tc>
         <w:tc>
@@ -9509,6 +13016,7 @@
                 <w:sz w:val="22"/>
               </w:rPr>
             </w:pPr>
+            <w:proofErr w:type="spellStart"/>
             <w:r>
               <w:rPr>
                 <w:rFonts w:ascii="宋体" w:eastAsia="宋体" w:hAnsi="宋体" w:cs="宋体" w:hint="eastAsia"/>
@@ -9518,6 +13026,7 @@
               </w:rPr>
               <w:t>int</w:t>
             </w:r>
+            <w:proofErr w:type="spellEnd"/>
           </w:p>
         </w:tc>
         <w:tc>
@@ -9622,6 +13131,7 @@
                 <w:sz w:val="22"/>
               </w:rPr>
             </w:pPr>
+            <w:proofErr w:type="spellStart"/>
             <w:r>
               <w:rPr>
                 <w:rFonts w:ascii="宋体" w:eastAsia="宋体" w:hAnsi="宋体" w:cs="宋体" w:hint="eastAsia"/>
@@ -9631,6 +13141,7 @@
               </w:rPr>
               <w:t>file_name</w:t>
             </w:r>
+            <w:proofErr w:type="spellEnd"/>
           </w:p>
         </w:tc>
         <w:tc>
@@ -9658,6 +13169,7 @@
                 <w:sz w:val="22"/>
               </w:rPr>
             </w:pPr>
+            <w:proofErr w:type="spellStart"/>
             <w:r>
               <w:rPr>
                 <w:rFonts w:ascii="宋体" w:eastAsia="宋体" w:hAnsi="宋体" w:cs="宋体" w:hint="eastAsia"/>
@@ -9667,6 +13179,7 @@
               </w:rPr>
               <w:t>varchar</w:t>
             </w:r>
+            <w:proofErr w:type="spellEnd"/>
           </w:p>
         </w:tc>
         <w:tc>
@@ -9807,6 +13320,7 @@
                 <w:sz w:val="22"/>
               </w:rPr>
             </w:pPr>
+            <w:proofErr w:type="spellStart"/>
             <w:r>
               <w:rPr>
                 <w:rFonts w:ascii="宋体" w:eastAsia="宋体" w:hAnsi="宋体" w:cs="宋体" w:hint="eastAsia"/>
@@ -9816,6 +13330,7 @@
               </w:rPr>
               <w:t>varchar</w:t>
             </w:r>
+            <w:proofErr w:type="spellEnd"/>
           </w:p>
         </w:tc>
         <w:tc>
@@ -10331,7 +13846,7 @@
         <a:sysClr val="windowText" lastClr="000000"/>
       </a:dk1>
       <a:lt1>
-        <a:sysClr val="window" lastClr="C7EDCC"/>
+        <a:sysClr val="window" lastClr="FFFFFF"/>
       </a:lt1>
       <a:dk2>
         <a:srgbClr val="1F497D"/>

--- a/docs/数据结构化入库说明文档.docx
+++ b/docs/数据结构化入库说明文档.docx
@@ -156,6 +156,8 @@
         </w:rPr>
         <w:t>)</w:t>
       </w:r>
+      <w:bookmarkStart w:id="0" w:name="_GoBack"/>
+      <w:bookmarkEnd w:id="0"/>
     </w:p>
     <w:tbl>
       <w:tblPr>
@@ -468,6 +470,37 @@
               </w:rPr>
               <w:t>程序生成</w:t>
             </w:r>
+            <w:r>
+              <w:rPr>
+                <w:rFonts w:ascii="宋体" w:eastAsia="宋体" w:hAnsi="宋体" w:cs="宋体" w:hint="eastAsia"/>
+                <w:color w:val="000000"/>
+                <w:kern w:val="0"/>
+                <w:sz w:val="22"/>
+              </w:rPr>
+              <w:t>,</w:t>
+            </w:r>
+            <w:r>
+              <w:rPr>
+                <w:rFonts w:ascii="宋体" w:eastAsia="宋体" w:hAnsi="宋体" w:cs="宋体" w:hint="eastAsia"/>
+                <w:color w:val="FF0000"/>
+                <w:kern w:val="0"/>
+                <w:sz w:val="22"/>
+              </w:rPr>
+              <w:t xml:space="preserve"> </w:t>
+            </w:r>
+            <w:bookmarkStart w:id="1" w:name="OLE_LINK1"/>
+            <w:proofErr w:type="spellStart"/>
+            <w:r>
+              <w:rPr>
+                <w:rFonts w:ascii="宋体" w:eastAsia="宋体" w:hAnsi="宋体" w:cs="宋体" w:hint="eastAsia"/>
+                <w:color w:val="FF0000"/>
+                <w:kern w:val="0"/>
+                <w:sz w:val="22"/>
+              </w:rPr>
+              <w:t>solr</w:t>
+            </w:r>
+            <w:bookmarkEnd w:id="1"/>
+            <w:proofErr w:type="spellEnd"/>
           </w:p>
         </w:tc>
       </w:tr>
@@ -536,6 +569,7 @@
                 <w:sz w:val="22"/>
               </w:rPr>
             </w:pPr>
+            <w:bookmarkStart w:id="2" w:name="OLE_LINK2"/>
             <w:proofErr w:type="spellStart"/>
             <w:r>
               <w:rPr>
@@ -546,6 +580,7 @@
               </w:rPr>
               <w:t>medical_id</w:t>
             </w:r>
+            <w:bookmarkEnd w:id="2"/>
             <w:proofErr w:type="spellEnd"/>
           </w:p>
         </w:tc>
@@ -621,6 +656,17 @@
               </w:rPr>
               <w:t xml:space="preserve">　</w:t>
             </w:r>
+            <w:proofErr w:type="spellStart"/>
+            <w:r>
+              <w:rPr>
+                <w:rFonts w:ascii="宋体" w:eastAsia="宋体" w:hAnsi="宋体" w:cs="宋体" w:hint="eastAsia"/>
+                <w:color w:val="FF0000"/>
+                <w:kern w:val="0"/>
+                <w:sz w:val="22"/>
+              </w:rPr>
+              <w:t>solr</w:t>
+            </w:r>
+            <w:proofErr w:type="spellEnd"/>
           </w:p>
         </w:tc>
       </w:tr>
@@ -770,6 +816,17 @@
               </w:rPr>
               <w:t xml:space="preserve">　</w:t>
             </w:r>
+            <w:proofErr w:type="spellStart"/>
+            <w:r>
+              <w:rPr>
+                <w:rFonts w:ascii="宋体" w:eastAsia="宋体" w:hAnsi="宋体" w:cs="宋体" w:hint="eastAsia"/>
+                <w:color w:val="FF0000"/>
+                <w:kern w:val="0"/>
+                <w:sz w:val="22"/>
+              </w:rPr>
+              <w:t>solr</w:t>
+            </w:r>
+            <w:proofErr w:type="spellEnd"/>
           </w:p>
         </w:tc>
       </w:tr>
@@ -1070,6 +1127,17 @@
               </w:rPr>
               <w:t xml:space="preserve">　</w:t>
             </w:r>
+            <w:proofErr w:type="spellStart"/>
+            <w:r>
+              <w:rPr>
+                <w:rFonts w:ascii="宋体" w:eastAsia="宋体" w:hAnsi="宋体" w:cs="宋体" w:hint="eastAsia"/>
+                <w:color w:val="FF0000"/>
+                <w:kern w:val="0"/>
+                <w:sz w:val="22"/>
+              </w:rPr>
+              <w:t>solr</w:t>
+            </w:r>
+            <w:proofErr w:type="spellEnd"/>
           </w:p>
         </w:tc>
       </w:tr>
@@ -1138,6 +1206,8 @@
                 <w:sz w:val="22"/>
               </w:rPr>
             </w:pPr>
+            <w:bookmarkStart w:id="3" w:name="OLE_LINK3"/>
+            <w:bookmarkStart w:id="4" w:name="OLE_LINK4"/>
             <w:r>
               <w:rPr>
                 <w:rFonts w:ascii="宋体" w:eastAsia="宋体" w:hAnsi="宋体" w:cs="宋体" w:hint="eastAsia"/>
@@ -1147,6 +1217,8 @@
               </w:rPr>
               <w:t>birthday</w:t>
             </w:r>
+            <w:bookmarkEnd w:id="3"/>
+            <w:bookmarkEnd w:id="4"/>
           </w:p>
         </w:tc>
         <w:tc>
@@ -1219,6 +1291,17 @@
               </w:rPr>
               <w:t xml:space="preserve">　</w:t>
             </w:r>
+            <w:proofErr w:type="spellStart"/>
+            <w:r>
+              <w:rPr>
+                <w:rFonts w:ascii="宋体" w:eastAsia="宋体" w:hAnsi="宋体" w:cs="宋体" w:hint="eastAsia"/>
+                <w:color w:val="FF0000"/>
+                <w:kern w:val="0"/>
+                <w:sz w:val="22"/>
+              </w:rPr>
+              <w:t>solr</w:t>
+            </w:r>
+            <w:proofErr w:type="spellEnd"/>
           </w:p>
         </w:tc>
       </w:tr>
@@ -1370,6 +1453,17 @@
               </w:rPr>
               <w:t xml:space="preserve">　</w:t>
             </w:r>
+            <w:proofErr w:type="spellStart"/>
+            <w:r>
+              <w:rPr>
+                <w:rFonts w:ascii="宋体" w:eastAsia="宋体" w:hAnsi="宋体" w:cs="宋体" w:hint="eastAsia"/>
+                <w:color w:val="FF0000"/>
+                <w:kern w:val="0"/>
+                <w:sz w:val="22"/>
+              </w:rPr>
+              <w:t>solr</w:t>
+            </w:r>
+            <w:proofErr w:type="spellEnd"/>
           </w:p>
         </w:tc>
       </w:tr>
@@ -1519,6 +1613,17 @@
               </w:rPr>
               <w:t xml:space="preserve">　</w:t>
             </w:r>
+            <w:proofErr w:type="spellStart"/>
+            <w:r>
+              <w:rPr>
+                <w:rFonts w:ascii="宋体" w:eastAsia="宋体" w:hAnsi="宋体" w:cs="宋体" w:hint="eastAsia"/>
+                <w:color w:val="FF0000"/>
+                <w:kern w:val="0"/>
+                <w:sz w:val="22"/>
+              </w:rPr>
+              <w:t>solr</w:t>
+            </w:r>
+            <w:proofErr w:type="spellEnd"/>
           </w:p>
         </w:tc>
       </w:tr>
@@ -1668,6 +1773,17 @@
               </w:rPr>
               <w:t xml:space="preserve">　</w:t>
             </w:r>
+            <w:proofErr w:type="spellStart"/>
+            <w:r>
+              <w:rPr>
+                <w:rFonts w:ascii="宋体" w:eastAsia="宋体" w:hAnsi="宋体" w:cs="宋体" w:hint="eastAsia"/>
+                <w:color w:val="FF0000"/>
+                <w:kern w:val="0"/>
+                <w:sz w:val="22"/>
+              </w:rPr>
+              <w:t>solr</w:t>
+            </w:r>
+            <w:proofErr w:type="spellEnd"/>
           </w:p>
         </w:tc>
       </w:tr>
@@ -1821,6 +1937,17 @@
               </w:rPr>
               <w:t xml:space="preserve">　</w:t>
             </w:r>
+            <w:proofErr w:type="spellStart"/>
+            <w:r>
+              <w:rPr>
+                <w:rFonts w:ascii="宋体" w:eastAsia="宋体" w:hAnsi="宋体" w:cs="宋体" w:hint="eastAsia"/>
+                <w:color w:val="FF0000"/>
+                <w:kern w:val="0"/>
+                <w:sz w:val="22"/>
+              </w:rPr>
+              <w:t>solr</w:t>
+            </w:r>
+            <w:proofErr w:type="spellEnd"/>
           </w:p>
         </w:tc>
       </w:tr>
@@ -1970,6 +2097,17 @@
               </w:rPr>
               <w:t xml:space="preserve">　</w:t>
             </w:r>
+            <w:proofErr w:type="spellStart"/>
+            <w:r>
+              <w:rPr>
+                <w:rFonts w:ascii="宋体" w:eastAsia="宋体" w:hAnsi="宋体" w:cs="宋体" w:hint="eastAsia"/>
+                <w:color w:val="FF0000"/>
+                <w:kern w:val="0"/>
+                <w:sz w:val="22"/>
+              </w:rPr>
+              <w:t>solr</w:t>
+            </w:r>
+            <w:proofErr w:type="spellEnd"/>
           </w:p>
         </w:tc>
       </w:tr>
@@ -2038,6 +2176,7 @@
                 <w:sz w:val="22"/>
               </w:rPr>
             </w:pPr>
+            <w:bookmarkStart w:id="5" w:name="OLE_LINK5"/>
             <w:r>
               <w:rPr>
                 <w:rFonts w:ascii="宋体" w:eastAsia="宋体" w:hAnsi="宋体" w:cs="宋体" w:hint="eastAsia"/>
@@ -2047,6 +2186,7 @@
               </w:rPr>
               <w:t>job</w:t>
             </w:r>
+            <w:bookmarkEnd w:id="5"/>
           </w:p>
         </w:tc>
         <w:tc>
@@ -2121,6 +2261,17 @@
               </w:rPr>
               <w:t xml:space="preserve">　</w:t>
             </w:r>
+            <w:proofErr w:type="spellStart"/>
+            <w:r>
+              <w:rPr>
+                <w:rFonts w:ascii="宋体" w:eastAsia="宋体" w:hAnsi="宋体" w:cs="宋体" w:hint="eastAsia"/>
+                <w:color w:val="FF0000"/>
+                <w:kern w:val="0"/>
+                <w:sz w:val="22"/>
+              </w:rPr>
+              <w:t>solr</w:t>
+            </w:r>
+            <w:proofErr w:type="spellEnd"/>
           </w:p>
         </w:tc>
       </w:tr>
@@ -3075,6 +3226,17 @@
               </w:rPr>
               <w:t xml:space="preserve">　</w:t>
             </w:r>
+            <w:proofErr w:type="spellStart"/>
+            <w:r>
+              <w:rPr>
+                <w:rFonts w:ascii="宋体" w:eastAsia="宋体" w:hAnsi="宋体" w:cs="宋体" w:hint="eastAsia"/>
+                <w:color w:val="FF0000"/>
+                <w:kern w:val="0"/>
+                <w:sz w:val="22"/>
+              </w:rPr>
+              <w:t>solr</w:t>
+            </w:r>
+            <w:proofErr w:type="spellEnd"/>
           </w:p>
         </w:tc>
       </w:tr>
@@ -3228,6 +3390,17 @@
               </w:rPr>
               <w:t xml:space="preserve">　</w:t>
             </w:r>
+            <w:proofErr w:type="spellStart"/>
+            <w:r>
+              <w:rPr>
+                <w:rFonts w:ascii="宋体" w:eastAsia="宋体" w:hAnsi="宋体" w:cs="宋体" w:hint="eastAsia"/>
+                <w:color w:val="FF0000"/>
+                <w:kern w:val="0"/>
+                <w:sz w:val="22"/>
+              </w:rPr>
+              <w:t>solr</w:t>
+            </w:r>
+            <w:proofErr w:type="spellEnd"/>
           </w:p>
         </w:tc>
       </w:tr>
@@ -3685,6 +3858,17 @@
               </w:rPr>
               <w:t xml:space="preserve">　</w:t>
             </w:r>
+            <w:proofErr w:type="spellStart"/>
+            <w:r>
+              <w:rPr>
+                <w:rFonts w:ascii="宋体" w:eastAsia="宋体" w:hAnsi="宋体" w:cs="宋体" w:hint="eastAsia"/>
+                <w:color w:val="FF0000"/>
+                <w:kern w:val="0"/>
+                <w:sz w:val="22"/>
+              </w:rPr>
+              <w:t>solr</w:t>
+            </w:r>
+            <w:proofErr w:type="spellEnd"/>
           </w:p>
         </w:tc>
       </w:tr>
@@ -4953,6 +5137,17 @@
               </w:rPr>
               <w:t xml:space="preserve">　</w:t>
             </w:r>
+            <w:proofErr w:type="spellStart"/>
+            <w:r>
+              <w:rPr>
+                <w:rFonts w:ascii="宋体" w:eastAsia="宋体" w:hAnsi="宋体" w:cs="宋体" w:hint="eastAsia"/>
+                <w:color w:val="FF0000"/>
+                <w:kern w:val="0"/>
+                <w:sz w:val="22"/>
+              </w:rPr>
+              <w:t>solr</w:t>
+            </w:r>
+            <w:proofErr w:type="spellEnd"/>
           </w:p>
         </w:tc>
       </w:tr>
@@ -5104,6 +5299,17 @@
               </w:rPr>
               <w:t xml:space="preserve">　</w:t>
             </w:r>
+            <w:proofErr w:type="spellStart"/>
+            <w:r>
+              <w:rPr>
+                <w:rFonts w:ascii="宋体" w:eastAsia="宋体" w:hAnsi="宋体" w:cs="宋体" w:hint="eastAsia"/>
+                <w:color w:val="FF0000"/>
+                <w:kern w:val="0"/>
+                <w:sz w:val="22"/>
+              </w:rPr>
+              <w:t>solr</w:t>
+            </w:r>
+            <w:proofErr w:type="spellEnd"/>
           </w:p>
         </w:tc>
       </w:tr>
@@ -6066,6 +6272,17 @@
               </w:rPr>
               <w:t xml:space="preserve">　</w:t>
             </w:r>
+            <w:proofErr w:type="spellStart"/>
+            <w:r>
+              <w:rPr>
+                <w:rFonts w:ascii="宋体" w:eastAsia="宋体" w:hAnsi="宋体" w:cs="宋体" w:hint="eastAsia"/>
+                <w:color w:val="FF0000"/>
+                <w:kern w:val="0"/>
+                <w:sz w:val="22"/>
+              </w:rPr>
+              <w:t>solr</w:t>
+            </w:r>
+            <w:proofErr w:type="spellEnd"/>
           </w:p>
         </w:tc>
       </w:tr>
@@ -6219,6 +6436,17 @@
               </w:rPr>
               <w:t xml:space="preserve">　</w:t>
             </w:r>
+            <w:proofErr w:type="spellStart"/>
+            <w:r>
+              <w:rPr>
+                <w:rFonts w:ascii="宋体" w:eastAsia="宋体" w:hAnsi="宋体" w:cs="宋体" w:hint="eastAsia"/>
+                <w:color w:val="FF0000"/>
+                <w:kern w:val="0"/>
+                <w:sz w:val="22"/>
+              </w:rPr>
+              <w:t>solr</w:t>
+            </w:r>
+            <w:proofErr w:type="spellEnd"/>
           </w:p>
         </w:tc>
       </w:tr>
@@ -6372,6 +6600,17 @@
               </w:rPr>
               <w:t xml:space="preserve">　</w:t>
             </w:r>
+            <w:proofErr w:type="spellStart"/>
+            <w:r>
+              <w:rPr>
+                <w:rFonts w:ascii="宋体" w:eastAsia="宋体" w:hAnsi="宋体" w:cs="宋体" w:hint="eastAsia"/>
+                <w:color w:val="FF0000"/>
+                <w:kern w:val="0"/>
+                <w:sz w:val="22"/>
+              </w:rPr>
+              <w:t>solr</w:t>
+            </w:r>
+            <w:proofErr w:type="spellEnd"/>
           </w:p>
         </w:tc>
       </w:tr>
@@ -6831,6 +7070,17 @@
               </w:rPr>
               <w:t xml:space="preserve">　</w:t>
             </w:r>
+            <w:proofErr w:type="spellStart"/>
+            <w:r>
+              <w:rPr>
+                <w:rFonts w:ascii="宋体" w:eastAsia="宋体" w:hAnsi="宋体" w:cs="宋体" w:hint="eastAsia"/>
+                <w:color w:val="FF0000"/>
+                <w:kern w:val="0"/>
+                <w:sz w:val="22"/>
+              </w:rPr>
+              <w:t>solr</w:t>
+            </w:r>
+            <w:proofErr w:type="spellEnd"/>
           </w:p>
         </w:tc>
       </w:tr>
@@ -9203,19 +9453,10 @@
       </w:tr>
     </w:tbl>
     <w:p/>
-    <w:p>
-      <w:pPr>
-        <w:rPr>
-          <w:rFonts w:hint="eastAsia"/>
-        </w:rPr>
-      </w:pPr>
-    </w:p>
+    <w:p/>
     <w:p>
       <w:pPr>
         <w:pStyle w:val="2"/>
-        <w:rPr>
-          <w:rFonts w:hint="eastAsia"/>
-        </w:rPr>
       </w:pPr>
       <w:r>
         <w:rPr>
@@ -11119,19 +11360,10 @@
         </w:tc>
       </w:tr>
     </w:tbl>
-    <w:p>
-      <w:pPr>
-        <w:rPr>
-          <w:rFonts w:hint="eastAsia"/>
-        </w:rPr>
-      </w:pPr>
-    </w:p>
+    <w:p/>
     <w:p>
       <w:pPr>
         <w:pStyle w:val="2"/>
-        <w:rPr>
-          <w:rFonts w:hint="eastAsia"/>
-        </w:rPr>
       </w:pPr>
       <w:r>
         <w:rPr>
@@ -12567,8 +12799,6 @@
         </w:rPr>
         <w:t>9</w:t>
       </w:r>
-      <w:bookmarkStart w:id="0" w:name="_GoBack"/>
-      <w:bookmarkEnd w:id="0"/>
       <w:r>
         <w:rPr>
           <w:rFonts w:hint="eastAsia"/>

--- a/docs/数据结构化入库说明文档.docx
+++ b/docs/数据结构化入库说明文档.docx
@@ -156,8 +156,6 @@
         </w:rPr>
         <w:t>)</w:t>
       </w:r>
-      <w:bookmarkStart w:id="0" w:name="_GoBack"/>
-      <w:bookmarkEnd w:id="0"/>
     </w:p>
     <w:tbl>
       <w:tblPr>
@@ -488,7 +486,7 @@
               </w:rPr>
               <w:t xml:space="preserve"> </w:t>
             </w:r>
-            <w:bookmarkStart w:id="1" w:name="OLE_LINK1"/>
+            <w:bookmarkStart w:id="0" w:name="OLE_LINK1"/>
             <w:proofErr w:type="spellStart"/>
             <w:r>
               <w:rPr>
@@ -499,7 +497,7 @@
               </w:rPr>
               <w:t>solr</w:t>
             </w:r>
-            <w:bookmarkEnd w:id="1"/>
+            <w:bookmarkEnd w:id="0"/>
             <w:proofErr w:type="spellEnd"/>
           </w:p>
         </w:tc>
@@ -569,7 +567,7 @@
                 <w:sz w:val="22"/>
               </w:rPr>
             </w:pPr>
-            <w:bookmarkStart w:id="2" w:name="OLE_LINK2"/>
+            <w:bookmarkStart w:id="1" w:name="OLE_LINK2"/>
             <w:proofErr w:type="spellStart"/>
             <w:r>
               <w:rPr>
@@ -580,7 +578,7 @@
               </w:rPr>
               <w:t>medical_id</w:t>
             </w:r>
-            <w:bookmarkEnd w:id="2"/>
+            <w:bookmarkEnd w:id="1"/>
             <w:proofErr w:type="spellEnd"/>
           </w:p>
         </w:tc>
@@ -1206,8 +1204,8 @@
                 <w:sz w:val="22"/>
               </w:rPr>
             </w:pPr>
-            <w:bookmarkStart w:id="3" w:name="OLE_LINK3"/>
-            <w:bookmarkStart w:id="4" w:name="OLE_LINK4"/>
+            <w:bookmarkStart w:id="2" w:name="OLE_LINK3"/>
+            <w:bookmarkStart w:id="3" w:name="OLE_LINK4"/>
             <w:r>
               <w:rPr>
                 <w:rFonts w:ascii="宋体" w:eastAsia="宋体" w:hAnsi="宋体" w:cs="宋体" w:hint="eastAsia"/>
@@ -1217,8 +1215,8 @@
               </w:rPr>
               <w:t>birthday</w:t>
             </w:r>
+            <w:bookmarkEnd w:id="2"/>
             <w:bookmarkEnd w:id="3"/>
-            <w:bookmarkEnd w:id="4"/>
           </w:p>
         </w:tc>
         <w:tc>
@@ -2176,7 +2174,7 @@
                 <w:sz w:val="22"/>
               </w:rPr>
             </w:pPr>
-            <w:bookmarkStart w:id="5" w:name="OLE_LINK5"/>
+            <w:bookmarkStart w:id="4" w:name="OLE_LINK5"/>
             <w:r>
               <w:rPr>
                 <w:rFonts w:ascii="宋体" w:eastAsia="宋体" w:hAnsi="宋体" w:cs="宋体" w:hint="eastAsia"/>
@@ -2186,7 +2184,7 @@
               </w:rPr>
               <w:t>job</w:t>
             </w:r>
-            <w:bookmarkEnd w:id="5"/>
+            <w:bookmarkEnd w:id="4"/>
           </w:p>
         </w:tc>
         <w:tc>
@@ -4495,12 +4493,14 @@
         <w:lastRenderedPageBreak/>
         <w:t xml:space="preserve">3. </w:t>
       </w:r>
+      <w:bookmarkStart w:id="5" w:name="OLE_LINK6"/>
       <w:r>
         <w:rPr>
           <w:rFonts w:hint="eastAsia"/>
         </w:rPr>
         <w:t>首次病程记录表</w:t>
       </w:r>
+      <w:bookmarkEnd w:id="5"/>
       <w:r>
         <w:rPr>
           <w:rFonts w:hint="eastAsia"/>
@@ -5342,6 +5342,7 @@
                 <w:sz w:val="22"/>
               </w:rPr>
             </w:pPr>
+            <w:bookmarkStart w:id="6" w:name="OLE_LINK7"/>
             <w:r>
               <w:rPr>
                 <w:rFonts w:ascii="宋体" w:eastAsia="宋体" w:hAnsi="宋体" w:cs="宋体" w:hint="eastAsia"/>
@@ -5351,6 +5352,7 @@
               </w:rPr>
               <w:t>鉴别诊断</w:t>
             </w:r>
+            <w:bookmarkEnd w:id="6"/>
           </w:p>
         </w:tc>
         <w:tc>
@@ -5684,6 +5686,8 @@
                 <w:sz w:val="22"/>
               </w:rPr>
             </w:pPr>
+            <w:bookmarkStart w:id="7" w:name="OLE_LINK8"/>
+            <w:bookmarkStart w:id="8" w:name="OLE_LINK9"/>
             <w:proofErr w:type="spellStart"/>
             <w:r>
               <w:rPr>
@@ -5694,6 +5698,8 @@
               </w:rPr>
               <w:t>check_record</w:t>
             </w:r>
+            <w:bookmarkEnd w:id="7"/>
+            <w:bookmarkEnd w:id="8"/>
             <w:proofErr w:type="spellEnd"/>
           </w:p>
         </w:tc>
@@ -5798,8 +5804,13 @@
       </w:r>
       <w:proofErr w:type="spellStart"/>
       <w:r>
-        <w:t>tbl_surgery</w:t>
+        <w:t>tbl_</w:t>
       </w:r>
+      <w:bookmarkStart w:id="9" w:name="OLE_LINK10"/>
+      <w:r>
+        <w:t>surgery</w:t>
+      </w:r>
+      <w:bookmarkEnd w:id="9"/>
       <w:proofErr w:type="spellEnd"/>
       <w:r>
         <w:rPr>
@@ -6187,6 +6198,7 @@
                 <w:sz w:val="22"/>
               </w:rPr>
             </w:pPr>
+            <w:bookmarkStart w:id="10" w:name="OLE_LINK13"/>
             <w:proofErr w:type="spellStart"/>
             <w:r>
               <w:rPr>
@@ -6197,6 +6209,7 @@
               </w:rPr>
               <w:t>before_diag</w:t>
             </w:r>
+            <w:bookmarkEnd w:id="10"/>
             <w:proofErr w:type="spellEnd"/>
           </w:p>
         </w:tc>
@@ -6479,6 +6492,8 @@
                 <w:sz w:val="22"/>
               </w:rPr>
             </w:pPr>
+            <w:bookmarkStart w:id="11" w:name="OLE_LINK14"/>
+            <w:bookmarkStart w:id="12" w:name="OLE_LINK15"/>
             <w:r>
               <w:rPr>
                 <w:rFonts w:ascii="宋体" w:eastAsia="宋体" w:hAnsi="宋体" w:cs="宋体" w:hint="eastAsia"/>
@@ -6488,6 +6503,8 @@
               </w:rPr>
               <w:t>手术名称</w:t>
             </w:r>
+            <w:bookmarkEnd w:id="11"/>
+            <w:bookmarkEnd w:id="12"/>
           </w:p>
         </w:tc>
         <w:tc>
@@ -6515,6 +6532,7 @@
                 <w:sz w:val="22"/>
               </w:rPr>
             </w:pPr>
+            <w:bookmarkStart w:id="13" w:name="OLE_LINK16"/>
             <w:proofErr w:type="spellStart"/>
             <w:r>
               <w:rPr>
@@ -6525,6 +6543,7 @@
               </w:rPr>
               <w:t>surgery_name</w:t>
             </w:r>
+            <w:bookmarkEnd w:id="13"/>
             <w:proofErr w:type="spellEnd"/>
           </w:p>
         </w:tc>
@@ -6949,6 +6968,8 @@
                 <w:sz w:val="22"/>
               </w:rPr>
             </w:pPr>
+            <w:bookmarkStart w:id="14" w:name="OLE_LINK17"/>
+            <w:bookmarkStart w:id="15" w:name="OLE_LINK18"/>
             <w:r>
               <w:rPr>
                 <w:rFonts w:ascii="宋体" w:eastAsia="宋体" w:hAnsi="宋体" w:cs="宋体" w:hint="eastAsia"/>
@@ -6958,6 +6979,8 @@
               </w:rPr>
               <w:t>麻醉方式</w:t>
             </w:r>
+            <w:bookmarkEnd w:id="14"/>
+            <w:bookmarkEnd w:id="15"/>
           </w:p>
         </w:tc>
         <w:tc>
@@ -6985,6 +7008,8 @@
                 <w:sz w:val="22"/>
               </w:rPr>
             </w:pPr>
+            <w:bookmarkStart w:id="16" w:name="OLE_LINK21"/>
+            <w:bookmarkStart w:id="17" w:name="OLE_LINK22"/>
             <w:proofErr w:type="spellStart"/>
             <w:r>
               <w:rPr>
@@ -6995,6 +7020,8 @@
               </w:rPr>
               <w:t>narcosis_way</w:t>
             </w:r>
+            <w:bookmarkEnd w:id="16"/>
+            <w:bookmarkEnd w:id="17"/>
             <w:proofErr w:type="spellEnd"/>
           </w:p>
         </w:tc>
@@ -7149,6 +7176,8 @@
                 <w:sz w:val="22"/>
               </w:rPr>
             </w:pPr>
+            <w:bookmarkStart w:id="18" w:name="OLE_LINK23"/>
+            <w:bookmarkStart w:id="19" w:name="OLE_LINK24"/>
             <w:r>
               <w:rPr>
                 <w:rFonts w:ascii="宋体" w:eastAsia="宋体" w:hAnsi="宋体" w:cs="宋体" w:hint="eastAsia"/>
@@ -7158,6 +7187,8 @@
               </w:rPr>
               <w:t>description</w:t>
             </w:r>
+            <w:bookmarkEnd w:id="18"/>
+            <w:bookmarkEnd w:id="19"/>
           </w:p>
         </w:tc>
         <w:tc>
@@ -7380,6 +7411,187 @@
                 <w:sz w:val="22"/>
               </w:rPr>
               <w:t xml:space="preserve">　</w:t>
+            </w:r>
+          </w:p>
+        </w:tc>
+      </w:tr>
+      <w:tr>
+        <w:trPr>
+          <w:trHeight w:val="270"/>
+        </w:trPr>
+        <w:tc>
+          <w:tcPr>
+            <w:tcW w:w="1820" w:type="dxa"/>
+            <w:tcBorders>
+              <w:top w:val="single" w:sz="4" w:space="0" w:color="auto"/>
+              <w:left w:val="single" w:sz="4" w:space="0" w:color="auto"/>
+              <w:bottom w:val="single" w:sz="4" w:space="0" w:color="auto"/>
+              <w:right w:val="single" w:sz="4" w:space="0" w:color="auto"/>
+            </w:tcBorders>
+            <w:shd w:val="clear" w:color="auto" w:fill="auto"/>
+            <w:noWrap/>
+            <w:vAlign w:val="bottom"/>
+          </w:tcPr>
+          <w:p>
+            <w:pPr>
+              <w:widowControl/>
+              <w:jc w:val="left"/>
+              <w:rPr>
+                <w:rFonts w:ascii="宋体" w:eastAsia="宋体" w:hAnsi="宋体" w:cs="宋体" w:hint="eastAsia"/>
+                <w:color w:val="000000"/>
+                <w:kern w:val="0"/>
+                <w:sz w:val="22"/>
+              </w:rPr>
+            </w:pPr>
+            <w:bookmarkStart w:id="20" w:name="OLE_LINK19"/>
+            <w:bookmarkStart w:id="21" w:name="OLE_LINK20"/>
+            <w:r>
+              <w:rPr>
+                <w:rFonts w:ascii="宋体" w:eastAsia="宋体" w:hAnsi="宋体" w:cs="宋体" w:hint="eastAsia"/>
+                <w:color w:val="000000"/>
+                <w:kern w:val="0"/>
+                <w:sz w:val="22"/>
+              </w:rPr>
+              <w:t>器械护士</w:t>
+            </w:r>
+            <w:bookmarkEnd w:id="20"/>
+            <w:bookmarkEnd w:id="21"/>
+          </w:p>
+        </w:tc>
+        <w:tc>
+          <w:tcPr>
+            <w:tcW w:w="2164" w:type="dxa"/>
+            <w:tcBorders>
+              <w:top w:val="single" w:sz="4" w:space="0" w:color="auto"/>
+              <w:left w:val="nil"/>
+              <w:bottom w:val="single" w:sz="4" w:space="0" w:color="auto"/>
+              <w:right w:val="single" w:sz="4" w:space="0" w:color="auto"/>
+            </w:tcBorders>
+            <w:shd w:val="clear" w:color="auto" w:fill="auto"/>
+            <w:noWrap/>
+            <w:vAlign w:val="bottom"/>
+          </w:tcPr>
+          <w:p>
+            <w:pPr>
+              <w:widowControl/>
+              <w:jc w:val="left"/>
+              <w:rPr>
+                <w:rFonts w:ascii="宋体" w:eastAsia="宋体" w:hAnsi="宋体" w:cs="宋体" w:hint="eastAsia"/>
+                <w:color w:val="000000"/>
+                <w:kern w:val="0"/>
+                <w:sz w:val="22"/>
+              </w:rPr>
+            </w:pPr>
+            <w:proofErr w:type="spellStart"/>
+            <w:r>
+              <w:rPr>
+                <w:rFonts w:ascii="宋体" w:eastAsia="宋体" w:hAnsi="宋体" w:cs="宋体" w:hint="eastAsia"/>
+                <w:color w:val="000000"/>
+                <w:kern w:val="0"/>
+                <w:sz w:val="22"/>
+              </w:rPr>
+              <w:t>i</w:t>
+            </w:r>
+            <w:r>
+              <w:rPr>
+                <w:rFonts w:ascii="宋体" w:eastAsia="宋体" w:hAnsi="宋体" w:cs="宋体"/>
+                <w:color w:val="000000"/>
+                <w:kern w:val="0"/>
+                <w:sz w:val="22"/>
+              </w:rPr>
+              <w:t>nstrument</w:t>
+            </w:r>
+            <w:r>
+              <w:rPr>
+                <w:rFonts w:ascii="宋体" w:eastAsia="宋体" w:hAnsi="宋体" w:cs="宋体" w:hint="eastAsia"/>
+                <w:color w:val="000000"/>
+                <w:kern w:val="0"/>
+                <w:sz w:val="22"/>
+              </w:rPr>
+              <w:t>_</w:t>
+            </w:r>
+            <w:r>
+              <w:rPr>
+                <w:rFonts w:ascii="宋体" w:eastAsia="宋体" w:hAnsi="宋体" w:cs="宋体"/>
+                <w:color w:val="000000"/>
+                <w:kern w:val="0"/>
+                <w:sz w:val="22"/>
+              </w:rPr>
+              <w:t>nurses</w:t>
+            </w:r>
+            <w:proofErr w:type="spellEnd"/>
+          </w:p>
+        </w:tc>
+        <w:tc>
+          <w:tcPr>
+            <w:tcW w:w="2268" w:type="dxa"/>
+            <w:tcBorders>
+              <w:top w:val="single" w:sz="4" w:space="0" w:color="auto"/>
+              <w:left w:val="nil"/>
+              <w:bottom w:val="single" w:sz="4" w:space="0" w:color="auto"/>
+              <w:right w:val="single" w:sz="4" w:space="0" w:color="auto"/>
+            </w:tcBorders>
+            <w:shd w:val="clear" w:color="auto" w:fill="auto"/>
+            <w:noWrap/>
+            <w:vAlign w:val="bottom"/>
+          </w:tcPr>
+          <w:p>
+            <w:pPr>
+              <w:widowControl/>
+              <w:jc w:val="left"/>
+              <w:rPr>
+                <w:rFonts w:ascii="宋体" w:eastAsia="宋体" w:hAnsi="宋体" w:cs="宋体" w:hint="eastAsia"/>
+                <w:color w:val="000000"/>
+                <w:kern w:val="0"/>
+                <w:sz w:val="22"/>
+              </w:rPr>
+            </w:pPr>
+            <w:proofErr w:type="spellStart"/>
+            <w:r>
+              <w:rPr>
+                <w:rFonts w:ascii="宋体" w:eastAsia="宋体" w:hAnsi="宋体" w:cs="宋体" w:hint="eastAsia"/>
+                <w:color w:val="000000"/>
+                <w:kern w:val="0"/>
+                <w:sz w:val="22"/>
+              </w:rPr>
+              <w:t>varchar</w:t>
+            </w:r>
+            <w:proofErr w:type="spellEnd"/>
+          </w:p>
+        </w:tc>
+        <w:tc>
+          <w:tcPr>
+            <w:tcW w:w="1418" w:type="dxa"/>
+            <w:tcBorders>
+              <w:top w:val="single" w:sz="4" w:space="0" w:color="auto"/>
+              <w:left w:val="nil"/>
+              <w:bottom w:val="single" w:sz="4" w:space="0" w:color="auto"/>
+              <w:right w:val="single" w:sz="4" w:space="0" w:color="auto"/>
+            </w:tcBorders>
+            <w:shd w:val="clear" w:color="auto" w:fill="auto"/>
+            <w:noWrap/>
+            <w:vAlign w:val="bottom"/>
+          </w:tcPr>
+          <w:p>
+            <w:pPr>
+              <w:widowControl/>
+              <w:jc w:val="left"/>
+              <w:rPr>
+                <w:rFonts w:ascii="宋体" w:eastAsia="宋体" w:hAnsi="宋体" w:cs="宋体" w:hint="eastAsia"/>
+                <w:color w:val="000000"/>
+                <w:kern w:val="0"/>
+                <w:sz w:val="22"/>
+              </w:rPr>
+            </w:pPr>
+            <w:r>
+              <w:rPr>
+                <w:rFonts w:ascii="宋体" w:eastAsia="宋体" w:hAnsi="宋体" w:cs="宋体" w:hint="eastAsia"/>
+                <w:color w:val="000000"/>
+                <w:kern w:val="0"/>
+                <w:sz w:val="22"/>
+                <w:highlight w:val="darkCyan"/>
+              </w:rPr>
+              <w:t>新增</w:t>
             </w:r>
           </w:p>
         </w:tc>
@@ -7411,8 +7623,13 @@
       </w:r>
       <w:proofErr w:type="spellStart"/>
       <w:r>
-        <w:t>tbl_after_surgery</w:t>
+        <w:t>tbl_</w:t>
       </w:r>
+      <w:bookmarkStart w:id="22" w:name="OLE_LINK11"/>
+      <w:r>
+        <w:t>after_surgery</w:t>
+      </w:r>
+      <w:bookmarkEnd w:id="22"/>
       <w:proofErr w:type="spellEnd"/>
       <w:r>
         <w:rPr>
@@ -8759,6 +8976,8 @@
                 <w:sz w:val="22"/>
               </w:rPr>
             </w:pPr>
+            <w:bookmarkStart w:id="23" w:name="OLE_LINK25"/>
+            <w:bookmarkStart w:id="24" w:name="OLE_LINK26"/>
             <w:r>
               <w:rPr>
                 <w:rFonts w:ascii="宋体" w:eastAsia="宋体" w:hAnsi="宋体" w:cs="宋体" w:hint="eastAsia"/>
@@ -8768,6 +8987,8 @@
               </w:rPr>
               <w:t>description</w:t>
             </w:r>
+            <w:bookmarkEnd w:id="23"/>
+            <w:bookmarkEnd w:id="24"/>
           </w:p>
         </w:tc>
         <w:tc>
@@ -9061,6 +9282,7 @@
                 <w:sz w:val="22"/>
               </w:rPr>
             </w:pPr>
+            <w:bookmarkStart w:id="25" w:name="OLE_LINK29"/>
             <w:r>
               <w:rPr>
                 <w:rFonts w:ascii="宋体" w:eastAsia="宋体" w:hAnsi="宋体" w:cs="宋体" w:hint="eastAsia"/>
@@ -9070,6 +9292,7 @@
               </w:rPr>
               <w:t>treatment</w:t>
             </w:r>
+            <w:bookmarkEnd w:id="25"/>
           </w:p>
         </w:tc>
         <w:tc>
@@ -9176,6 +9399,8 @@
                 <w:sz w:val="22"/>
               </w:rPr>
             </w:pPr>
+            <w:bookmarkStart w:id="26" w:name="OLE_LINK27"/>
+            <w:bookmarkStart w:id="27" w:name="OLE_LINK28"/>
             <w:r>
               <w:rPr>
                 <w:rFonts w:ascii="宋体" w:eastAsia="宋体" w:hAnsi="宋体" w:cs="宋体" w:hint="eastAsia"/>
@@ -9185,6 +9410,8 @@
               </w:rPr>
               <w:t>出院诊断</w:t>
             </w:r>
+            <w:bookmarkEnd w:id="26"/>
+            <w:bookmarkEnd w:id="27"/>
           </w:p>
         </w:tc>
         <w:tc>
@@ -11021,16 +11248,28 @@
                 <w:color w:val="000000"/>
                 <w:kern w:val="0"/>
                 <w:sz w:val="22"/>
-              </w:rPr>
-            </w:pPr>
-            <w:r>
-              <w:rPr>
-                <w:rFonts w:ascii="宋体" w:eastAsia="宋体" w:hAnsi="宋体" w:cs="宋体" w:hint="eastAsia"/>
-                <w:color w:val="000000"/>
-                <w:kern w:val="0"/>
-                <w:sz w:val="22"/>
+                <w:highlight w:val="darkCyan"/>
+              </w:rPr>
+            </w:pPr>
+            <w:r>
+              <w:rPr>
+                <w:rFonts w:ascii="宋体" w:eastAsia="宋体" w:hAnsi="宋体" w:cs="宋体" w:hint="eastAsia"/>
+                <w:color w:val="000000"/>
+                <w:kern w:val="0"/>
+                <w:sz w:val="22"/>
+                <w:highlight w:val="darkCyan"/>
               </w:rPr>
               <w:t xml:space="preserve">　</w:t>
+            </w:r>
+            <w:r>
+              <w:rPr>
+                <w:rFonts w:ascii="宋体" w:eastAsia="宋体" w:hAnsi="宋体" w:cs="宋体" w:hint="eastAsia"/>
+                <w:color w:val="000000"/>
+                <w:kern w:val="0"/>
+                <w:sz w:val="22"/>
+                <w:highlight w:val="darkCyan"/>
+              </w:rPr>
+              <w:t>应去掉_</w:t>
             </w:r>
           </w:p>
         </w:tc>
@@ -11183,16 +11422,28 @@
                 <w:color w:val="000000"/>
                 <w:kern w:val="0"/>
                 <w:sz w:val="22"/>
-              </w:rPr>
-            </w:pPr>
-            <w:r>
-              <w:rPr>
-                <w:rFonts w:ascii="宋体" w:eastAsia="宋体" w:hAnsi="宋体" w:cs="宋体" w:hint="eastAsia"/>
-                <w:color w:val="000000"/>
-                <w:kern w:val="0"/>
-                <w:sz w:val="22"/>
+                <w:highlight w:val="darkCyan"/>
+              </w:rPr>
+            </w:pPr>
+            <w:r>
+              <w:rPr>
+                <w:rFonts w:ascii="宋体" w:eastAsia="宋体" w:hAnsi="宋体" w:cs="宋体" w:hint="eastAsia"/>
+                <w:color w:val="000000"/>
+                <w:kern w:val="0"/>
+                <w:sz w:val="22"/>
+                <w:highlight w:val="darkCyan"/>
               </w:rPr>
               <w:t xml:space="preserve">　</w:t>
+            </w:r>
+            <w:r>
+              <w:rPr>
+                <w:rFonts w:ascii="宋体" w:eastAsia="宋体" w:hAnsi="宋体" w:cs="宋体" w:hint="eastAsia"/>
+                <w:color w:val="000000"/>
+                <w:kern w:val="0"/>
+                <w:sz w:val="22"/>
+                <w:highlight w:val="darkCyan"/>
+              </w:rPr>
+              <w:t>应去掉_</w:t>
             </w:r>
           </w:p>
         </w:tc>
@@ -11226,6 +11477,7 @@
                 <w:sz w:val="22"/>
               </w:rPr>
             </w:pPr>
+            <w:bookmarkStart w:id="28" w:name="OLE_LINK30"/>
             <w:r>
               <w:rPr>
                 <w:rFonts w:ascii="宋体" w:eastAsia="宋体" w:hAnsi="宋体" w:cs="宋体" w:hint="eastAsia"/>
@@ -11235,6 +11487,7 @@
               </w:rPr>
               <w:t>停止执行日期时间</w:t>
             </w:r>
+            <w:bookmarkEnd w:id="28"/>
           </w:p>
         </w:tc>
         <w:tc>
@@ -11345,16 +11598,28 @@
                 <w:color w:val="000000"/>
                 <w:kern w:val="0"/>
                 <w:sz w:val="22"/>
-              </w:rPr>
-            </w:pPr>
-            <w:r>
-              <w:rPr>
-                <w:rFonts w:ascii="宋体" w:eastAsia="宋体" w:hAnsi="宋体" w:cs="宋体" w:hint="eastAsia"/>
-                <w:color w:val="000000"/>
-                <w:kern w:val="0"/>
-                <w:sz w:val="22"/>
+                <w:highlight w:val="darkCyan"/>
+              </w:rPr>
+            </w:pPr>
+            <w:r>
+              <w:rPr>
+                <w:rFonts w:ascii="宋体" w:eastAsia="宋体" w:hAnsi="宋体" w:cs="宋体" w:hint="eastAsia"/>
+                <w:color w:val="000000"/>
+                <w:kern w:val="0"/>
+                <w:sz w:val="22"/>
+                <w:highlight w:val="darkCyan"/>
               </w:rPr>
               <w:t xml:space="preserve">　</w:t>
+            </w:r>
+            <w:r>
+              <w:rPr>
+                <w:rFonts w:ascii="宋体" w:eastAsia="宋体" w:hAnsi="宋体" w:cs="宋体" w:hint="eastAsia"/>
+                <w:color w:val="000000"/>
+                <w:kern w:val="0"/>
+                <w:sz w:val="22"/>
+                <w:highlight w:val="darkCyan"/>
+              </w:rPr>
+              <w:t>应去掉_</w:t>
             </w:r>
           </w:p>
         </w:tc>
@@ -11383,10 +11648,12 @@
         </w:rPr>
         <w:t>(</w:t>
       </w:r>
+      <w:bookmarkStart w:id="29" w:name="OLE_LINK12"/>
       <w:proofErr w:type="spellStart"/>
       <w:r>
         <w:t>tbl_temp_medical_orders</w:t>
       </w:r>
+      <w:bookmarkEnd w:id="29"/>
       <w:proofErr w:type="spellEnd"/>
       <w:r>
         <w:rPr>
@@ -11927,6 +12194,7 @@
                 <w:sz w:val="22"/>
               </w:rPr>
             </w:pPr>
+            <w:bookmarkStart w:id="30" w:name="OLE_LINK31"/>
             <w:proofErr w:type="spellStart"/>
             <w:r>
               <w:rPr>
@@ -11937,6 +12205,7 @@
               </w:rPr>
               <w:t>start_datetime</w:t>
             </w:r>
+            <w:bookmarkEnd w:id="30"/>
             <w:proofErr w:type="spellEnd"/>
           </w:p>
         </w:tc>
@@ -12692,6 +12961,9 @@
                 <w:sz w:val="22"/>
               </w:rPr>
             </w:pPr>
+            <w:bookmarkStart w:id="31" w:name="OLE_LINK32"/>
+            <w:bookmarkStart w:id="32" w:name="OLE_LINK33"/>
+            <w:bookmarkStart w:id="33" w:name="_GoBack"/>
             <w:r>
               <w:rPr>
                 <w:rFonts w:ascii="宋体" w:eastAsia="宋体" w:hAnsi="宋体" w:cs="宋体" w:hint="eastAsia"/>
@@ -12701,6 +12973,9 @@
               </w:rPr>
               <w:t>checker</w:t>
             </w:r>
+            <w:bookmarkEnd w:id="31"/>
+            <w:bookmarkEnd w:id="32"/>
+            <w:bookmarkEnd w:id="33"/>
           </w:p>
         </w:tc>
         <w:tc>
@@ -12785,7 +13060,6 @@
         <w:rPr>
           <w:rFonts w:hint="eastAsia"/>
         </w:rPr>
-        <w:lastRenderedPageBreak/>
         <w:t>后续如果考虑要上传这些扫描的病历文件，可以再建一张附录表，现在可以暂时不关注</w:t>
       </w:r>
     </w:p>

--- a/docs/数据结构化入库说明文档.docx
+++ b/docs/数据结构化入库说明文档.docx
@@ -145,11 +145,9 @@
         </w:rPr>
         <w:t>(</w:t>
       </w:r>
-      <w:proofErr w:type="spellStart"/>
       <w:r>
         <w:t>tbl_user_info</w:t>
       </w:r>
-      <w:proofErr w:type="spellEnd"/>
       <w:r>
         <w:rPr>
           <w:rFonts w:hint="eastAsia"/>
@@ -383,7 +381,6 @@
                 <w:sz w:val="22"/>
               </w:rPr>
             </w:pPr>
-            <w:proofErr w:type="spellStart"/>
             <w:r>
               <w:rPr>
                 <w:rFonts w:ascii="宋体" w:eastAsia="宋体" w:hAnsi="宋体" w:cs="宋体" w:hint="eastAsia"/>
@@ -393,7 +390,6 @@
               </w:rPr>
               <w:t>user_id</w:t>
             </w:r>
-            <w:proofErr w:type="spellEnd"/>
           </w:p>
         </w:tc>
         <w:tc>
@@ -421,7 +417,6 @@
                 <w:sz w:val="22"/>
               </w:rPr>
             </w:pPr>
-            <w:proofErr w:type="spellStart"/>
             <w:r>
               <w:rPr>
                 <w:rFonts w:ascii="宋体" w:eastAsia="宋体" w:hAnsi="宋体" w:cs="宋体" w:hint="eastAsia"/>
@@ -431,7 +426,6 @@
               </w:rPr>
               <w:t>int</w:t>
             </w:r>
-            <w:proofErr w:type="spellEnd"/>
           </w:p>
         </w:tc>
         <w:tc>
@@ -487,7 +481,6 @@
               <w:t xml:space="preserve"> </w:t>
             </w:r>
             <w:bookmarkStart w:id="0" w:name="OLE_LINK1"/>
-            <w:proofErr w:type="spellStart"/>
             <w:r>
               <w:rPr>
                 <w:rFonts w:ascii="宋体" w:eastAsia="宋体" w:hAnsi="宋体" w:cs="宋体" w:hint="eastAsia"/>
@@ -498,7 +491,6 @@
               <w:t>solr</w:t>
             </w:r>
             <w:bookmarkEnd w:id="0"/>
-            <w:proofErr w:type="spellEnd"/>
           </w:p>
         </w:tc>
       </w:tr>
@@ -568,7 +560,6 @@
               </w:rPr>
             </w:pPr>
             <w:bookmarkStart w:id="1" w:name="OLE_LINK2"/>
-            <w:proofErr w:type="spellStart"/>
             <w:r>
               <w:rPr>
                 <w:rFonts w:ascii="宋体" w:eastAsia="宋体" w:hAnsi="宋体" w:cs="宋体" w:hint="eastAsia"/>
@@ -579,7 +570,6 @@
               <w:t>medical_id</w:t>
             </w:r>
             <w:bookmarkEnd w:id="1"/>
-            <w:proofErr w:type="spellEnd"/>
           </w:p>
         </w:tc>
         <w:tc>
@@ -607,7 +597,6 @@
                 <w:sz w:val="22"/>
               </w:rPr>
             </w:pPr>
-            <w:proofErr w:type="spellStart"/>
             <w:r>
               <w:rPr>
                 <w:rFonts w:ascii="宋体" w:eastAsia="宋体" w:hAnsi="宋体" w:cs="宋体" w:hint="eastAsia"/>
@@ -617,7 +606,6 @@
               </w:rPr>
               <w:t>int</w:t>
             </w:r>
-            <w:proofErr w:type="spellEnd"/>
           </w:p>
         </w:tc>
         <w:tc>
@@ -654,7 +642,6 @@
               </w:rPr>
               <w:t xml:space="preserve">　</w:t>
             </w:r>
-            <w:proofErr w:type="spellStart"/>
             <w:r>
               <w:rPr>
                 <w:rFonts w:ascii="宋体" w:eastAsia="宋体" w:hAnsi="宋体" w:cs="宋体" w:hint="eastAsia"/>
@@ -664,7 +651,6 @@
               </w:rPr>
               <w:t>solr</w:t>
             </w:r>
-            <w:proofErr w:type="spellEnd"/>
           </w:p>
         </w:tc>
       </w:tr>
@@ -814,7 +800,6 @@
               </w:rPr>
               <w:t xml:space="preserve">　</w:t>
             </w:r>
-            <w:proofErr w:type="spellStart"/>
             <w:r>
               <w:rPr>
                 <w:rFonts w:ascii="宋体" w:eastAsia="宋体" w:hAnsi="宋体" w:cs="宋体" w:hint="eastAsia"/>
@@ -824,7 +809,6 @@
               </w:rPr>
               <w:t>solr</w:t>
             </w:r>
-            <w:proofErr w:type="spellEnd"/>
           </w:p>
         </w:tc>
       </w:tr>
@@ -929,7 +913,6 @@
                 <w:sz w:val="22"/>
               </w:rPr>
             </w:pPr>
-            <w:proofErr w:type="spellStart"/>
             <w:r>
               <w:rPr>
                 <w:rFonts w:ascii="宋体" w:eastAsia="宋体" w:hAnsi="宋体" w:cs="宋体" w:hint="eastAsia"/>
@@ -939,7 +922,6 @@
               </w:rPr>
               <w:t>varchar</w:t>
             </w:r>
-            <w:proofErr w:type="spellEnd"/>
           </w:p>
         </w:tc>
         <w:tc>
@@ -1125,7 +1107,6 @@
               </w:rPr>
               <w:t xml:space="preserve">　</w:t>
             </w:r>
-            <w:proofErr w:type="spellStart"/>
             <w:r>
               <w:rPr>
                 <w:rFonts w:ascii="宋体" w:eastAsia="宋体" w:hAnsi="宋体" w:cs="宋体" w:hint="eastAsia"/>
@@ -1135,7 +1116,6 @@
               </w:rPr>
               <w:t>solr</w:t>
             </w:r>
-            <w:proofErr w:type="spellEnd"/>
           </w:p>
         </w:tc>
       </w:tr>
@@ -1289,7 +1269,6 @@
               </w:rPr>
               <w:t xml:space="preserve">　</w:t>
             </w:r>
-            <w:proofErr w:type="spellStart"/>
             <w:r>
               <w:rPr>
                 <w:rFonts w:ascii="宋体" w:eastAsia="宋体" w:hAnsi="宋体" w:cs="宋体" w:hint="eastAsia"/>
@@ -1299,7 +1278,6 @@
               </w:rPr>
               <w:t>solr</w:t>
             </w:r>
-            <w:proofErr w:type="spellEnd"/>
           </w:p>
         </w:tc>
       </w:tr>
@@ -1404,7 +1382,6 @@
                 <w:sz w:val="22"/>
               </w:rPr>
             </w:pPr>
-            <w:proofErr w:type="spellStart"/>
             <w:r>
               <w:rPr>
                 <w:rFonts w:ascii="宋体" w:eastAsia="宋体" w:hAnsi="宋体" w:cs="宋体" w:hint="eastAsia"/>
@@ -1414,7 +1391,6 @@
               </w:rPr>
               <w:t>int</w:t>
             </w:r>
-            <w:proofErr w:type="spellEnd"/>
           </w:p>
         </w:tc>
         <w:tc>
@@ -1451,7 +1427,6 @@
               </w:rPr>
               <w:t xml:space="preserve">　</w:t>
             </w:r>
-            <w:proofErr w:type="spellStart"/>
             <w:r>
               <w:rPr>
                 <w:rFonts w:ascii="宋体" w:eastAsia="宋体" w:hAnsi="宋体" w:cs="宋体" w:hint="eastAsia"/>
@@ -1461,7 +1436,6 @@
               </w:rPr>
               <w:t>solr</w:t>
             </w:r>
-            <w:proofErr w:type="spellEnd"/>
           </w:p>
         </w:tc>
       </w:tr>
@@ -1611,7 +1585,6 @@
               </w:rPr>
               <w:t xml:space="preserve">　</w:t>
             </w:r>
-            <w:proofErr w:type="spellStart"/>
             <w:r>
               <w:rPr>
                 <w:rFonts w:ascii="宋体" w:eastAsia="宋体" w:hAnsi="宋体" w:cs="宋体" w:hint="eastAsia"/>
@@ -1621,7 +1594,6 @@
               </w:rPr>
               <w:t>solr</w:t>
             </w:r>
-            <w:proofErr w:type="spellEnd"/>
           </w:p>
         </w:tc>
       </w:tr>
@@ -1771,7 +1743,6 @@
               </w:rPr>
               <w:t xml:space="preserve">　</w:t>
             </w:r>
-            <w:proofErr w:type="spellStart"/>
             <w:r>
               <w:rPr>
                 <w:rFonts w:ascii="宋体" w:eastAsia="宋体" w:hAnsi="宋体" w:cs="宋体" w:hint="eastAsia"/>
@@ -1781,7 +1752,6 @@
               </w:rPr>
               <w:t>solr</w:t>
             </w:r>
-            <w:proofErr w:type="spellEnd"/>
           </w:p>
         </w:tc>
       </w:tr>
@@ -1801,27 +1771,26 @@
             <w:shd w:val="clear" w:color="auto" w:fill="auto"/>
             <w:noWrap/>
             <w:vAlign w:val="bottom"/>
-            <w:hideMark/>
-          </w:tcPr>
-          <w:p>
-            <w:pPr>
-              <w:widowControl/>
-              <w:jc w:val="left"/>
-              <w:rPr>
-                <w:rFonts w:ascii="宋体" w:eastAsia="宋体" w:hAnsi="宋体" w:cs="宋体"/>
-                <w:color w:val="000000"/>
-                <w:kern w:val="0"/>
-                <w:sz w:val="22"/>
-              </w:rPr>
-            </w:pPr>
-            <w:r>
-              <w:rPr>
-                <w:rFonts w:ascii="宋体" w:eastAsia="宋体" w:hAnsi="宋体" w:cs="宋体" w:hint="eastAsia"/>
-                <w:color w:val="000000"/>
-                <w:kern w:val="0"/>
-                <w:sz w:val="22"/>
-              </w:rPr>
-              <w:t>详细地址</w:t>
+          </w:tcPr>
+          <w:p>
+            <w:pPr>
+              <w:widowControl/>
+              <w:jc w:val="left"/>
+              <w:rPr>
+                <w:rFonts w:ascii="宋体" w:eastAsia="宋体" w:hAnsi="宋体" w:cs="宋体" w:hint="eastAsia"/>
+                <w:color w:val="000000"/>
+                <w:kern w:val="0"/>
+                <w:sz w:val="22"/>
+              </w:rPr>
+            </w:pPr>
+            <w:r>
+              <w:rPr>
+                <w:rFonts w:ascii="宋体" w:eastAsia="宋体" w:hAnsi="宋体" w:cs="宋体" w:hint="eastAsia"/>
+                <w:color w:val="000000"/>
+                <w:kern w:val="0"/>
+                <w:sz w:val="22"/>
+              </w:rPr>
+              <w:t>县/区</w:t>
             </w:r>
           </w:p>
         </w:tc>
@@ -1837,30 +1806,27 @@
             <w:shd w:val="clear" w:color="auto" w:fill="auto"/>
             <w:noWrap/>
             <w:vAlign w:val="bottom"/>
-            <w:hideMark/>
-          </w:tcPr>
-          <w:p>
-            <w:pPr>
-              <w:widowControl/>
-              <w:jc w:val="left"/>
-              <w:rPr>
-                <w:rFonts w:ascii="宋体" w:eastAsia="宋体" w:hAnsi="宋体" w:cs="宋体"/>
-                <w:color w:val="000000"/>
-                <w:kern w:val="0"/>
-                <w:sz w:val="22"/>
-              </w:rPr>
-            </w:pPr>
-            <w:proofErr w:type="spellStart"/>
-            <w:r>
-              <w:rPr>
-                <w:rFonts w:ascii="宋体" w:eastAsia="宋体" w:hAnsi="宋体" w:cs="宋体" w:hint="eastAsia"/>
-                <w:color w:val="000000"/>
-                <w:kern w:val="0"/>
-                <w:sz w:val="22"/>
-              </w:rPr>
-              <w:t>detail_addr</w:t>
-            </w:r>
-            <w:proofErr w:type="spellEnd"/>
+          </w:tcPr>
+          <w:p>
+            <w:pPr>
+              <w:widowControl/>
+              <w:jc w:val="left"/>
+              <w:rPr>
+                <w:rFonts w:ascii="宋体" w:eastAsia="宋体" w:hAnsi="宋体" w:cs="宋体" w:hint="eastAsia"/>
+                <w:color w:val="000000"/>
+                <w:kern w:val="0"/>
+                <w:sz w:val="22"/>
+              </w:rPr>
+            </w:pPr>
+            <w:r>
+              <w:rPr>
+                <w:rFonts w:ascii="宋体" w:eastAsia="宋体" w:hAnsi="宋体" w:cs="宋体"/>
+                <w:color w:val="000000"/>
+                <w:kern w:val="0"/>
+                <w:sz w:val="22"/>
+              </w:rPr>
+              <w:t>district</w:t>
+            </w:r>
           </w:p>
         </w:tc>
         <w:tc>
@@ -1875,30 +1841,27 @@
             <w:shd w:val="clear" w:color="auto" w:fill="auto"/>
             <w:noWrap/>
             <w:vAlign w:val="bottom"/>
-            <w:hideMark/>
-          </w:tcPr>
-          <w:p>
-            <w:pPr>
-              <w:widowControl/>
-              <w:jc w:val="left"/>
-              <w:rPr>
-                <w:rFonts w:ascii="宋体" w:eastAsia="宋体" w:hAnsi="宋体" w:cs="宋体"/>
-                <w:color w:val="000000"/>
-                <w:kern w:val="0"/>
-                <w:sz w:val="22"/>
-              </w:rPr>
-            </w:pPr>
-            <w:proofErr w:type="spellStart"/>
-            <w:r>
-              <w:rPr>
-                <w:rFonts w:ascii="宋体" w:eastAsia="宋体" w:hAnsi="宋体" w:cs="宋体" w:hint="eastAsia"/>
-                <w:color w:val="000000"/>
-                <w:kern w:val="0"/>
-                <w:sz w:val="22"/>
-              </w:rPr>
-              <w:t>varchar</w:t>
-            </w:r>
-            <w:proofErr w:type="spellEnd"/>
+          </w:tcPr>
+          <w:p>
+            <w:pPr>
+              <w:widowControl/>
+              <w:jc w:val="left"/>
+              <w:rPr>
+                <w:rFonts w:ascii="宋体" w:eastAsia="宋体" w:hAnsi="宋体" w:cs="宋体" w:hint="eastAsia"/>
+                <w:color w:val="000000"/>
+                <w:kern w:val="0"/>
+                <w:sz w:val="22"/>
+              </w:rPr>
+            </w:pPr>
+            <w:r>
+              <w:rPr>
+                <w:rFonts w:ascii="宋体" w:eastAsia="宋体" w:hAnsi="宋体" w:cs="宋体" w:hint="eastAsia"/>
+                <w:color w:val="000000"/>
+                <w:kern w:val="0"/>
+                <w:sz w:val="22"/>
+              </w:rPr>
+              <w:t>char</w:t>
+            </w:r>
           </w:p>
         </w:tc>
         <w:tc>
@@ -1913,29 +1876,19 @@
             <w:shd w:val="clear" w:color="auto" w:fill="auto"/>
             <w:noWrap/>
             <w:vAlign w:val="bottom"/>
-            <w:hideMark/>
-          </w:tcPr>
-          <w:p>
-            <w:pPr>
-              <w:widowControl/>
-              <w:jc w:val="left"/>
-              <w:rPr>
-                <w:rFonts w:ascii="宋体" w:eastAsia="宋体" w:hAnsi="宋体" w:cs="宋体"/>
-                <w:color w:val="000000"/>
-                <w:kern w:val="0"/>
-                <w:sz w:val="22"/>
-              </w:rPr>
-            </w:pPr>
-            <w:r>
-              <w:rPr>
-                <w:rFonts w:ascii="宋体" w:eastAsia="宋体" w:hAnsi="宋体" w:cs="宋体" w:hint="eastAsia"/>
-                <w:color w:val="000000"/>
-                <w:kern w:val="0"/>
-                <w:sz w:val="22"/>
-              </w:rPr>
-              <w:t xml:space="preserve">　</w:t>
-            </w:r>
-            <w:proofErr w:type="spellStart"/>
+          </w:tcPr>
+          <w:p>
+            <w:pPr>
+              <w:widowControl/>
+              <w:ind w:firstLineChars="100" w:firstLine="220"/>
+              <w:jc w:val="left"/>
+              <w:rPr>
+                <w:rFonts w:ascii="宋体" w:eastAsia="宋体" w:hAnsi="宋体" w:cs="宋体" w:hint="eastAsia"/>
+                <w:color w:val="000000"/>
+                <w:kern w:val="0"/>
+                <w:sz w:val="22"/>
+              </w:rPr>
+            </w:pPr>
             <w:r>
               <w:rPr>
                 <w:rFonts w:ascii="宋体" w:eastAsia="宋体" w:hAnsi="宋体" w:cs="宋体" w:hint="eastAsia"/>
@@ -1945,7 +1898,6 @@
               </w:rPr>
               <w:t>solr</w:t>
             </w:r>
-            <w:proofErr w:type="spellEnd"/>
           </w:p>
         </w:tc>
       </w:tr>
@@ -1985,7 +1937,7 @@
                 <w:kern w:val="0"/>
                 <w:sz w:val="22"/>
               </w:rPr>
-              <w:t>婚姻</w:t>
+              <w:t>详细地址</w:t>
             </w:r>
           </w:p>
         </w:tc>
@@ -2021,7 +1973,7 @@
                 <w:kern w:val="0"/>
                 <w:sz w:val="22"/>
               </w:rPr>
-              <w:t>marriage</w:t>
+              <w:t>detail_addr</w:t>
             </w:r>
           </w:p>
         </w:tc>
@@ -2057,7 +2009,7 @@
                 <w:kern w:val="0"/>
                 <w:sz w:val="22"/>
               </w:rPr>
-              <w:t>char</w:t>
+              <w:t>varchar</w:t>
             </w:r>
           </w:p>
         </w:tc>
@@ -2095,7 +2047,6 @@
               </w:rPr>
               <w:t xml:space="preserve">　</w:t>
             </w:r>
-            <w:proofErr w:type="spellStart"/>
             <w:r>
               <w:rPr>
                 <w:rFonts w:ascii="宋体" w:eastAsia="宋体" w:hAnsi="宋体" w:cs="宋体" w:hint="eastAsia"/>
@@ -2105,7 +2056,6 @@
               </w:rPr>
               <w:t>solr</w:t>
             </w:r>
-            <w:proofErr w:type="spellEnd"/>
           </w:p>
         </w:tc>
       </w:tr>
@@ -2145,7 +2095,7 @@
                 <w:kern w:val="0"/>
                 <w:sz w:val="22"/>
               </w:rPr>
-              <w:t>职业</w:t>
+              <w:t>婚姻</w:t>
             </w:r>
           </w:p>
         </w:tc>
@@ -2174,17 +2124,15 @@
                 <w:sz w:val="22"/>
               </w:rPr>
             </w:pPr>
-            <w:bookmarkStart w:id="4" w:name="OLE_LINK5"/>
-            <w:r>
-              <w:rPr>
-                <w:rFonts w:ascii="宋体" w:eastAsia="宋体" w:hAnsi="宋体" w:cs="宋体" w:hint="eastAsia"/>
-                <w:color w:val="000000"/>
-                <w:kern w:val="0"/>
-                <w:sz w:val="22"/>
-              </w:rPr>
-              <w:t>job</w:t>
-            </w:r>
-            <w:bookmarkEnd w:id="4"/>
+            <w:r>
+              <w:rPr>
+                <w:rFonts w:ascii="宋体" w:eastAsia="宋体" w:hAnsi="宋体" w:cs="宋体" w:hint="eastAsia"/>
+                <w:color w:val="000000"/>
+                <w:kern w:val="0"/>
+                <w:sz w:val="22"/>
+              </w:rPr>
+              <w:t>marriage</w:t>
+            </w:r>
           </w:p>
         </w:tc>
         <w:tc>
@@ -2212,17 +2160,15 @@
                 <w:sz w:val="22"/>
               </w:rPr>
             </w:pPr>
-            <w:proofErr w:type="spellStart"/>
-            <w:r>
-              <w:rPr>
-                <w:rFonts w:ascii="宋体" w:eastAsia="宋体" w:hAnsi="宋体" w:cs="宋体" w:hint="eastAsia"/>
-                <w:color w:val="000000"/>
-                <w:kern w:val="0"/>
-                <w:sz w:val="22"/>
-              </w:rPr>
-              <w:t>varchar</w:t>
-            </w:r>
-            <w:proofErr w:type="spellEnd"/>
+            <w:r>
+              <w:rPr>
+                <w:rFonts w:ascii="宋体" w:eastAsia="宋体" w:hAnsi="宋体" w:cs="宋体" w:hint="eastAsia"/>
+                <w:color w:val="000000"/>
+                <w:kern w:val="0"/>
+                <w:sz w:val="22"/>
+              </w:rPr>
+              <w:t>char</w:t>
+            </w:r>
           </w:p>
         </w:tc>
         <w:tc>
@@ -2259,7 +2205,6 @@
               </w:rPr>
               <w:t xml:space="preserve">　</w:t>
             </w:r>
-            <w:proofErr w:type="spellStart"/>
             <w:r>
               <w:rPr>
                 <w:rFonts w:ascii="宋体" w:eastAsia="宋体" w:hAnsi="宋体" w:cs="宋体" w:hint="eastAsia"/>
@@ -2269,7 +2214,6 @@
               </w:rPr>
               <w:t>solr</w:t>
             </w:r>
-            <w:proofErr w:type="spellEnd"/>
           </w:p>
         </w:tc>
       </w:tr>
@@ -2309,7 +2253,7 @@
                 <w:kern w:val="0"/>
                 <w:sz w:val="22"/>
               </w:rPr>
-              <w:t>入院时间</w:t>
+              <w:t>职业</w:t>
             </w:r>
           </w:p>
         </w:tc>
@@ -2338,17 +2282,17 @@
                 <w:sz w:val="22"/>
               </w:rPr>
             </w:pPr>
-            <w:proofErr w:type="spellStart"/>
-            <w:r>
-              <w:rPr>
-                <w:rFonts w:ascii="宋体" w:eastAsia="宋体" w:hAnsi="宋体" w:cs="宋体" w:hint="eastAsia"/>
-                <w:color w:val="000000"/>
-                <w:kern w:val="0"/>
-                <w:sz w:val="22"/>
-              </w:rPr>
-              <w:t>in_date</w:t>
-            </w:r>
-            <w:proofErr w:type="spellEnd"/>
+            <w:bookmarkStart w:id="4" w:name="OLE_LINK5"/>
+            <w:r>
+              <w:rPr>
+                <w:rFonts w:ascii="宋体" w:eastAsia="宋体" w:hAnsi="宋体" w:cs="宋体" w:hint="eastAsia"/>
+                <w:color w:val="000000"/>
+                <w:kern w:val="0"/>
+                <w:sz w:val="22"/>
+              </w:rPr>
+              <w:t>job</w:t>
+            </w:r>
+            <w:bookmarkEnd w:id="4"/>
           </w:p>
         </w:tc>
         <w:tc>
@@ -2383,7 +2327,7 @@
                 <w:kern w:val="0"/>
                 <w:sz w:val="22"/>
               </w:rPr>
-              <w:t>date</w:t>
+              <w:t>varchar</w:t>
             </w:r>
           </w:p>
         </w:tc>
@@ -2420,6 +2364,15 @@
                 <w:sz w:val="22"/>
               </w:rPr>
               <w:t xml:space="preserve">　</w:t>
+            </w:r>
+            <w:r>
+              <w:rPr>
+                <w:rFonts w:ascii="宋体" w:eastAsia="宋体" w:hAnsi="宋体" w:cs="宋体" w:hint="eastAsia"/>
+                <w:color w:val="FF0000"/>
+                <w:kern w:val="0"/>
+                <w:sz w:val="22"/>
+              </w:rPr>
+              <w:t>solr</w:t>
             </w:r>
           </w:p>
         </w:tc>
@@ -2460,7 +2413,7 @@
                 <w:kern w:val="0"/>
                 <w:sz w:val="22"/>
               </w:rPr>
-              <w:t>出院时间</w:t>
+              <w:t>入院时间</w:t>
             </w:r>
           </w:p>
         </w:tc>
@@ -2489,17 +2442,15 @@
                 <w:sz w:val="22"/>
               </w:rPr>
             </w:pPr>
-            <w:proofErr w:type="spellStart"/>
-            <w:r>
-              <w:rPr>
-                <w:rFonts w:ascii="宋体" w:eastAsia="宋体" w:hAnsi="宋体" w:cs="宋体" w:hint="eastAsia"/>
-                <w:color w:val="000000"/>
-                <w:kern w:val="0"/>
-                <w:sz w:val="22"/>
-              </w:rPr>
-              <w:t>out_date</w:t>
-            </w:r>
-            <w:proofErr w:type="spellEnd"/>
+            <w:r>
+              <w:rPr>
+                <w:rFonts w:ascii="宋体" w:eastAsia="宋体" w:hAnsi="宋体" w:cs="宋体" w:hint="eastAsia"/>
+                <w:color w:val="000000"/>
+                <w:kern w:val="0"/>
+                <w:sz w:val="22"/>
+              </w:rPr>
+              <w:t>in_date</w:t>
+            </w:r>
           </w:p>
         </w:tc>
         <w:tc>
@@ -2611,6 +2562,155 @@
                 <w:kern w:val="0"/>
                 <w:sz w:val="22"/>
               </w:rPr>
+              <w:t>出院时间</w:t>
+            </w:r>
+          </w:p>
+        </w:tc>
+        <w:tc>
+          <w:tcPr>
+            <w:tcW w:w="1597" w:type="dxa"/>
+            <w:tcBorders>
+              <w:top w:val="nil"/>
+              <w:left w:val="nil"/>
+              <w:bottom w:val="single" w:sz="4" w:space="0" w:color="auto"/>
+              <w:right w:val="single" w:sz="4" w:space="0" w:color="auto"/>
+            </w:tcBorders>
+            <w:shd w:val="clear" w:color="auto" w:fill="auto"/>
+            <w:noWrap/>
+            <w:vAlign w:val="bottom"/>
+            <w:hideMark/>
+          </w:tcPr>
+          <w:p>
+            <w:pPr>
+              <w:widowControl/>
+              <w:jc w:val="left"/>
+              <w:rPr>
+                <w:rFonts w:ascii="宋体" w:eastAsia="宋体" w:hAnsi="宋体" w:cs="宋体"/>
+                <w:color w:val="000000"/>
+                <w:kern w:val="0"/>
+                <w:sz w:val="22"/>
+              </w:rPr>
+            </w:pPr>
+            <w:r>
+              <w:rPr>
+                <w:rFonts w:ascii="宋体" w:eastAsia="宋体" w:hAnsi="宋体" w:cs="宋体" w:hint="eastAsia"/>
+                <w:color w:val="000000"/>
+                <w:kern w:val="0"/>
+                <w:sz w:val="22"/>
+              </w:rPr>
+              <w:t>out_date</w:t>
+            </w:r>
+          </w:p>
+        </w:tc>
+        <w:tc>
+          <w:tcPr>
+            <w:tcW w:w="1560" w:type="dxa"/>
+            <w:tcBorders>
+              <w:top w:val="nil"/>
+              <w:left w:val="nil"/>
+              <w:bottom w:val="single" w:sz="4" w:space="0" w:color="auto"/>
+              <w:right w:val="single" w:sz="4" w:space="0" w:color="auto"/>
+            </w:tcBorders>
+            <w:shd w:val="clear" w:color="auto" w:fill="auto"/>
+            <w:noWrap/>
+            <w:vAlign w:val="bottom"/>
+            <w:hideMark/>
+          </w:tcPr>
+          <w:p>
+            <w:pPr>
+              <w:widowControl/>
+              <w:jc w:val="left"/>
+              <w:rPr>
+                <w:rFonts w:ascii="宋体" w:eastAsia="宋体" w:hAnsi="宋体" w:cs="宋体"/>
+                <w:color w:val="000000"/>
+                <w:kern w:val="0"/>
+                <w:sz w:val="22"/>
+              </w:rPr>
+            </w:pPr>
+            <w:r>
+              <w:rPr>
+                <w:rFonts w:ascii="宋体" w:eastAsia="宋体" w:hAnsi="宋体" w:cs="宋体" w:hint="eastAsia"/>
+                <w:color w:val="000000"/>
+                <w:kern w:val="0"/>
+                <w:sz w:val="22"/>
+              </w:rPr>
+              <w:t>date</w:t>
+            </w:r>
+          </w:p>
+        </w:tc>
+        <w:tc>
+          <w:tcPr>
+            <w:tcW w:w="3003" w:type="dxa"/>
+            <w:tcBorders>
+              <w:top w:val="nil"/>
+              <w:left w:val="nil"/>
+              <w:bottom w:val="single" w:sz="4" w:space="0" w:color="auto"/>
+              <w:right w:val="single" w:sz="4" w:space="0" w:color="auto"/>
+            </w:tcBorders>
+            <w:shd w:val="clear" w:color="auto" w:fill="auto"/>
+            <w:noWrap/>
+            <w:vAlign w:val="bottom"/>
+            <w:hideMark/>
+          </w:tcPr>
+          <w:p>
+            <w:pPr>
+              <w:widowControl/>
+              <w:jc w:val="left"/>
+              <w:rPr>
+                <w:rFonts w:ascii="宋体" w:eastAsia="宋体" w:hAnsi="宋体" w:cs="宋体"/>
+                <w:color w:val="000000"/>
+                <w:kern w:val="0"/>
+                <w:sz w:val="22"/>
+              </w:rPr>
+            </w:pPr>
+            <w:r>
+              <w:rPr>
+                <w:rFonts w:ascii="宋体" w:eastAsia="宋体" w:hAnsi="宋体" w:cs="宋体" w:hint="eastAsia"/>
+                <w:color w:val="000000"/>
+                <w:kern w:val="0"/>
+                <w:sz w:val="22"/>
+              </w:rPr>
+              <w:t xml:space="preserve">　</w:t>
+            </w:r>
+          </w:p>
+        </w:tc>
+      </w:tr>
+      <w:tr>
+        <w:trPr>
+          <w:trHeight w:val="270"/>
+        </w:trPr>
+        <w:tc>
+          <w:tcPr>
+            <w:tcW w:w="1820" w:type="dxa"/>
+            <w:tcBorders>
+              <w:top w:val="nil"/>
+              <w:left w:val="single" w:sz="4" w:space="0" w:color="auto"/>
+              <w:bottom w:val="single" w:sz="4" w:space="0" w:color="auto"/>
+              <w:right w:val="single" w:sz="4" w:space="0" w:color="auto"/>
+            </w:tcBorders>
+            <w:shd w:val="clear" w:color="auto" w:fill="auto"/>
+            <w:noWrap/>
+            <w:vAlign w:val="bottom"/>
+            <w:hideMark/>
+          </w:tcPr>
+          <w:p>
+            <w:pPr>
+              <w:widowControl/>
+              <w:jc w:val="left"/>
+              <w:rPr>
+                <w:rFonts w:ascii="宋体" w:eastAsia="宋体" w:hAnsi="宋体" w:cs="宋体"/>
+                <w:color w:val="000000"/>
+                <w:kern w:val="0"/>
+                <w:sz w:val="22"/>
+              </w:rPr>
+            </w:pPr>
+            <w:r>
+              <w:rPr>
+                <w:rFonts w:ascii="宋体" w:eastAsia="宋体" w:hAnsi="宋体" w:cs="宋体" w:hint="eastAsia"/>
+                <w:color w:val="000000"/>
+                <w:kern w:val="0"/>
+                <w:sz w:val="22"/>
+              </w:rPr>
               <w:t>门诊</w:t>
             </w:r>
           </w:p>
@@ -2676,7 +2776,6 @@
                 <w:sz w:val="22"/>
               </w:rPr>
             </w:pPr>
-            <w:proofErr w:type="spellStart"/>
             <w:r>
               <w:rPr>
                 <w:rFonts w:ascii="宋体" w:eastAsia="宋体" w:hAnsi="宋体" w:cs="宋体" w:hint="eastAsia"/>
@@ -2686,7 +2785,6 @@
               </w:rPr>
               <w:t>varchar</w:t>
             </w:r>
-            <w:proofErr w:type="spellEnd"/>
           </w:p>
         </w:tc>
         <w:tc>
@@ -2750,11 +2848,9 @@
         </w:rPr>
         <w:t>(</w:t>
       </w:r>
-      <w:proofErr w:type="spellStart"/>
       <w:r>
         <w:t>tbl_hospitalized</w:t>
       </w:r>
-      <w:proofErr w:type="spellEnd"/>
       <w:r>
         <w:rPr>
           <w:rFonts w:hint="eastAsia"/>
@@ -2988,7 +3084,6 @@
                 <w:sz w:val="22"/>
               </w:rPr>
             </w:pPr>
-            <w:proofErr w:type="spellStart"/>
             <w:r>
               <w:rPr>
                 <w:rFonts w:ascii="宋体" w:eastAsia="宋体" w:hAnsi="宋体" w:cs="宋体" w:hint="eastAsia"/>
@@ -2998,7 +3093,6 @@
               </w:rPr>
               <w:t>user_id</w:t>
             </w:r>
-            <w:proofErr w:type="spellEnd"/>
           </w:p>
         </w:tc>
         <w:tc>
@@ -3026,7 +3120,6 @@
                 <w:sz w:val="22"/>
               </w:rPr>
             </w:pPr>
-            <w:proofErr w:type="spellStart"/>
             <w:r>
               <w:rPr>
                 <w:rFonts w:ascii="宋体" w:eastAsia="宋体" w:hAnsi="宋体" w:cs="宋体" w:hint="eastAsia"/>
@@ -3036,7 +3129,6 @@
               </w:rPr>
               <w:t>int</w:t>
             </w:r>
-            <w:proofErr w:type="spellEnd"/>
           </w:p>
         </w:tc>
         <w:tc>
@@ -3177,7 +3269,6 @@
                 <w:sz w:val="22"/>
               </w:rPr>
             </w:pPr>
-            <w:proofErr w:type="spellStart"/>
             <w:r>
               <w:rPr>
                 <w:rFonts w:ascii="宋体" w:eastAsia="宋体" w:hAnsi="宋体" w:cs="宋体" w:hint="eastAsia"/>
@@ -3187,7 +3278,6 @@
               </w:rPr>
               <w:t>varchar</w:t>
             </w:r>
-            <w:proofErr w:type="spellEnd"/>
           </w:p>
         </w:tc>
         <w:tc>
@@ -3224,7 +3314,6 @@
               </w:rPr>
               <w:t xml:space="preserve">　</w:t>
             </w:r>
-            <w:proofErr w:type="spellStart"/>
             <w:r>
               <w:rPr>
                 <w:rFonts w:ascii="宋体" w:eastAsia="宋体" w:hAnsi="宋体" w:cs="宋体" w:hint="eastAsia"/>
@@ -3234,7 +3323,6 @@
               </w:rPr>
               <w:t>solr</w:t>
             </w:r>
-            <w:proofErr w:type="spellEnd"/>
           </w:p>
         </w:tc>
       </w:tr>
@@ -3303,7 +3391,6 @@
                 <w:sz w:val="22"/>
               </w:rPr>
             </w:pPr>
-            <w:proofErr w:type="spellStart"/>
             <w:r>
               <w:rPr>
                 <w:rFonts w:ascii="宋体" w:eastAsia="宋体" w:hAnsi="宋体" w:cs="宋体" w:hint="eastAsia"/>
@@ -3313,7 +3400,6 @@
               </w:rPr>
               <w:t>present_illness</w:t>
             </w:r>
-            <w:proofErr w:type="spellEnd"/>
           </w:p>
         </w:tc>
         <w:tc>
@@ -3341,7 +3427,6 @@
                 <w:sz w:val="22"/>
               </w:rPr>
             </w:pPr>
-            <w:proofErr w:type="spellStart"/>
             <w:r>
               <w:rPr>
                 <w:rFonts w:ascii="宋体" w:eastAsia="宋体" w:hAnsi="宋体" w:cs="宋体" w:hint="eastAsia"/>
@@ -3351,7 +3436,6 @@
               </w:rPr>
               <w:t>varchar</w:t>
             </w:r>
-            <w:proofErr w:type="spellEnd"/>
           </w:p>
         </w:tc>
         <w:tc>
@@ -3388,7 +3472,6 @@
               </w:rPr>
               <w:t xml:space="preserve">　</w:t>
             </w:r>
-            <w:proofErr w:type="spellStart"/>
             <w:r>
               <w:rPr>
                 <w:rFonts w:ascii="宋体" w:eastAsia="宋体" w:hAnsi="宋体" w:cs="宋体" w:hint="eastAsia"/>
@@ -3398,7 +3481,6 @@
               </w:rPr>
               <w:t>solr</w:t>
             </w:r>
-            <w:proofErr w:type="spellEnd"/>
           </w:p>
         </w:tc>
       </w:tr>
@@ -3503,7 +3585,6 @@
                 <w:sz w:val="22"/>
               </w:rPr>
             </w:pPr>
-            <w:proofErr w:type="spellStart"/>
             <w:r>
               <w:rPr>
                 <w:rFonts w:ascii="宋体" w:eastAsia="宋体" w:hAnsi="宋体" w:cs="宋体" w:hint="eastAsia"/>
@@ -3513,7 +3594,6 @@
               </w:rPr>
               <w:t>varchar</w:t>
             </w:r>
-            <w:proofErr w:type="spellEnd"/>
           </w:p>
         </w:tc>
         <w:tc>
@@ -3618,7 +3698,6 @@
                 <w:sz w:val="22"/>
               </w:rPr>
             </w:pPr>
-            <w:proofErr w:type="spellStart"/>
             <w:r>
               <w:rPr>
                 <w:rFonts w:ascii="宋体" w:eastAsia="宋体" w:hAnsi="宋体" w:cs="宋体" w:hint="eastAsia"/>
@@ -3628,7 +3707,6 @@
               </w:rPr>
               <w:t>history_illness</w:t>
             </w:r>
-            <w:proofErr w:type="spellEnd"/>
           </w:p>
         </w:tc>
         <w:tc>
@@ -3656,7 +3734,6 @@
                 <w:sz w:val="22"/>
               </w:rPr>
             </w:pPr>
-            <w:proofErr w:type="spellStart"/>
             <w:r>
               <w:rPr>
                 <w:rFonts w:ascii="宋体" w:eastAsia="宋体" w:hAnsi="宋体" w:cs="宋体" w:hint="eastAsia"/>
@@ -3666,7 +3743,6 @@
               </w:rPr>
               <w:t>varchar</w:t>
             </w:r>
-            <w:proofErr w:type="spellEnd"/>
           </w:p>
         </w:tc>
         <w:tc>
@@ -3771,7 +3847,6 @@
                 <w:sz w:val="22"/>
               </w:rPr>
             </w:pPr>
-            <w:proofErr w:type="spellStart"/>
             <w:r>
               <w:rPr>
                 <w:rFonts w:ascii="宋体" w:eastAsia="宋体" w:hAnsi="宋体" w:cs="宋体" w:hint="eastAsia"/>
@@ -3781,7 +3856,6 @@
               </w:rPr>
               <w:t>family_illness</w:t>
             </w:r>
-            <w:proofErr w:type="spellEnd"/>
           </w:p>
         </w:tc>
         <w:tc>
@@ -3809,7 +3883,6 @@
                 <w:sz w:val="22"/>
               </w:rPr>
             </w:pPr>
-            <w:proofErr w:type="spellStart"/>
             <w:r>
               <w:rPr>
                 <w:rFonts w:ascii="宋体" w:eastAsia="宋体" w:hAnsi="宋体" w:cs="宋体" w:hint="eastAsia"/>
@@ -3819,7 +3892,6 @@
               </w:rPr>
               <w:t>varchar</w:t>
             </w:r>
-            <w:proofErr w:type="spellEnd"/>
           </w:p>
         </w:tc>
         <w:tc>
@@ -3856,7 +3928,6 @@
               </w:rPr>
               <w:t xml:space="preserve">　</w:t>
             </w:r>
-            <w:proofErr w:type="spellStart"/>
             <w:r>
               <w:rPr>
                 <w:rFonts w:ascii="宋体" w:eastAsia="宋体" w:hAnsi="宋体" w:cs="宋体" w:hint="eastAsia"/>
@@ -3866,7 +3937,6 @@
               </w:rPr>
               <w:t>solr</w:t>
             </w:r>
-            <w:proofErr w:type="spellEnd"/>
           </w:p>
         </w:tc>
       </w:tr>
@@ -3935,7 +4005,6 @@
                 <w:sz w:val="22"/>
               </w:rPr>
             </w:pPr>
-            <w:proofErr w:type="spellStart"/>
             <w:r>
               <w:rPr>
                 <w:rFonts w:ascii="宋体" w:eastAsia="宋体" w:hAnsi="宋体" w:cs="宋体" w:hint="eastAsia"/>
@@ -3945,7 +4014,6 @@
               </w:rPr>
               <w:t>physical_exam</w:t>
             </w:r>
-            <w:proofErr w:type="spellEnd"/>
           </w:p>
         </w:tc>
         <w:tc>
@@ -3973,7 +4041,6 @@
                 <w:sz w:val="22"/>
               </w:rPr>
             </w:pPr>
-            <w:proofErr w:type="spellStart"/>
             <w:r>
               <w:rPr>
                 <w:rFonts w:ascii="宋体" w:eastAsia="宋体" w:hAnsi="宋体" w:cs="宋体" w:hint="eastAsia"/>
@@ -3983,7 +4050,6 @@
               </w:rPr>
               <w:t>varchar</w:t>
             </w:r>
-            <w:proofErr w:type="spellEnd"/>
           </w:p>
         </w:tc>
         <w:tc>
@@ -4124,7 +4190,6 @@
                 <w:sz w:val="22"/>
               </w:rPr>
             </w:pPr>
-            <w:proofErr w:type="spellStart"/>
             <w:r>
               <w:rPr>
                 <w:rFonts w:ascii="宋体" w:eastAsia="宋体" w:hAnsi="宋体" w:cs="宋体" w:hint="eastAsia"/>
@@ -4134,7 +4199,6 @@
               </w:rPr>
               <w:t>varchar</w:t>
             </w:r>
-            <w:proofErr w:type="spellEnd"/>
           </w:p>
         </w:tc>
         <w:tc>
@@ -4239,7 +4303,6 @@
                 <w:sz w:val="22"/>
               </w:rPr>
             </w:pPr>
-            <w:proofErr w:type="spellStart"/>
             <w:r>
               <w:rPr>
                 <w:rFonts w:ascii="宋体" w:eastAsia="宋体" w:hAnsi="宋体" w:cs="宋体" w:hint="eastAsia"/>
@@ -4249,7 +4312,6 @@
               </w:rPr>
               <w:t>assist_exam</w:t>
             </w:r>
-            <w:proofErr w:type="spellEnd"/>
           </w:p>
         </w:tc>
         <w:tc>
@@ -4277,7 +4339,6 @@
                 <w:sz w:val="22"/>
               </w:rPr>
             </w:pPr>
-            <w:proofErr w:type="spellStart"/>
             <w:r>
               <w:rPr>
                 <w:rFonts w:ascii="宋体" w:eastAsia="宋体" w:hAnsi="宋体" w:cs="宋体" w:hint="eastAsia"/>
@@ -4287,7 +4348,6 @@
               </w:rPr>
               <w:t>varchar</w:t>
             </w:r>
-            <w:proofErr w:type="spellEnd"/>
           </w:p>
         </w:tc>
         <w:tc>
@@ -4392,7 +4452,6 @@
                 <w:sz w:val="22"/>
               </w:rPr>
             </w:pPr>
-            <w:proofErr w:type="spellStart"/>
             <w:r>
               <w:rPr>
                 <w:rFonts w:ascii="宋体" w:eastAsia="宋体" w:hAnsi="宋体" w:cs="宋体" w:hint="eastAsia"/>
@@ -4402,7 +4461,6 @@
               </w:rPr>
               <w:t>admits_diag</w:t>
             </w:r>
-            <w:proofErr w:type="spellEnd"/>
           </w:p>
         </w:tc>
         <w:tc>
@@ -4430,7 +4488,6 @@
                 <w:sz w:val="22"/>
               </w:rPr>
             </w:pPr>
-            <w:proofErr w:type="spellStart"/>
             <w:r>
               <w:rPr>
                 <w:rFonts w:ascii="宋体" w:eastAsia="宋体" w:hAnsi="宋体" w:cs="宋体" w:hint="eastAsia"/>
@@ -4440,7 +4497,6 @@
               </w:rPr>
               <w:t>varchar</w:t>
             </w:r>
-            <w:proofErr w:type="spellEnd"/>
           </w:p>
         </w:tc>
         <w:tc>
@@ -4507,11 +4563,9 @@
         </w:rPr>
         <w:t>(</w:t>
       </w:r>
-      <w:proofErr w:type="spellStart"/>
       <w:r>
         <w:t>tbl_clinical_course</w:t>
       </w:r>
-      <w:proofErr w:type="spellEnd"/>
       <w:r>
         <w:rPr>
           <w:rFonts w:hint="eastAsia"/>
@@ -4746,7 +4800,6 @@
                 <w:sz w:val="22"/>
               </w:rPr>
             </w:pPr>
-            <w:proofErr w:type="spellStart"/>
             <w:r>
               <w:rPr>
                 <w:rFonts w:ascii="宋体" w:eastAsia="宋体" w:hAnsi="宋体" w:cs="宋体" w:hint="eastAsia"/>
@@ -4756,7 +4809,6 @@
               </w:rPr>
               <w:t>user_id</w:t>
             </w:r>
-            <w:proofErr w:type="spellEnd"/>
           </w:p>
         </w:tc>
         <w:tc>
@@ -4784,7 +4836,6 @@
                 <w:sz w:val="22"/>
               </w:rPr>
             </w:pPr>
-            <w:proofErr w:type="spellStart"/>
             <w:r>
               <w:rPr>
                 <w:rFonts w:ascii="宋体" w:eastAsia="宋体" w:hAnsi="宋体" w:cs="宋体" w:hint="eastAsia"/>
@@ -4794,7 +4845,6 @@
               </w:rPr>
               <w:t>int</w:t>
             </w:r>
-            <w:proofErr w:type="spellEnd"/>
           </w:p>
         </w:tc>
         <w:tc>
@@ -4899,7 +4949,6 @@
                 <w:sz w:val="22"/>
               </w:rPr>
             </w:pPr>
-            <w:proofErr w:type="spellStart"/>
             <w:r>
               <w:rPr>
                 <w:rFonts w:ascii="宋体" w:eastAsia="宋体" w:hAnsi="宋体" w:cs="宋体" w:hint="eastAsia"/>
@@ -4909,7 +4958,6 @@
               </w:rPr>
               <w:t>ill_description</w:t>
             </w:r>
-            <w:proofErr w:type="spellEnd"/>
           </w:p>
         </w:tc>
         <w:tc>
@@ -4937,7 +4985,6 @@
                 <w:sz w:val="22"/>
               </w:rPr>
             </w:pPr>
-            <w:proofErr w:type="spellStart"/>
             <w:r>
               <w:rPr>
                 <w:rFonts w:ascii="宋体" w:eastAsia="宋体" w:hAnsi="宋体" w:cs="宋体" w:hint="eastAsia"/>
@@ -4947,7 +4994,6 @@
               </w:rPr>
               <w:t>varchar</w:t>
             </w:r>
-            <w:proofErr w:type="spellEnd"/>
           </w:p>
         </w:tc>
         <w:tc>
@@ -5052,7 +5098,6 @@
                 <w:sz w:val="22"/>
               </w:rPr>
             </w:pPr>
-            <w:proofErr w:type="spellStart"/>
             <w:r>
               <w:rPr>
                 <w:rFonts w:ascii="宋体" w:eastAsia="宋体" w:hAnsi="宋体" w:cs="宋体" w:hint="eastAsia"/>
@@ -5062,7 +5107,6 @@
               </w:rPr>
               <w:t>init_diag</w:t>
             </w:r>
-            <w:proofErr w:type="spellEnd"/>
           </w:p>
         </w:tc>
         <w:tc>
@@ -5090,7 +5134,6 @@
                 <w:sz w:val="22"/>
               </w:rPr>
             </w:pPr>
-            <w:proofErr w:type="spellStart"/>
             <w:r>
               <w:rPr>
                 <w:rFonts w:ascii="宋体" w:eastAsia="宋体" w:hAnsi="宋体" w:cs="宋体" w:hint="eastAsia"/>
@@ -5100,7 +5143,6 @@
               </w:rPr>
               <w:t>varchar</w:t>
             </w:r>
-            <w:proofErr w:type="spellEnd"/>
           </w:p>
         </w:tc>
         <w:tc>
@@ -5137,7 +5179,6 @@
               </w:rPr>
               <w:t xml:space="preserve">　</w:t>
             </w:r>
-            <w:proofErr w:type="spellStart"/>
             <w:r>
               <w:rPr>
                 <w:rFonts w:ascii="宋体" w:eastAsia="宋体" w:hAnsi="宋体" w:cs="宋体" w:hint="eastAsia"/>
@@ -5147,7 +5188,6 @@
               </w:rPr>
               <w:t>solr</w:t>
             </w:r>
-            <w:proofErr w:type="spellEnd"/>
           </w:p>
         </w:tc>
       </w:tr>
@@ -5252,7 +5292,6 @@
                 <w:sz w:val="22"/>
               </w:rPr>
             </w:pPr>
-            <w:proofErr w:type="spellStart"/>
             <w:r>
               <w:rPr>
                 <w:rFonts w:ascii="宋体" w:eastAsia="宋体" w:hAnsi="宋体" w:cs="宋体" w:hint="eastAsia"/>
@@ -5262,7 +5301,6 @@
               </w:rPr>
               <w:t>varchar</w:t>
             </w:r>
-            <w:proofErr w:type="spellEnd"/>
           </w:p>
         </w:tc>
         <w:tc>
@@ -5299,7 +5337,6 @@
               </w:rPr>
               <w:t xml:space="preserve">　</w:t>
             </w:r>
-            <w:proofErr w:type="spellStart"/>
             <w:r>
               <w:rPr>
                 <w:rFonts w:ascii="宋体" w:eastAsia="宋体" w:hAnsi="宋体" w:cs="宋体" w:hint="eastAsia"/>
@@ -5309,7 +5346,6 @@
               </w:rPr>
               <w:t>solr</w:t>
             </w:r>
-            <w:proofErr w:type="spellEnd"/>
           </w:p>
         </w:tc>
       </w:tr>
@@ -5380,7 +5416,6 @@
                 <w:sz w:val="22"/>
               </w:rPr>
             </w:pPr>
-            <w:proofErr w:type="spellStart"/>
             <w:r>
               <w:rPr>
                 <w:rFonts w:ascii="宋体" w:eastAsia="宋体" w:hAnsi="宋体" w:cs="宋体" w:hint="eastAsia"/>
@@ -5390,7 +5425,6 @@
               </w:rPr>
               <w:t>antidiastole</w:t>
             </w:r>
-            <w:proofErr w:type="spellEnd"/>
           </w:p>
         </w:tc>
         <w:tc>
@@ -5418,7 +5452,6 @@
                 <w:sz w:val="22"/>
               </w:rPr>
             </w:pPr>
-            <w:proofErr w:type="spellStart"/>
             <w:r>
               <w:rPr>
                 <w:rFonts w:ascii="宋体" w:eastAsia="宋体" w:hAnsi="宋体" w:cs="宋体" w:hint="eastAsia"/>
@@ -5428,7 +5461,6 @@
               </w:rPr>
               <w:t>varchar</w:t>
             </w:r>
-            <w:proofErr w:type="spellEnd"/>
           </w:p>
         </w:tc>
         <w:tc>
@@ -5533,7 +5565,6 @@
                 <w:sz w:val="22"/>
               </w:rPr>
             </w:pPr>
-            <w:proofErr w:type="spellStart"/>
             <w:r>
               <w:rPr>
                 <w:rFonts w:ascii="宋体" w:eastAsia="宋体" w:hAnsi="宋体" w:cs="宋体" w:hint="eastAsia"/>
@@ -5543,7 +5574,6 @@
               </w:rPr>
               <w:t>treat_plan</w:t>
             </w:r>
-            <w:proofErr w:type="spellEnd"/>
           </w:p>
         </w:tc>
         <w:tc>
@@ -5571,7 +5601,6 @@
                 <w:sz w:val="22"/>
               </w:rPr>
             </w:pPr>
-            <w:proofErr w:type="spellStart"/>
             <w:r>
               <w:rPr>
                 <w:rFonts w:ascii="宋体" w:eastAsia="宋体" w:hAnsi="宋体" w:cs="宋体" w:hint="eastAsia"/>
@@ -5581,7 +5610,6 @@
               </w:rPr>
               <w:t>varchar</w:t>
             </w:r>
-            <w:proofErr w:type="spellEnd"/>
           </w:p>
         </w:tc>
         <w:tc>
@@ -5688,7 +5716,6 @@
             </w:pPr>
             <w:bookmarkStart w:id="7" w:name="OLE_LINK8"/>
             <w:bookmarkStart w:id="8" w:name="OLE_LINK9"/>
-            <w:proofErr w:type="spellStart"/>
             <w:r>
               <w:rPr>
                 <w:rFonts w:ascii="宋体" w:eastAsia="宋体" w:hAnsi="宋体" w:cs="宋体" w:hint="eastAsia"/>
@@ -5700,7 +5727,6 @@
             </w:r>
             <w:bookmarkEnd w:id="7"/>
             <w:bookmarkEnd w:id="8"/>
-            <w:proofErr w:type="spellEnd"/>
           </w:p>
         </w:tc>
         <w:tc>
@@ -5728,7 +5754,6 @@
                 <w:sz w:val="22"/>
               </w:rPr>
             </w:pPr>
-            <w:proofErr w:type="spellStart"/>
             <w:r>
               <w:rPr>
                 <w:rFonts w:ascii="宋体" w:eastAsia="宋体" w:hAnsi="宋体" w:cs="宋体" w:hint="eastAsia"/>
@@ -5738,7 +5763,6 @@
               </w:rPr>
               <w:t>varchar</w:t>
             </w:r>
-            <w:proofErr w:type="spellEnd"/>
           </w:p>
         </w:tc>
         <w:tc>
@@ -5802,7 +5826,6 @@
         </w:rPr>
         <w:t>(</w:t>
       </w:r>
-      <w:proofErr w:type="spellStart"/>
       <w:r>
         <w:t>tbl_</w:t>
       </w:r>
@@ -5811,7 +5834,6 @@
         <w:t>surgery</w:t>
       </w:r>
       <w:bookmarkEnd w:id="9"/>
-      <w:proofErr w:type="spellEnd"/>
       <w:r>
         <w:rPr>
           <w:rFonts w:hint="eastAsia"/>
@@ -6045,7 +6067,6 @@
                 <w:sz w:val="22"/>
               </w:rPr>
             </w:pPr>
-            <w:proofErr w:type="spellStart"/>
             <w:r>
               <w:rPr>
                 <w:rFonts w:ascii="宋体" w:eastAsia="宋体" w:hAnsi="宋体" w:cs="宋体" w:hint="eastAsia"/>
@@ -6055,7 +6076,6 @@
               </w:rPr>
               <w:t>user_id</w:t>
             </w:r>
-            <w:proofErr w:type="spellEnd"/>
           </w:p>
         </w:tc>
         <w:tc>
@@ -6083,7 +6103,6 @@
                 <w:sz w:val="22"/>
               </w:rPr>
             </w:pPr>
-            <w:proofErr w:type="spellStart"/>
             <w:r>
               <w:rPr>
                 <w:rFonts w:ascii="宋体" w:eastAsia="宋体" w:hAnsi="宋体" w:cs="宋体" w:hint="eastAsia"/>
@@ -6093,7 +6112,6 @@
               </w:rPr>
               <w:t>int</w:t>
             </w:r>
-            <w:proofErr w:type="spellEnd"/>
           </w:p>
         </w:tc>
         <w:tc>
@@ -6199,7 +6217,6 @@
               </w:rPr>
             </w:pPr>
             <w:bookmarkStart w:id="10" w:name="OLE_LINK13"/>
-            <w:proofErr w:type="spellStart"/>
             <w:r>
               <w:rPr>
                 <w:rFonts w:ascii="宋体" w:eastAsia="宋体" w:hAnsi="宋体" w:cs="宋体" w:hint="eastAsia"/>
@@ -6210,7 +6227,6 @@
               <w:t>before_diag</w:t>
             </w:r>
             <w:bookmarkEnd w:id="10"/>
-            <w:proofErr w:type="spellEnd"/>
           </w:p>
         </w:tc>
         <w:tc>
@@ -6238,7 +6254,6 @@
                 <w:sz w:val="22"/>
               </w:rPr>
             </w:pPr>
-            <w:proofErr w:type="spellStart"/>
             <w:r>
               <w:rPr>
                 <w:rFonts w:ascii="宋体" w:eastAsia="宋体" w:hAnsi="宋体" w:cs="宋体" w:hint="eastAsia"/>
@@ -6248,7 +6263,6 @@
               </w:rPr>
               <w:t>varchar</w:t>
             </w:r>
-            <w:proofErr w:type="spellEnd"/>
           </w:p>
         </w:tc>
         <w:tc>
@@ -6285,7 +6299,6 @@
               </w:rPr>
               <w:t xml:space="preserve">　</w:t>
             </w:r>
-            <w:proofErr w:type="spellStart"/>
             <w:r>
               <w:rPr>
                 <w:rFonts w:ascii="宋体" w:eastAsia="宋体" w:hAnsi="宋体" w:cs="宋体" w:hint="eastAsia"/>
@@ -6295,7 +6308,6 @@
               </w:rPr>
               <w:t>solr</w:t>
             </w:r>
-            <w:proofErr w:type="spellEnd"/>
           </w:p>
         </w:tc>
       </w:tr>
@@ -6364,7 +6376,6 @@
                 <w:sz w:val="22"/>
               </w:rPr>
             </w:pPr>
-            <w:proofErr w:type="spellStart"/>
             <w:r>
               <w:rPr>
                 <w:rFonts w:ascii="宋体" w:eastAsia="宋体" w:hAnsi="宋体" w:cs="宋体" w:hint="eastAsia"/>
@@ -6374,7 +6385,6 @@
               </w:rPr>
               <w:t>later_diag</w:t>
             </w:r>
-            <w:proofErr w:type="spellEnd"/>
           </w:p>
         </w:tc>
         <w:tc>
@@ -6402,7 +6412,6 @@
                 <w:sz w:val="22"/>
               </w:rPr>
             </w:pPr>
-            <w:proofErr w:type="spellStart"/>
             <w:r>
               <w:rPr>
                 <w:rFonts w:ascii="宋体" w:eastAsia="宋体" w:hAnsi="宋体" w:cs="宋体" w:hint="eastAsia"/>
@@ -6412,7 +6421,6 @@
               </w:rPr>
               <w:t>varchar</w:t>
             </w:r>
-            <w:proofErr w:type="spellEnd"/>
           </w:p>
         </w:tc>
         <w:tc>
@@ -6449,7 +6457,6 @@
               </w:rPr>
               <w:t xml:space="preserve">　</w:t>
             </w:r>
-            <w:proofErr w:type="spellStart"/>
             <w:r>
               <w:rPr>
                 <w:rFonts w:ascii="宋体" w:eastAsia="宋体" w:hAnsi="宋体" w:cs="宋体" w:hint="eastAsia"/>
@@ -6459,7 +6466,6 @@
               </w:rPr>
               <w:t>solr</w:t>
             </w:r>
-            <w:proofErr w:type="spellEnd"/>
           </w:p>
         </w:tc>
       </w:tr>
@@ -6533,7 +6539,6 @@
               </w:rPr>
             </w:pPr>
             <w:bookmarkStart w:id="13" w:name="OLE_LINK16"/>
-            <w:proofErr w:type="spellStart"/>
             <w:r>
               <w:rPr>
                 <w:rFonts w:ascii="宋体" w:eastAsia="宋体" w:hAnsi="宋体" w:cs="宋体" w:hint="eastAsia"/>
@@ -6544,7 +6549,6 @@
               <w:t>surgery_name</w:t>
             </w:r>
             <w:bookmarkEnd w:id="13"/>
-            <w:proofErr w:type="spellEnd"/>
           </w:p>
         </w:tc>
         <w:tc>
@@ -6572,7 +6576,6 @@
                 <w:sz w:val="22"/>
               </w:rPr>
             </w:pPr>
-            <w:proofErr w:type="spellStart"/>
             <w:r>
               <w:rPr>
                 <w:rFonts w:ascii="宋体" w:eastAsia="宋体" w:hAnsi="宋体" w:cs="宋体" w:hint="eastAsia"/>
@@ -6582,7 +6585,6 @@
               </w:rPr>
               <w:t>varchar</w:t>
             </w:r>
-            <w:proofErr w:type="spellEnd"/>
           </w:p>
         </w:tc>
         <w:tc>
@@ -6619,7 +6621,6 @@
               </w:rPr>
               <w:t xml:space="preserve">　</w:t>
             </w:r>
-            <w:proofErr w:type="spellStart"/>
             <w:r>
               <w:rPr>
                 <w:rFonts w:ascii="宋体" w:eastAsia="宋体" w:hAnsi="宋体" w:cs="宋体" w:hint="eastAsia"/>
@@ -6629,7 +6630,6 @@
               </w:rPr>
               <w:t>solr</w:t>
             </w:r>
-            <w:proofErr w:type="spellEnd"/>
           </w:p>
         </w:tc>
       </w:tr>
@@ -6698,7 +6698,6 @@
                 <w:sz w:val="22"/>
               </w:rPr>
             </w:pPr>
-            <w:proofErr w:type="spellStart"/>
             <w:r>
               <w:rPr>
                 <w:rFonts w:ascii="宋体" w:eastAsia="宋体" w:hAnsi="宋体" w:cs="宋体" w:hint="eastAsia"/>
@@ -6708,7 +6707,6 @@
               </w:rPr>
               <w:t>surgery_doctor</w:t>
             </w:r>
-            <w:proofErr w:type="spellEnd"/>
           </w:p>
         </w:tc>
         <w:tc>
@@ -6736,7 +6734,6 @@
                 <w:sz w:val="22"/>
               </w:rPr>
             </w:pPr>
-            <w:proofErr w:type="spellStart"/>
             <w:r>
               <w:rPr>
                 <w:rFonts w:ascii="宋体" w:eastAsia="宋体" w:hAnsi="宋体" w:cs="宋体" w:hint="eastAsia"/>
@@ -6746,7 +6743,6 @@
               </w:rPr>
               <w:t>varchar</w:t>
             </w:r>
-            <w:proofErr w:type="spellEnd"/>
           </w:p>
         </w:tc>
         <w:tc>
@@ -6851,7 +6847,6 @@
                 <w:sz w:val="22"/>
               </w:rPr>
             </w:pPr>
-            <w:proofErr w:type="spellStart"/>
             <w:r>
               <w:rPr>
                 <w:rFonts w:ascii="宋体" w:eastAsia="宋体" w:hAnsi="宋体" w:cs="宋体" w:hint="eastAsia"/>
@@ -6861,7 +6856,6 @@
               </w:rPr>
               <w:t>narcosis_doctor</w:t>
             </w:r>
-            <w:proofErr w:type="spellEnd"/>
           </w:p>
         </w:tc>
         <w:tc>
@@ -6889,7 +6883,6 @@
                 <w:sz w:val="22"/>
               </w:rPr>
             </w:pPr>
-            <w:proofErr w:type="spellStart"/>
             <w:r>
               <w:rPr>
                 <w:rFonts w:ascii="宋体" w:eastAsia="宋体" w:hAnsi="宋体" w:cs="宋体" w:hint="eastAsia"/>
@@ -6899,7 +6892,6 @@
               </w:rPr>
               <w:t>varchar</w:t>
             </w:r>
-            <w:proofErr w:type="spellEnd"/>
           </w:p>
         </w:tc>
         <w:tc>
@@ -7010,7 +7002,6 @@
             </w:pPr>
             <w:bookmarkStart w:id="16" w:name="OLE_LINK21"/>
             <w:bookmarkStart w:id="17" w:name="OLE_LINK22"/>
-            <w:proofErr w:type="spellStart"/>
             <w:r>
               <w:rPr>
                 <w:rFonts w:ascii="宋体" w:eastAsia="宋体" w:hAnsi="宋体" w:cs="宋体" w:hint="eastAsia"/>
@@ -7022,7 +7013,6 @@
             </w:r>
             <w:bookmarkEnd w:id="16"/>
             <w:bookmarkEnd w:id="17"/>
-            <w:proofErr w:type="spellEnd"/>
           </w:p>
         </w:tc>
         <w:tc>
@@ -7050,7 +7040,6 @@
                 <w:sz w:val="22"/>
               </w:rPr>
             </w:pPr>
-            <w:proofErr w:type="spellStart"/>
             <w:r>
               <w:rPr>
                 <w:rFonts w:ascii="宋体" w:eastAsia="宋体" w:hAnsi="宋体" w:cs="宋体" w:hint="eastAsia"/>
@@ -7060,7 +7049,6 @@
               </w:rPr>
               <w:t>varchar</w:t>
             </w:r>
-            <w:proofErr w:type="spellEnd"/>
           </w:p>
         </w:tc>
         <w:tc>
@@ -7097,7 +7085,6 @@
               </w:rPr>
               <w:t xml:space="preserve">　</w:t>
             </w:r>
-            <w:proofErr w:type="spellStart"/>
             <w:r>
               <w:rPr>
                 <w:rFonts w:ascii="宋体" w:eastAsia="宋体" w:hAnsi="宋体" w:cs="宋体" w:hint="eastAsia"/>
@@ -7107,7 +7094,6 @@
               </w:rPr>
               <w:t>solr</w:t>
             </w:r>
-            <w:proofErr w:type="spellEnd"/>
           </w:p>
         </w:tc>
       </w:tr>
@@ -7329,7 +7315,6 @@
                 <w:sz w:val="22"/>
               </w:rPr>
             </w:pPr>
-            <w:proofErr w:type="spellStart"/>
             <w:r>
               <w:rPr>
                 <w:rFonts w:ascii="宋体" w:eastAsia="宋体" w:hAnsi="宋体" w:cs="宋体" w:hint="eastAsia"/>
@@ -7339,7 +7324,6 @@
               </w:rPr>
               <w:t>surgery_date</w:t>
             </w:r>
-            <w:proofErr w:type="spellEnd"/>
           </w:p>
         </w:tc>
         <w:tc>
@@ -7437,7 +7421,7 @@
               <w:widowControl/>
               <w:jc w:val="left"/>
               <w:rPr>
-                <w:rFonts w:ascii="宋体" w:eastAsia="宋体" w:hAnsi="宋体" w:cs="宋体" w:hint="eastAsia"/>
+                <w:rFonts w:ascii="宋体" w:eastAsia="宋体" w:hAnsi="宋体" w:cs="宋体"/>
                 <w:color w:val="000000"/>
                 <w:kern w:val="0"/>
                 <w:sz w:val="22"/>
@@ -7476,13 +7460,12 @@
               <w:widowControl/>
               <w:jc w:val="left"/>
               <w:rPr>
-                <w:rFonts w:ascii="宋体" w:eastAsia="宋体" w:hAnsi="宋体" w:cs="宋体" w:hint="eastAsia"/>
-                <w:color w:val="000000"/>
-                <w:kern w:val="0"/>
-                <w:sz w:val="22"/>
-              </w:rPr>
-            </w:pPr>
-            <w:proofErr w:type="spellStart"/>
+                <w:rFonts w:ascii="宋体" w:eastAsia="宋体" w:hAnsi="宋体" w:cs="宋体"/>
+                <w:color w:val="000000"/>
+                <w:kern w:val="0"/>
+                <w:sz w:val="22"/>
+              </w:rPr>
+            </w:pPr>
             <w:r>
               <w:rPr>
                 <w:rFonts w:ascii="宋体" w:eastAsia="宋体" w:hAnsi="宋体" w:cs="宋体" w:hint="eastAsia"/>
@@ -7519,7 +7502,6 @@
               </w:rPr>
               <w:t>nurses</w:t>
             </w:r>
-            <w:proofErr w:type="spellEnd"/>
           </w:p>
         </w:tc>
         <w:tc>
@@ -7540,13 +7522,12 @@
               <w:widowControl/>
               <w:jc w:val="left"/>
               <w:rPr>
-                <w:rFonts w:ascii="宋体" w:eastAsia="宋体" w:hAnsi="宋体" w:cs="宋体" w:hint="eastAsia"/>
-                <w:color w:val="000000"/>
-                <w:kern w:val="0"/>
-                <w:sz w:val="22"/>
-              </w:rPr>
-            </w:pPr>
-            <w:proofErr w:type="spellStart"/>
+                <w:rFonts w:ascii="宋体" w:eastAsia="宋体" w:hAnsi="宋体" w:cs="宋体"/>
+                <w:color w:val="000000"/>
+                <w:kern w:val="0"/>
+                <w:sz w:val="22"/>
+              </w:rPr>
+            </w:pPr>
             <w:r>
               <w:rPr>
                 <w:rFonts w:ascii="宋体" w:eastAsia="宋体" w:hAnsi="宋体" w:cs="宋体" w:hint="eastAsia"/>
@@ -7556,7 +7537,6 @@
               </w:rPr>
               <w:t>varchar</w:t>
             </w:r>
-            <w:proofErr w:type="spellEnd"/>
           </w:p>
         </w:tc>
         <w:tc>
@@ -7577,7 +7557,7 @@
               <w:widowControl/>
               <w:jc w:val="left"/>
               <w:rPr>
-                <w:rFonts w:ascii="宋体" w:eastAsia="宋体" w:hAnsi="宋体" w:cs="宋体" w:hint="eastAsia"/>
+                <w:rFonts w:ascii="宋体" w:eastAsia="宋体" w:hAnsi="宋体" w:cs="宋体"/>
                 <w:color w:val="000000"/>
                 <w:kern w:val="0"/>
                 <w:sz w:val="22"/>
@@ -7621,7 +7601,6 @@
         </w:rPr>
         <w:t>(</w:t>
       </w:r>
-      <w:proofErr w:type="spellStart"/>
       <w:r>
         <w:t>tbl_</w:t>
       </w:r>
@@ -7630,7 +7609,6 @@
         <w:t>after_surgery</w:t>
       </w:r>
       <w:bookmarkEnd w:id="22"/>
-      <w:proofErr w:type="spellEnd"/>
       <w:r>
         <w:rPr>
           <w:rFonts w:hint="eastAsia"/>
@@ -7864,7 +7842,6 @@
                 <w:sz w:val="22"/>
               </w:rPr>
             </w:pPr>
-            <w:proofErr w:type="spellStart"/>
             <w:r>
               <w:rPr>
                 <w:rFonts w:ascii="宋体" w:eastAsia="宋体" w:hAnsi="宋体" w:cs="宋体" w:hint="eastAsia"/>
@@ -7874,7 +7851,6 @@
               </w:rPr>
               <w:t>user_id</w:t>
             </w:r>
-            <w:proofErr w:type="spellEnd"/>
           </w:p>
         </w:tc>
         <w:tc>
@@ -7902,7 +7878,6 @@
                 <w:sz w:val="22"/>
               </w:rPr>
             </w:pPr>
-            <w:proofErr w:type="spellStart"/>
             <w:r>
               <w:rPr>
                 <w:rFonts w:ascii="宋体" w:eastAsia="宋体" w:hAnsi="宋体" w:cs="宋体" w:hint="eastAsia"/>
@@ -7912,7 +7887,6 @@
               </w:rPr>
               <w:t>int</w:t>
             </w:r>
-            <w:proofErr w:type="spellEnd"/>
           </w:p>
         </w:tc>
         <w:tc>
@@ -8017,7 +7991,6 @@
                 <w:sz w:val="22"/>
               </w:rPr>
             </w:pPr>
-            <w:proofErr w:type="spellStart"/>
             <w:r>
               <w:rPr>
                 <w:rFonts w:ascii="宋体" w:eastAsia="宋体" w:hAnsi="宋体" w:cs="宋体" w:hint="eastAsia"/>
@@ -8027,7 +8000,6 @@
               </w:rPr>
               <w:t>record_id</w:t>
             </w:r>
-            <w:proofErr w:type="spellEnd"/>
           </w:p>
         </w:tc>
         <w:tc>
@@ -8055,7 +8027,6 @@
                 <w:sz w:val="22"/>
               </w:rPr>
             </w:pPr>
-            <w:proofErr w:type="spellStart"/>
             <w:r>
               <w:rPr>
                 <w:rFonts w:ascii="宋体" w:eastAsia="宋体" w:hAnsi="宋体" w:cs="宋体" w:hint="eastAsia"/>
@@ -8065,7 +8036,6 @@
               </w:rPr>
               <w:t>int</w:t>
             </w:r>
-            <w:proofErr w:type="spellEnd"/>
           </w:p>
         </w:tc>
         <w:tc>
@@ -8278,11 +8248,9 @@
         </w:rPr>
         <w:t>(</w:t>
       </w:r>
-      <w:proofErr w:type="spellStart"/>
       <w:r>
         <w:t>tbl_leave</w:t>
       </w:r>
-      <w:proofErr w:type="spellEnd"/>
       <w:r>
         <w:rPr>
           <w:rFonts w:hint="eastAsia"/>
@@ -8521,7 +8489,6 @@
                 <w:sz w:val="22"/>
               </w:rPr>
             </w:pPr>
-            <w:proofErr w:type="spellStart"/>
             <w:r>
               <w:rPr>
                 <w:rFonts w:ascii="宋体" w:eastAsia="宋体" w:hAnsi="宋体" w:cs="宋体" w:hint="eastAsia"/>
@@ -8531,7 +8498,6 @@
               </w:rPr>
               <w:t>user_id</w:t>
             </w:r>
-            <w:proofErr w:type="spellEnd"/>
           </w:p>
         </w:tc>
         <w:tc>
@@ -8559,7 +8525,6 @@
                 <w:sz w:val="22"/>
               </w:rPr>
             </w:pPr>
-            <w:proofErr w:type="spellStart"/>
             <w:r>
               <w:rPr>
                 <w:rFonts w:ascii="宋体" w:eastAsia="宋体" w:hAnsi="宋体" w:cs="宋体" w:hint="eastAsia"/>
@@ -8569,7 +8534,6 @@
               </w:rPr>
               <w:t>int</w:t>
             </w:r>
-            <w:proofErr w:type="spellEnd"/>
           </w:p>
         </w:tc>
         <w:tc>
@@ -8674,7 +8638,6 @@
                 <w:sz w:val="22"/>
               </w:rPr>
             </w:pPr>
-            <w:proofErr w:type="spellStart"/>
             <w:r>
               <w:rPr>
                 <w:rFonts w:ascii="宋体" w:eastAsia="宋体" w:hAnsi="宋体" w:cs="宋体" w:hint="eastAsia"/>
@@ -8684,7 +8647,6 @@
               </w:rPr>
               <w:t>in_date</w:t>
             </w:r>
-            <w:proofErr w:type="spellEnd"/>
           </w:p>
         </w:tc>
         <w:tc>
@@ -8825,7 +8787,6 @@
                 <w:sz w:val="22"/>
               </w:rPr>
             </w:pPr>
-            <w:proofErr w:type="spellStart"/>
             <w:r>
               <w:rPr>
                 <w:rFonts w:ascii="宋体" w:eastAsia="宋体" w:hAnsi="宋体" w:cs="宋体" w:hint="eastAsia"/>
@@ -8835,7 +8796,6 @@
               </w:rPr>
               <w:t>out_date</w:t>
             </w:r>
-            <w:proofErr w:type="spellEnd"/>
           </w:p>
         </w:tc>
         <w:tc>
@@ -9129,7 +9089,6 @@
                 <w:sz w:val="22"/>
               </w:rPr>
             </w:pPr>
-            <w:proofErr w:type="spellStart"/>
             <w:r>
               <w:rPr>
                 <w:rFonts w:ascii="宋体" w:eastAsia="宋体" w:hAnsi="宋体" w:cs="宋体" w:hint="eastAsia"/>
@@ -9139,7 +9098,6 @@
               </w:rPr>
               <w:t>init_diag</w:t>
             </w:r>
-            <w:proofErr w:type="spellEnd"/>
           </w:p>
         </w:tc>
         <w:tc>
@@ -9167,7 +9125,6 @@
                 <w:sz w:val="22"/>
               </w:rPr>
             </w:pPr>
-            <w:proofErr w:type="spellStart"/>
             <w:r>
               <w:rPr>
                 <w:rFonts w:ascii="宋体" w:eastAsia="宋体" w:hAnsi="宋体" w:cs="宋体" w:hint="eastAsia"/>
@@ -9177,7 +9134,6 @@
               </w:rPr>
               <w:t>varchar</w:t>
             </w:r>
-            <w:proofErr w:type="spellEnd"/>
           </w:p>
         </w:tc>
         <w:tc>
@@ -9320,7 +9276,6 @@
                 <w:sz w:val="22"/>
               </w:rPr>
             </w:pPr>
-            <w:proofErr w:type="spellStart"/>
             <w:r>
               <w:rPr>
                 <w:rFonts w:ascii="宋体" w:eastAsia="宋体" w:hAnsi="宋体" w:cs="宋体" w:hint="eastAsia"/>
@@ -9330,7 +9285,6 @@
               </w:rPr>
               <w:t>varchar</w:t>
             </w:r>
-            <w:proofErr w:type="spellEnd"/>
           </w:p>
         </w:tc>
         <w:tc>
@@ -9439,7 +9393,6 @@
                 <w:sz w:val="22"/>
               </w:rPr>
             </w:pPr>
-            <w:proofErr w:type="spellStart"/>
             <w:r>
               <w:rPr>
                 <w:rFonts w:ascii="宋体" w:eastAsia="宋体" w:hAnsi="宋体" w:cs="宋体" w:hint="eastAsia"/>
@@ -9449,7 +9402,6 @@
               </w:rPr>
               <w:t>leave_diag</w:t>
             </w:r>
-            <w:proofErr w:type="spellEnd"/>
           </w:p>
         </w:tc>
         <w:tc>
@@ -9477,7 +9429,6 @@
                 <w:sz w:val="22"/>
               </w:rPr>
             </w:pPr>
-            <w:proofErr w:type="spellStart"/>
             <w:r>
               <w:rPr>
                 <w:rFonts w:ascii="宋体" w:eastAsia="宋体" w:hAnsi="宋体" w:cs="宋体" w:hint="eastAsia"/>
@@ -9487,7 +9438,6 @@
               </w:rPr>
               <w:t>varchar</w:t>
             </w:r>
-            <w:proofErr w:type="spellEnd"/>
           </w:p>
         </w:tc>
         <w:tc>
@@ -9628,7 +9578,6 @@
                 <w:sz w:val="22"/>
               </w:rPr>
             </w:pPr>
-            <w:proofErr w:type="spellStart"/>
             <w:r>
               <w:rPr>
                 <w:rFonts w:ascii="宋体" w:eastAsia="宋体" w:hAnsi="宋体" w:cs="宋体" w:hint="eastAsia"/>
@@ -9638,7 +9587,6 @@
               </w:rPr>
               <w:t>varchar</w:t>
             </w:r>
-            <w:proofErr w:type="spellEnd"/>
           </w:p>
         </w:tc>
         <w:tc>
@@ -9703,11 +9651,9 @@
         </w:rPr>
         <w:t>(</w:t>
       </w:r>
-      <w:proofErr w:type="spellStart"/>
       <w:r>
         <w:t>tbl_long_medical_orders</w:t>
       </w:r>
-      <w:proofErr w:type="spellEnd"/>
       <w:r>
         <w:rPr>
           <w:rFonts w:hint="eastAsia"/>
@@ -9941,7 +9887,6 @@
                 <w:sz w:val="22"/>
               </w:rPr>
             </w:pPr>
-            <w:proofErr w:type="spellStart"/>
             <w:r>
               <w:rPr>
                 <w:rFonts w:ascii="宋体" w:eastAsia="宋体" w:hAnsi="宋体" w:cs="宋体" w:hint="eastAsia"/>
@@ -9951,7 +9896,6 @@
               </w:rPr>
               <w:t>user_id</w:t>
             </w:r>
-            <w:proofErr w:type="spellEnd"/>
           </w:p>
         </w:tc>
         <w:tc>
@@ -9979,7 +9923,6 @@
                 <w:sz w:val="22"/>
               </w:rPr>
             </w:pPr>
-            <w:proofErr w:type="spellStart"/>
             <w:r>
               <w:rPr>
                 <w:rFonts w:ascii="宋体" w:eastAsia="宋体" w:hAnsi="宋体" w:cs="宋体" w:hint="eastAsia"/>
@@ -9989,7 +9932,6 @@
               </w:rPr>
               <w:t>int</w:t>
             </w:r>
-            <w:proofErr w:type="spellEnd"/>
           </w:p>
         </w:tc>
         <w:tc>
@@ -10094,7 +10036,6 @@
                 <w:sz w:val="22"/>
               </w:rPr>
             </w:pPr>
-            <w:proofErr w:type="spellStart"/>
             <w:r>
               <w:rPr>
                 <w:rFonts w:ascii="宋体" w:eastAsia="宋体" w:hAnsi="宋体" w:cs="宋体" w:hint="eastAsia"/>
@@ -10104,7 +10045,6 @@
               </w:rPr>
               <w:t>record_id</w:t>
             </w:r>
-            <w:proofErr w:type="spellEnd"/>
           </w:p>
         </w:tc>
         <w:tc>
@@ -10132,7 +10072,6 @@
                 <w:sz w:val="22"/>
               </w:rPr>
             </w:pPr>
-            <w:proofErr w:type="spellStart"/>
             <w:r>
               <w:rPr>
                 <w:rFonts w:ascii="宋体" w:eastAsia="宋体" w:hAnsi="宋体" w:cs="宋体" w:hint="eastAsia"/>
@@ -10142,7 +10081,6 @@
               </w:rPr>
               <w:t>int</w:t>
             </w:r>
-            <w:proofErr w:type="spellEnd"/>
           </w:p>
         </w:tc>
         <w:tc>
@@ -10247,7 +10185,6 @@
                 <w:sz w:val="22"/>
               </w:rPr>
             </w:pPr>
-            <w:proofErr w:type="spellStart"/>
             <w:r>
               <w:rPr>
                 <w:rFonts w:ascii="宋体" w:eastAsia="宋体" w:hAnsi="宋体" w:cs="宋体" w:hint="eastAsia"/>
@@ -10257,7 +10194,6 @@
               </w:rPr>
               <w:t>start_datetime</w:t>
             </w:r>
-            <w:proofErr w:type="spellEnd"/>
           </w:p>
         </w:tc>
         <w:tc>
@@ -10285,7 +10221,6 @@
                 <w:sz w:val="22"/>
               </w:rPr>
             </w:pPr>
-            <w:proofErr w:type="spellStart"/>
             <w:r>
               <w:rPr>
                 <w:rFonts w:ascii="宋体" w:eastAsia="宋体" w:hAnsi="宋体" w:cs="宋体" w:hint="eastAsia"/>
@@ -10295,7 +10230,6 @@
               </w:rPr>
               <w:t>datetime</w:t>
             </w:r>
-            <w:proofErr w:type="spellEnd"/>
           </w:p>
         </w:tc>
         <w:tc>
@@ -10400,7 +10334,6 @@
                 <w:sz w:val="22"/>
               </w:rPr>
             </w:pPr>
-            <w:proofErr w:type="spellStart"/>
             <w:r>
               <w:rPr>
                 <w:rFonts w:ascii="宋体" w:eastAsia="宋体" w:hAnsi="宋体" w:cs="宋体" w:hint="eastAsia"/>
@@ -10410,7 +10343,6 @@
               </w:rPr>
               <w:t>medical_order</w:t>
             </w:r>
-            <w:proofErr w:type="spellEnd"/>
           </w:p>
         </w:tc>
         <w:tc>
@@ -10438,7 +10370,6 @@
                 <w:sz w:val="22"/>
               </w:rPr>
             </w:pPr>
-            <w:proofErr w:type="spellStart"/>
             <w:r>
               <w:rPr>
                 <w:rFonts w:ascii="宋体" w:eastAsia="宋体" w:hAnsi="宋体" w:cs="宋体" w:hint="eastAsia"/>
@@ -10448,7 +10379,6 @@
               </w:rPr>
               <w:t>varchar</w:t>
             </w:r>
-            <w:proofErr w:type="spellEnd"/>
           </w:p>
         </w:tc>
         <w:tc>
@@ -10553,7 +10483,6 @@
                 <w:sz w:val="22"/>
               </w:rPr>
             </w:pPr>
-            <w:proofErr w:type="spellStart"/>
             <w:r>
               <w:rPr>
                 <w:rFonts w:ascii="宋体" w:eastAsia="宋体" w:hAnsi="宋体" w:cs="宋体" w:hint="eastAsia"/>
@@ -10563,7 +10492,6 @@
               </w:rPr>
               <w:t>start_execute_doctor</w:t>
             </w:r>
-            <w:proofErr w:type="spellEnd"/>
           </w:p>
         </w:tc>
         <w:tc>
@@ -10591,7 +10519,6 @@
                 <w:sz w:val="22"/>
               </w:rPr>
             </w:pPr>
-            <w:proofErr w:type="spellStart"/>
             <w:r>
               <w:rPr>
                 <w:rFonts w:ascii="宋体" w:eastAsia="宋体" w:hAnsi="宋体" w:cs="宋体" w:hint="eastAsia"/>
@@ -10601,7 +10528,6 @@
               </w:rPr>
               <w:t>varchar</w:t>
             </w:r>
-            <w:proofErr w:type="spellEnd"/>
           </w:p>
         </w:tc>
         <w:tc>
@@ -10706,7 +10632,6 @@
                 <w:sz w:val="22"/>
               </w:rPr>
             </w:pPr>
-            <w:proofErr w:type="spellStart"/>
             <w:r>
               <w:rPr>
                 <w:rFonts w:ascii="宋体" w:eastAsia="宋体" w:hAnsi="宋体" w:cs="宋体" w:hint="eastAsia"/>
@@ -10716,7 +10641,6 @@
               </w:rPr>
               <w:t>start_execute_nurse</w:t>
             </w:r>
-            <w:proofErr w:type="spellEnd"/>
           </w:p>
         </w:tc>
         <w:tc>
@@ -10744,7 +10668,6 @@
                 <w:sz w:val="22"/>
               </w:rPr>
             </w:pPr>
-            <w:proofErr w:type="spellStart"/>
             <w:r>
               <w:rPr>
                 <w:rFonts w:ascii="宋体" w:eastAsia="宋体" w:hAnsi="宋体" w:cs="宋体" w:hint="eastAsia"/>
@@ -10754,7 +10677,6 @@
               </w:rPr>
               <w:t>varchar</w:t>
             </w:r>
-            <w:proofErr w:type="spellEnd"/>
           </w:p>
         </w:tc>
         <w:tc>
@@ -10859,7 +10781,6 @@
                 <w:sz w:val="22"/>
               </w:rPr>
             </w:pPr>
-            <w:proofErr w:type="spellStart"/>
             <w:r>
               <w:rPr>
                 <w:rFonts w:ascii="宋体" w:eastAsia="宋体" w:hAnsi="宋体" w:cs="宋体" w:hint="eastAsia"/>
@@ -10869,7 +10790,6 @@
               </w:rPr>
               <w:t>start_execute_datetime</w:t>
             </w:r>
-            <w:proofErr w:type="spellEnd"/>
           </w:p>
         </w:tc>
         <w:tc>
@@ -10897,7 +10817,6 @@
                 <w:sz w:val="22"/>
               </w:rPr>
             </w:pPr>
-            <w:proofErr w:type="spellStart"/>
             <w:r>
               <w:rPr>
                 <w:rFonts w:ascii="宋体" w:eastAsia="宋体" w:hAnsi="宋体" w:cs="宋体" w:hint="eastAsia"/>
@@ -10907,7 +10826,6 @@
               </w:rPr>
               <w:t>datetime</w:t>
             </w:r>
-            <w:proofErr w:type="spellEnd"/>
           </w:p>
         </w:tc>
         <w:tc>
@@ -11012,7 +10930,6 @@
                 <w:sz w:val="22"/>
               </w:rPr>
             </w:pPr>
-            <w:proofErr w:type="spellStart"/>
             <w:r>
               <w:rPr>
                 <w:rFonts w:ascii="宋体" w:eastAsia="宋体" w:hAnsi="宋体" w:cs="宋体" w:hint="eastAsia"/>
@@ -11022,7 +10939,6 @@
               </w:rPr>
               <w:t>stop_datetime</w:t>
             </w:r>
-            <w:proofErr w:type="spellEnd"/>
           </w:p>
         </w:tc>
         <w:tc>
@@ -11050,7 +10966,6 @@
                 <w:sz w:val="22"/>
               </w:rPr>
             </w:pPr>
-            <w:proofErr w:type="spellStart"/>
             <w:r>
               <w:rPr>
                 <w:rFonts w:ascii="宋体" w:eastAsia="宋体" w:hAnsi="宋体" w:cs="宋体" w:hint="eastAsia"/>
@@ -11060,7 +10975,6 @@
               </w:rPr>
               <w:t>datetime</w:t>
             </w:r>
-            <w:proofErr w:type="spellEnd"/>
           </w:p>
         </w:tc>
         <w:tc>
@@ -11172,19 +11086,8 @@
                 <w:kern w:val="0"/>
                 <w:sz w:val="22"/>
               </w:rPr>
-              <w:t>stop__</w:t>
-            </w:r>
-            <w:proofErr w:type="spellStart"/>
-            <w:r>
-              <w:rPr>
-                <w:rFonts w:ascii="宋体" w:eastAsia="宋体" w:hAnsi="宋体" w:cs="宋体" w:hint="eastAsia"/>
-                <w:color w:val="000000"/>
-                <w:kern w:val="0"/>
-                <w:sz w:val="22"/>
-              </w:rPr>
-              <w:t>execute_doctor</w:t>
-            </w:r>
-            <w:proofErr w:type="spellEnd"/>
+              <w:t>stop__execute_doctor</w:t>
+            </w:r>
           </w:p>
         </w:tc>
         <w:tc>
@@ -11212,7 +11115,6 @@
                 <w:sz w:val="22"/>
               </w:rPr>
             </w:pPr>
-            <w:proofErr w:type="spellStart"/>
             <w:r>
               <w:rPr>
                 <w:rFonts w:ascii="宋体" w:eastAsia="宋体" w:hAnsi="宋体" w:cs="宋体" w:hint="eastAsia"/>
@@ -11222,7 +11124,6 @@
               </w:rPr>
               <w:t>varchar</w:t>
             </w:r>
-            <w:proofErr w:type="spellEnd"/>
           </w:p>
         </w:tc>
         <w:tc>
@@ -11269,7 +11170,17 @@
                 <w:sz w:val="22"/>
                 <w:highlight w:val="darkCyan"/>
               </w:rPr>
-              <w:t>应去掉_</w:t>
+              <w:t>应去掉</w:t>
+            </w:r>
+            <w:r>
+              <w:rPr>
+                <w:rFonts w:ascii="宋体" w:eastAsia="宋体" w:hAnsi="宋体" w:cs="宋体" w:hint="eastAsia"/>
+                <w:color w:val="FF0000"/>
+                <w:kern w:val="0"/>
+                <w:sz w:val="22"/>
+                <w:highlight w:val="darkCyan"/>
+              </w:rPr>
+              <w:t>_</w:t>
             </w:r>
           </w:p>
         </w:tc>
@@ -11346,19 +11257,8 @@
                 <w:kern w:val="0"/>
                 <w:sz w:val="22"/>
               </w:rPr>
-              <w:t>stop__</w:t>
-            </w:r>
-            <w:proofErr w:type="spellStart"/>
-            <w:r>
-              <w:rPr>
-                <w:rFonts w:ascii="宋体" w:eastAsia="宋体" w:hAnsi="宋体" w:cs="宋体" w:hint="eastAsia"/>
-                <w:color w:val="000000"/>
-                <w:kern w:val="0"/>
-                <w:sz w:val="22"/>
-              </w:rPr>
-              <w:t>execute_nurse</w:t>
-            </w:r>
-            <w:proofErr w:type="spellEnd"/>
+              <w:t>stop__execute_nurse</w:t>
+            </w:r>
           </w:p>
         </w:tc>
         <w:tc>
@@ -11386,7 +11286,6 @@
                 <w:sz w:val="22"/>
               </w:rPr>
             </w:pPr>
-            <w:proofErr w:type="spellStart"/>
             <w:r>
               <w:rPr>
                 <w:rFonts w:ascii="宋体" w:eastAsia="宋体" w:hAnsi="宋体" w:cs="宋体" w:hint="eastAsia"/>
@@ -11396,7 +11295,6 @@
               </w:rPr>
               <w:t>varchar</w:t>
             </w:r>
-            <w:proofErr w:type="spellEnd"/>
           </w:p>
         </w:tc>
         <w:tc>
@@ -11443,7 +11341,17 @@
                 <w:sz w:val="22"/>
                 <w:highlight w:val="darkCyan"/>
               </w:rPr>
-              <w:t>应去掉_</w:t>
+              <w:t>应去掉</w:t>
+            </w:r>
+            <w:r>
+              <w:rPr>
+                <w:rFonts w:ascii="宋体" w:eastAsia="宋体" w:hAnsi="宋体" w:cs="宋体" w:hint="eastAsia"/>
+                <w:color w:val="FF0000"/>
+                <w:kern w:val="0"/>
+                <w:sz w:val="22"/>
+                <w:highlight w:val="darkCyan"/>
+              </w:rPr>
+              <w:t>_</w:t>
             </w:r>
           </w:p>
         </w:tc>
@@ -11522,19 +11430,8 @@
                 <w:kern w:val="0"/>
                 <w:sz w:val="22"/>
               </w:rPr>
-              <w:t>stop__</w:t>
-            </w:r>
-            <w:proofErr w:type="spellStart"/>
-            <w:r>
-              <w:rPr>
-                <w:rFonts w:ascii="宋体" w:eastAsia="宋体" w:hAnsi="宋体" w:cs="宋体" w:hint="eastAsia"/>
-                <w:color w:val="000000"/>
-                <w:kern w:val="0"/>
-                <w:sz w:val="22"/>
-              </w:rPr>
-              <w:t>execute_datetime</w:t>
-            </w:r>
-            <w:proofErr w:type="spellEnd"/>
+              <w:t>stop__execute_datetime</w:t>
+            </w:r>
           </w:p>
         </w:tc>
         <w:tc>
@@ -11562,7 +11459,6 @@
                 <w:sz w:val="22"/>
               </w:rPr>
             </w:pPr>
-            <w:proofErr w:type="spellStart"/>
             <w:r>
               <w:rPr>
                 <w:rFonts w:ascii="宋体" w:eastAsia="宋体" w:hAnsi="宋体" w:cs="宋体" w:hint="eastAsia"/>
@@ -11572,7 +11468,6 @@
               </w:rPr>
               <w:t>datetime</w:t>
             </w:r>
-            <w:proofErr w:type="spellEnd"/>
           </w:p>
         </w:tc>
         <w:tc>
@@ -11619,7 +11514,17 @@
                 <w:sz w:val="22"/>
                 <w:highlight w:val="darkCyan"/>
               </w:rPr>
-              <w:t>应去掉_</w:t>
+              <w:t>应去掉</w:t>
+            </w:r>
+            <w:r>
+              <w:rPr>
+                <w:rFonts w:ascii="宋体" w:eastAsia="宋体" w:hAnsi="宋体" w:cs="宋体" w:hint="eastAsia"/>
+                <w:color w:val="FF0000"/>
+                <w:kern w:val="0"/>
+                <w:sz w:val="22"/>
+                <w:highlight w:val="darkCyan"/>
+              </w:rPr>
+              <w:t>_</w:t>
             </w:r>
           </w:p>
         </w:tc>
@@ -11649,18 +11554,18 @@
         <w:t>(</w:t>
       </w:r>
       <w:bookmarkStart w:id="29" w:name="OLE_LINK12"/>
-      <w:proofErr w:type="spellStart"/>
       <w:r>
         <w:t>tbl_temp_medical_orders</w:t>
       </w:r>
       <w:bookmarkEnd w:id="29"/>
-      <w:proofErr w:type="spellEnd"/>
       <w:r>
         <w:rPr>
           <w:rFonts w:hint="eastAsia"/>
         </w:rPr>
         <w:t>)</w:t>
       </w:r>
+      <w:bookmarkStart w:id="30" w:name="_GoBack"/>
+      <w:bookmarkEnd w:id="30"/>
     </w:p>
     <w:tbl>
       <w:tblPr>
@@ -11888,7 +11793,6 @@
                 <w:sz w:val="22"/>
               </w:rPr>
             </w:pPr>
-            <w:proofErr w:type="spellStart"/>
             <w:r>
               <w:rPr>
                 <w:rFonts w:ascii="宋体" w:eastAsia="宋体" w:hAnsi="宋体" w:cs="宋体" w:hint="eastAsia"/>
@@ -11898,7 +11802,6 @@
               </w:rPr>
               <w:t>user_id</w:t>
             </w:r>
-            <w:proofErr w:type="spellEnd"/>
           </w:p>
         </w:tc>
         <w:tc>
@@ -11926,7 +11829,6 @@
                 <w:sz w:val="22"/>
               </w:rPr>
             </w:pPr>
-            <w:proofErr w:type="spellStart"/>
             <w:r>
               <w:rPr>
                 <w:rFonts w:ascii="宋体" w:eastAsia="宋体" w:hAnsi="宋体" w:cs="宋体" w:hint="eastAsia"/>
@@ -11936,7 +11838,6 @@
               </w:rPr>
               <w:t>int</w:t>
             </w:r>
-            <w:proofErr w:type="spellEnd"/>
           </w:p>
         </w:tc>
         <w:tc>
@@ -12041,7 +11942,6 @@
                 <w:sz w:val="22"/>
               </w:rPr>
             </w:pPr>
-            <w:proofErr w:type="spellStart"/>
             <w:r>
               <w:rPr>
                 <w:rFonts w:ascii="宋体" w:eastAsia="宋体" w:hAnsi="宋体" w:cs="宋体" w:hint="eastAsia"/>
@@ -12051,7 +11951,6 @@
               </w:rPr>
               <w:t>record_id</w:t>
             </w:r>
-            <w:proofErr w:type="spellEnd"/>
           </w:p>
         </w:tc>
         <w:tc>
@@ -12079,7 +11978,6 @@
                 <w:sz w:val="22"/>
               </w:rPr>
             </w:pPr>
-            <w:proofErr w:type="spellStart"/>
             <w:r>
               <w:rPr>
                 <w:rFonts w:ascii="宋体" w:eastAsia="宋体" w:hAnsi="宋体" w:cs="宋体" w:hint="eastAsia"/>
@@ -12089,7 +11987,6 @@
               </w:rPr>
               <w:t>int</w:t>
             </w:r>
-            <w:proofErr w:type="spellEnd"/>
           </w:p>
         </w:tc>
         <w:tc>
@@ -12194,8 +12091,7 @@
                 <w:sz w:val="22"/>
               </w:rPr>
             </w:pPr>
-            <w:bookmarkStart w:id="30" w:name="OLE_LINK31"/>
-            <w:proofErr w:type="spellStart"/>
+            <w:bookmarkStart w:id="31" w:name="OLE_LINK31"/>
             <w:r>
               <w:rPr>
                 <w:rFonts w:ascii="宋体" w:eastAsia="宋体" w:hAnsi="宋体" w:cs="宋体" w:hint="eastAsia"/>
@@ -12205,8 +12101,7 @@
               </w:rPr>
               <w:t>start_datetime</w:t>
             </w:r>
-            <w:bookmarkEnd w:id="30"/>
-            <w:proofErr w:type="spellEnd"/>
+            <w:bookmarkEnd w:id="31"/>
           </w:p>
         </w:tc>
         <w:tc>
@@ -12234,7 +12129,6 @@
                 <w:sz w:val="22"/>
               </w:rPr>
             </w:pPr>
-            <w:proofErr w:type="spellStart"/>
             <w:r>
               <w:rPr>
                 <w:rFonts w:ascii="宋体" w:eastAsia="宋体" w:hAnsi="宋体" w:cs="宋体" w:hint="eastAsia"/>
@@ -12244,7 +12138,6 @@
               </w:rPr>
               <w:t>datetime</w:t>
             </w:r>
-            <w:proofErr w:type="spellEnd"/>
           </w:p>
         </w:tc>
         <w:tc>
@@ -12349,7 +12242,6 @@
                 <w:sz w:val="22"/>
               </w:rPr>
             </w:pPr>
-            <w:proofErr w:type="spellStart"/>
             <w:r>
               <w:rPr>
                 <w:rFonts w:ascii="宋体" w:eastAsia="宋体" w:hAnsi="宋体" w:cs="宋体" w:hint="eastAsia"/>
@@ -12359,7 +12251,6 @@
               </w:rPr>
               <w:t>medical_order</w:t>
             </w:r>
-            <w:proofErr w:type="spellEnd"/>
           </w:p>
         </w:tc>
         <w:tc>
@@ -12387,7 +12278,6 @@
                 <w:sz w:val="22"/>
               </w:rPr>
             </w:pPr>
-            <w:proofErr w:type="spellStart"/>
             <w:r>
               <w:rPr>
                 <w:rFonts w:ascii="宋体" w:eastAsia="宋体" w:hAnsi="宋体" w:cs="宋体" w:hint="eastAsia"/>
@@ -12397,7 +12287,6 @@
               </w:rPr>
               <w:t>varchar</w:t>
             </w:r>
-            <w:proofErr w:type="spellEnd"/>
           </w:p>
         </w:tc>
         <w:tc>
@@ -12502,7 +12391,6 @@
                 <w:sz w:val="22"/>
               </w:rPr>
             </w:pPr>
-            <w:proofErr w:type="spellStart"/>
             <w:r>
               <w:rPr>
                 <w:rFonts w:ascii="宋体" w:eastAsia="宋体" w:hAnsi="宋体" w:cs="宋体" w:hint="eastAsia"/>
@@ -12512,7 +12400,6 @@
               </w:rPr>
               <w:t>start_execute_doctor</w:t>
             </w:r>
-            <w:proofErr w:type="spellEnd"/>
           </w:p>
         </w:tc>
         <w:tc>
@@ -12540,7 +12427,6 @@
                 <w:sz w:val="22"/>
               </w:rPr>
             </w:pPr>
-            <w:proofErr w:type="spellStart"/>
             <w:r>
               <w:rPr>
                 <w:rFonts w:ascii="宋体" w:eastAsia="宋体" w:hAnsi="宋体" w:cs="宋体" w:hint="eastAsia"/>
@@ -12550,7 +12436,6 @@
               </w:rPr>
               <w:t>varchar</w:t>
             </w:r>
-            <w:proofErr w:type="spellEnd"/>
           </w:p>
         </w:tc>
         <w:tc>
@@ -12655,7 +12540,6 @@
                 <w:sz w:val="22"/>
               </w:rPr>
             </w:pPr>
-            <w:proofErr w:type="spellStart"/>
             <w:r>
               <w:rPr>
                 <w:rFonts w:ascii="宋体" w:eastAsia="宋体" w:hAnsi="宋体" w:cs="宋体" w:hint="eastAsia"/>
@@ -12665,7 +12549,6 @@
               </w:rPr>
               <w:t>start_execute_nurse</w:t>
             </w:r>
-            <w:proofErr w:type="spellEnd"/>
           </w:p>
         </w:tc>
         <w:tc>
@@ -12693,7 +12576,6 @@
                 <w:sz w:val="22"/>
               </w:rPr>
             </w:pPr>
-            <w:proofErr w:type="spellStart"/>
             <w:r>
               <w:rPr>
                 <w:rFonts w:ascii="宋体" w:eastAsia="宋体" w:hAnsi="宋体" w:cs="宋体" w:hint="eastAsia"/>
@@ -12703,7 +12585,6 @@
               </w:rPr>
               <w:t>varchar</w:t>
             </w:r>
-            <w:proofErr w:type="spellEnd"/>
           </w:p>
         </w:tc>
         <w:tc>
@@ -12808,7 +12689,6 @@
                 <w:sz w:val="22"/>
               </w:rPr>
             </w:pPr>
-            <w:proofErr w:type="spellStart"/>
             <w:r>
               <w:rPr>
                 <w:rFonts w:ascii="宋体" w:eastAsia="宋体" w:hAnsi="宋体" w:cs="宋体" w:hint="eastAsia"/>
@@ -12818,7 +12698,6 @@
               </w:rPr>
               <w:t>start_execute_datetime</w:t>
             </w:r>
-            <w:proofErr w:type="spellEnd"/>
           </w:p>
         </w:tc>
         <w:tc>
@@ -12846,7 +12725,6 @@
                 <w:sz w:val="22"/>
               </w:rPr>
             </w:pPr>
-            <w:proofErr w:type="spellStart"/>
             <w:r>
               <w:rPr>
                 <w:rFonts w:ascii="宋体" w:eastAsia="宋体" w:hAnsi="宋体" w:cs="宋体" w:hint="eastAsia"/>
@@ -12856,7 +12734,6 @@
               </w:rPr>
               <w:t>datetime</w:t>
             </w:r>
-            <w:proofErr w:type="spellEnd"/>
           </w:p>
         </w:tc>
         <w:tc>
@@ -12961,9 +12838,8 @@
                 <w:sz w:val="22"/>
               </w:rPr>
             </w:pPr>
-            <w:bookmarkStart w:id="31" w:name="OLE_LINK32"/>
-            <w:bookmarkStart w:id="32" w:name="OLE_LINK33"/>
-            <w:bookmarkStart w:id="33" w:name="_GoBack"/>
+            <w:bookmarkStart w:id="32" w:name="OLE_LINK32"/>
+            <w:bookmarkStart w:id="33" w:name="OLE_LINK33"/>
             <w:r>
               <w:rPr>
                 <w:rFonts w:ascii="宋体" w:eastAsia="宋体" w:hAnsi="宋体" w:cs="宋体" w:hint="eastAsia"/>
@@ -12973,7 +12849,6 @@
               </w:rPr>
               <w:t>checker</w:t>
             </w:r>
-            <w:bookmarkEnd w:id="31"/>
             <w:bookmarkEnd w:id="32"/>
             <w:bookmarkEnd w:id="33"/>
           </w:p>
@@ -13003,7 +12878,6 @@
                 <w:sz w:val="22"/>
               </w:rPr>
             </w:pPr>
-            <w:proofErr w:type="spellStart"/>
             <w:r>
               <w:rPr>
                 <w:rFonts w:ascii="宋体" w:eastAsia="宋体" w:hAnsi="宋体" w:cs="宋体" w:hint="eastAsia"/>
@@ -13013,7 +12887,6 @@
               </w:rPr>
               <w:t>varchar</w:t>
             </w:r>
-            <w:proofErr w:type="spellEnd"/>
           </w:p>
         </w:tc>
         <w:tc>
@@ -13091,11 +12964,9 @@
         </w:rPr>
         <w:t>(</w:t>
       </w:r>
-      <w:proofErr w:type="spellStart"/>
       <w:r>
         <w:t>tbl_appendix</w:t>
       </w:r>
-      <w:proofErr w:type="spellEnd"/>
       <w:r>
         <w:rPr>
           <w:rFonts w:hint="eastAsia"/>
@@ -13329,7 +13200,6 @@
                 <w:sz w:val="22"/>
               </w:rPr>
             </w:pPr>
-            <w:proofErr w:type="spellStart"/>
             <w:r>
               <w:rPr>
                 <w:rFonts w:ascii="宋体" w:eastAsia="宋体" w:hAnsi="宋体" w:cs="宋体" w:hint="eastAsia"/>
@@ -13339,7 +13209,6 @@
               </w:rPr>
               <w:t>user_id</w:t>
             </w:r>
-            <w:proofErr w:type="spellEnd"/>
           </w:p>
         </w:tc>
         <w:tc>
@@ -13367,7 +13236,6 @@
                 <w:sz w:val="22"/>
               </w:rPr>
             </w:pPr>
-            <w:proofErr w:type="spellStart"/>
             <w:r>
               <w:rPr>
                 <w:rFonts w:ascii="宋体" w:eastAsia="宋体" w:hAnsi="宋体" w:cs="宋体" w:hint="eastAsia"/>
@@ -13377,7 +13245,6 @@
               </w:rPr>
               <w:t>int</w:t>
             </w:r>
-            <w:proofErr w:type="spellEnd"/>
           </w:p>
         </w:tc>
         <w:tc>
@@ -13482,7 +13349,6 @@
                 <w:sz w:val="22"/>
               </w:rPr>
             </w:pPr>
-            <w:proofErr w:type="spellStart"/>
             <w:r>
               <w:rPr>
                 <w:rFonts w:ascii="宋体" w:eastAsia="宋体" w:hAnsi="宋体" w:cs="宋体" w:hint="eastAsia"/>
@@ -13492,7 +13358,6 @@
               </w:rPr>
               <w:t>file_id</w:t>
             </w:r>
-            <w:proofErr w:type="spellEnd"/>
           </w:p>
         </w:tc>
         <w:tc>
@@ -13520,7 +13385,6 @@
                 <w:sz w:val="22"/>
               </w:rPr>
             </w:pPr>
-            <w:proofErr w:type="spellStart"/>
             <w:r>
               <w:rPr>
                 <w:rFonts w:ascii="宋体" w:eastAsia="宋体" w:hAnsi="宋体" w:cs="宋体" w:hint="eastAsia"/>
@@ -13530,7 +13394,6 @@
               </w:rPr>
               <w:t>int</w:t>
             </w:r>
-            <w:proofErr w:type="spellEnd"/>
           </w:p>
         </w:tc>
         <w:tc>
@@ -13635,7 +13498,6 @@
                 <w:sz w:val="22"/>
               </w:rPr>
             </w:pPr>
-            <w:proofErr w:type="spellStart"/>
             <w:r>
               <w:rPr>
                 <w:rFonts w:ascii="宋体" w:eastAsia="宋体" w:hAnsi="宋体" w:cs="宋体" w:hint="eastAsia"/>
@@ -13645,7 +13507,6 @@
               </w:rPr>
               <w:t>file_name</w:t>
             </w:r>
-            <w:proofErr w:type="spellEnd"/>
           </w:p>
         </w:tc>
         <w:tc>
@@ -13673,7 +13534,6 @@
                 <w:sz w:val="22"/>
               </w:rPr>
             </w:pPr>
-            <w:proofErr w:type="spellStart"/>
             <w:r>
               <w:rPr>
                 <w:rFonts w:ascii="宋体" w:eastAsia="宋体" w:hAnsi="宋体" w:cs="宋体" w:hint="eastAsia"/>
@@ -13683,7 +13543,6 @@
               </w:rPr>
               <w:t>varchar</w:t>
             </w:r>
-            <w:proofErr w:type="spellEnd"/>
           </w:p>
         </w:tc>
         <w:tc>
@@ -13824,7 +13683,6 @@
                 <w:sz w:val="22"/>
               </w:rPr>
             </w:pPr>
-            <w:proofErr w:type="spellStart"/>
             <w:r>
               <w:rPr>
                 <w:rFonts w:ascii="宋体" w:eastAsia="宋体" w:hAnsi="宋体" w:cs="宋体" w:hint="eastAsia"/>
@@ -13834,7 +13692,6 @@
               </w:rPr>
               <w:t>varchar</w:t>
             </w:r>
-            <w:proofErr w:type="spellEnd"/>
           </w:p>
         </w:tc>
         <w:tc>
@@ -14350,7 +14207,7 @@
         <a:sysClr val="windowText" lastClr="000000"/>
       </a:dk1>
       <a:lt1>
-        <a:sysClr val="window" lastClr="FFFFFF"/>
+        <a:sysClr val="window" lastClr="C7EDCC"/>
       </a:lt1>
       <a:dk2>
         <a:srgbClr val="1F497D"/>

--- a/docs/数据结构化入库说明文档.docx
+++ b/docs/数据结构化入库说明文档.docx
@@ -145,9 +145,11 @@
         </w:rPr>
         <w:t>(</w:t>
       </w:r>
+      <w:proofErr w:type="spellStart"/>
       <w:r>
         <w:t>tbl_user_info</w:t>
       </w:r>
+      <w:proofErr w:type="spellEnd"/>
       <w:r>
         <w:rPr>
           <w:rFonts w:hint="eastAsia"/>
@@ -381,6 +383,7 @@
                 <w:sz w:val="22"/>
               </w:rPr>
             </w:pPr>
+            <w:proofErr w:type="spellStart"/>
             <w:r>
               <w:rPr>
                 <w:rFonts w:ascii="宋体" w:eastAsia="宋体" w:hAnsi="宋体" w:cs="宋体" w:hint="eastAsia"/>
@@ -390,6 +393,7 @@
               </w:rPr>
               <w:t>user_id</w:t>
             </w:r>
+            <w:proofErr w:type="spellEnd"/>
           </w:p>
         </w:tc>
         <w:tc>
@@ -417,6 +421,7 @@
                 <w:sz w:val="22"/>
               </w:rPr>
             </w:pPr>
+            <w:proofErr w:type="spellStart"/>
             <w:r>
               <w:rPr>
                 <w:rFonts w:ascii="宋体" w:eastAsia="宋体" w:hAnsi="宋体" w:cs="宋体" w:hint="eastAsia"/>
@@ -426,6 +431,7 @@
               </w:rPr>
               <w:t>int</w:t>
             </w:r>
+            <w:proofErr w:type="spellEnd"/>
           </w:p>
         </w:tc>
         <w:tc>
@@ -481,6 +487,7 @@
               <w:t xml:space="preserve"> </w:t>
             </w:r>
             <w:bookmarkStart w:id="0" w:name="OLE_LINK1"/>
+            <w:proofErr w:type="spellStart"/>
             <w:r>
               <w:rPr>
                 <w:rFonts w:ascii="宋体" w:eastAsia="宋体" w:hAnsi="宋体" w:cs="宋体" w:hint="eastAsia"/>
@@ -491,6 +498,7 @@
               <w:t>solr</w:t>
             </w:r>
             <w:bookmarkEnd w:id="0"/>
+            <w:proofErr w:type="spellEnd"/>
           </w:p>
         </w:tc>
       </w:tr>
@@ -560,6 +568,7 @@
               </w:rPr>
             </w:pPr>
             <w:bookmarkStart w:id="1" w:name="OLE_LINK2"/>
+            <w:proofErr w:type="spellStart"/>
             <w:r>
               <w:rPr>
                 <w:rFonts w:ascii="宋体" w:eastAsia="宋体" w:hAnsi="宋体" w:cs="宋体" w:hint="eastAsia"/>
@@ -570,6 +579,7 @@
               <w:t>medical_id</w:t>
             </w:r>
             <w:bookmarkEnd w:id="1"/>
+            <w:proofErr w:type="spellEnd"/>
           </w:p>
         </w:tc>
         <w:tc>
@@ -597,6 +607,7 @@
                 <w:sz w:val="22"/>
               </w:rPr>
             </w:pPr>
+            <w:proofErr w:type="spellStart"/>
             <w:r>
               <w:rPr>
                 <w:rFonts w:ascii="宋体" w:eastAsia="宋体" w:hAnsi="宋体" w:cs="宋体" w:hint="eastAsia"/>
@@ -606,6 +617,7 @@
               </w:rPr>
               <w:t>int</w:t>
             </w:r>
+            <w:proofErr w:type="spellEnd"/>
           </w:p>
         </w:tc>
         <w:tc>
@@ -642,6 +654,7 @@
               </w:rPr>
               <w:t xml:space="preserve">　</w:t>
             </w:r>
+            <w:proofErr w:type="spellStart"/>
             <w:r>
               <w:rPr>
                 <w:rFonts w:ascii="宋体" w:eastAsia="宋体" w:hAnsi="宋体" w:cs="宋体" w:hint="eastAsia"/>
@@ -651,6 +664,7 @@
               </w:rPr>
               <w:t>solr</w:t>
             </w:r>
+            <w:proofErr w:type="spellEnd"/>
           </w:p>
         </w:tc>
       </w:tr>
@@ -800,6 +814,7 @@
               </w:rPr>
               <w:t xml:space="preserve">　</w:t>
             </w:r>
+            <w:proofErr w:type="spellStart"/>
             <w:r>
               <w:rPr>
                 <w:rFonts w:ascii="宋体" w:eastAsia="宋体" w:hAnsi="宋体" w:cs="宋体" w:hint="eastAsia"/>
@@ -809,6 +824,7 @@
               </w:rPr>
               <w:t>solr</w:t>
             </w:r>
+            <w:proofErr w:type="spellEnd"/>
           </w:p>
         </w:tc>
       </w:tr>
@@ -913,6 +929,7 @@
                 <w:sz w:val="22"/>
               </w:rPr>
             </w:pPr>
+            <w:proofErr w:type="spellStart"/>
             <w:r>
               <w:rPr>
                 <w:rFonts w:ascii="宋体" w:eastAsia="宋体" w:hAnsi="宋体" w:cs="宋体" w:hint="eastAsia"/>
@@ -922,6 +939,7 @@
               </w:rPr>
               <w:t>varchar</w:t>
             </w:r>
+            <w:proofErr w:type="spellEnd"/>
           </w:p>
         </w:tc>
         <w:tc>
@@ -1107,6 +1125,7 @@
               </w:rPr>
               <w:t xml:space="preserve">　</w:t>
             </w:r>
+            <w:proofErr w:type="spellStart"/>
             <w:r>
               <w:rPr>
                 <w:rFonts w:ascii="宋体" w:eastAsia="宋体" w:hAnsi="宋体" w:cs="宋体" w:hint="eastAsia"/>
@@ -1116,6 +1135,7 @@
               </w:rPr>
               <w:t>solr</w:t>
             </w:r>
+            <w:proofErr w:type="spellEnd"/>
           </w:p>
         </w:tc>
       </w:tr>
@@ -1269,6 +1289,7 @@
               </w:rPr>
               <w:t xml:space="preserve">　</w:t>
             </w:r>
+            <w:proofErr w:type="spellStart"/>
             <w:r>
               <w:rPr>
                 <w:rFonts w:ascii="宋体" w:eastAsia="宋体" w:hAnsi="宋体" w:cs="宋体" w:hint="eastAsia"/>
@@ -1278,6 +1299,7 @@
               </w:rPr>
               <w:t>solr</w:t>
             </w:r>
+            <w:proofErr w:type="spellEnd"/>
           </w:p>
         </w:tc>
       </w:tr>
@@ -1382,6 +1404,7 @@
                 <w:sz w:val="22"/>
               </w:rPr>
             </w:pPr>
+            <w:proofErr w:type="spellStart"/>
             <w:r>
               <w:rPr>
                 <w:rFonts w:ascii="宋体" w:eastAsia="宋体" w:hAnsi="宋体" w:cs="宋体" w:hint="eastAsia"/>
@@ -1391,6 +1414,7 @@
               </w:rPr>
               <w:t>int</w:t>
             </w:r>
+            <w:proofErr w:type="spellEnd"/>
           </w:p>
         </w:tc>
         <w:tc>
@@ -1427,6 +1451,7 @@
               </w:rPr>
               <w:t xml:space="preserve">　</w:t>
             </w:r>
+            <w:proofErr w:type="spellStart"/>
             <w:r>
               <w:rPr>
                 <w:rFonts w:ascii="宋体" w:eastAsia="宋体" w:hAnsi="宋体" w:cs="宋体" w:hint="eastAsia"/>
@@ -1436,6 +1461,7 @@
               </w:rPr>
               <w:t>solr</w:t>
             </w:r>
+            <w:proofErr w:type="spellEnd"/>
           </w:p>
         </w:tc>
       </w:tr>
@@ -1585,6 +1611,7 @@
               </w:rPr>
               <w:t xml:space="preserve">　</w:t>
             </w:r>
+            <w:proofErr w:type="spellStart"/>
             <w:r>
               <w:rPr>
                 <w:rFonts w:ascii="宋体" w:eastAsia="宋体" w:hAnsi="宋体" w:cs="宋体" w:hint="eastAsia"/>
@@ -1594,6 +1621,7 @@
               </w:rPr>
               <w:t>solr</w:t>
             </w:r>
+            <w:proofErr w:type="spellEnd"/>
           </w:p>
         </w:tc>
       </w:tr>
@@ -1743,6 +1771,7 @@
               </w:rPr>
               <w:t xml:space="preserve">　</w:t>
             </w:r>
+            <w:proofErr w:type="spellStart"/>
             <w:r>
               <w:rPr>
                 <w:rFonts w:ascii="宋体" w:eastAsia="宋体" w:hAnsi="宋体" w:cs="宋体" w:hint="eastAsia"/>
@@ -1752,6 +1781,7 @@
               </w:rPr>
               <w:t>solr</w:t>
             </w:r>
+            <w:proofErr w:type="spellEnd"/>
           </w:p>
         </w:tc>
       </w:tr>
@@ -1777,7 +1807,7 @@
               <w:widowControl/>
               <w:jc w:val="left"/>
               <w:rPr>
-                <w:rFonts w:ascii="宋体" w:eastAsia="宋体" w:hAnsi="宋体" w:cs="宋体" w:hint="eastAsia"/>
+                <w:rFonts w:ascii="宋体" w:eastAsia="宋体" w:hAnsi="宋体" w:cs="宋体"/>
                 <w:color w:val="000000"/>
                 <w:kern w:val="0"/>
                 <w:sz w:val="22"/>
@@ -1812,7 +1842,7 @@
               <w:widowControl/>
               <w:jc w:val="left"/>
               <w:rPr>
-                <w:rFonts w:ascii="宋体" w:eastAsia="宋体" w:hAnsi="宋体" w:cs="宋体" w:hint="eastAsia"/>
+                <w:rFonts w:ascii="宋体" w:eastAsia="宋体" w:hAnsi="宋体" w:cs="宋体"/>
                 <w:color w:val="000000"/>
                 <w:kern w:val="0"/>
                 <w:sz w:val="22"/>
@@ -1847,7 +1877,7 @@
               <w:widowControl/>
               <w:jc w:val="left"/>
               <w:rPr>
-                <w:rFonts w:ascii="宋体" w:eastAsia="宋体" w:hAnsi="宋体" w:cs="宋体" w:hint="eastAsia"/>
+                <w:rFonts w:ascii="宋体" w:eastAsia="宋体" w:hAnsi="宋体" w:cs="宋体"/>
                 <w:color w:val="000000"/>
                 <w:kern w:val="0"/>
                 <w:sz w:val="22"/>
@@ -1883,12 +1913,13 @@
               <w:ind w:firstLineChars="100" w:firstLine="220"/>
               <w:jc w:val="left"/>
               <w:rPr>
-                <w:rFonts w:ascii="宋体" w:eastAsia="宋体" w:hAnsi="宋体" w:cs="宋体" w:hint="eastAsia"/>
-                <w:color w:val="000000"/>
-                <w:kern w:val="0"/>
-                <w:sz w:val="22"/>
-              </w:rPr>
-            </w:pPr>
+                <w:rFonts w:ascii="宋体" w:eastAsia="宋体" w:hAnsi="宋体" w:cs="宋体"/>
+                <w:color w:val="000000"/>
+                <w:kern w:val="0"/>
+                <w:sz w:val="22"/>
+              </w:rPr>
+            </w:pPr>
+            <w:proofErr w:type="spellStart"/>
             <w:r>
               <w:rPr>
                 <w:rFonts w:ascii="宋体" w:eastAsia="宋体" w:hAnsi="宋体" w:cs="宋体" w:hint="eastAsia"/>
@@ -1898,6 +1929,7 @@
               </w:rPr>
               <w:t>solr</w:t>
             </w:r>
+            <w:proofErr w:type="spellEnd"/>
           </w:p>
         </w:tc>
       </w:tr>
@@ -1966,6 +1998,7 @@
                 <w:sz w:val="22"/>
               </w:rPr>
             </w:pPr>
+            <w:proofErr w:type="spellStart"/>
             <w:r>
               <w:rPr>
                 <w:rFonts w:ascii="宋体" w:eastAsia="宋体" w:hAnsi="宋体" w:cs="宋体" w:hint="eastAsia"/>
@@ -1975,6 +2008,7 @@
               </w:rPr>
               <w:t>detail_addr</w:t>
             </w:r>
+            <w:proofErr w:type="spellEnd"/>
           </w:p>
         </w:tc>
         <w:tc>
@@ -2002,6 +2036,7 @@
                 <w:sz w:val="22"/>
               </w:rPr>
             </w:pPr>
+            <w:proofErr w:type="spellStart"/>
             <w:r>
               <w:rPr>
                 <w:rFonts w:ascii="宋体" w:eastAsia="宋体" w:hAnsi="宋体" w:cs="宋体" w:hint="eastAsia"/>
@@ -2011,6 +2046,7 @@
               </w:rPr>
               <w:t>varchar</w:t>
             </w:r>
+            <w:proofErr w:type="spellEnd"/>
           </w:p>
         </w:tc>
         <w:tc>
@@ -2047,6 +2083,7 @@
               </w:rPr>
               <w:t xml:space="preserve">　</w:t>
             </w:r>
+            <w:proofErr w:type="spellStart"/>
             <w:r>
               <w:rPr>
                 <w:rFonts w:ascii="宋体" w:eastAsia="宋体" w:hAnsi="宋体" w:cs="宋体" w:hint="eastAsia"/>
@@ -2056,6 +2093,7 @@
               </w:rPr>
               <w:t>solr</w:t>
             </w:r>
+            <w:proofErr w:type="spellEnd"/>
           </w:p>
         </w:tc>
       </w:tr>
@@ -2205,6 +2243,7 @@
               </w:rPr>
               <w:t xml:space="preserve">　</w:t>
             </w:r>
+            <w:proofErr w:type="spellStart"/>
             <w:r>
               <w:rPr>
                 <w:rFonts w:ascii="宋体" w:eastAsia="宋体" w:hAnsi="宋体" w:cs="宋体" w:hint="eastAsia"/>
@@ -2214,6 +2253,7 @@
               </w:rPr>
               <w:t>solr</w:t>
             </w:r>
+            <w:proofErr w:type="spellEnd"/>
           </w:p>
         </w:tc>
       </w:tr>
@@ -2320,6 +2360,7 @@
                 <w:sz w:val="22"/>
               </w:rPr>
             </w:pPr>
+            <w:proofErr w:type="spellStart"/>
             <w:r>
               <w:rPr>
                 <w:rFonts w:ascii="宋体" w:eastAsia="宋体" w:hAnsi="宋体" w:cs="宋体" w:hint="eastAsia"/>
@@ -2329,6 +2370,7 @@
               </w:rPr>
               <w:t>varchar</w:t>
             </w:r>
+            <w:proofErr w:type="spellEnd"/>
           </w:p>
         </w:tc>
         <w:tc>
@@ -2365,6 +2407,7 @@
               </w:rPr>
               <w:t xml:space="preserve">　</w:t>
             </w:r>
+            <w:proofErr w:type="spellStart"/>
             <w:r>
               <w:rPr>
                 <w:rFonts w:ascii="宋体" w:eastAsia="宋体" w:hAnsi="宋体" w:cs="宋体" w:hint="eastAsia"/>
@@ -2374,6 +2417,7 @@
               </w:rPr>
               <w:t>solr</w:t>
             </w:r>
+            <w:proofErr w:type="spellEnd"/>
           </w:p>
         </w:tc>
       </w:tr>
@@ -2442,6 +2486,7 @@
                 <w:sz w:val="22"/>
               </w:rPr>
             </w:pPr>
+            <w:proofErr w:type="spellStart"/>
             <w:r>
               <w:rPr>
                 <w:rFonts w:ascii="宋体" w:eastAsia="宋体" w:hAnsi="宋体" w:cs="宋体" w:hint="eastAsia"/>
@@ -2451,6 +2496,7 @@
               </w:rPr>
               <w:t>in_date</w:t>
             </w:r>
+            <w:proofErr w:type="spellEnd"/>
           </w:p>
         </w:tc>
         <w:tc>
@@ -2591,6 +2637,7 @@
                 <w:sz w:val="22"/>
               </w:rPr>
             </w:pPr>
+            <w:proofErr w:type="spellStart"/>
             <w:r>
               <w:rPr>
                 <w:rFonts w:ascii="宋体" w:eastAsia="宋体" w:hAnsi="宋体" w:cs="宋体" w:hint="eastAsia"/>
@@ -2600,6 +2647,7 @@
               </w:rPr>
               <w:t>out_date</w:t>
             </w:r>
+            <w:proofErr w:type="spellEnd"/>
           </w:p>
         </w:tc>
         <w:tc>
@@ -2776,6 +2824,7 @@
                 <w:sz w:val="22"/>
               </w:rPr>
             </w:pPr>
+            <w:proofErr w:type="spellStart"/>
             <w:r>
               <w:rPr>
                 <w:rFonts w:ascii="宋体" w:eastAsia="宋体" w:hAnsi="宋体" w:cs="宋体" w:hint="eastAsia"/>
@@ -2785,6 +2834,7 @@
               </w:rPr>
               <w:t>varchar</w:t>
             </w:r>
+            <w:proofErr w:type="spellEnd"/>
           </w:p>
         </w:tc>
         <w:tc>
@@ -2848,9 +2898,11 @@
         </w:rPr>
         <w:t>(</w:t>
       </w:r>
+      <w:proofErr w:type="spellStart"/>
       <w:r>
         <w:t>tbl_hospitalized</w:t>
       </w:r>
+      <w:proofErr w:type="spellEnd"/>
       <w:r>
         <w:rPr>
           <w:rFonts w:hint="eastAsia"/>
@@ -3084,6 +3136,7 @@
                 <w:sz w:val="22"/>
               </w:rPr>
             </w:pPr>
+            <w:proofErr w:type="spellStart"/>
             <w:r>
               <w:rPr>
                 <w:rFonts w:ascii="宋体" w:eastAsia="宋体" w:hAnsi="宋体" w:cs="宋体" w:hint="eastAsia"/>
@@ -3093,6 +3146,7 @@
               </w:rPr>
               <w:t>user_id</w:t>
             </w:r>
+            <w:proofErr w:type="spellEnd"/>
           </w:p>
         </w:tc>
         <w:tc>
@@ -3120,6 +3174,7 @@
                 <w:sz w:val="22"/>
               </w:rPr>
             </w:pPr>
+            <w:proofErr w:type="spellStart"/>
             <w:r>
               <w:rPr>
                 <w:rFonts w:ascii="宋体" w:eastAsia="宋体" w:hAnsi="宋体" w:cs="宋体" w:hint="eastAsia"/>
@@ -3129,6 +3184,7 @@
               </w:rPr>
               <w:t>int</w:t>
             </w:r>
+            <w:proofErr w:type="spellEnd"/>
           </w:p>
         </w:tc>
         <w:tc>
@@ -3269,6 +3325,7 @@
                 <w:sz w:val="22"/>
               </w:rPr>
             </w:pPr>
+            <w:proofErr w:type="spellStart"/>
             <w:r>
               <w:rPr>
                 <w:rFonts w:ascii="宋体" w:eastAsia="宋体" w:hAnsi="宋体" w:cs="宋体" w:hint="eastAsia"/>
@@ -3278,6 +3335,7 @@
               </w:rPr>
               <w:t>varchar</w:t>
             </w:r>
+            <w:proofErr w:type="spellEnd"/>
           </w:p>
         </w:tc>
         <w:tc>
@@ -3314,6 +3372,7 @@
               </w:rPr>
               <w:t xml:space="preserve">　</w:t>
             </w:r>
+            <w:proofErr w:type="spellStart"/>
             <w:r>
               <w:rPr>
                 <w:rFonts w:ascii="宋体" w:eastAsia="宋体" w:hAnsi="宋体" w:cs="宋体" w:hint="eastAsia"/>
@@ -3323,6 +3382,7 @@
               </w:rPr>
               <w:t>solr</w:t>
             </w:r>
+            <w:proofErr w:type="spellEnd"/>
           </w:p>
         </w:tc>
       </w:tr>
@@ -3391,6 +3451,7 @@
                 <w:sz w:val="22"/>
               </w:rPr>
             </w:pPr>
+            <w:proofErr w:type="spellStart"/>
             <w:r>
               <w:rPr>
                 <w:rFonts w:ascii="宋体" w:eastAsia="宋体" w:hAnsi="宋体" w:cs="宋体" w:hint="eastAsia"/>
@@ -3400,6 +3461,7 @@
               </w:rPr>
               <w:t>present_illness</w:t>
             </w:r>
+            <w:proofErr w:type="spellEnd"/>
           </w:p>
         </w:tc>
         <w:tc>
@@ -3427,6 +3489,7 @@
                 <w:sz w:val="22"/>
               </w:rPr>
             </w:pPr>
+            <w:proofErr w:type="spellStart"/>
             <w:r>
               <w:rPr>
                 <w:rFonts w:ascii="宋体" w:eastAsia="宋体" w:hAnsi="宋体" w:cs="宋体" w:hint="eastAsia"/>
@@ -3436,6 +3499,7 @@
               </w:rPr>
               <w:t>varchar</w:t>
             </w:r>
+            <w:proofErr w:type="spellEnd"/>
           </w:p>
         </w:tc>
         <w:tc>
@@ -3472,6 +3536,7 @@
               </w:rPr>
               <w:t xml:space="preserve">　</w:t>
             </w:r>
+            <w:proofErr w:type="spellStart"/>
             <w:r>
               <w:rPr>
                 <w:rFonts w:ascii="宋体" w:eastAsia="宋体" w:hAnsi="宋体" w:cs="宋体" w:hint="eastAsia"/>
@@ -3481,6 +3546,7 @@
               </w:rPr>
               <w:t>solr</w:t>
             </w:r>
+            <w:proofErr w:type="spellEnd"/>
           </w:p>
         </w:tc>
       </w:tr>
@@ -3585,6 +3651,7 @@
                 <w:sz w:val="22"/>
               </w:rPr>
             </w:pPr>
+            <w:proofErr w:type="spellStart"/>
             <w:r>
               <w:rPr>
                 <w:rFonts w:ascii="宋体" w:eastAsia="宋体" w:hAnsi="宋体" w:cs="宋体" w:hint="eastAsia"/>
@@ -3594,6 +3661,7 @@
               </w:rPr>
               <w:t>varchar</w:t>
             </w:r>
+            <w:proofErr w:type="spellEnd"/>
           </w:p>
         </w:tc>
         <w:tc>
@@ -3698,6 +3766,7 @@
                 <w:sz w:val="22"/>
               </w:rPr>
             </w:pPr>
+            <w:proofErr w:type="spellStart"/>
             <w:r>
               <w:rPr>
                 <w:rFonts w:ascii="宋体" w:eastAsia="宋体" w:hAnsi="宋体" w:cs="宋体" w:hint="eastAsia"/>
@@ -3707,6 +3776,7 @@
               </w:rPr>
               <w:t>history_illness</w:t>
             </w:r>
+            <w:proofErr w:type="spellEnd"/>
           </w:p>
         </w:tc>
         <w:tc>
@@ -3734,6 +3804,7 @@
                 <w:sz w:val="22"/>
               </w:rPr>
             </w:pPr>
+            <w:proofErr w:type="spellStart"/>
             <w:r>
               <w:rPr>
                 <w:rFonts w:ascii="宋体" w:eastAsia="宋体" w:hAnsi="宋体" w:cs="宋体" w:hint="eastAsia"/>
@@ -3743,6 +3814,7 @@
               </w:rPr>
               <w:t>varchar</w:t>
             </w:r>
+            <w:proofErr w:type="spellEnd"/>
           </w:p>
         </w:tc>
         <w:tc>
@@ -3847,6 +3919,7 @@
                 <w:sz w:val="22"/>
               </w:rPr>
             </w:pPr>
+            <w:proofErr w:type="spellStart"/>
             <w:r>
               <w:rPr>
                 <w:rFonts w:ascii="宋体" w:eastAsia="宋体" w:hAnsi="宋体" w:cs="宋体" w:hint="eastAsia"/>
@@ -3856,6 +3929,7 @@
               </w:rPr>
               <w:t>family_illness</w:t>
             </w:r>
+            <w:proofErr w:type="spellEnd"/>
           </w:p>
         </w:tc>
         <w:tc>
@@ -3883,6 +3957,7 @@
                 <w:sz w:val="22"/>
               </w:rPr>
             </w:pPr>
+            <w:proofErr w:type="spellStart"/>
             <w:r>
               <w:rPr>
                 <w:rFonts w:ascii="宋体" w:eastAsia="宋体" w:hAnsi="宋体" w:cs="宋体" w:hint="eastAsia"/>
@@ -3892,6 +3967,7 @@
               </w:rPr>
               <w:t>varchar</w:t>
             </w:r>
+            <w:proofErr w:type="spellEnd"/>
           </w:p>
         </w:tc>
         <w:tc>
@@ -3928,6 +4004,7 @@
               </w:rPr>
               <w:t xml:space="preserve">　</w:t>
             </w:r>
+            <w:proofErr w:type="spellStart"/>
             <w:r>
               <w:rPr>
                 <w:rFonts w:ascii="宋体" w:eastAsia="宋体" w:hAnsi="宋体" w:cs="宋体" w:hint="eastAsia"/>
@@ -3937,6 +4014,7 @@
               </w:rPr>
               <w:t>solr</w:t>
             </w:r>
+            <w:proofErr w:type="spellEnd"/>
           </w:p>
         </w:tc>
       </w:tr>
@@ -4005,6 +4083,7 @@
                 <w:sz w:val="22"/>
               </w:rPr>
             </w:pPr>
+            <w:proofErr w:type="spellStart"/>
             <w:r>
               <w:rPr>
                 <w:rFonts w:ascii="宋体" w:eastAsia="宋体" w:hAnsi="宋体" w:cs="宋体" w:hint="eastAsia"/>
@@ -4014,6 +4093,7 @@
               </w:rPr>
               <w:t>physical_exam</w:t>
             </w:r>
+            <w:proofErr w:type="spellEnd"/>
           </w:p>
         </w:tc>
         <w:tc>
@@ -4041,6 +4121,7 @@
                 <w:sz w:val="22"/>
               </w:rPr>
             </w:pPr>
+            <w:proofErr w:type="spellStart"/>
             <w:r>
               <w:rPr>
                 <w:rFonts w:ascii="宋体" w:eastAsia="宋体" w:hAnsi="宋体" w:cs="宋体" w:hint="eastAsia"/>
@@ -4050,6 +4131,7 @@
               </w:rPr>
               <w:t>varchar</w:t>
             </w:r>
+            <w:proofErr w:type="spellEnd"/>
           </w:p>
         </w:tc>
         <w:tc>
@@ -4190,6 +4272,7 @@
                 <w:sz w:val="22"/>
               </w:rPr>
             </w:pPr>
+            <w:proofErr w:type="spellStart"/>
             <w:r>
               <w:rPr>
                 <w:rFonts w:ascii="宋体" w:eastAsia="宋体" w:hAnsi="宋体" w:cs="宋体" w:hint="eastAsia"/>
@@ -4199,6 +4282,7 @@
               </w:rPr>
               <w:t>varchar</w:t>
             </w:r>
+            <w:proofErr w:type="spellEnd"/>
           </w:p>
         </w:tc>
         <w:tc>
@@ -4303,6 +4387,7 @@
                 <w:sz w:val="22"/>
               </w:rPr>
             </w:pPr>
+            <w:proofErr w:type="spellStart"/>
             <w:r>
               <w:rPr>
                 <w:rFonts w:ascii="宋体" w:eastAsia="宋体" w:hAnsi="宋体" w:cs="宋体" w:hint="eastAsia"/>
@@ -4312,6 +4397,7 @@
               </w:rPr>
               <w:t>assist_exam</w:t>
             </w:r>
+            <w:proofErr w:type="spellEnd"/>
           </w:p>
         </w:tc>
         <w:tc>
@@ -4339,6 +4425,7 @@
                 <w:sz w:val="22"/>
               </w:rPr>
             </w:pPr>
+            <w:proofErr w:type="spellStart"/>
             <w:r>
               <w:rPr>
                 <w:rFonts w:ascii="宋体" w:eastAsia="宋体" w:hAnsi="宋体" w:cs="宋体" w:hint="eastAsia"/>
@@ -4348,6 +4435,7 @@
               </w:rPr>
               <w:t>varchar</w:t>
             </w:r>
+            <w:proofErr w:type="spellEnd"/>
           </w:p>
         </w:tc>
         <w:tc>
@@ -4452,6 +4540,7 @@
                 <w:sz w:val="22"/>
               </w:rPr>
             </w:pPr>
+            <w:proofErr w:type="spellStart"/>
             <w:r>
               <w:rPr>
                 <w:rFonts w:ascii="宋体" w:eastAsia="宋体" w:hAnsi="宋体" w:cs="宋体" w:hint="eastAsia"/>
@@ -4461,6 +4550,7 @@
               </w:rPr>
               <w:t>admits_diag</w:t>
             </w:r>
+            <w:proofErr w:type="spellEnd"/>
           </w:p>
         </w:tc>
         <w:tc>
@@ -4488,6 +4578,7 @@
                 <w:sz w:val="22"/>
               </w:rPr>
             </w:pPr>
+            <w:proofErr w:type="spellStart"/>
             <w:r>
               <w:rPr>
                 <w:rFonts w:ascii="宋体" w:eastAsia="宋体" w:hAnsi="宋体" w:cs="宋体" w:hint="eastAsia"/>
@@ -4497,6 +4588,7 @@
               </w:rPr>
               <w:t>varchar</w:t>
             </w:r>
+            <w:proofErr w:type="spellEnd"/>
           </w:p>
         </w:tc>
         <w:tc>
@@ -4563,9 +4655,11 @@
         </w:rPr>
         <w:t>(</w:t>
       </w:r>
+      <w:proofErr w:type="spellStart"/>
       <w:r>
         <w:t>tbl_clinical_course</w:t>
       </w:r>
+      <w:proofErr w:type="spellEnd"/>
       <w:r>
         <w:rPr>
           <w:rFonts w:hint="eastAsia"/>
@@ -4800,6 +4894,7 @@
                 <w:sz w:val="22"/>
               </w:rPr>
             </w:pPr>
+            <w:proofErr w:type="spellStart"/>
             <w:r>
               <w:rPr>
                 <w:rFonts w:ascii="宋体" w:eastAsia="宋体" w:hAnsi="宋体" w:cs="宋体" w:hint="eastAsia"/>
@@ -4809,6 +4904,7 @@
               </w:rPr>
               <w:t>user_id</w:t>
             </w:r>
+            <w:proofErr w:type="spellEnd"/>
           </w:p>
         </w:tc>
         <w:tc>
@@ -4836,6 +4932,7 @@
                 <w:sz w:val="22"/>
               </w:rPr>
             </w:pPr>
+            <w:proofErr w:type="spellStart"/>
             <w:r>
               <w:rPr>
                 <w:rFonts w:ascii="宋体" w:eastAsia="宋体" w:hAnsi="宋体" w:cs="宋体" w:hint="eastAsia"/>
@@ -4845,6 +4942,7 @@
               </w:rPr>
               <w:t>int</w:t>
             </w:r>
+            <w:proofErr w:type="spellEnd"/>
           </w:p>
         </w:tc>
         <w:tc>
@@ -4949,6 +5047,7 @@
                 <w:sz w:val="22"/>
               </w:rPr>
             </w:pPr>
+            <w:proofErr w:type="spellStart"/>
             <w:r>
               <w:rPr>
                 <w:rFonts w:ascii="宋体" w:eastAsia="宋体" w:hAnsi="宋体" w:cs="宋体" w:hint="eastAsia"/>
@@ -4958,6 +5057,7 @@
               </w:rPr>
               <w:t>ill_description</w:t>
             </w:r>
+            <w:proofErr w:type="spellEnd"/>
           </w:p>
         </w:tc>
         <w:tc>
@@ -4985,6 +5085,7 @@
                 <w:sz w:val="22"/>
               </w:rPr>
             </w:pPr>
+            <w:proofErr w:type="spellStart"/>
             <w:r>
               <w:rPr>
                 <w:rFonts w:ascii="宋体" w:eastAsia="宋体" w:hAnsi="宋体" w:cs="宋体" w:hint="eastAsia"/>
@@ -4994,6 +5095,7 @@
               </w:rPr>
               <w:t>varchar</w:t>
             </w:r>
+            <w:proofErr w:type="spellEnd"/>
           </w:p>
         </w:tc>
         <w:tc>
@@ -5098,6 +5200,7 @@
                 <w:sz w:val="22"/>
               </w:rPr>
             </w:pPr>
+            <w:proofErr w:type="spellStart"/>
             <w:r>
               <w:rPr>
                 <w:rFonts w:ascii="宋体" w:eastAsia="宋体" w:hAnsi="宋体" w:cs="宋体" w:hint="eastAsia"/>
@@ -5107,6 +5210,7 @@
               </w:rPr>
               <w:t>init_diag</w:t>
             </w:r>
+            <w:proofErr w:type="spellEnd"/>
           </w:p>
         </w:tc>
         <w:tc>
@@ -5134,6 +5238,7 @@
                 <w:sz w:val="22"/>
               </w:rPr>
             </w:pPr>
+            <w:proofErr w:type="spellStart"/>
             <w:r>
               <w:rPr>
                 <w:rFonts w:ascii="宋体" w:eastAsia="宋体" w:hAnsi="宋体" w:cs="宋体" w:hint="eastAsia"/>
@@ -5143,6 +5248,7 @@
               </w:rPr>
               <w:t>varchar</w:t>
             </w:r>
+            <w:proofErr w:type="spellEnd"/>
           </w:p>
         </w:tc>
         <w:tc>
@@ -5179,6 +5285,7 @@
               </w:rPr>
               <w:t xml:space="preserve">　</w:t>
             </w:r>
+            <w:proofErr w:type="spellStart"/>
             <w:r>
               <w:rPr>
                 <w:rFonts w:ascii="宋体" w:eastAsia="宋体" w:hAnsi="宋体" w:cs="宋体" w:hint="eastAsia"/>
@@ -5188,6 +5295,7 @@
               </w:rPr>
               <w:t>solr</w:t>
             </w:r>
+            <w:proofErr w:type="spellEnd"/>
           </w:p>
         </w:tc>
       </w:tr>
@@ -5292,6 +5400,7 @@
                 <w:sz w:val="22"/>
               </w:rPr>
             </w:pPr>
+            <w:proofErr w:type="spellStart"/>
             <w:r>
               <w:rPr>
                 <w:rFonts w:ascii="宋体" w:eastAsia="宋体" w:hAnsi="宋体" w:cs="宋体" w:hint="eastAsia"/>
@@ -5301,6 +5410,7 @@
               </w:rPr>
               <w:t>varchar</w:t>
             </w:r>
+            <w:proofErr w:type="spellEnd"/>
           </w:p>
         </w:tc>
         <w:tc>
@@ -5337,6 +5447,7 @@
               </w:rPr>
               <w:t xml:space="preserve">　</w:t>
             </w:r>
+            <w:proofErr w:type="spellStart"/>
             <w:r>
               <w:rPr>
                 <w:rFonts w:ascii="宋体" w:eastAsia="宋体" w:hAnsi="宋体" w:cs="宋体" w:hint="eastAsia"/>
@@ -5346,6 +5457,7 @@
               </w:rPr>
               <w:t>solr</w:t>
             </w:r>
+            <w:proofErr w:type="spellEnd"/>
           </w:p>
         </w:tc>
       </w:tr>
@@ -5416,6 +5528,7 @@
                 <w:sz w:val="22"/>
               </w:rPr>
             </w:pPr>
+            <w:proofErr w:type="spellStart"/>
             <w:r>
               <w:rPr>
                 <w:rFonts w:ascii="宋体" w:eastAsia="宋体" w:hAnsi="宋体" w:cs="宋体" w:hint="eastAsia"/>
@@ -5425,6 +5538,7 @@
               </w:rPr>
               <w:t>antidiastole</w:t>
             </w:r>
+            <w:proofErr w:type="spellEnd"/>
           </w:p>
         </w:tc>
         <w:tc>
@@ -5452,6 +5566,7 @@
                 <w:sz w:val="22"/>
               </w:rPr>
             </w:pPr>
+            <w:proofErr w:type="spellStart"/>
             <w:r>
               <w:rPr>
                 <w:rFonts w:ascii="宋体" w:eastAsia="宋体" w:hAnsi="宋体" w:cs="宋体" w:hint="eastAsia"/>
@@ -5461,6 +5576,7 @@
               </w:rPr>
               <w:t>varchar</w:t>
             </w:r>
+            <w:proofErr w:type="spellEnd"/>
           </w:p>
         </w:tc>
         <w:tc>
@@ -5565,6 +5681,7 @@
                 <w:sz w:val="22"/>
               </w:rPr>
             </w:pPr>
+            <w:proofErr w:type="spellStart"/>
             <w:r>
               <w:rPr>
                 <w:rFonts w:ascii="宋体" w:eastAsia="宋体" w:hAnsi="宋体" w:cs="宋体" w:hint="eastAsia"/>
@@ -5574,6 +5691,7 @@
               </w:rPr>
               <w:t>treat_plan</w:t>
             </w:r>
+            <w:proofErr w:type="spellEnd"/>
           </w:p>
         </w:tc>
         <w:tc>
@@ -5601,6 +5719,7 @@
                 <w:sz w:val="22"/>
               </w:rPr>
             </w:pPr>
+            <w:proofErr w:type="spellStart"/>
             <w:r>
               <w:rPr>
                 <w:rFonts w:ascii="宋体" w:eastAsia="宋体" w:hAnsi="宋体" w:cs="宋体" w:hint="eastAsia"/>
@@ -5610,6 +5729,7 @@
               </w:rPr>
               <w:t>varchar</w:t>
             </w:r>
+            <w:proofErr w:type="spellEnd"/>
           </w:p>
         </w:tc>
         <w:tc>
@@ -5716,6 +5836,7 @@
             </w:pPr>
             <w:bookmarkStart w:id="7" w:name="OLE_LINK8"/>
             <w:bookmarkStart w:id="8" w:name="OLE_LINK9"/>
+            <w:proofErr w:type="spellStart"/>
             <w:r>
               <w:rPr>
                 <w:rFonts w:ascii="宋体" w:eastAsia="宋体" w:hAnsi="宋体" w:cs="宋体" w:hint="eastAsia"/>
@@ -5727,6 +5848,7 @@
             </w:r>
             <w:bookmarkEnd w:id="7"/>
             <w:bookmarkEnd w:id="8"/>
+            <w:proofErr w:type="spellEnd"/>
           </w:p>
         </w:tc>
         <w:tc>
@@ -5754,6 +5876,7 @@
                 <w:sz w:val="22"/>
               </w:rPr>
             </w:pPr>
+            <w:proofErr w:type="spellStart"/>
             <w:r>
               <w:rPr>
                 <w:rFonts w:ascii="宋体" w:eastAsia="宋体" w:hAnsi="宋体" w:cs="宋体" w:hint="eastAsia"/>
@@ -5763,6 +5886,7 @@
               </w:rPr>
               <w:t>varchar</w:t>
             </w:r>
+            <w:proofErr w:type="spellEnd"/>
           </w:p>
         </w:tc>
         <w:tc>
@@ -5826,6 +5950,7 @@
         </w:rPr>
         <w:t>(</w:t>
       </w:r>
+      <w:proofErr w:type="spellStart"/>
       <w:r>
         <w:t>tbl_</w:t>
       </w:r>
@@ -5834,6 +5959,7 @@
         <w:t>surgery</w:t>
       </w:r>
       <w:bookmarkEnd w:id="9"/>
+      <w:proofErr w:type="spellEnd"/>
       <w:r>
         <w:rPr>
           <w:rFonts w:hint="eastAsia"/>
@@ -6067,6 +6193,7 @@
                 <w:sz w:val="22"/>
               </w:rPr>
             </w:pPr>
+            <w:proofErr w:type="spellStart"/>
             <w:r>
               <w:rPr>
                 <w:rFonts w:ascii="宋体" w:eastAsia="宋体" w:hAnsi="宋体" w:cs="宋体" w:hint="eastAsia"/>
@@ -6076,6 +6203,7 @@
               </w:rPr>
               <w:t>user_id</w:t>
             </w:r>
+            <w:proofErr w:type="spellEnd"/>
           </w:p>
         </w:tc>
         <w:tc>
@@ -6103,6 +6231,7 @@
                 <w:sz w:val="22"/>
               </w:rPr>
             </w:pPr>
+            <w:proofErr w:type="spellStart"/>
             <w:r>
               <w:rPr>
                 <w:rFonts w:ascii="宋体" w:eastAsia="宋体" w:hAnsi="宋体" w:cs="宋体" w:hint="eastAsia"/>
@@ -6112,6 +6241,7 @@
               </w:rPr>
               <w:t>int</w:t>
             </w:r>
+            <w:proofErr w:type="spellEnd"/>
           </w:p>
         </w:tc>
         <w:tc>
@@ -6217,6 +6347,7 @@
               </w:rPr>
             </w:pPr>
             <w:bookmarkStart w:id="10" w:name="OLE_LINK13"/>
+            <w:proofErr w:type="spellStart"/>
             <w:r>
               <w:rPr>
                 <w:rFonts w:ascii="宋体" w:eastAsia="宋体" w:hAnsi="宋体" w:cs="宋体" w:hint="eastAsia"/>
@@ -6227,6 +6358,7 @@
               <w:t>before_diag</w:t>
             </w:r>
             <w:bookmarkEnd w:id="10"/>
+            <w:proofErr w:type="spellEnd"/>
           </w:p>
         </w:tc>
         <w:tc>
@@ -6254,6 +6386,7 @@
                 <w:sz w:val="22"/>
               </w:rPr>
             </w:pPr>
+            <w:proofErr w:type="spellStart"/>
             <w:r>
               <w:rPr>
                 <w:rFonts w:ascii="宋体" w:eastAsia="宋体" w:hAnsi="宋体" w:cs="宋体" w:hint="eastAsia"/>
@@ -6263,6 +6396,7 @@
               </w:rPr>
               <w:t>varchar</w:t>
             </w:r>
+            <w:proofErr w:type="spellEnd"/>
           </w:p>
         </w:tc>
         <w:tc>
@@ -6299,6 +6433,7 @@
               </w:rPr>
               <w:t xml:space="preserve">　</w:t>
             </w:r>
+            <w:proofErr w:type="spellStart"/>
             <w:r>
               <w:rPr>
                 <w:rFonts w:ascii="宋体" w:eastAsia="宋体" w:hAnsi="宋体" w:cs="宋体" w:hint="eastAsia"/>
@@ -6308,6 +6443,7 @@
               </w:rPr>
               <w:t>solr</w:t>
             </w:r>
+            <w:proofErr w:type="spellEnd"/>
           </w:p>
         </w:tc>
       </w:tr>
@@ -6376,6 +6512,7 @@
                 <w:sz w:val="22"/>
               </w:rPr>
             </w:pPr>
+            <w:proofErr w:type="spellStart"/>
             <w:r>
               <w:rPr>
                 <w:rFonts w:ascii="宋体" w:eastAsia="宋体" w:hAnsi="宋体" w:cs="宋体" w:hint="eastAsia"/>
@@ -6385,6 +6522,7 @@
               </w:rPr>
               <w:t>later_diag</w:t>
             </w:r>
+            <w:proofErr w:type="spellEnd"/>
           </w:p>
         </w:tc>
         <w:tc>
@@ -6412,6 +6550,7 @@
                 <w:sz w:val="22"/>
               </w:rPr>
             </w:pPr>
+            <w:proofErr w:type="spellStart"/>
             <w:r>
               <w:rPr>
                 <w:rFonts w:ascii="宋体" w:eastAsia="宋体" w:hAnsi="宋体" w:cs="宋体" w:hint="eastAsia"/>
@@ -6421,6 +6560,7 @@
               </w:rPr>
               <w:t>varchar</w:t>
             </w:r>
+            <w:proofErr w:type="spellEnd"/>
           </w:p>
         </w:tc>
         <w:tc>
@@ -6457,6 +6597,7 @@
               </w:rPr>
               <w:t xml:space="preserve">　</w:t>
             </w:r>
+            <w:proofErr w:type="spellStart"/>
             <w:r>
               <w:rPr>
                 <w:rFonts w:ascii="宋体" w:eastAsia="宋体" w:hAnsi="宋体" w:cs="宋体" w:hint="eastAsia"/>
@@ -6466,6 +6607,7 @@
               </w:rPr>
               <w:t>solr</w:t>
             </w:r>
+            <w:proofErr w:type="spellEnd"/>
           </w:p>
         </w:tc>
       </w:tr>
@@ -6539,6 +6681,7 @@
               </w:rPr>
             </w:pPr>
             <w:bookmarkStart w:id="13" w:name="OLE_LINK16"/>
+            <w:proofErr w:type="spellStart"/>
             <w:r>
               <w:rPr>
                 <w:rFonts w:ascii="宋体" w:eastAsia="宋体" w:hAnsi="宋体" w:cs="宋体" w:hint="eastAsia"/>
@@ -6549,6 +6692,7 @@
               <w:t>surgery_name</w:t>
             </w:r>
             <w:bookmarkEnd w:id="13"/>
+            <w:proofErr w:type="spellEnd"/>
           </w:p>
         </w:tc>
         <w:tc>
@@ -6576,6 +6720,7 @@
                 <w:sz w:val="22"/>
               </w:rPr>
             </w:pPr>
+            <w:proofErr w:type="spellStart"/>
             <w:r>
               <w:rPr>
                 <w:rFonts w:ascii="宋体" w:eastAsia="宋体" w:hAnsi="宋体" w:cs="宋体" w:hint="eastAsia"/>
@@ -6585,6 +6730,7 @@
               </w:rPr>
               <w:t>varchar</w:t>
             </w:r>
+            <w:proofErr w:type="spellEnd"/>
           </w:p>
         </w:tc>
         <w:tc>
@@ -6621,6 +6767,7 @@
               </w:rPr>
               <w:t xml:space="preserve">　</w:t>
             </w:r>
+            <w:proofErr w:type="spellStart"/>
             <w:r>
               <w:rPr>
                 <w:rFonts w:ascii="宋体" w:eastAsia="宋体" w:hAnsi="宋体" w:cs="宋体" w:hint="eastAsia"/>
@@ -6630,6 +6777,7 @@
               </w:rPr>
               <w:t>solr</w:t>
             </w:r>
+            <w:proofErr w:type="spellEnd"/>
           </w:p>
         </w:tc>
       </w:tr>
@@ -6698,6 +6846,7 @@
                 <w:sz w:val="22"/>
               </w:rPr>
             </w:pPr>
+            <w:proofErr w:type="spellStart"/>
             <w:r>
               <w:rPr>
                 <w:rFonts w:ascii="宋体" w:eastAsia="宋体" w:hAnsi="宋体" w:cs="宋体" w:hint="eastAsia"/>
@@ -6707,6 +6856,7 @@
               </w:rPr>
               <w:t>surgery_doctor</w:t>
             </w:r>
+            <w:proofErr w:type="spellEnd"/>
           </w:p>
         </w:tc>
         <w:tc>
@@ -6734,6 +6884,7 @@
                 <w:sz w:val="22"/>
               </w:rPr>
             </w:pPr>
+            <w:proofErr w:type="spellStart"/>
             <w:r>
               <w:rPr>
                 <w:rFonts w:ascii="宋体" w:eastAsia="宋体" w:hAnsi="宋体" w:cs="宋体" w:hint="eastAsia"/>
@@ -6743,6 +6894,7 @@
               </w:rPr>
               <w:t>varchar</w:t>
             </w:r>
+            <w:proofErr w:type="spellEnd"/>
           </w:p>
         </w:tc>
         <w:tc>
@@ -6847,6 +6999,7 @@
                 <w:sz w:val="22"/>
               </w:rPr>
             </w:pPr>
+            <w:proofErr w:type="spellStart"/>
             <w:r>
               <w:rPr>
                 <w:rFonts w:ascii="宋体" w:eastAsia="宋体" w:hAnsi="宋体" w:cs="宋体" w:hint="eastAsia"/>
@@ -6856,6 +7009,7 @@
               </w:rPr>
               <w:t>narcosis_doctor</w:t>
             </w:r>
+            <w:proofErr w:type="spellEnd"/>
           </w:p>
         </w:tc>
         <w:tc>
@@ -6883,6 +7037,7 @@
                 <w:sz w:val="22"/>
               </w:rPr>
             </w:pPr>
+            <w:proofErr w:type="spellStart"/>
             <w:r>
               <w:rPr>
                 <w:rFonts w:ascii="宋体" w:eastAsia="宋体" w:hAnsi="宋体" w:cs="宋体" w:hint="eastAsia"/>
@@ -6892,6 +7047,7 @@
               </w:rPr>
               <w:t>varchar</w:t>
             </w:r>
+            <w:proofErr w:type="spellEnd"/>
           </w:p>
         </w:tc>
         <w:tc>
@@ -7002,6 +7158,7 @@
             </w:pPr>
             <w:bookmarkStart w:id="16" w:name="OLE_LINK21"/>
             <w:bookmarkStart w:id="17" w:name="OLE_LINK22"/>
+            <w:proofErr w:type="spellStart"/>
             <w:r>
               <w:rPr>
                 <w:rFonts w:ascii="宋体" w:eastAsia="宋体" w:hAnsi="宋体" w:cs="宋体" w:hint="eastAsia"/>
@@ -7013,6 +7170,7 @@
             </w:r>
             <w:bookmarkEnd w:id="16"/>
             <w:bookmarkEnd w:id="17"/>
+            <w:proofErr w:type="spellEnd"/>
           </w:p>
         </w:tc>
         <w:tc>
@@ -7040,6 +7198,7 @@
                 <w:sz w:val="22"/>
               </w:rPr>
             </w:pPr>
+            <w:proofErr w:type="spellStart"/>
             <w:r>
               <w:rPr>
                 <w:rFonts w:ascii="宋体" w:eastAsia="宋体" w:hAnsi="宋体" w:cs="宋体" w:hint="eastAsia"/>
@@ -7049,6 +7208,7 @@
               </w:rPr>
               <w:t>varchar</w:t>
             </w:r>
+            <w:proofErr w:type="spellEnd"/>
           </w:p>
         </w:tc>
         <w:tc>
@@ -7085,6 +7245,7 @@
               </w:rPr>
               <w:t xml:space="preserve">　</w:t>
             </w:r>
+            <w:proofErr w:type="spellStart"/>
             <w:r>
               <w:rPr>
                 <w:rFonts w:ascii="宋体" w:eastAsia="宋体" w:hAnsi="宋体" w:cs="宋体" w:hint="eastAsia"/>
@@ -7094,6 +7255,7 @@
               </w:rPr>
               <w:t>solr</w:t>
             </w:r>
+            <w:proofErr w:type="spellEnd"/>
           </w:p>
         </w:tc>
       </w:tr>
@@ -7315,6 +7477,7 @@
                 <w:sz w:val="22"/>
               </w:rPr>
             </w:pPr>
+            <w:proofErr w:type="spellStart"/>
             <w:r>
               <w:rPr>
                 <w:rFonts w:ascii="宋体" w:eastAsia="宋体" w:hAnsi="宋体" w:cs="宋体" w:hint="eastAsia"/>
@@ -7324,6 +7487,7 @@
               </w:rPr>
               <w:t>surgery_date</w:t>
             </w:r>
+            <w:proofErr w:type="spellEnd"/>
           </w:p>
         </w:tc>
         <w:tc>
@@ -7466,6 +7630,10 @@
                 <w:sz w:val="22"/>
               </w:rPr>
             </w:pPr>
+            <w:bookmarkStart w:id="22" w:name="OLE_LINK34"/>
+            <w:bookmarkStart w:id="23" w:name="OLE_LINK35"/>
+            <w:bookmarkStart w:id="24" w:name="_GoBack"/>
+            <w:proofErr w:type="spellStart"/>
             <w:r>
               <w:rPr>
                 <w:rFonts w:ascii="宋体" w:eastAsia="宋体" w:hAnsi="宋体" w:cs="宋体" w:hint="eastAsia"/>
@@ -7484,6 +7652,7 @@
               </w:rPr>
               <w:t>nstrument</w:t>
             </w:r>
+            <w:bookmarkEnd w:id="22"/>
             <w:r>
               <w:rPr>
                 <w:rFonts w:ascii="宋体" w:eastAsia="宋体" w:hAnsi="宋体" w:cs="宋体" w:hint="eastAsia"/>
@@ -7502,6 +7671,9 @@
               </w:rPr>
               <w:t>nurses</w:t>
             </w:r>
+            <w:bookmarkEnd w:id="23"/>
+            <w:bookmarkEnd w:id="24"/>
+            <w:proofErr w:type="spellEnd"/>
           </w:p>
         </w:tc>
         <w:tc>
@@ -7528,6 +7700,7 @@
                 <w:sz w:val="22"/>
               </w:rPr>
             </w:pPr>
+            <w:proofErr w:type="spellStart"/>
             <w:r>
               <w:rPr>
                 <w:rFonts w:ascii="宋体" w:eastAsia="宋体" w:hAnsi="宋体" w:cs="宋体" w:hint="eastAsia"/>
@@ -7537,6 +7710,7 @@
               </w:rPr>
               <w:t>varchar</w:t>
             </w:r>
+            <w:proofErr w:type="spellEnd"/>
           </w:p>
         </w:tc>
         <w:tc>
@@ -7601,14 +7775,16 @@
         </w:rPr>
         <w:t>(</w:t>
       </w:r>
+      <w:proofErr w:type="spellStart"/>
       <w:r>
         <w:t>tbl_</w:t>
       </w:r>
-      <w:bookmarkStart w:id="22" w:name="OLE_LINK11"/>
+      <w:bookmarkStart w:id="25" w:name="OLE_LINK11"/>
       <w:r>
         <w:t>after_surgery</w:t>
       </w:r>
-      <w:bookmarkEnd w:id="22"/>
+      <w:bookmarkEnd w:id="25"/>
+      <w:proofErr w:type="spellEnd"/>
       <w:r>
         <w:rPr>
           <w:rFonts w:hint="eastAsia"/>
@@ -7842,6 +8018,7 @@
                 <w:sz w:val="22"/>
               </w:rPr>
             </w:pPr>
+            <w:proofErr w:type="spellStart"/>
             <w:r>
               <w:rPr>
                 <w:rFonts w:ascii="宋体" w:eastAsia="宋体" w:hAnsi="宋体" w:cs="宋体" w:hint="eastAsia"/>
@@ -7851,6 +8028,7 @@
               </w:rPr>
               <w:t>user_id</w:t>
             </w:r>
+            <w:proofErr w:type="spellEnd"/>
           </w:p>
         </w:tc>
         <w:tc>
@@ -7878,6 +8056,7 @@
                 <w:sz w:val="22"/>
               </w:rPr>
             </w:pPr>
+            <w:proofErr w:type="spellStart"/>
             <w:r>
               <w:rPr>
                 <w:rFonts w:ascii="宋体" w:eastAsia="宋体" w:hAnsi="宋体" w:cs="宋体" w:hint="eastAsia"/>
@@ -7887,6 +8066,7 @@
               </w:rPr>
               <w:t>int</w:t>
             </w:r>
+            <w:proofErr w:type="spellEnd"/>
           </w:p>
         </w:tc>
         <w:tc>
@@ -7991,6 +8171,7 @@
                 <w:sz w:val="22"/>
               </w:rPr>
             </w:pPr>
+            <w:proofErr w:type="spellStart"/>
             <w:r>
               <w:rPr>
                 <w:rFonts w:ascii="宋体" w:eastAsia="宋体" w:hAnsi="宋体" w:cs="宋体" w:hint="eastAsia"/>
@@ -8000,6 +8181,7 @@
               </w:rPr>
               <w:t>record_id</w:t>
             </w:r>
+            <w:proofErr w:type="spellEnd"/>
           </w:p>
         </w:tc>
         <w:tc>
@@ -8027,6 +8209,7 @@
                 <w:sz w:val="22"/>
               </w:rPr>
             </w:pPr>
+            <w:proofErr w:type="spellStart"/>
             <w:r>
               <w:rPr>
                 <w:rFonts w:ascii="宋体" w:eastAsia="宋体" w:hAnsi="宋体" w:cs="宋体" w:hint="eastAsia"/>
@@ -8036,6 +8219,7 @@
               </w:rPr>
               <w:t>int</w:t>
             </w:r>
+            <w:proofErr w:type="spellEnd"/>
           </w:p>
         </w:tc>
         <w:tc>
@@ -8248,9 +8432,11 @@
         </w:rPr>
         <w:t>(</w:t>
       </w:r>
+      <w:proofErr w:type="spellStart"/>
       <w:r>
         <w:t>tbl_leave</w:t>
       </w:r>
+      <w:proofErr w:type="spellEnd"/>
       <w:r>
         <w:rPr>
           <w:rFonts w:hint="eastAsia"/>
@@ -8489,6 +8675,7 @@
                 <w:sz w:val="22"/>
               </w:rPr>
             </w:pPr>
+            <w:proofErr w:type="spellStart"/>
             <w:r>
               <w:rPr>
                 <w:rFonts w:ascii="宋体" w:eastAsia="宋体" w:hAnsi="宋体" w:cs="宋体" w:hint="eastAsia"/>
@@ -8498,6 +8685,7 @@
               </w:rPr>
               <w:t>user_id</w:t>
             </w:r>
+            <w:proofErr w:type="spellEnd"/>
           </w:p>
         </w:tc>
         <w:tc>
@@ -8525,6 +8713,7 @@
                 <w:sz w:val="22"/>
               </w:rPr>
             </w:pPr>
+            <w:proofErr w:type="spellStart"/>
             <w:r>
               <w:rPr>
                 <w:rFonts w:ascii="宋体" w:eastAsia="宋体" w:hAnsi="宋体" w:cs="宋体" w:hint="eastAsia"/>
@@ -8534,6 +8723,7 @@
               </w:rPr>
               <w:t>int</w:t>
             </w:r>
+            <w:proofErr w:type="spellEnd"/>
           </w:p>
         </w:tc>
         <w:tc>
@@ -8638,6 +8828,7 @@
                 <w:sz w:val="22"/>
               </w:rPr>
             </w:pPr>
+            <w:proofErr w:type="spellStart"/>
             <w:r>
               <w:rPr>
                 <w:rFonts w:ascii="宋体" w:eastAsia="宋体" w:hAnsi="宋体" w:cs="宋体" w:hint="eastAsia"/>
@@ -8647,6 +8838,7 @@
               </w:rPr>
               <w:t>in_date</w:t>
             </w:r>
+            <w:proofErr w:type="spellEnd"/>
           </w:p>
         </w:tc>
         <w:tc>
@@ -8787,6 +8979,7 @@
                 <w:sz w:val="22"/>
               </w:rPr>
             </w:pPr>
+            <w:proofErr w:type="spellStart"/>
             <w:r>
               <w:rPr>
                 <w:rFonts w:ascii="宋体" w:eastAsia="宋体" w:hAnsi="宋体" w:cs="宋体" w:hint="eastAsia"/>
@@ -8796,6 +8989,7 @@
               </w:rPr>
               <w:t>out_date</w:t>
             </w:r>
+            <w:proofErr w:type="spellEnd"/>
           </w:p>
         </w:tc>
         <w:tc>
@@ -8936,8 +9130,8 @@
                 <w:sz w:val="22"/>
               </w:rPr>
             </w:pPr>
-            <w:bookmarkStart w:id="23" w:name="OLE_LINK25"/>
-            <w:bookmarkStart w:id="24" w:name="OLE_LINK26"/>
+            <w:bookmarkStart w:id="26" w:name="OLE_LINK25"/>
+            <w:bookmarkStart w:id="27" w:name="OLE_LINK26"/>
             <w:r>
               <w:rPr>
                 <w:rFonts w:ascii="宋体" w:eastAsia="宋体" w:hAnsi="宋体" w:cs="宋体" w:hint="eastAsia"/>
@@ -8947,8 +9141,8 @@
               </w:rPr>
               <w:t>description</w:t>
             </w:r>
-            <w:bookmarkEnd w:id="23"/>
-            <w:bookmarkEnd w:id="24"/>
+            <w:bookmarkEnd w:id="26"/>
+            <w:bookmarkEnd w:id="27"/>
           </w:p>
         </w:tc>
         <w:tc>
@@ -9089,6 +9283,7 @@
                 <w:sz w:val="22"/>
               </w:rPr>
             </w:pPr>
+            <w:proofErr w:type="spellStart"/>
             <w:r>
               <w:rPr>
                 <w:rFonts w:ascii="宋体" w:eastAsia="宋体" w:hAnsi="宋体" w:cs="宋体" w:hint="eastAsia"/>
@@ -9098,6 +9293,7 @@
               </w:rPr>
               <w:t>init_diag</w:t>
             </w:r>
+            <w:proofErr w:type="spellEnd"/>
           </w:p>
         </w:tc>
         <w:tc>
@@ -9125,6 +9321,7 @@
                 <w:sz w:val="22"/>
               </w:rPr>
             </w:pPr>
+            <w:proofErr w:type="spellStart"/>
             <w:r>
               <w:rPr>
                 <w:rFonts w:ascii="宋体" w:eastAsia="宋体" w:hAnsi="宋体" w:cs="宋体" w:hint="eastAsia"/>
@@ -9134,6 +9331,7 @@
               </w:rPr>
               <w:t>varchar</w:t>
             </w:r>
+            <w:proofErr w:type="spellEnd"/>
           </w:p>
         </w:tc>
         <w:tc>
@@ -9238,7 +9436,7 @@
                 <w:sz w:val="22"/>
               </w:rPr>
             </w:pPr>
-            <w:bookmarkStart w:id="25" w:name="OLE_LINK29"/>
+            <w:bookmarkStart w:id="28" w:name="OLE_LINK29"/>
             <w:r>
               <w:rPr>
                 <w:rFonts w:ascii="宋体" w:eastAsia="宋体" w:hAnsi="宋体" w:cs="宋体" w:hint="eastAsia"/>
@@ -9248,7 +9446,7 @@
               </w:rPr>
               <w:t>treatment</w:t>
             </w:r>
-            <w:bookmarkEnd w:id="25"/>
+            <w:bookmarkEnd w:id="28"/>
           </w:p>
         </w:tc>
         <w:tc>
@@ -9276,6 +9474,7 @@
                 <w:sz w:val="22"/>
               </w:rPr>
             </w:pPr>
+            <w:proofErr w:type="spellStart"/>
             <w:r>
               <w:rPr>
                 <w:rFonts w:ascii="宋体" w:eastAsia="宋体" w:hAnsi="宋体" w:cs="宋体" w:hint="eastAsia"/>
@@ -9285,6 +9484,7 @@
               </w:rPr>
               <w:t>varchar</w:t>
             </w:r>
+            <w:proofErr w:type="spellEnd"/>
           </w:p>
         </w:tc>
         <w:tc>
@@ -9353,8 +9553,8 @@
                 <w:sz w:val="22"/>
               </w:rPr>
             </w:pPr>
-            <w:bookmarkStart w:id="26" w:name="OLE_LINK27"/>
-            <w:bookmarkStart w:id="27" w:name="OLE_LINK28"/>
+            <w:bookmarkStart w:id="29" w:name="OLE_LINK27"/>
+            <w:bookmarkStart w:id="30" w:name="OLE_LINK28"/>
             <w:r>
               <w:rPr>
                 <w:rFonts w:ascii="宋体" w:eastAsia="宋体" w:hAnsi="宋体" w:cs="宋体" w:hint="eastAsia"/>
@@ -9364,8 +9564,8 @@
               </w:rPr>
               <w:t>出院诊断</w:t>
             </w:r>
-            <w:bookmarkEnd w:id="26"/>
-            <w:bookmarkEnd w:id="27"/>
+            <w:bookmarkEnd w:id="29"/>
+            <w:bookmarkEnd w:id="30"/>
           </w:p>
         </w:tc>
         <w:tc>
@@ -9393,6 +9593,7 @@
                 <w:sz w:val="22"/>
               </w:rPr>
             </w:pPr>
+            <w:proofErr w:type="spellStart"/>
             <w:r>
               <w:rPr>
                 <w:rFonts w:ascii="宋体" w:eastAsia="宋体" w:hAnsi="宋体" w:cs="宋体" w:hint="eastAsia"/>
@@ -9402,6 +9603,7 @@
               </w:rPr>
               <w:t>leave_diag</w:t>
             </w:r>
+            <w:proofErr w:type="spellEnd"/>
           </w:p>
         </w:tc>
         <w:tc>
@@ -9429,6 +9631,7 @@
                 <w:sz w:val="22"/>
               </w:rPr>
             </w:pPr>
+            <w:proofErr w:type="spellStart"/>
             <w:r>
               <w:rPr>
                 <w:rFonts w:ascii="宋体" w:eastAsia="宋体" w:hAnsi="宋体" w:cs="宋体" w:hint="eastAsia"/>
@@ -9438,6 +9641,7 @@
               </w:rPr>
               <w:t>varchar</w:t>
             </w:r>
+            <w:proofErr w:type="spellEnd"/>
           </w:p>
         </w:tc>
         <w:tc>
@@ -9578,6 +9782,7 @@
                 <w:sz w:val="22"/>
               </w:rPr>
             </w:pPr>
+            <w:proofErr w:type="spellStart"/>
             <w:r>
               <w:rPr>
                 <w:rFonts w:ascii="宋体" w:eastAsia="宋体" w:hAnsi="宋体" w:cs="宋体" w:hint="eastAsia"/>
@@ -9587,6 +9792,7 @@
               </w:rPr>
               <w:t>varchar</w:t>
             </w:r>
+            <w:proofErr w:type="spellEnd"/>
           </w:p>
         </w:tc>
         <w:tc>
@@ -9651,9 +9857,11 @@
         </w:rPr>
         <w:t>(</w:t>
       </w:r>
+      <w:proofErr w:type="spellStart"/>
       <w:r>
         <w:t>tbl_long_medical_orders</w:t>
       </w:r>
+      <w:proofErr w:type="spellEnd"/>
       <w:r>
         <w:rPr>
           <w:rFonts w:hint="eastAsia"/>
@@ -9887,6 +10095,7 @@
                 <w:sz w:val="22"/>
               </w:rPr>
             </w:pPr>
+            <w:proofErr w:type="spellStart"/>
             <w:r>
               <w:rPr>
                 <w:rFonts w:ascii="宋体" w:eastAsia="宋体" w:hAnsi="宋体" w:cs="宋体" w:hint="eastAsia"/>
@@ -9896,6 +10105,7 @@
               </w:rPr>
               <w:t>user_id</w:t>
             </w:r>
+            <w:proofErr w:type="spellEnd"/>
           </w:p>
         </w:tc>
         <w:tc>
@@ -9923,6 +10133,7 @@
                 <w:sz w:val="22"/>
               </w:rPr>
             </w:pPr>
+            <w:proofErr w:type="spellStart"/>
             <w:r>
               <w:rPr>
                 <w:rFonts w:ascii="宋体" w:eastAsia="宋体" w:hAnsi="宋体" w:cs="宋体" w:hint="eastAsia"/>
@@ -9932,6 +10143,7 @@
               </w:rPr>
               <w:t>int</w:t>
             </w:r>
+            <w:proofErr w:type="spellEnd"/>
           </w:p>
         </w:tc>
         <w:tc>
@@ -10036,6 +10248,7 @@
                 <w:sz w:val="22"/>
               </w:rPr>
             </w:pPr>
+            <w:proofErr w:type="spellStart"/>
             <w:r>
               <w:rPr>
                 <w:rFonts w:ascii="宋体" w:eastAsia="宋体" w:hAnsi="宋体" w:cs="宋体" w:hint="eastAsia"/>
@@ -10045,6 +10258,7 @@
               </w:rPr>
               <w:t>record_id</w:t>
             </w:r>
+            <w:proofErr w:type="spellEnd"/>
           </w:p>
         </w:tc>
         <w:tc>
@@ -10072,6 +10286,7 @@
                 <w:sz w:val="22"/>
               </w:rPr>
             </w:pPr>
+            <w:proofErr w:type="spellStart"/>
             <w:r>
               <w:rPr>
                 <w:rFonts w:ascii="宋体" w:eastAsia="宋体" w:hAnsi="宋体" w:cs="宋体" w:hint="eastAsia"/>
@@ -10081,6 +10296,7 @@
               </w:rPr>
               <w:t>int</w:t>
             </w:r>
+            <w:proofErr w:type="spellEnd"/>
           </w:p>
         </w:tc>
         <w:tc>
@@ -10185,6 +10401,7 @@
                 <w:sz w:val="22"/>
               </w:rPr>
             </w:pPr>
+            <w:proofErr w:type="spellStart"/>
             <w:r>
               <w:rPr>
                 <w:rFonts w:ascii="宋体" w:eastAsia="宋体" w:hAnsi="宋体" w:cs="宋体" w:hint="eastAsia"/>
@@ -10194,6 +10411,7 @@
               </w:rPr>
               <w:t>start_datetime</w:t>
             </w:r>
+            <w:proofErr w:type="spellEnd"/>
           </w:p>
         </w:tc>
         <w:tc>
@@ -10221,6 +10439,7 @@
                 <w:sz w:val="22"/>
               </w:rPr>
             </w:pPr>
+            <w:proofErr w:type="spellStart"/>
             <w:r>
               <w:rPr>
                 <w:rFonts w:ascii="宋体" w:eastAsia="宋体" w:hAnsi="宋体" w:cs="宋体" w:hint="eastAsia"/>
@@ -10230,6 +10449,7 @@
               </w:rPr>
               <w:t>datetime</w:t>
             </w:r>
+            <w:proofErr w:type="spellEnd"/>
           </w:p>
         </w:tc>
         <w:tc>
@@ -10334,6 +10554,7 @@
                 <w:sz w:val="22"/>
               </w:rPr>
             </w:pPr>
+            <w:proofErr w:type="spellStart"/>
             <w:r>
               <w:rPr>
                 <w:rFonts w:ascii="宋体" w:eastAsia="宋体" w:hAnsi="宋体" w:cs="宋体" w:hint="eastAsia"/>
@@ -10343,6 +10564,7 @@
               </w:rPr>
               <w:t>medical_order</w:t>
             </w:r>
+            <w:proofErr w:type="spellEnd"/>
           </w:p>
         </w:tc>
         <w:tc>
@@ -10370,6 +10592,7 @@
                 <w:sz w:val="22"/>
               </w:rPr>
             </w:pPr>
+            <w:proofErr w:type="spellStart"/>
             <w:r>
               <w:rPr>
                 <w:rFonts w:ascii="宋体" w:eastAsia="宋体" w:hAnsi="宋体" w:cs="宋体" w:hint="eastAsia"/>
@@ -10379,6 +10602,7 @@
               </w:rPr>
               <w:t>varchar</w:t>
             </w:r>
+            <w:proofErr w:type="spellEnd"/>
           </w:p>
         </w:tc>
         <w:tc>
@@ -10483,6 +10707,7 @@
                 <w:sz w:val="22"/>
               </w:rPr>
             </w:pPr>
+            <w:proofErr w:type="spellStart"/>
             <w:r>
               <w:rPr>
                 <w:rFonts w:ascii="宋体" w:eastAsia="宋体" w:hAnsi="宋体" w:cs="宋体" w:hint="eastAsia"/>
@@ -10492,6 +10717,7 @@
               </w:rPr>
               <w:t>start_execute_doctor</w:t>
             </w:r>
+            <w:proofErr w:type="spellEnd"/>
           </w:p>
         </w:tc>
         <w:tc>
@@ -10519,6 +10745,7 @@
                 <w:sz w:val="22"/>
               </w:rPr>
             </w:pPr>
+            <w:proofErr w:type="spellStart"/>
             <w:r>
               <w:rPr>
                 <w:rFonts w:ascii="宋体" w:eastAsia="宋体" w:hAnsi="宋体" w:cs="宋体" w:hint="eastAsia"/>
@@ -10528,6 +10755,7 @@
               </w:rPr>
               <w:t>varchar</w:t>
             </w:r>
+            <w:proofErr w:type="spellEnd"/>
           </w:p>
         </w:tc>
         <w:tc>
@@ -10632,6 +10860,7 @@
                 <w:sz w:val="22"/>
               </w:rPr>
             </w:pPr>
+            <w:proofErr w:type="spellStart"/>
             <w:r>
               <w:rPr>
                 <w:rFonts w:ascii="宋体" w:eastAsia="宋体" w:hAnsi="宋体" w:cs="宋体" w:hint="eastAsia"/>
@@ -10641,6 +10870,7 @@
               </w:rPr>
               <w:t>start_execute_nurse</w:t>
             </w:r>
+            <w:proofErr w:type="spellEnd"/>
           </w:p>
         </w:tc>
         <w:tc>
@@ -10668,6 +10898,7 @@
                 <w:sz w:val="22"/>
               </w:rPr>
             </w:pPr>
+            <w:proofErr w:type="spellStart"/>
             <w:r>
               <w:rPr>
                 <w:rFonts w:ascii="宋体" w:eastAsia="宋体" w:hAnsi="宋体" w:cs="宋体" w:hint="eastAsia"/>
@@ -10677,6 +10908,7 @@
               </w:rPr>
               <w:t>varchar</w:t>
             </w:r>
+            <w:proofErr w:type="spellEnd"/>
           </w:p>
         </w:tc>
         <w:tc>
@@ -10781,6 +11013,7 @@
                 <w:sz w:val="22"/>
               </w:rPr>
             </w:pPr>
+            <w:proofErr w:type="spellStart"/>
             <w:r>
               <w:rPr>
                 <w:rFonts w:ascii="宋体" w:eastAsia="宋体" w:hAnsi="宋体" w:cs="宋体" w:hint="eastAsia"/>
@@ -10790,6 +11023,7 @@
               </w:rPr>
               <w:t>start_execute_datetime</w:t>
             </w:r>
+            <w:proofErr w:type="spellEnd"/>
           </w:p>
         </w:tc>
         <w:tc>
@@ -10817,6 +11051,7 @@
                 <w:sz w:val="22"/>
               </w:rPr>
             </w:pPr>
+            <w:proofErr w:type="spellStart"/>
             <w:r>
               <w:rPr>
                 <w:rFonts w:ascii="宋体" w:eastAsia="宋体" w:hAnsi="宋体" w:cs="宋体" w:hint="eastAsia"/>
@@ -10826,6 +11061,7 @@
               </w:rPr>
               <w:t>datetime</w:t>
             </w:r>
+            <w:proofErr w:type="spellEnd"/>
           </w:p>
         </w:tc>
         <w:tc>
@@ -10930,6 +11166,7 @@
                 <w:sz w:val="22"/>
               </w:rPr>
             </w:pPr>
+            <w:proofErr w:type="spellStart"/>
             <w:r>
               <w:rPr>
                 <w:rFonts w:ascii="宋体" w:eastAsia="宋体" w:hAnsi="宋体" w:cs="宋体" w:hint="eastAsia"/>
@@ -10939,6 +11176,7 @@
               </w:rPr>
               <w:t>stop_datetime</w:t>
             </w:r>
+            <w:proofErr w:type="spellEnd"/>
           </w:p>
         </w:tc>
         <w:tc>
@@ -10966,6 +11204,7 @@
                 <w:sz w:val="22"/>
               </w:rPr>
             </w:pPr>
+            <w:proofErr w:type="spellStart"/>
             <w:r>
               <w:rPr>
                 <w:rFonts w:ascii="宋体" w:eastAsia="宋体" w:hAnsi="宋体" w:cs="宋体" w:hint="eastAsia"/>
@@ -10975,6 +11214,7 @@
               </w:rPr>
               <w:t>datetime</w:t>
             </w:r>
+            <w:proofErr w:type="spellEnd"/>
           </w:p>
         </w:tc>
         <w:tc>
@@ -11086,8 +11326,19 @@
                 <w:kern w:val="0"/>
                 <w:sz w:val="22"/>
               </w:rPr>
-              <w:t>stop__execute_doctor</w:t>
-            </w:r>
+              <w:t>stop__</w:t>
+            </w:r>
+            <w:proofErr w:type="spellStart"/>
+            <w:r>
+              <w:rPr>
+                <w:rFonts w:ascii="宋体" w:eastAsia="宋体" w:hAnsi="宋体" w:cs="宋体" w:hint="eastAsia"/>
+                <w:color w:val="000000"/>
+                <w:kern w:val="0"/>
+                <w:sz w:val="22"/>
+              </w:rPr>
+              <w:t>execute_doctor</w:t>
+            </w:r>
+            <w:proofErr w:type="spellEnd"/>
           </w:p>
         </w:tc>
         <w:tc>
@@ -11115,6 +11366,7 @@
                 <w:sz w:val="22"/>
               </w:rPr>
             </w:pPr>
+            <w:proofErr w:type="spellStart"/>
             <w:r>
               <w:rPr>
                 <w:rFonts w:ascii="宋体" w:eastAsia="宋体" w:hAnsi="宋体" w:cs="宋体" w:hint="eastAsia"/>
@@ -11124,6 +11376,7 @@
               </w:rPr>
               <w:t>varchar</w:t>
             </w:r>
+            <w:proofErr w:type="spellEnd"/>
           </w:p>
         </w:tc>
         <w:tc>
@@ -11257,8 +11510,19 @@
                 <w:kern w:val="0"/>
                 <w:sz w:val="22"/>
               </w:rPr>
-              <w:t>stop__execute_nurse</w:t>
-            </w:r>
+              <w:t>stop__</w:t>
+            </w:r>
+            <w:proofErr w:type="spellStart"/>
+            <w:r>
+              <w:rPr>
+                <w:rFonts w:ascii="宋体" w:eastAsia="宋体" w:hAnsi="宋体" w:cs="宋体" w:hint="eastAsia"/>
+                <w:color w:val="000000"/>
+                <w:kern w:val="0"/>
+                <w:sz w:val="22"/>
+              </w:rPr>
+              <w:t>execute_nurse</w:t>
+            </w:r>
+            <w:proofErr w:type="spellEnd"/>
           </w:p>
         </w:tc>
         <w:tc>
@@ -11286,6 +11550,7 @@
                 <w:sz w:val="22"/>
               </w:rPr>
             </w:pPr>
+            <w:proofErr w:type="spellStart"/>
             <w:r>
               <w:rPr>
                 <w:rFonts w:ascii="宋体" w:eastAsia="宋体" w:hAnsi="宋体" w:cs="宋体" w:hint="eastAsia"/>
@@ -11295,6 +11560,7 @@
               </w:rPr>
               <w:t>varchar</w:t>
             </w:r>
+            <w:proofErr w:type="spellEnd"/>
           </w:p>
         </w:tc>
         <w:tc>
@@ -11385,7 +11651,7 @@
                 <w:sz w:val="22"/>
               </w:rPr>
             </w:pPr>
-            <w:bookmarkStart w:id="28" w:name="OLE_LINK30"/>
+            <w:bookmarkStart w:id="31" w:name="OLE_LINK30"/>
             <w:r>
               <w:rPr>
                 <w:rFonts w:ascii="宋体" w:eastAsia="宋体" w:hAnsi="宋体" w:cs="宋体" w:hint="eastAsia"/>
@@ -11395,7 +11661,7 @@
               </w:rPr>
               <w:t>停止执行日期时间</w:t>
             </w:r>
-            <w:bookmarkEnd w:id="28"/>
+            <w:bookmarkEnd w:id="31"/>
           </w:p>
         </w:tc>
         <w:tc>
@@ -11430,8 +11696,19 @@
                 <w:kern w:val="0"/>
                 <w:sz w:val="22"/>
               </w:rPr>
-              <w:t>stop__execute_datetime</w:t>
-            </w:r>
+              <w:t>stop__</w:t>
+            </w:r>
+            <w:proofErr w:type="spellStart"/>
+            <w:r>
+              <w:rPr>
+                <w:rFonts w:ascii="宋体" w:eastAsia="宋体" w:hAnsi="宋体" w:cs="宋体" w:hint="eastAsia"/>
+                <w:color w:val="000000"/>
+                <w:kern w:val="0"/>
+                <w:sz w:val="22"/>
+              </w:rPr>
+              <w:t>execute_datetime</w:t>
+            </w:r>
+            <w:proofErr w:type="spellEnd"/>
           </w:p>
         </w:tc>
         <w:tc>
@@ -11459,6 +11736,7 @@
                 <w:sz w:val="22"/>
               </w:rPr>
             </w:pPr>
+            <w:proofErr w:type="spellStart"/>
             <w:r>
               <w:rPr>
                 <w:rFonts w:ascii="宋体" w:eastAsia="宋体" w:hAnsi="宋体" w:cs="宋体" w:hint="eastAsia"/>
@@ -11468,6 +11746,7 @@
               </w:rPr>
               <w:t>datetime</w:t>
             </w:r>
+            <w:proofErr w:type="spellEnd"/>
           </w:p>
         </w:tc>
         <w:tc>
@@ -11553,19 +11832,19 @@
         </w:rPr>
         <w:t>(</w:t>
       </w:r>
-      <w:bookmarkStart w:id="29" w:name="OLE_LINK12"/>
+      <w:bookmarkStart w:id="32" w:name="OLE_LINK12"/>
+      <w:proofErr w:type="spellStart"/>
       <w:r>
         <w:t>tbl_temp_medical_orders</w:t>
       </w:r>
-      <w:bookmarkEnd w:id="29"/>
+      <w:bookmarkEnd w:id="32"/>
+      <w:proofErr w:type="spellEnd"/>
       <w:r>
         <w:rPr>
           <w:rFonts w:hint="eastAsia"/>
         </w:rPr>
         <w:t>)</w:t>
       </w:r>
-      <w:bookmarkStart w:id="30" w:name="_GoBack"/>
-      <w:bookmarkEnd w:id="30"/>
     </w:p>
     <w:tbl>
       <w:tblPr>
@@ -11793,6 +12072,7 @@
                 <w:sz w:val="22"/>
               </w:rPr>
             </w:pPr>
+            <w:proofErr w:type="spellStart"/>
             <w:r>
               <w:rPr>
                 <w:rFonts w:ascii="宋体" w:eastAsia="宋体" w:hAnsi="宋体" w:cs="宋体" w:hint="eastAsia"/>
@@ -11802,6 +12082,7 @@
               </w:rPr>
               <w:t>user_id</w:t>
             </w:r>
+            <w:proofErr w:type="spellEnd"/>
           </w:p>
         </w:tc>
         <w:tc>
@@ -11829,6 +12110,7 @@
                 <w:sz w:val="22"/>
               </w:rPr>
             </w:pPr>
+            <w:proofErr w:type="spellStart"/>
             <w:r>
               <w:rPr>
                 <w:rFonts w:ascii="宋体" w:eastAsia="宋体" w:hAnsi="宋体" w:cs="宋体" w:hint="eastAsia"/>
@@ -11838,6 +12120,7 @@
               </w:rPr>
               <w:t>int</w:t>
             </w:r>
+            <w:proofErr w:type="spellEnd"/>
           </w:p>
         </w:tc>
         <w:tc>
@@ -11942,6 +12225,7 @@
                 <w:sz w:val="22"/>
               </w:rPr>
             </w:pPr>
+            <w:proofErr w:type="spellStart"/>
             <w:r>
               <w:rPr>
                 <w:rFonts w:ascii="宋体" w:eastAsia="宋体" w:hAnsi="宋体" w:cs="宋体" w:hint="eastAsia"/>
@@ -11951,6 +12235,7 @@
               </w:rPr>
               <w:t>record_id</w:t>
             </w:r>
+            <w:proofErr w:type="spellEnd"/>
           </w:p>
         </w:tc>
         <w:tc>
@@ -11978,6 +12263,7 @@
                 <w:sz w:val="22"/>
               </w:rPr>
             </w:pPr>
+            <w:proofErr w:type="spellStart"/>
             <w:r>
               <w:rPr>
                 <w:rFonts w:ascii="宋体" w:eastAsia="宋体" w:hAnsi="宋体" w:cs="宋体" w:hint="eastAsia"/>
@@ -11987,6 +12273,7 @@
               </w:rPr>
               <w:t>int</w:t>
             </w:r>
+            <w:proofErr w:type="spellEnd"/>
           </w:p>
         </w:tc>
         <w:tc>
@@ -12091,7 +12378,8 @@
                 <w:sz w:val="22"/>
               </w:rPr>
             </w:pPr>
-            <w:bookmarkStart w:id="31" w:name="OLE_LINK31"/>
+            <w:bookmarkStart w:id="33" w:name="OLE_LINK31"/>
+            <w:proofErr w:type="spellStart"/>
             <w:r>
               <w:rPr>
                 <w:rFonts w:ascii="宋体" w:eastAsia="宋体" w:hAnsi="宋体" w:cs="宋体" w:hint="eastAsia"/>
@@ -12101,7 +12389,8 @@
               </w:rPr>
               <w:t>start_datetime</w:t>
             </w:r>
-            <w:bookmarkEnd w:id="31"/>
+            <w:bookmarkEnd w:id="33"/>
+            <w:proofErr w:type="spellEnd"/>
           </w:p>
         </w:tc>
         <w:tc>
@@ -12129,6 +12418,7 @@
                 <w:sz w:val="22"/>
               </w:rPr>
             </w:pPr>
+            <w:proofErr w:type="spellStart"/>
             <w:r>
               <w:rPr>
                 <w:rFonts w:ascii="宋体" w:eastAsia="宋体" w:hAnsi="宋体" w:cs="宋体" w:hint="eastAsia"/>
@@ -12138,6 +12428,7 @@
               </w:rPr>
               <w:t>datetime</w:t>
             </w:r>
+            <w:proofErr w:type="spellEnd"/>
           </w:p>
         </w:tc>
         <w:tc>
@@ -12242,6 +12533,7 @@
                 <w:sz w:val="22"/>
               </w:rPr>
             </w:pPr>
+            <w:proofErr w:type="spellStart"/>
             <w:r>
               <w:rPr>
                 <w:rFonts w:ascii="宋体" w:eastAsia="宋体" w:hAnsi="宋体" w:cs="宋体" w:hint="eastAsia"/>
@@ -12251,6 +12543,7 @@
               </w:rPr>
               <w:t>medical_order</w:t>
             </w:r>
+            <w:proofErr w:type="spellEnd"/>
           </w:p>
         </w:tc>
         <w:tc>
@@ -12278,6 +12571,7 @@
                 <w:sz w:val="22"/>
               </w:rPr>
             </w:pPr>
+            <w:proofErr w:type="spellStart"/>
             <w:r>
               <w:rPr>
                 <w:rFonts w:ascii="宋体" w:eastAsia="宋体" w:hAnsi="宋体" w:cs="宋体" w:hint="eastAsia"/>
@@ -12287,6 +12581,7 @@
               </w:rPr>
               <w:t>varchar</w:t>
             </w:r>
+            <w:proofErr w:type="spellEnd"/>
           </w:p>
         </w:tc>
         <w:tc>
@@ -12391,6 +12686,7 @@
                 <w:sz w:val="22"/>
               </w:rPr>
             </w:pPr>
+            <w:proofErr w:type="spellStart"/>
             <w:r>
               <w:rPr>
                 <w:rFonts w:ascii="宋体" w:eastAsia="宋体" w:hAnsi="宋体" w:cs="宋体" w:hint="eastAsia"/>
@@ -12400,6 +12696,7 @@
               </w:rPr>
               <w:t>start_execute_doctor</w:t>
             </w:r>
+            <w:proofErr w:type="spellEnd"/>
           </w:p>
         </w:tc>
         <w:tc>
@@ -12427,6 +12724,7 @@
                 <w:sz w:val="22"/>
               </w:rPr>
             </w:pPr>
+            <w:proofErr w:type="spellStart"/>
             <w:r>
               <w:rPr>
                 <w:rFonts w:ascii="宋体" w:eastAsia="宋体" w:hAnsi="宋体" w:cs="宋体" w:hint="eastAsia"/>
@@ -12436,6 +12734,7 @@
               </w:rPr>
               <w:t>varchar</w:t>
             </w:r>
+            <w:proofErr w:type="spellEnd"/>
           </w:p>
         </w:tc>
         <w:tc>
@@ -12540,6 +12839,7 @@
                 <w:sz w:val="22"/>
               </w:rPr>
             </w:pPr>
+            <w:proofErr w:type="spellStart"/>
             <w:r>
               <w:rPr>
                 <w:rFonts w:ascii="宋体" w:eastAsia="宋体" w:hAnsi="宋体" w:cs="宋体" w:hint="eastAsia"/>
@@ -12549,6 +12849,7 @@
               </w:rPr>
               <w:t>start_execute_nurse</w:t>
             </w:r>
+            <w:proofErr w:type="spellEnd"/>
           </w:p>
         </w:tc>
         <w:tc>
@@ -12576,6 +12877,7 @@
                 <w:sz w:val="22"/>
               </w:rPr>
             </w:pPr>
+            <w:proofErr w:type="spellStart"/>
             <w:r>
               <w:rPr>
                 <w:rFonts w:ascii="宋体" w:eastAsia="宋体" w:hAnsi="宋体" w:cs="宋体" w:hint="eastAsia"/>
@@ -12585,6 +12887,7 @@
               </w:rPr>
               <w:t>varchar</w:t>
             </w:r>
+            <w:proofErr w:type="spellEnd"/>
           </w:p>
         </w:tc>
         <w:tc>
@@ -12689,6 +12992,7 @@
                 <w:sz w:val="22"/>
               </w:rPr>
             </w:pPr>
+            <w:proofErr w:type="spellStart"/>
             <w:r>
               <w:rPr>
                 <w:rFonts w:ascii="宋体" w:eastAsia="宋体" w:hAnsi="宋体" w:cs="宋体" w:hint="eastAsia"/>
@@ -12698,6 +13002,7 @@
               </w:rPr>
               <w:t>start_execute_datetime</w:t>
             </w:r>
+            <w:proofErr w:type="spellEnd"/>
           </w:p>
         </w:tc>
         <w:tc>
@@ -12725,6 +13030,7 @@
                 <w:sz w:val="22"/>
               </w:rPr>
             </w:pPr>
+            <w:proofErr w:type="spellStart"/>
             <w:r>
               <w:rPr>
                 <w:rFonts w:ascii="宋体" w:eastAsia="宋体" w:hAnsi="宋体" w:cs="宋体" w:hint="eastAsia"/>
@@ -12734,6 +13040,7 @@
               </w:rPr>
               <w:t>datetime</w:t>
             </w:r>
+            <w:proofErr w:type="spellEnd"/>
           </w:p>
         </w:tc>
         <w:tc>
@@ -12838,8 +13145,8 @@
                 <w:sz w:val="22"/>
               </w:rPr>
             </w:pPr>
-            <w:bookmarkStart w:id="32" w:name="OLE_LINK32"/>
-            <w:bookmarkStart w:id="33" w:name="OLE_LINK33"/>
+            <w:bookmarkStart w:id="34" w:name="OLE_LINK32"/>
+            <w:bookmarkStart w:id="35" w:name="OLE_LINK33"/>
             <w:r>
               <w:rPr>
                 <w:rFonts w:ascii="宋体" w:eastAsia="宋体" w:hAnsi="宋体" w:cs="宋体" w:hint="eastAsia"/>
@@ -12849,8 +13156,8 @@
               </w:rPr>
               <w:t>checker</w:t>
             </w:r>
-            <w:bookmarkEnd w:id="32"/>
-            <w:bookmarkEnd w:id="33"/>
+            <w:bookmarkEnd w:id="34"/>
+            <w:bookmarkEnd w:id="35"/>
           </w:p>
         </w:tc>
         <w:tc>
@@ -12878,6 +13185,7 @@
                 <w:sz w:val="22"/>
               </w:rPr>
             </w:pPr>
+            <w:proofErr w:type="spellStart"/>
             <w:r>
               <w:rPr>
                 <w:rFonts w:ascii="宋体" w:eastAsia="宋体" w:hAnsi="宋体" w:cs="宋体" w:hint="eastAsia"/>
@@ -12887,6 +13195,7 @@
               </w:rPr>
               <w:t>varchar</w:t>
             </w:r>
+            <w:proofErr w:type="spellEnd"/>
           </w:p>
         </w:tc>
         <w:tc>
@@ -12964,9 +13273,11 @@
         </w:rPr>
         <w:t>(</w:t>
       </w:r>
+      <w:proofErr w:type="spellStart"/>
       <w:r>
         <w:t>tbl_appendix</w:t>
       </w:r>
+      <w:proofErr w:type="spellEnd"/>
       <w:r>
         <w:rPr>
           <w:rFonts w:hint="eastAsia"/>
@@ -13200,6 +13511,7 @@
                 <w:sz w:val="22"/>
               </w:rPr>
             </w:pPr>
+            <w:proofErr w:type="spellStart"/>
             <w:r>
               <w:rPr>
                 <w:rFonts w:ascii="宋体" w:eastAsia="宋体" w:hAnsi="宋体" w:cs="宋体" w:hint="eastAsia"/>
@@ -13209,6 +13521,7 @@
               </w:rPr>
               <w:t>user_id</w:t>
             </w:r>
+            <w:proofErr w:type="spellEnd"/>
           </w:p>
         </w:tc>
         <w:tc>
@@ -13236,6 +13549,7 @@
                 <w:sz w:val="22"/>
               </w:rPr>
             </w:pPr>
+            <w:proofErr w:type="spellStart"/>
             <w:r>
               <w:rPr>
                 <w:rFonts w:ascii="宋体" w:eastAsia="宋体" w:hAnsi="宋体" w:cs="宋体" w:hint="eastAsia"/>
@@ -13245,6 +13559,7 @@
               </w:rPr>
               <w:t>int</w:t>
             </w:r>
+            <w:proofErr w:type="spellEnd"/>
           </w:p>
         </w:tc>
         <w:tc>
@@ -13349,6 +13664,7 @@
                 <w:sz w:val="22"/>
               </w:rPr>
             </w:pPr>
+            <w:proofErr w:type="spellStart"/>
             <w:r>
               <w:rPr>
                 <w:rFonts w:ascii="宋体" w:eastAsia="宋体" w:hAnsi="宋体" w:cs="宋体" w:hint="eastAsia"/>
@@ -13358,6 +13674,7 @@
               </w:rPr>
               <w:t>file_id</w:t>
             </w:r>
+            <w:proofErr w:type="spellEnd"/>
           </w:p>
         </w:tc>
         <w:tc>
@@ -13385,6 +13702,7 @@
                 <w:sz w:val="22"/>
               </w:rPr>
             </w:pPr>
+            <w:proofErr w:type="spellStart"/>
             <w:r>
               <w:rPr>
                 <w:rFonts w:ascii="宋体" w:eastAsia="宋体" w:hAnsi="宋体" w:cs="宋体" w:hint="eastAsia"/>
@@ -13394,6 +13712,7 @@
               </w:rPr>
               <w:t>int</w:t>
             </w:r>
+            <w:proofErr w:type="spellEnd"/>
           </w:p>
         </w:tc>
         <w:tc>
@@ -13498,6 +13817,7 @@
                 <w:sz w:val="22"/>
               </w:rPr>
             </w:pPr>
+            <w:proofErr w:type="spellStart"/>
             <w:r>
               <w:rPr>
                 <w:rFonts w:ascii="宋体" w:eastAsia="宋体" w:hAnsi="宋体" w:cs="宋体" w:hint="eastAsia"/>
@@ -13507,6 +13827,7 @@
               </w:rPr>
               <w:t>file_name</w:t>
             </w:r>
+            <w:proofErr w:type="spellEnd"/>
           </w:p>
         </w:tc>
         <w:tc>
@@ -13534,6 +13855,7 @@
                 <w:sz w:val="22"/>
               </w:rPr>
             </w:pPr>
+            <w:proofErr w:type="spellStart"/>
             <w:r>
               <w:rPr>
                 <w:rFonts w:ascii="宋体" w:eastAsia="宋体" w:hAnsi="宋体" w:cs="宋体" w:hint="eastAsia"/>
@@ -13543,6 +13865,7 @@
               </w:rPr>
               <w:t>varchar</w:t>
             </w:r>
+            <w:proofErr w:type="spellEnd"/>
           </w:p>
         </w:tc>
         <w:tc>
@@ -13683,6 +14006,7 @@
                 <w:sz w:val="22"/>
               </w:rPr>
             </w:pPr>
+            <w:proofErr w:type="spellStart"/>
             <w:r>
               <w:rPr>
                 <w:rFonts w:ascii="宋体" w:eastAsia="宋体" w:hAnsi="宋体" w:cs="宋体" w:hint="eastAsia"/>
@@ -13692,6 +14016,7 @@
               </w:rPr>
               <w:t>varchar</w:t>
             </w:r>
+            <w:proofErr w:type="spellEnd"/>
           </w:p>
         </w:tc>
         <w:tc>
@@ -14207,7 +14532,7 @@
         <a:sysClr val="windowText" lastClr="000000"/>
       </a:dk1>
       <a:lt1>
-        <a:sysClr val="window" lastClr="C7EDCC"/>
+        <a:sysClr val="window" lastClr="FFFFFF"/>
       </a:lt1>
       <a:dk2>
         <a:srgbClr val="1F497D"/>
